--- a/gms_interface .docx
+++ b/gms_interface .docx
@@ -1,6 +1,6 @@
 
 <file path=word/document.xml><?xml version="1.0" encoding="utf-8"?>
-<w:document xmlns:wpc="http://schemas.microsoft.com/office/word/2010/wordprocessingCanvas" xmlns:mc="http://schemas.openxmlformats.org/markup-compatibility/2006" xmlns:o="urn:schemas-microsoft-com:office:office" xmlns:r="http://schemas.openxmlformats.org/officeDocument/2006/relationships" xmlns:m="http://schemas.openxmlformats.org/officeDocument/2006/math" xmlns:v="urn:schemas-microsoft-com:vml" xmlns:wp14="http://schemas.microsoft.com/office/word/2010/wordprocessingDrawing" xmlns:wp="http://schemas.openxmlformats.org/drawingml/2006/wordprocessingDrawing" xmlns:w10="urn:schemas-microsoft-com:office:word" xmlns:w="http://schemas.openxmlformats.org/wordprocessingml/2006/main" xmlns:w14="http://schemas.microsoft.com/office/word/2010/wordml" xmlns:w15="http://schemas.microsoft.com/office/word/2012/wordml" xmlns:wpg="http://schemas.microsoft.com/office/word/2010/wordprocessingGroup" xmlns:wpi="http://schemas.microsoft.com/office/word/2010/wordprocessingInk" xmlns:wne="http://schemas.microsoft.com/office/word/2006/wordml" xmlns:wps="http://schemas.microsoft.com/office/word/2010/wordprocessingShape" mc:Ignorable="w14 w15 wp14">
+<w:document xmlns:ve="http://schemas.openxmlformats.org/markup-compatibility/2006" xmlns:o="urn:schemas-microsoft-com:office:office" xmlns:r="http://schemas.openxmlformats.org/officeDocument/2006/relationships" xmlns:m="http://schemas.openxmlformats.org/officeDocument/2006/math" xmlns:v="urn:schemas-microsoft-com:vml" xmlns:wp="http://schemas.openxmlformats.org/drawingml/2006/wordprocessingDrawing" xmlns:w10="urn:schemas-microsoft-com:office:word" xmlns:w="http://schemas.openxmlformats.org/wordprocessingml/2006/main" xmlns:wne="http://schemas.microsoft.com/office/word/2006/wordml">
   <w:body>
     <w:p>
       <w:pPr>
@@ -29,6 +29,7 @@
     <w:p>
       <w:pPr>
         <w:pStyle w:val="1"/>
+        <w:spacing w:before="312" w:after="234"/>
       </w:pPr>
       <w:r>
         <w:rPr>
@@ -67,6 +68,7 @@
     <w:p>
       <w:pPr>
         <w:pStyle w:val="2"/>
+        <w:spacing w:before="312" w:after="234"/>
       </w:pPr>
       <w:r>
         <w:rPr>
@@ -98,6 +100,7 @@
     <w:p>
       <w:pPr>
         <w:pStyle w:val="2"/>
+        <w:spacing w:before="312" w:after="234"/>
       </w:pPr>
       <w:r>
         <w:rPr>
@@ -179,12 +182,6 @@
     </w:p>
     <w:p>
       <w:r>
-        <w:rPr>
-          <w:rFonts w:hint="eastAsia"/>
-        </w:rPr>
-        <w:t xml:space="preserve">  </w:t>
-      </w:r>
-      <w:r>
         <w:t xml:space="preserve"> code : 1  // 1:</w:t>
       </w:r>
       <w:r>
@@ -214,12 +211,6 @@
     </w:p>
     <w:p>
       <w:r>
-        <w:rPr>
-          <w:rFonts w:hint="eastAsia"/>
-        </w:rPr>
-        <w:t xml:space="preserve">   </w:t>
-      </w:r>
-      <w:r>
         <w:t xml:space="preserve">message : </w:t>
       </w:r>
       <w:r>
@@ -248,12 +239,6 @@
       </w:r>
     </w:p>
     <w:p>
-      <w:r>
-        <w:rPr>
-          <w:rFonts w:hint="eastAsia"/>
-        </w:rPr>
-        <w:t xml:space="preserve">   </w:t>
-      </w:r>
       <w:r>
         <w:t>data:{}  //</w:t>
       </w:r>
@@ -293,8 +278,8 @@
     <w:p>
       <w:pPr>
         <w:pStyle w:val="1"/>
+        <w:spacing w:before="312" w:after="234"/>
       </w:pPr>
-      <w:proofErr w:type="gramStart"/>
       <w:r>
         <w:rPr>
           <w:rFonts w:hint="eastAsia"/>
@@ -311,11 +296,11 @@
         </w:rPr>
         <w:t>益</w:t>
       </w:r>
-      <w:proofErr w:type="gramEnd"/>
     </w:p>
     <w:p>
       <w:pPr>
         <w:pStyle w:val="2"/>
+        <w:spacing w:before="312" w:after="234"/>
       </w:pPr>
       <w:r>
         <w:rPr>
@@ -336,7 +321,7 @@
           <w:insideV w:val="single" w:sz="4" w:space="0" w:color="auto"/>
         </w:tblBorders>
         <w:tblLayout w:type="fixed"/>
-        <w:tblLook w:val="0000" w:firstRow="0" w:lastRow="0" w:firstColumn="0" w:lastColumn="0" w:noHBand="0" w:noVBand="0"/>
+        <w:tblLook w:val="0000"/>
       </w:tblPr>
       <w:tblGrid>
         <w:gridCol w:w="1809"/>
@@ -492,7 +477,7 @@
                 <w:insideV w:val="single" w:sz="4" w:space="0" w:color="auto"/>
               </w:tblBorders>
               <w:tblLayout w:type="fixed"/>
-              <w:tblLook w:val="0000" w:firstRow="0" w:lastRow="0" w:firstColumn="0" w:lastColumn="0" w:noHBand="0" w:noVBand="0"/>
+              <w:tblLook w:val="0000"/>
             </w:tblPr>
             <w:tblGrid>
               <w:gridCol w:w="1980"/>
@@ -956,7 +941,7 @@
                 <w:insideV w:val="single" w:sz="4" w:space="0" w:color="auto"/>
               </w:tblBorders>
               <w:tblLayout w:type="fixed"/>
-              <w:tblLook w:val="0000" w:firstRow="0" w:lastRow="0" w:firstColumn="0" w:lastColumn="0" w:noHBand="0" w:noVBand="0"/>
+              <w:tblLook w:val="0000"/>
             </w:tblPr>
             <w:tblGrid>
               <w:gridCol w:w="1980"/>
@@ -1703,12 +1688,6 @@
             </w:pPr>
             <w:r>
               <w:rPr>
-                <w:rFonts w:ascii="宋体" w:hAnsi="宋体" w:hint="eastAsia"/>
-              </w:rPr>
-              <w:t xml:space="preserve">        </w:t>
-            </w:r>
-            <w:r>
-              <w:rPr>
                 <w:rFonts w:ascii="宋体" w:hAnsi="宋体"/>
               </w:rPr>
               <w:t xml:space="preserve">    "</w:t>
@@ -1794,6 +1773,7 @@
     <w:p>
       <w:pPr>
         <w:pStyle w:val="2"/>
+        <w:spacing w:before="312" w:after="234"/>
       </w:pPr>
       <w:r>
         <w:rPr>
@@ -1820,7 +1800,7 @@
           <w:insideV w:val="single" w:sz="4" w:space="0" w:color="auto"/>
         </w:tblBorders>
         <w:tblLayout w:type="fixed"/>
-        <w:tblLook w:val="0000" w:firstRow="0" w:lastRow="0" w:firstColumn="0" w:lastColumn="0" w:noHBand="0" w:noVBand="0"/>
+        <w:tblLook w:val="0000"/>
       </w:tblPr>
       <w:tblGrid>
         <w:gridCol w:w="1809"/>
@@ -1982,7 +1962,7 @@
                 <w:insideV w:val="single" w:sz="4" w:space="0" w:color="auto"/>
               </w:tblBorders>
               <w:tblLayout w:type="fixed"/>
-              <w:tblLook w:val="0000" w:firstRow="0" w:lastRow="0" w:firstColumn="0" w:lastColumn="0" w:noHBand="0" w:noVBand="0"/>
+              <w:tblLook w:val="0000"/>
             </w:tblPr>
             <w:tblGrid>
               <w:gridCol w:w="1980"/>
@@ -2586,7 +2566,7 @@
                 <w:insideV w:val="single" w:sz="4" w:space="0" w:color="auto"/>
               </w:tblBorders>
               <w:tblLayout w:type="fixed"/>
-              <w:tblLook w:val="0000" w:firstRow="0" w:lastRow="0" w:firstColumn="0" w:lastColumn="0" w:noHBand="0" w:noVBand="0"/>
+              <w:tblLook w:val="0000"/>
             </w:tblPr>
             <w:tblGrid>
               <w:gridCol w:w="2030"/>
@@ -3104,12 +3084,6 @@
                     </w:rPr>
                     <w:t>”连接，起始点以英文逗号分隔,起点在前，终点在后</w:t>
                   </w:r>
-                  <w:r>
-                    <w:rPr>
-                      <w:rFonts w:ascii="微软雅黑" w:eastAsia="微软雅黑" w:hAnsi="微软雅黑" w:hint="eastAsia"/>
-                    </w:rPr>
-                    <w:t xml:space="preserve"> </w:t>
-                  </w:r>
                 </w:p>
               </w:tc>
             </w:tr>
@@ -3529,6 +3503,7 @@
     <w:p>
       <w:pPr>
         <w:pStyle w:val="2"/>
+        <w:spacing w:before="312" w:after="234"/>
       </w:pPr>
       <w:r>
         <w:rPr>
@@ -3553,7 +3528,7 @@
           <w:insideV w:val="single" w:sz="4" w:space="0" w:color="auto"/>
         </w:tblBorders>
         <w:tblLayout w:type="fixed"/>
-        <w:tblLook w:val="0000" w:firstRow="0" w:lastRow="0" w:firstColumn="0" w:lastColumn="0" w:noHBand="0" w:noVBand="0"/>
+        <w:tblLook w:val="0000"/>
       </w:tblPr>
       <w:tblGrid>
         <w:gridCol w:w="1809"/>
@@ -3715,7 +3690,7 @@
                 <w:insideV w:val="single" w:sz="4" w:space="0" w:color="auto"/>
               </w:tblBorders>
               <w:tblLayout w:type="fixed"/>
-              <w:tblLook w:val="0000" w:firstRow="0" w:lastRow="0" w:firstColumn="0" w:lastColumn="0" w:noHBand="0" w:noVBand="0"/>
+              <w:tblLook w:val="0000"/>
             </w:tblPr>
             <w:tblGrid>
               <w:gridCol w:w="1980"/>
@@ -4169,12 +4144,6 @@
                 <w:rFonts w:ascii="宋体" w:hAnsi="宋体"/>
               </w:rPr>
               <w:t>projId</w:t>
-            </w:r>
-            <w:r>
-              <w:rPr>
-                <w:rFonts w:asciiTheme="minorEastAsia" w:eastAsiaTheme="minorEastAsia" w:hAnsiTheme="minorEastAsia" w:hint="eastAsia"/>
-              </w:rPr>
-              <w:t xml:space="preserve"> </w:t>
             </w:r>
             <w:r>
               <w:rPr>
@@ -4253,7 +4222,7 @@
                 <w:insideV w:val="single" w:sz="4" w:space="0" w:color="auto"/>
               </w:tblBorders>
               <w:tblLayout w:type="fixed"/>
-              <w:tblLook w:val="0000" w:firstRow="0" w:lastRow="0" w:firstColumn="0" w:lastColumn="0" w:noHBand="0" w:noVBand="0"/>
+              <w:tblLook w:val="0000"/>
             </w:tblPr>
             <w:tblGrid>
               <w:gridCol w:w="2972"/>
@@ -5270,7 +5239,7 @@
                   <w:pPr>
                     <w:pStyle w:val="24"/>
                     <w:rPr>
-                      <w:rFonts w:asciiTheme="minorEastAsia" w:eastAsiaTheme="minorEastAsia" w:hAnsiTheme="minorEastAsia" w:hint="eastAsia"/>
+                      <w:rFonts w:asciiTheme="minorEastAsia" w:eastAsiaTheme="minorEastAsia" w:hAnsiTheme="minorEastAsia"/>
                     </w:rPr>
                   </w:pPr>
                   <w:r>
@@ -5706,7 +5675,7 @@
             <w:pPr>
               <w:ind w:firstLineChars="0" w:firstLine="0"/>
               <w:rPr>
-                <w:rFonts w:ascii="宋体" w:hAnsi="宋体" w:hint="eastAsia"/>
+                <w:rFonts w:ascii="宋体" w:hAnsi="宋体"/>
               </w:rPr>
             </w:pPr>
             <w:r>
@@ -6146,6 +6115,7 @@
     <w:p>
       <w:pPr>
         <w:pStyle w:val="2"/>
+        <w:spacing w:before="312" w:after="234"/>
       </w:pPr>
       <w:r>
         <w:rPr>
@@ -6175,7 +6145,7 @@
           <w:insideV w:val="single" w:sz="4" w:space="0" w:color="auto"/>
         </w:tblBorders>
         <w:tblLayout w:type="fixed"/>
-        <w:tblLook w:val="0000" w:firstRow="0" w:lastRow="0" w:firstColumn="0" w:lastColumn="0" w:noHBand="0" w:noVBand="0"/>
+        <w:tblLook w:val="0000"/>
       </w:tblPr>
       <w:tblGrid>
         <w:gridCol w:w="1809"/>
@@ -6330,7 +6300,7 @@
                 <w:insideV w:val="single" w:sz="4" w:space="0" w:color="auto"/>
               </w:tblBorders>
               <w:tblLayout w:type="fixed"/>
-              <w:tblLook w:val="0000" w:firstRow="0" w:lastRow="0" w:firstColumn="0" w:lastColumn="0" w:noHBand="0" w:noVBand="0"/>
+              <w:tblLook w:val="0000"/>
             </w:tblPr>
             <w:tblGrid>
               <w:gridCol w:w="2263"/>
@@ -7340,23 +7310,7 @@
                 <w:sz w:val="21"/>
                 <w:szCs w:val="21"/>
               </w:rPr>
-              <w:t>23</w:t>
-            </w:r>
-            <w:r>
-              <w:rPr>
-                <w:rFonts w:ascii="微软雅黑" w:eastAsia="微软雅黑" w:hAnsi="微软雅黑" w:hint="eastAsia"/>
-                <w:sz w:val="21"/>
-                <w:szCs w:val="21"/>
-              </w:rPr>
-              <w:t xml:space="preserve"> </w:t>
-            </w:r>
-            <w:r>
-              <w:rPr>
-                <w:rFonts w:ascii="微软雅黑" w:eastAsia="微软雅黑" w:hAnsi="微软雅黑" w:hint="eastAsia"/>
-                <w:sz w:val="21"/>
-                <w:szCs w:val="21"/>
-              </w:rPr>
-              <w:t>11:46:22",</w:t>
+              <w:t>2311:46:22",</w:t>
             </w:r>
           </w:p>
           <w:p>
@@ -7391,23 +7345,7 @@
                 <w:sz w:val="21"/>
                 <w:szCs w:val="21"/>
               </w:rPr>
-              <w:t>25</w:t>
-            </w:r>
-            <w:r>
-              <w:rPr>
-                <w:rFonts w:ascii="微软雅黑" w:eastAsia="微软雅黑" w:hAnsi="微软雅黑" w:hint="eastAsia"/>
-                <w:sz w:val="21"/>
-                <w:szCs w:val="21"/>
-              </w:rPr>
-              <w:t xml:space="preserve"> </w:t>
-            </w:r>
-            <w:r>
-              <w:rPr>
-                <w:rFonts w:ascii="微软雅黑" w:eastAsia="微软雅黑" w:hAnsi="微软雅黑" w:hint="eastAsia"/>
-                <w:sz w:val="21"/>
-                <w:szCs w:val="21"/>
-              </w:rPr>
-              <w:t>11:46:33",</w:t>
+              <w:t>2511:46:33",</w:t>
             </w:r>
           </w:p>
           <w:p>
@@ -7676,7 +7614,7 @@
                 <w:insideV w:val="single" w:sz="4" w:space="0" w:color="auto"/>
               </w:tblBorders>
               <w:tblLayout w:type="fixed"/>
-              <w:tblLook w:val="0000" w:firstRow="0" w:lastRow="0" w:firstColumn="0" w:lastColumn="0" w:noHBand="0" w:noVBand="0"/>
+              <w:tblLook w:val="0000"/>
             </w:tblPr>
             <w:tblGrid>
               <w:gridCol w:w="2972"/>
@@ -8054,6 +7992,7 @@
     <w:p>
       <w:pPr>
         <w:pStyle w:val="2"/>
+        <w:spacing w:before="312" w:after="234"/>
       </w:pPr>
       <w:r>
         <w:rPr>
@@ -8086,7 +8025,7 @@
           <w:insideV w:val="single" w:sz="4" w:space="0" w:color="auto"/>
         </w:tblBorders>
         <w:tblLayout w:type="fixed"/>
-        <w:tblLook w:val="0000" w:firstRow="0" w:lastRow="0" w:firstColumn="0" w:lastColumn="0" w:noHBand="0" w:noVBand="0"/>
+        <w:tblLook w:val="0000"/>
       </w:tblPr>
       <w:tblGrid>
         <w:gridCol w:w="1809"/>
@@ -8235,7 +8174,7 @@
                 <w:insideV w:val="single" w:sz="4" w:space="0" w:color="auto"/>
               </w:tblBorders>
               <w:tblLayout w:type="fixed"/>
-              <w:tblLook w:val="0000" w:firstRow="0" w:lastRow="0" w:firstColumn="0" w:lastColumn="0" w:noHBand="0" w:noVBand="0"/>
+              <w:tblLook w:val="0000"/>
             </w:tblPr>
             <w:tblGrid>
               <w:gridCol w:w="2263"/>
@@ -9369,23 +9308,7 @@
                 <w:sz w:val="21"/>
                 <w:szCs w:val="21"/>
               </w:rPr>
-              <w:t>23</w:t>
-            </w:r>
-            <w:r>
-              <w:rPr>
-                <w:rFonts w:ascii="微软雅黑" w:eastAsia="微软雅黑" w:hAnsi="微软雅黑" w:hint="eastAsia"/>
-                <w:sz w:val="21"/>
-                <w:szCs w:val="21"/>
-              </w:rPr>
-              <w:t xml:space="preserve"> </w:t>
-            </w:r>
-            <w:r>
-              <w:rPr>
-                <w:rFonts w:ascii="微软雅黑" w:eastAsia="微软雅黑" w:hAnsi="微软雅黑" w:hint="eastAsia"/>
-                <w:sz w:val="21"/>
-                <w:szCs w:val="21"/>
-              </w:rPr>
-              <w:t>11:46:22",</w:t>
+              <w:t>2311:46:22",</w:t>
             </w:r>
           </w:p>
           <w:p>
@@ -9420,23 +9343,7 @@
                 <w:sz w:val="21"/>
                 <w:szCs w:val="21"/>
               </w:rPr>
-              <w:t>25</w:t>
-            </w:r>
-            <w:r>
-              <w:rPr>
-                <w:rFonts w:ascii="微软雅黑" w:eastAsia="微软雅黑" w:hAnsi="微软雅黑" w:hint="eastAsia"/>
-                <w:sz w:val="21"/>
-                <w:szCs w:val="21"/>
-              </w:rPr>
-              <w:t xml:space="preserve"> </w:t>
-            </w:r>
-            <w:r>
-              <w:rPr>
-                <w:rFonts w:ascii="微软雅黑" w:eastAsia="微软雅黑" w:hAnsi="微软雅黑" w:hint="eastAsia"/>
-                <w:sz w:val="21"/>
-                <w:szCs w:val="21"/>
-              </w:rPr>
-              <w:t>11:46:33",</w:t>
+              <w:t>2511:46:33",</w:t>
             </w:r>
           </w:p>
           <w:p>
@@ -9712,7 +9619,7 @@
                 <w:insideV w:val="single" w:sz="4" w:space="0" w:color="auto"/>
               </w:tblBorders>
               <w:tblLayout w:type="fixed"/>
-              <w:tblLook w:val="0000" w:firstRow="0" w:lastRow="0" w:firstColumn="0" w:lastColumn="0" w:noHBand="0" w:noVBand="0"/>
+              <w:tblLook w:val="0000"/>
             </w:tblPr>
             <w:tblGrid>
               <w:gridCol w:w="2972"/>
@@ -10092,6 +9999,7 @@
     <w:p>
       <w:pPr>
         <w:pStyle w:val="2"/>
+        <w:spacing w:before="312" w:after="234"/>
       </w:pPr>
       <w:r>
         <w:rPr>
@@ -10115,7 +10023,7 @@
           <w:insideV w:val="single" w:sz="4" w:space="0" w:color="auto"/>
         </w:tblBorders>
         <w:tblLayout w:type="fixed"/>
-        <w:tblLook w:val="0000" w:firstRow="0" w:lastRow="0" w:firstColumn="0" w:lastColumn="0" w:noHBand="0" w:noVBand="0"/>
+        <w:tblLook w:val="0000"/>
       </w:tblPr>
       <w:tblGrid>
         <w:gridCol w:w="1809"/>
@@ -10276,7 +10184,7 @@
                 <w:insideV w:val="single" w:sz="4" w:space="0" w:color="auto"/>
               </w:tblBorders>
               <w:tblLayout w:type="fixed"/>
-              <w:tblLook w:val="0000" w:firstRow="0" w:lastRow="0" w:firstColumn="0" w:lastColumn="0" w:noHBand="0" w:noVBand="0"/>
+              <w:tblLook w:val="0000"/>
             </w:tblPr>
             <w:tblGrid>
               <w:gridCol w:w="2263"/>
@@ -11055,12 +10963,6 @@
               <w:rPr>
                 <w:rFonts w:ascii="宋体" w:hAnsi="宋体"/>
               </w:rPr>
-              <w:t xml:space="preserve">    </w:t>
-            </w:r>
-            <w:r>
-              <w:rPr>
-                <w:rFonts w:ascii="宋体" w:hAnsi="宋体"/>
-              </w:rPr>
               <w:t>"userId" : "1",</w:t>
             </w:r>
           </w:p>
@@ -11074,12 +10976,6 @@
               <w:rPr>
                 <w:rFonts w:ascii="宋体" w:hAnsi="宋体"/>
               </w:rPr>
-              <w:t xml:space="preserve">   </w:t>
-            </w:r>
-            <w:r>
-              <w:rPr>
-                <w:rFonts w:ascii="宋体" w:hAnsi="宋体"/>
-              </w:rPr>
               <w:t xml:space="preserve"> "token": "eyJhbGciOiJIUzI1NiJ9</w:t>
             </w:r>
             <w:r>
@@ -11095,12 +10991,6 @@
                 <w:rFonts w:ascii="宋体" w:hAnsi="宋体"/>
               </w:rPr>
             </w:pPr>
-            <w:r>
-              <w:rPr>
-                <w:rFonts w:ascii="宋体" w:hAnsi="宋体"/>
-              </w:rPr>
-              <w:t xml:space="preserve">    </w:t>
-            </w:r>
             <w:r>
               <w:rPr>
                 <w:rFonts w:ascii="宋体" w:hAnsi="宋体"/>
@@ -11151,18 +11041,6 @@
               <w:rPr>
                 <w:rFonts w:ascii="宋体" w:hAnsi="宋体"/>
               </w:rPr>
-              <w:t xml:space="preserve">    </w:t>
-            </w:r>
-            <w:r>
-              <w:rPr>
-                <w:rFonts w:ascii="宋体" w:hAnsi="宋体"/>
-              </w:rPr>
-              <w:t xml:space="preserve">   </w:t>
-            </w:r>
-            <w:r>
-              <w:rPr>
-                <w:rFonts w:ascii="宋体" w:hAnsi="宋体"/>
-              </w:rPr>
               <w:t>"phone": "13877776600",</w:t>
             </w:r>
           </w:p>
@@ -11176,18 +11054,6 @@
               <w:rPr>
                 <w:rFonts w:ascii="宋体" w:hAnsi="宋体"/>
               </w:rPr>
-              <w:t xml:space="preserve">     </w:t>
-            </w:r>
-            <w:r>
-              <w:rPr>
-                <w:rFonts w:ascii="宋体" w:hAnsi="宋体"/>
-              </w:rPr>
-              <w:t xml:space="preserve">  </w:t>
-            </w:r>
-            <w:r>
-              <w:rPr>
-                <w:rFonts w:ascii="宋体" w:hAnsi="宋体"/>
-              </w:rPr>
               <w:t>"groupId</w:t>
             </w:r>
             <w:r>
@@ -11215,12 +11081,6 @@
                 <w:rFonts w:ascii="宋体" w:hAnsi="宋体"/>
               </w:rPr>
             </w:pPr>
-            <w:r>
-              <w:rPr>
-                <w:rFonts w:ascii="宋体" w:hAnsi="宋体"/>
-              </w:rPr>
-              <w:t xml:space="preserve">       </w:t>
-            </w:r>
             <w:r>
               <w:rPr>
                 <w:rFonts w:ascii="宋体" w:hAnsi="宋体"/>
@@ -11338,7 +11198,7 @@
                 <w:insideV w:val="single" w:sz="4" w:space="0" w:color="auto"/>
               </w:tblBorders>
               <w:tblLayout w:type="fixed"/>
-              <w:tblLook w:val="0000" w:firstRow="0" w:lastRow="0" w:firstColumn="0" w:lastColumn="0" w:noHBand="0" w:noVBand="0"/>
+              <w:tblLook w:val="0000"/>
             </w:tblPr>
             <w:tblGrid>
               <w:gridCol w:w="2972"/>
@@ -11716,6 +11576,7 @@
     <w:p>
       <w:pPr>
         <w:pStyle w:val="2"/>
+        <w:spacing w:before="312" w:after="234"/>
       </w:pPr>
       <w:r>
         <w:rPr>
@@ -11739,7 +11600,7 @@
           <w:insideV w:val="single" w:sz="4" w:space="0" w:color="auto"/>
         </w:tblBorders>
         <w:tblLayout w:type="fixed"/>
-        <w:tblLook w:val="0000" w:firstRow="0" w:lastRow="0" w:firstColumn="0" w:lastColumn="0" w:noHBand="0" w:noVBand="0"/>
+        <w:tblLook w:val="0000"/>
       </w:tblPr>
       <w:tblGrid>
         <w:gridCol w:w="1809"/>
@@ -11894,7 +11755,7 @@
                 <w:insideV w:val="single" w:sz="4" w:space="0" w:color="auto"/>
               </w:tblBorders>
               <w:tblLayout w:type="fixed"/>
-              <w:tblLook w:val="0000" w:firstRow="0" w:lastRow="0" w:firstColumn="0" w:lastColumn="0" w:noHBand="0" w:noVBand="0"/>
+              <w:tblLook w:val="0000"/>
             </w:tblPr>
             <w:tblGrid>
               <w:gridCol w:w="2263"/>
@@ -12766,12 +12627,6 @@
               <w:rPr>
                 <w:rFonts w:ascii="宋体" w:hAnsi="宋体"/>
               </w:rPr>
-              <w:t xml:space="preserve">    </w:t>
-            </w:r>
-            <w:r>
-              <w:rPr>
-                <w:rFonts w:ascii="宋体" w:hAnsi="宋体"/>
-              </w:rPr>
               <w:t>"userId" : "1",</w:t>
             </w:r>
           </w:p>
@@ -12824,12 +12679,6 @@
               <w:rPr>
                 <w:rFonts w:ascii="宋体" w:hAnsi="宋体"/>
               </w:rPr>
-              <w:t xml:space="preserve">    </w:t>
-            </w:r>
-            <w:r>
-              <w:rPr>
-                <w:rFonts w:ascii="宋体" w:hAnsi="宋体"/>
-              </w:rPr>
               <w:t>"</w:t>
             </w:r>
             <w:r>
@@ -12873,12 +12722,6 @@
               <w:rPr>
                 <w:rFonts w:ascii="宋体" w:hAnsi="宋体"/>
               </w:rPr>
-              <w:t xml:space="preserve">    </w:t>
-            </w:r>
-            <w:r>
-              <w:rPr>
-                <w:rFonts w:ascii="宋体" w:hAnsi="宋体"/>
-              </w:rPr>
               <w:t>"isUser</w:t>
             </w:r>
             <w:r>
@@ -12929,19 +12772,7 @@
               <w:rPr>
                 <w:rFonts w:ascii="宋体" w:hAnsi="宋体"/>
               </w:rPr>
-              <w:t xml:space="preserve">    "membersId</w:t>
-            </w:r>
-            <w:r>
-              <w:rPr>
-                <w:rFonts w:ascii="微软雅黑" w:eastAsia="微软雅黑" w:hAnsi="微软雅黑" w:hint="eastAsia"/>
-              </w:rPr>
-              <w:t xml:space="preserve"> </w:t>
-            </w:r>
-            <w:r>
-              <w:rPr>
-                <w:rFonts w:ascii="宋体" w:hAnsi="宋体"/>
-              </w:rPr>
-              <w:t>":"1"</w:t>
+              <w:t xml:space="preserve">    "membersId":"1"</w:t>
             </w:r>
           </w:p>
           <w:p>
@@ -13008,7 +12839,7 @@
                 <w:insideV w:val="single" w:sz="4" w:space="0" w:color="auto"/>
               </w:tblBorders>
               <w:tblLayout w:type="fixed"/>
-              <w:tblLook w:val="0000" w:firstRow="0" w:lastRow="0" w:firstColumn="0" w:lastColumn="0" w:noHBand="0" w:noVBand="0"/>
+              <w:tblLook w:val="0000"/>
             </w:tblPr>
             <w:tblGrid>
               <w:gridCol w:w="2972"/>
@@ -13386,6 +13217,7 @@
     <w:p>
       <w:pPr>
         <w:pStyle w:val="2"/>
+        <w:spacing w:before="312" w:after="234"/>
       </w:pPr>
       <w:r>
         <w:rPr>
@@ -13416,7 +13248,7 @@
           <w:insideV w:val="single" w:sz="4" w:space="0" w:color="auto"/>
         </w:tblBorders>
         <w:tblLayout w:type="fixed"/>
-        <w:tblLook w:val="0000" w:firstRow="0" w:lastRow="0" w:firstColumn="0" w:lastColumn="0" w:noHBand="0" w:noVBand="0"/>
+        <w:tblLook w:val="0000"/>
       </w:tblPr>
       <w:tblGrid>
         <w:gridCol w:w="1809"/>
@@ -13571,7 +13403,7 @@
                 <w:insideV w:val="single" w:sz="4" w:space="0" w:color="auto"/>
               </w:tblBorders>
               <w:tblLayout w:type="fixed"/>
-              <w:tblLook w:val="0000" w:firstRow="0" w:lastRow="0" w:firstColumn="0" w:lastColumn="0" w:noHBand="0" w:noVBand="0"/>
+              <w:tblLook w:val="0000"/>
             </w:tblPr>
             <w:tblGrid>
               <w:gridCol w:w="2263"/>
@@ -14077,12 +13909,6 @@
               <w:rPr>
                 <w:rFonts w:ascii="宋体" w:hAnsi="宋体"/>
               </w:rPr>
-              <w:t xml:space="preserve">    </w:t>
-            </w:r>
-            <w:r>
-              <w:rPr>
-                <w:rFonts w:ascii="宋体" w:hAnsi="宋体"/>
-              </w:rPr>
               <w:t>"userId" : "1",</w:t>
             </w:r>
           </w:p>
@@ -14127,19 +13953,7 @@
               <w:rPr>
                 <w:rFonts w:ascii="宋体" w:hAnsi="宋体"/>
               </w:rPr>
-              <w:t>Id</w:t>
-            </w:r>
-            <w:r>
-              <w:rPr>
-                <w:rFonts w:ascii="微软雅黑" w:eastAsia="微软雅黑" w:hAnsi="微软雅黑" w:hint="eastAsia"/>
-              </w:rPr>
-              <w:t xml:space="preserve"> </w:t>
-            </w:r>
-            <w:r>
-              <w:rPr>
-                <w:rFonts w:ascii="宋体" w:hAnsi="宋体"/>
-              </w:rPr>
-              <w:t>":"1"</w:t>
+              <w:t>Id":"1"</w:t>
             </w:r>
           </w:p>
           <w:p>
@@ -14206,7 +14020,7 @@
                 <w:insideV w:val="single" w:sz="4" w:space="0" w:color="auto"/>
               </w:tblBorders>
               <w:tblLayout w:type="fixed"/>
-              <w:tblLook w:val="0000" w:firstRow="0" w:lastRow="0" w:firstColumn="0" w:lastColumn="0" w:noHBand="0" w:noVBand="0"/>
+              <w:tblLook w:val="0000"/>
             </w:tblPr>
             <w:tblGrid>
               <w:gridCol w:w="2972"/>
@@ -14584,6 +14398,7 @@
     <w:p>
       <w:pPr>
         <w:pStyle w:val="2"/>
+        <w:spacing w:before="312" w:after="234"/>
       </w:pPr>
       <w:r>
         <w:rPr>
@@ -14608,7 +14423,7 @@
           <w:insideV w:val="single" w:sz="4" w:space="0" w:color="auto"/>
         </w:tblBorders>
         <w:tblLayout w:type="fixed"/>
-        <w:tblLook w:val="0000" w:firstRow="0" w:lastRow="0" w:firstColumn="0" w:lastColumn="0" w:noHBand="0" w:noVBand="0"/>
+        <w:tblLook w:val="0000"/>
       </w:tblPr>
       <w:tblGrid>
         <w:gridCol w:w="1809"/>
@@ -14769,7 +14584,7 @@
                 <w:insideV w:val="single" w:sz="4" w:space="0" w:color="auto"/>
               </w:tblBorders>
               <w:tblLayout w:type="fixed"/>
-              <w:tblLook w:val="0000" w:firstRow="0" w:lastRow="0" w:firstColumn="0" w:lastColumn="0" w:noHBand="0" w:noVBand="0"/>
+              <w:tblLook w:val="0000"/>
             </w:tblPr>
             <w:tblGrid>
               <w:gridCol w:w="2263"/>
@@ -15322,13 +15137,6 @@
                 <w:rFonts w:ascii="宋体" w:hAnsi="宋体"/>
               </w:rPr>
               <w:t xml:space="preserve">    "</w:t>
-            </w:r>
-            <w:r>
-              <w:rPr>
-                <w:rFonts w:ascii="微软雅黑" w:eastAsia="微软雅黑" w:hAnsi="微软雅黑"/>
-                <w:color w:val="000000"/>
-              </w:rPr>
-              <w:t xml:space="preserve"> </w:t>
             </w:r>
             <w:r>
               <w:rPr>
@@ -15408,7 +15216,7 @@
                 <w:insideV w:val="single" w:sz="4" w:space="0" w:color="auto"/>
               </w:tblBorders>
               <w:tblLayout w:type="fixed"/>
-              <w:tblLook w:val="0000" w:firstRow="0" w:lastRow="0" w:firstColumn="0" w:lastColumn="0" w:noHBand="0" w:noVBand="0"/>
+              <w:tblLook w:val="0000"/>
             </w:tblPr>
             <w:tblGrid>
               <w:gridCol w:w="2972"/>
@@ -16847,6 +16655,7 @@
     <w:p>
       <w:pPr>
         <w:pStyle w:val="2"/>
+        <w:spacing w:before="312" w:after="234"/>
       </w:pPr>
       <w:r>
         <w:rPr>
@@ -16870,7 +16679,7 @@
           <w:insideV w:val="single" w:sz="4" w:space="0" w:color="auto"/>
         </w:tblBorders>
         <w:tblLayout w:type="fixed"/>
-        <w:tblLook w:val="0000" w:firstRow="0" w:lastRow="0" w:firstColumn="0" w:lastColumn="0" w:noHBand="0" w:noVBand="0"/>
+        <w:tblLook w:val="0000"/>
       </w:tblPr>
       <w:tblGrid>
         <w:gridCol w:w="1809"/>
@@ -17025,7 +16834,7 @@
                 <w:insideV w:val="single" w:sz="4" w:space="0" w:color="auto"/>
               </w:tblBorders>
               <w:tblLayout w:type="fixed"/>
-              <w:tblLook w:val="0000" w:firstRow="0" w:lastRow="0" w:firstColumn="0" w:lastColumn="0" w:noHBand="0" w:noVBand="0"/>
+              <w:tblLook w:val="0000"/>
             </w:tblPr>
             <w:tblGrid>
               <w:gridCol w:w="2263"/>
@@ -17544,12 +17353,6 @@
             </w:pPr>
             <w:r>
               <w:rPr>
-                <w:rFonts w:ascii="宋体" w:hAnsi="宋体"/>
-              </w:rPr>
-              <w:t xml:space="preserve">    </w:t>
-            </w:r>
-            <w:r>
-              <w:rPr>
                 <w:rFonts w:asciiTheme="minorEastAsia" w:eastAsiaTheme="minorEastAsia" w:hAnsiTheme="minorEastAsia"/>
               </w:rPr>
               <w:t>" smsContent ": "zhangsan",</w:t>
@@ -17587,12 +17390,6 @@
                 <w:rFonts w:ascii="宋体" w:hAnsi="宋体"/>
               </w:rPr>
             </w:pPr>
-            <w:r>
-              <w:rPr>
-                <w:rFonts w:ascii="宋体" w:hAnsi="宋体"/>
-              </w:rPr>
-              <w:t xml:space="preserve">    </w:t>
-            </w:r>
             <w:r>
               <w:rPr>
                 <w:rFonts w:ascii="宋体" w:hAnsi="宋体"/>
@@ -17651,7 +17448,7 @@
                 <w:insideV w:val="single" w:sz="4" w:space="0" w:color="auto"/>
               </w:tblBorders>
               <w:tblLayout w:type="fixed"/>
-              <w:tblLook w:val="0000" w:firstRow="0" w:lastRow="0" w:firstColumn="0" w:lastColumn="0" w:noHBand="0" w:noVBand="0"/>
+              <w:tblLook w:val="0000"/>
             </w:tblPr>
             <w:tblGrid>
               <w:gridCol w:w="2972"/>
@@ -18031,6 +17828,7 @@
     <w:p>
       <w:pPr>
         <w:pStyle w:val="2"/>
+        <w:spacing w:before="312" w:after="234"/>
       </w:pPr>
       <w:r>
         <w:rPr>
@@ -18060,7 +17858,7 @@
           <w:insideV w:val="single" w:sz="4" w:space="0" w:color="auto"/>
         </w:tblBorders>
         <w:tblLayout w:type="fixed"/>
-        <w:tblLook w:val="0000" w:firstRow="0" w:lastRow="0" w:firstColumn="0" w:lastColumn="0" w:noHBand="0" w:noVBand="0"/>
+        <w:tblLook w:val="0000"/>
       </w:tblPr>
       <w:tblGrid>
         <w:gridCol w:w="1809"/>
@@ -18110,12 +17908,6 @@
                 <w:rFonts w:ascii="宋体" w:hAnsi="宋体" w:hint="eastAsia"/>
               </w:rPr>
               <w:t>上传附件</w:t>
-            </w:r>
-            <w:r>
-              <w:rPr>
-                <w:rFonts w:ascii="宋体" w:hAnsi="宋体" w:hint="eastAsia"/>
-              </w:rPr>
-              <w:t xml:space="preserve"> </w:t>
             </w:r>
           </w:p>
         </w:tc>
@@ -18250,7 +18042,7 @@
                 <w:insideV w:val="single" w:sz="4" w:space="0" w:color="auto"/>
               </w:tblBorders>
               <w:tblLayout w:type="fixed"/>
-              <w:tblLook w:val="0000" w:firstRow="0" w:lastRow="0" w:firstColumn="0" w:lastColumn="0" w:noHBand="0" w:noVBand="0"/>
+              <w:tblLook w:val="0000"/>
             </w:tblPr>
             <w:tblGrid>
               <w:gridCol w:w="1980"/>
@@ -18577,19 +18369,7 @@
               <w:rPr>
                 <w:rFonts w:ascii="宋体" w:hAnsi="宋体" w:hint="eastAsia"/>
               </w:rPr>
-              <w:t>jsonStr</w:t>
-            </w:r>
-            <w:r>
-              <w:rPr>
-                <w:rFonts w:ascii="宋体" w:hAnsi="宋体"/>
-              </w:rPr>
-              <w:t xml:space="preserve"> </w:t>
-            </w:r>
-            <w:r>
-              <w:rPr>
-                <w:rFonts w:ascii="宋体" w:hAnsi="宋体" w:hint="eastAsia"/>
-              </w:rPr>
-              <w:t xml:space="preserve">: </w:t>
+              <w:t xml:space="preserve">jsonStr: </w:t>
             </w:r>
             <w:r>
               <w:rPr>
@@ -18638,7 +18418,7 @@
             <w:pPr>
               <w:ind w:left="480"/>
               <w:rPr>
-                <w:rFonts w:ascii="宋体" w:hAnsi="宋体" w:hint="eastAsia"/>
+                <w:rFonts w:ascii="宋体" w:hAnsi="宋体"/>
               </w:rPr>
             </w:pPr>
             <w:r>
@@ -18778,7 +18558,7 @@
                 <w:insideV w:val="single" w:sz="4" w:space="0" w:color="auto"/>
               </w:tblBorders>
               <w:tblLayout w:type="fixed"/>
-              <w:tblLook w:val="0000" w:firstRow="0" w:lastRow="0" w:firstColumn="0" w:lastColumn="0" w:noHBand="0" w:noVBand="0"/>
+              <w:tblLook w:val="0000"/>
             </w:tblPr>
             <w:tblGrid>
               <w:gridCol w:w="1980"/>
@@ -19209,12 +18989,6 @@
             </w:pPr>
             <w:r>
               <w:rPr>
-                <w:rFonts w:ascii="宋体" w:hAnsi="宋体"/>
-              </w:rPr>
-              <w:t xml:space="preserve">  </w:t>
-            </w:r>
-            <w:r>
-              <w:rPr>
                 <w:rFonts w:ascii="宋体" w:hAnsi="宋体" w:hint="eastAsia"/>
               </w:rPr>
               <w:t>"message": "操作成功</w:t>
@@ -19292,6 +19066,7 @@
     <w:p>
       <w:pPr>
         <w:pStyle w:val="2"/>
+        <w:spacing w:before="312" w:after="234"/>
       </w:pPr>
       <w:r>
         <w:rPr>
@@ -19315,7 +19090,7 @@
           <w:insideV w:val="single" w:sz="4" w:space="0" w:color="auto"/>
         </w:tblBorders>
         <w:tblLayout w:type="fixed"/>
-        <w:tblLook w:val="0000" w:firstRow="0" w:lastRow="0" w:firstColumn="0" w:lastColumn="0" w:noHBand="0" w:noVBand="0"/>
+        <w:tblLook w:val="0000"/>
       </w:tblPr>
       <w:tblGrid>
         <w:gridCol w:w="1809"/>
@@ -19383,12 +19158,6 @@
                 <w:rFonts w:ascii="宋体" w:hAnsi="宋体"/>
               </w:rPr>
               <w:t>地址</w:t>
-            </w:r>
-            <w:r>
-              <w:rPr>
-                <w:rFonts w:ascii="宋体" w:hAnsi="宋体" w:hint="eastAsia"/>
-              </w:rPr>
-              <w:t xml:space="preserve"> </w:t>
             </w:r>
           </w:p>
         </w:tc>
@@ -19495,7 +19264,7 @@
                 <w:insideV w:val="single" w:sz="4" w:space="0" w:color="auto"/>
               </w:tblBorders>
               <w:tblLayout w:type="fixed"/>
-              <w:tblLook w:val="0000" w:firstRow="0" w:lastRow="0" w:firstColumn="0" w:lastColumn="0" w:noHBand="0" w:noVBand="0"/>
+              <w:tblLook w:val="0000"/>
             </w:tblPr>
             <w:tblGrid>
               <w:gridCol w:w="1980"/>
@@ -20026,7 +19795,7 @@
                 <w:insideV w:val="single" w:sz="4" w:space="0" w:color="auto"/>
               </w:tblBorders>
               <w:tblLayout w:type="fixed"/>
-              <w:tblLook w:val="0000" w:firstRow="0" w:lastRow="0" w:firstColumn="0" w:lastColumn="0" w:noHBand="0" w:noVBand="0"/>
+              <w:tblLook w:val="0000"/>
             </w:tblPr>
             <w:tblGrid>
               <w:gridCol w:w="1980"/>
@@ -20369,12 +20138,6 @@
             </w:pPr>
             <w:r>
               <w:rPr>
-                <w:rFonts w:ascii="宋体" w:hAnsi="宋体"/>
-              </w:rPr>
-              <w:t xml:space="preserve">  </w:t>
-            </w:r>
-            <w:r>
-              <w:rPr>
                 <w:rFonts w:ascii="宋体" w:hAnsi="宋体" w:hint="eastAsia"/>
               </w:rPr>
               <w:t>"message": "操作成功</w:t>
@@ -20445,6 +20208,7 @@
     <w:p>
       <w:pPr>
         <w:pStyle w:val="2"/>
+        <w:spacing w:before="312" w:after="234"/>
       </w:pPr>
       <w:r>
         <w:rPr>
@@ -20469,7 +20233,7 @@
           <w:insideV w:val="single" w:sz="4" w:space="0" w:color="auto"/>
         </w:tblBorders>
         <w:tblLayout w:type="fixed"/>
-        <w:tblLook w:val="0000" w:firstRow="0" w:lastRow="0" w:firstColumn="0" w:lastColumn="0" w:noHBand="0" w:noVBand="0"/>
+        <w:tblLook w:val="0000"/>
       </w:tblPr>
       <w:tblGrid>
         <w:gridCol w:w="1809"/>
@@ -20631,7 +20395,7 @@
                 <w:insideV w:val="single" w:sz="4" w:space="0" w:color="auto"/>
               </w:tblBorders>
               <w:tblLayout w:type="fixed"/>
-              <w:tblLook w:val="0000" w:firstRow="0" w:lastRow="0" w:firstColumn="0" w:lastColumn="0" w:noHBand="0" w:noVBand="0"/>
+              <w:tblLook w:val="0000"/>
             </w:tblPr>
             <w:tblGrid>
               <w:gridCol w:w="1980"/>
@@ -21049,12 +20813,6 @@
                 <w:rFonts w:asciiTheme="minorEastAsia" w:eastAsiaTheme="minorEastAsia" w:hAnsiTheme="minorEastAsia"/>
               </w:rPr>
             </w:pPr>
-            <w:r>
-              <w:rPr>
-                <w:rFonts w:asciiTheme="minorEastAsia" w:eastAsiaTheme="minorEastAsia" w:hAnsiTheme="minorEastAsia" w:hint="eastAsia"/>
-              </w:rPr>
-              <w:t xml:space="preserve">  </w:t>
-            </w:r>
             <w:r>
               <w:rPr>
                 <w:rFonts w:asciiTheme="minorEastAsia" w:eastAsiaTheme="minorEastAsia" w:hAnsiTheme="minorEastAsia" w:hint="eastAsia"/>
@@ -21176,7 +20934,7 @@
                 <w:insideV w:val="single" w:sz="4" w:space="0" w:color="auto"/>
               </w:tblBorders>
               <w:tblLayout w:type="fixed"/>
-              <w:tblLook w:val="0000" w:firstRow="0" w:lastRow="0" w:firstColumn="0" w:lastColumn="0" w:noHBand="0" w:noVBand="0"/>
+              <w:tblLook w:val="0000"/>
             </w:tblPr>
             <w:tblGrid>
               <w:gridCol w:w="2030"/>
@@ -21740,12 +21498,6 @@
                       <w:rFonts w:ascii="微软雅黑" w:eastAsia="微软雅黑" w:hAnsi="微软雅黑"/>
                     </w:rPr>
                   </w:pPr>
-                  <w:r>
-                    <w:rPr>
-                      <w:rFonts w:ascii="微软雅黑" w:eastAsia="微软雅黑" w:hAnsi="微软雅黑" w:hint="eastAsia"/>
-                    </w:rPr>
-                    <w:t xml:space="preserve"> </w:t>
-                  </w:r>
                 </w:p>
               </w:tc>
             </w:tr>
@@ -22046,6 +21798,7 @@
     <w:p>
       <w:pPr>
         <w:pStyle w:val="2"/>
+        <w:spacing w:before="312" w:after="234"/>
       </w:pPr>
       <w:r>
         <w:rPr>
@@ -22069,7 +21822,7 @@
           <w:insideV w:val="single" w:sz="4" w:space="0" w:color="auto"/>
         </w:tblBorders>
         <w:tblLayout w:type="fixed"/>
-        <w:tblLook w:val="0000" w:firstRow="0" w:lastRow="0" w:firstColumn="0" w:lastColumn="0" w:noHBand="0" w:noVBand="0"/>
+        <w:tblLook w:val="0000"/>
       </w:tblPr>
       <w:tblGrid>
         <w:gridCol w:w="1809"/>
@@ -22231,7 +21984,7 @@
                 <w:insideV w:val="single" w:sz="4" w:space="0" w:color="auto"/>
               </w:tblBorders>
               <w:tblLayout w:type="fixed"/>
-              <w:tblLook w:val="0000" w:firstRow="0" w:lastRow="0" w:firstColumn="0" w:lastColumn="0" w:noHBand="0" w:noVBand="0"/>
+              <w:tblLook w:val="0000"/>
             </w:tblPr>
             <w:tblGrid>
               <w:gridCol w:w="1980"/>
@@ -22644,7 +22397,7 @@
                 <w:insideV w:val="single" w:sz="4" w:space="0" w:color="auto"/>
               </w:tblBorders>
               <w:tblLayout w:type="fixed"/>
-              <w:tblLook w:val="0000" w:firstRow="0" w:lastRow="0" w:firstColumn="0" w:lastColumn="0" w:noHBand="0" w:noVBand="0"/>
+              <w:tblLook w:val="0000"/>
             </w:tblPr>
             <w:tblGrid>
               <w:gridCol w:w="2030"/>
@@ -23459,14 +23212,12 @@
               </w:rPr>
               <w:t xml:space="preserve">      "</w:t>
             </w:r>
-            <w:proofErr w:type="gramStart"/>
             <w:r>
               <w:rPr>
                 <w:rFonts w:ascii="宋体" w:hAnsi="宋体"/>
               </w:rPr>
               <w:t>isUser</w:t>
             </w:r>
-            <w:proofErr w:type="gramEnd"/>
             <w:r>
               <w:rPr>
                 <w:rFonts w:ascii="宋体" w:hAnsi="宋体" w:hint="eastAsia"/>
@@ -23543,6 +23294,10 @@
     <w:p>
       <w:pPr>
         <w:pStyle w:val="1"/>
+        <w:spacing w:before="312" w:after="234"/>
+        <w:rPr>
+          <w:rFonts w:hint="eastAsia"/>
+        </w:rPr>
       </w:pPr>
       <w:r>
         <w:rPr>
@@ -23555,6 +23310,7 @@
     <w:p>
       <w:pPr>
         <w:pStyle w:val="2"/>
+        <w:spacing w:before="312" w:after="234"/>
       </w:pPr>
       <w:r>
         <w:rPr>
@@ -23575,7 +23331,7 @@
           <w:insideV w:val="single" w:sz="4" w:space="0" w:color="auto"/>
         </w:tblBorders>
         <w:tblLayout w:type="fixed"/>
-        <w:tblLook w:val="0000" w:firstRow="0" w:lastRow="0" w:firstColumn="0" w:lastColumn="0" w:noHBand="0" w:noVBand="0"/>
+        <w:tblLook w:val="0000"/>
       </w:tblPr>
       <w:tblGrid>
         <w:gridCol w:w="1413"/>
@@ -23796,7 +23552,7 @@
                 <w:insideV w:val="single" w:sz="4" w:space="0" w:color="auto"/>
               </w:tblBorders>
               <w:tblLayout w:type="fixed"/>
-              <w:tblLook w:val="0000" w:firstRow="0" w:lastRow="0" w:firstColumn="0" w:lastColumn="0" w:noHBand="0" w:noVBand="0"/>
+              <w:tblLook w:val="0000"/>
             </w:tblPr>
             <w:tblGrid>
               <w:gridCol w:w="2405"/>
@@ -24204,17 +23960,8 @@
                       <w:rFonts w:ascii="微软雅黑" w:eastAsia="微软雅黑" w:hAnsi="微软雅黑" w:hint="eastAsia"/>
                       <w:color w:val="000000"/>
                     </w:rPr>
-                    <w:t>每</w:t>
-                  </w:r>
-                  <w:proofErr w:type="gramStart"/>
-                  <w:r>
-                    <w:rPr>
-                      <w:rFonts w:ascii="微软雅黑" w:eastAsia="微软雅黑" w:hAnsi="微软雅黑" w:hint="eastAsia"/>
-                      <w:color w:val="000000"/>
-                    </w:rPr>
-                    <w:t>页数据数量</w:t>
-                  </w:r>
-                  <w:proofErr w:type="gramEnd"/>
+                    <w:t>每页数据数量</w:t>
+                  </w:r>
                 </w:p>
               </w:tc>
               <w:tc>
@@ -24699,7 +24446,7 @@
                 <w:insideV w:val="single" w:sz="4" w:space="0" w:color="auto"/>
               </w:tblBorders>
               <w:tblLayout w:type="fixed"/>
-              <w:tblLook w:val="0000" w:firstRow="0" w:lastRow="0" w:firstColumn="0" w:lastColumn="0" w:noHBand="0" w:noVBand="0"/>
+              <w:tblLook w:val="0000"/>
             </w:tblPr>
             <w:tblGrid>
               <w:gridCol w:w="2405"/>
@@ -25638,13 +25385,7 @@
                     <w:rPr>
                       <w:rFonts w:ascii="微软雅黑" w:eastAsia="微软雅黑" w:hAnsi="微软雅黑" w:hint="eastAsia"/>
                     </w:rPr>
-                    <w:t xml:space="preserve">0 正常 1 </w:t>
-                  </w:r>
-                  <w:r>
-                    <w:rPr>
-                      <w:rFonts w:ascii="微软雅黑" w:eastAsia="微软雅黑" w:hAnsi="微软雅黑" w:hint="eastAsia"/>
-                    </w:rPr>
-                    <w:t>报警</w:t>
+                    <w:t>0 正常 1 报警</w:t>
                   </w:r>
                 </w:p>
               </w:tc>
@@ -25656,12 +25397,6 @@
                 <w:rFonts w:ascii="微软雅黑" w:eastAsia="微软雅黑" w:hAnsi="微软雅黑"/>
               </w:rPr>
             </w:pPr>
-            <w:r>
-              <w:rPr>
-                <w:rFonts w:ascii="微软雅黑" w:eastAsia="微软雅黑" w:hAnsi="微软雅黑" w:hint="eastAsia"/>
-              </w:rPr>
-              <w:t xml:space="preserve"> </w:t>
-            </w:r>
           </w:p>
         </w:tc>
       </w:tr>
@@ -26046,7 +25781,6 @@
                 <w:sz w:val="21"/>
                 <w:szCs w:val="21"/>
               </w:rPr>
-              <w:lastRenderedPageBreak/>
               <w:tab/>
             </w:r>
             <w:r>
@@ -26112,6 +25846,7 @@
                 <w:sz w:val="21"/>
                 <w:szCs w:val="21"/>
               </w:rPr>
+              <w:lastRenderedPageBreak/>
               <w:tab/>
               <w:t>}</w:t>
             </w:r>
@@ -26329,7 +26064,7 @@
                 <w:insideV w:val="single" w:sz="4" w:space="0" w:color="auto"/>
               </w:tblBorders>
               <w:tblLayout w:type="fixed"/>
-              <w:tblLook w:val="0000" w:firstRow="0" w:lastRow="0" w:firstColumn="0" w:lastColumn="0" w:noHBand="0" w:noVBand="0"/>
+              <w:tblLook w:val="0000"/>
             </w:tblPr>
             <w:tblGrid>
               <w:gridCol w:w="1980"/>
@@ -26795,7 +26530,7 @@
                 <w:insideV w:val="single" w:sz="4" w:space="0" w:color="auto"/>
               </w:tblBorders>
               <w:tblLayout w:type="fixed"/>
-              <w:tblLook w:val="0000" w:firstRow="0" w:lastRow="0" w:firstColumn="0" w:lastColumn="0" w:noHBand="0" w:noVBand="0"/>
+              <w:tblLook w:val="0000"/>
             </w:tblPr>
             <w:tblGrid>
               <w:gridCol w:w="1980"/>
@@ -27543,55 +27278,49 @@
             </w:pPr>
             <w:r>
               <w:rPr>
+                <w:rFonts w:ascii="宋体" w:hAnsi="宋体"/>
+              </w:rPr>
+              <w:t xml:space="preserve">    "</w:t>
+            </w:r>
+            <w:r>
+              <w:rPr>
                 <w:rFonts w:ascii="宋体" w:hAnsi="宋体" w:hint="eastAsia"/>
               </w:rPr>
-              <w:t xml:space="preserve">        </w:t>
-            </w:r>
-            <w:r>
-              <w:rPr>
-                <w:rFonts w:ascii="宋体" w:hAnsi="宋体"/>
-              </w:rPr>
-              <w:t xml:space="preserve">    "</w:t>
-            </w:r>
+              <w:t>avatar</w:t>
+            </w:r>
+            <w:r>
+              <w:rPr>
+                <w:rFonts w:ascii="宋体" w:hAnsi="宋体"/>
+              </w:rPr>
+              <w:t xml:space="preserve"> ": " http://*******.jpg "</w:t>
+            </w:r>
+          </w:p>
+          <w:p>
+            <w:pPr>
+              <w:ind w:left="480" w:firstLineChars="0" w:firstLine="0"/>
+              <w:rPr>
+                <w:rFonts w:ascii="宋体" w:hAnsi="宋体"/>
+              </w:rPr>
+            </w:pPr>
+            <w:r>
+              <w:rPr>
+                <w:rFonts w:ascii="宋体" w:hAnsi="宋体"/>
+              </w:rPr>
+              <w:t xml:space="preserve">        },</w:t>
+            </w:r>
+          </w:p>
+          <w:p>
+            <w:pPr>
+              <w:ind w:left="480" w:firstLineChars="0" w:firstLine="0"/>
+              <w:rPr>
+                <w:rFonts w:ascii="宋体" w:hAnsi="宋体"/>
+              </w:rPr>
+            </w:pPr>
             <w:r>
               <w:rPr>
                 <w:rFonts w:ascii="宋体" w:hAnsi="宋体" w:hint="eastAsia"/>
               </w:rPr>
-              <w:t>avatar</w:t>
-            </w:r>
-            <w:r>
-              <w:rPr>
-                <w:rFonts w:ascii="宋体" w:hAnsi="宋体"/>
-              </w:rPr>
-              <w:t xml:space="preserve"> ": " http://*******.jpg "</w:t>
-            </w:r>
-          </w:p>
-          <w:p>
-            <w:pPr>
-              <w:ind w:left="480" w:firstLineChars="0" w:firstLine="0"/>
-              <w:rPr>
-                <w:rFonts w:ascii="宋体" w:hAnsi="宋体"/>
-              </w:rPr>
-            </w:pPr>
-            <w:r>
-              <w:rPr>
-                <w:rFonts w:ascii="宋体" w:hAnsi="宋体"/>
-              </w:rPr>
               <w:lastRenderedPageBreak/>
-              <w:t xml:space="preserve">        },</w:t>
-            </w:r>
-          </w:p>
-          <w:p>
-            <w:pPr>
-              <w:ind w:left="480" w:firstLineChars="0" w:firstLine="0"/>
-              <w:rPr>
-                <w:rFonts w:ascii="宋体" w:hAnsi="宋体"/>
-              </w:rPr>
-            </w:pPr>
-            <w:r>
-              <w:rPr>
-                <w:rFonts w:ascii="宋体" w:hAnsi="宋体" w:hint="eastAsia"/>
-              </w:rPr>
               <w:t xml:space="preserve">    "message": "</w:t>
             </w:r>
             <w:r>
@@ -27638,6 +27367,7 @@
         <w:tabs>
           <w:tab w:val="clear" w:pos="0"/>
         </w:tabs>
+        <w:spacing w:before="312" w:after="234"/>
       </w:pPr>
       <w:r>
         <w:rPr>
@@ -27661,7 +27391,7 @@
           <w:insideV w:val="single" w:sz="4" w:space="0" w:color="auto"/>
         </w:tblBorders>
         <w:tblLayout w:type="fixed"/>
-        <w:tblLook w:val="0000" w:firstRow="0" w:lastRow="0" w:firstColumn="0" w:lastColumn="0" w:noHBand="0" w:noVBand="0"/>
+        <w:tblLook w:val="0000"/>
       </w:tblPr>
       <w:tblGrid>
         <w:gridCol w:w="1413"/>
@@ -27885,7 +27615,7 @@
                 <w:insideV w:val="single" w:sz="4" w:space="0" w:color="auto"/>
               </w:tblBorders>
               <w:tblLayout w:type="fixed"/>
-              <w:tblLook w:val="0000" w:firstRow="0" w:lastRow="0" w:firstColumn="0" w:lastColumn="0" w:noHBand="0" w:noVBand="0"/>
+              <w:tblLook w:val="0000"/>
             </w:tblPr>
             <w:tblGrid>
               <w:gridCol w:w="2405"/>
@@ -28388,13 +28118,6 @@
                       <w:color w:val="000000"/>
                     </w:rPr>
                   </w:pPr>
-                  <w:r>
-                    <w:rPr>
-                      <w:rFonts w:ascii="微软雅黑" w:eastAsia="微软雅黑" w:hAnsi="微软雅黑" w:hint="eastAsia"/>
-                      <w:color w:val="000000"/>
-                    </w:rPr>
-                    <w:t xml:space="preserve"> </w:t>
-                  </w:r>
                 </w:p>
               </w:tc>
             </w:tr>
@@ -28689,7 +28412,7 @@
                 <w:insideV w:val="single" w:sz="4" w:space="0" w:color="auto"/>
               </w:tblBorders>
               <w:tblLayout w:type="fixed"/>
-              <w:tblLook w:val="0000" w:firstRow="0" w:lastRow="0" w:firstColumn="0" w:lastColumn="0" w:noHBand="0" w:noVBand="0"/>
+              <w:tblLook w:val="0000"/>
             </w:tblPr>
             <w:tblGrid>
               <w:gridCol w:w="2405"/>
@@ -29490,12 +29213,6 @@
                 <w:rFonts w:ascii="微软雅黑" w:eastAsia="微软雅黑" w:hAnsi="微软雅黑"/>
               </w:rPr>
             </w:pPr>
-            <w:r>
-              <w:rPr>
-                <w:rFonts w:ascii="微软雅黑" w:eastAsia="微软雅黑" w:hAnsi="微软雅黑" w:hint="eastAsia"/>
-              </w:rPr>
-              <w:t xml:space="preserve"> </w:t>
-            </w:r>
           </w:p>
         </w:tc>
       </w:tr>
@@ -29836,12 +29553,12 @@
         <w:tabs>
           <w:tab w:val="clear" w:pos="0"/>
         </w:tabs>
+        <w:spacing w:before="312" w:after="234"/>
       </w:pPr>
       <w:r>
         <w:rPr>
           <w:rFonts w:hint="eastAsia"/>
         </w:rPr>
-        <w:lastRenderedPageBreak/>
         <w:t>添加监测点接口</w:t>
       </w:r>
     </w:p>
@@ -29857,7 +29574,7 @@
           <w:insideV w:val="single" w:sz="4" w:space="0" w:color="auto"/>
         </w:tblBorders>
         <w:tblLayout w:type="fixed"/>
-        <w:tblLook w:val="0000" w:firstRow="0" w:lastRow="0" w:firstColumn="0" w:lastColumn="0" w:noHBand="0" w:noVBand="0"/>
+        <w:tblLook w:val="0000"/>
       </w:tblPr>
       <w:tblGrid>
         <w:gridCol w:w="1413"/>
@@ -29885,7 +29602,17 @@
                 <w:sz w:val="21"/>
                 <w:szCs w:val="21"/>
               </w:rPr>
-              <w:t>方法描述</w:t>
+              <w:t>方法描</w:t>
+            </w:r>
+            <w:r>
+              <w:rPr>
+                <w:rFonts w:ascii="微软雅黑" w:eastAsia="微软雅黑" w:hAnsi="微软雅黑" w:hint="eastAsia"/>
+                <w:b/>
+                <w:sz w:val="21"/>
+                <w:szCs w:val="21"/>
+              </w:rPr>
+              <w:lastRenderedPageBreak/>
+              <w:t>述</w:t>
             </w:r>
             <w:r>
               <w:rPr>
@@ -29913,6 +29640,7 @@
                 <w:rFonts w:ascii="微软雅黑" w:eastAsia="微软雅黑" w:hAnsi="微软雅黑" w:hint="eastAsia"/>
                 <w:bCs/>
               </w:rPr>
+              <w:lastRenderedPageBreak/>
               <w:t>A</w:t>
             </w:r>
             <w:r>
@@ -29957,6 +29685,7 @@
                 <w:sz w:val="21"/>
                 <w:szCs w:val="21"/>
               </w:rPr>
+              <w:lastRenderedPageBreak/>
               <w:t>方法名称</w:t>
             </w:r>
             <w:r>
@@ -30075,7 +29804,7 @@
                 <w:insideV w:val="single" w:sz="4" w:space="0" w:color="auto"/>
               </w:tblBorders>
               <w:tblLayout w:type="fixed"/>
-              <w:tblLook w:val="0000" w:firstRow="0" w:lastRow="0" w:firstColumn="0" w:lastColumn="0" w:noHBand="0" w:noVBand="0"/>
+              <w:tblLook w:val="0000"/>
             </w:tblPr>
             <w:tblGrid>
               <w:gridCol w:w="2405"/>
@@ -30981,25 +30710,7 @@
                 <w:sz w:val="21"/>
                 <w:szCs w:val="21"/>
               </w:rPr>
-              <w:t>慈光路</w:t>
-            </w:r>
-            <w:proofErr w:type="gramStart"/>
-            <w:r>
-              <w:rPr>
-                <w:rFonts w:ascii="微软雅黑" w:eastAsia="微软雅黑" w:hAnsi="微软雅黑" w:hint="eastAsia"/>
-                <w:sz w:val="21"/>
-                <w:szCs w:val="21"/>
-              </w:rPr>
-              <w:t>习友路</w:t>
-            </w:r>
-            <w:proofErr w:type="gramEnd"/>
-            <w:r>
-              <w:rPr>
-                <w:rFonts w:ascii="微软雅黑" w:eastAsia="微软雅黑" w:hAnsi="微软雅黑" w:hint="eastAsia"/>
-                <w:sz w:val="21"/>
-                <w:szCs w:val="21"/>
-              </w:rPr>
-              <w:t>监测点</w:t>
+              <w:t>慈光路习友路监测点</w:t>
             </w:r>
             <w:r>
               <w:rPr>
@@ -31060,18 +30771,8 @@
                 <w:sz w:val="21"/>
                 <w:szCs w:val="21"/>
               </w:rPr>
-              <w:t>慈光路</w:t>
-            </w:r>
-            <w:proofErr w:type="gramStart"/>
-            <w:r>
-              <w:rPr>
-                <w:rFonts w:ascii="微软雅黑" w:eastAsia="微软雅黑" w:hAnsi="微软雅黑" w:hint="eastAsia"/>
-                <w:sz w:val="21"/>
-                <w:szCs w:val="21"/>
-              </w:rPr>
-              <w:t>习友路</w:t>
-            </w:r>
-            <w:proofErr w:type="gramEnd"/>
+              <w:t>慈光路习友路</w:t>
+            </w:r>
             <w:r>
               <w:rPr>
                 <w:rFonts w:ascii="微软雅黑" w:eastAsia="微软雅黑" w:hAnsi="微软雅黑"/>
@@ -31153,7 +30854,6 @@
                 <w:sz w:val="21"/>
                 <w:szCs w:val="21"/>
               </w:rPr>
-              <w:lastRenderedPageBreak/>
               <w:tab/>
               <w:t xml:space="preserve">" </w:t>
             </w:r>
@@ -31248,7 +30948,6 @@
                 <w:sz w:val="21"/>
                 <w:szCs w:val="21"/>
               </w:rPr>
-              <w:lastRenderedPageBreak/>
               <w:t>返回值</w:t>
             </w:r>
             <w:r>
@@ -31305,6 +31004,7 @@
                 <w:sz w:val="21"/>
                 <w:szCs w:val="21"/>
               </w:rPr>
+              <w:lastRenderedPageBreak/>
               <w:t>说明：</w:t>
             </w:r>
           </w:p>
@@ -31327,7 +31027,7 @@
                 <w:insideV w:val="single" w:sz="4" w:space="0" w:color="auto"/>
               </w:tblBorders>
               <w:tblLayout w:type="fixed"/>
-              <w:tblLook w:val="0000" w:firstRow="0" w:lastRow="0" w:firstColumn="0" w:lastColumn="0" w:noHBand="0" w:noVBand="0"/>
+              <w:tblLook w:val="0000"/>
             </w:tblPr>
             <w:tblGrid>
               <w:gridCol w:w="2972"/>
@@ -31732,15 +31432,6 @@
                 <w:szCs w:val="21"/>
               </w:rPr>
             </w:pPr>
-            <w:r>
-              <w:rPr>
-                <w:rFonts w:ascii="微软雅黑" w:eastAsia="微软雅黑" w:hAnsi="微软雅黑" w:hint="eastAsia"/>
-                <w:b/>
-                <w:sz w:val="21"/>
-                <w:szCs w:val="21"/>
-              </w:rPr>
-              <w:t xml:space="preserve"> </w:t>
-            </w:r>
           </w:p>
         </w:tc>
         <w:tc>
@@ -31767,6 +31458,7 @@
         <w:tabs>
           <w:tab w:val="clear" w:pos="0"/>
         </w:tabs>
+        <w:spacing w:before="312" w:after="234"/>
       </w:pPr>
       <w:r>
         <w:rPr>
@@ -31790,7 +31482,7 @@
           <w:insideV w:val="single" w:sz="4" w:space="0" w:color="auto"/>
         </w:tblBorders>
         <w:tblLayout w:type="fixed"/>
-        <w:tblLook w:val="0000" w:firstRow="0" w:lastRow="0" w:firstColumn="0" w:lastColumn="0" w:noHBand="0" w:noVBand="0"/>
+        <w:tblLook w:val="0000"/>
       </w:tblPr>
       <w:tblGrid>
         <w:gridCol w:w="1413"/>
@@ -32014,7 +31706,7 @@
                 <w:insideV w:val="single" w:sz="4" w:space="0" w:color="auto"/>
               </w:tblBorders>
               <w:tblLayout w:type="fixed"/>
-              <w:tblLook w:val="0000" w:firstRow="0" w:lastRow="0" w:firstColumn="0" w:lastColumn="0" w:noHBand="0" w:noVBand="0"/>
+              <w:tblLook w:val="0000"/>
             </w:tblPr>
             <w:tblGrid>
               <w:gridCol w:w="2122"/>
@@ -32291,7 +31983,6 @@
                     <w:rPr>
                       <w:rFonts w:ascii="微软雅黑" w:eastAsia="微软雅黑" w:hAnsi="微软雅黑"/>
                     </w:rPr>
-                    <w:lastRenderedPageBreak/>
                     <w:t>monitorStationId</w:t>
                   </w:r>
                 </w:p>
@@ -32395,7 +32086,6 @@
                 <w:sz w:val="21"/>
                 <w:szCs w:val="21"/>
               </w:rPr>
-              <w:lastRenderedPageBreak/>
               <w:t>请求</w:t>
             </w:r>
             <w:r>
@@ -32424,12 +32114,6 @@
                 <w:rFonts w:ascii="微软雅黑" w:eastAsia="微软雅黑" w:hAnsi="微软雅黑"/>
               </w:rPr>
               <w:t>{"userId": "100101","</w:t>
-            </w:r>
-            <w:r>
-              <w:rPr>
-                <w:rFonts w:ascii="微软雅黑" w:eastAsia="微软雅黑" w:hAnsi="微软雅黑" w:hint="eastAsia"/>
-              </w:rPr>
-              <w:t xml:space="preserve"> </w:t>
             </w:r>
             <w:r>
               <w:rPr>
@@ -32495,6 +32179,7 @@
                 <w:sz w:val="21"/>
                 <w:szCs w:val="21"/>
               </w:rPr>
+              <w:lastRenderedPageBreak/>
               <w:t>返回值</w:t>
             </w:r>
             <w:r>
@@ -32573,7 +32258,7 @@
                 <w:insideV w:val="single" w:sz="4" w:space="0" w:color="auto"/>
               </w:tblBorders>
               <w:tblLayout w:type="fixed"/>
-              <w:tblLook w:val="0000" w:firstRow="0" w:lastRow="0" w:firstColumn="0" w:lastColumn="0" w:noHBand="0" w:noVBand="0"/>
+              <w:tblLook w:val="0000"/>
             </w:tblPr>
             <w:tblGrid>
               <w:gridCol w:w="2405"/>
@@ -32968,12 +32653,6 @@
                       <w:rFonts w:ascii="微软雅黑" w:eastAsia="微软雅黑" w:hAnsi="微软雅黑"/>
                     </w:rPr>
                   </w:pPr>
-                  <w:r>
-                    <w:rPr>
-                      <w:rFonts w:ascii="微软雅黑" w:eastAsia="微软雅黑" w:hAnsi="微软雅黑" w:hint="eastAsia"/>
-                    </w:rPr>
-                    <w:t xml:space="preserve"> </w:t>
-                  </w:r>
                 </w:p>
               </w:tc>
             </w:tr>
@@ -33830,7 +33509,6 @@
                 <w:sz w:val="21"/>
                 <w:szCs w:val="21"/>
               </w:rPr>
-              <w:lastRenderedPageBreak/>
               <w:tab/>
             </w:r>
             <w:r>
@@ -33912,6 +33590,7 @@
                 <w:sz w:val="21"/>
                 <w:szCs w:val="21"/>
               </w:rPr>
+              <w:lastRenderedPageBreak/>
               <w:tab/>
             </w:r>
             <w:r>
@@ -34138,6 +33817,7 @@
         <w:tabs>
           <w:tab w:val="clear" w:pos="0"/>
         </w:tabs>
+        <w:spacing w:before="312" w:after="234"/>
       </w:pPr>
       <w:r>
         <w:rPr>
@@ -34161,7 +33841,7 @@
           <w:insideV w:val="single" w:sz="4" w:space="0" w:color="auto"/>
         </w:tblBorders>
         <w:tblLayout w:type="fixed"/>
-        <w:tblLook w:val="0000" w:firstRow="0" w:lastRow="0" w:firstColumn="0" w:lastColumn="0" w:noHBand="0" w:noVBand="0"/>
+        <w:tblLook w:val="0000"/>
       </w:tblPr>
       <w:tblGrid>
         <w:gridCol w:w="1413"/>
@@ -34373,7 +34053,7 @@
                 <w:insideV w:val="single" w:sz="4" w:space="0" w:color="auto"/>
               </w:tblBorders>
               <w:tblLayout w:type="fixed"/>
-              <w:tblLook w:val="0000" w:firstRow="0" w:lastRow="0" w:firstColumn="0" w:lastColumn="0" w:noHBand="0" w:noVBand="0"/>
+              <w:tblLook w:val="0000"/>
             </w:tblPr>
             <w:tblGrid>
               <w:gridCol w:w="2122"/>
@@ -34650,7 +34330,6 @@
                     <w:rPr>
                       <w:rFonts w:ascii="微软雅黑" w:eastAsia="微软雅黑" w:hAnsi="微软雅黑"/>
                     </w:rPr>
-                    <w:lastRenderedPageBreak/>
                     <w:t>monitorStationId</w:t>
                   </w:r>
                 </w:p>
@@ -34754,7 +34433,6 @@
                 <w:sz w:val="21"/>
                 <w:szCs w:val="21"/>
               </w:rPr>
-              <w:lastRenderedPageBreak/>
               <w:t>请求</w:t>
             </w:r>
             <w:r>
@@ -34783,12 +34461,6 @@
                 <w:rFonts w:ascii="微软雅黑" w:eastAsia="微软雅黑" w:hAnsi="微软雅黑"/>
               </w:rPr>
               <w:t>{"userId": "100101","</w:t>
-            </w:r>
-            <w:r>
-              <w:rPr>
-                <w:rFonts w:ascii="微软雅黑" w:eastAsia="微软雅黑" w:hAnsi="微软雅黑" w:hint="eastAsia"/>
-              </w:rPr>
-              <w:t xml:space="preserve"> </w:t>
             </w:r>
             <w:r>
               <w:rPr>
@@ -34860,6 +34532,7 @@
                 <w:sz w:val="21"/>
                 <w:szCs w:val="21"/>
               </w:rPr>
+              <w:lastRenderedPageBreak/>
               <w:t>返回值</w:t>
             </w:r>
             <w:r>
@@ -34938,7 +34611,7 @@
                 <w:insideV w:val="single" w:sz="4" w:space="0" w:color="auto"/>
               </w:tblBorders>
               <w:tblLayout w:type="fixed"/>
-              <w:tblLook w:val="0000" w:firstRow="0" w:lastRow="0" w:firstColumn="0" w:lastColumn="0" w:noHBand="0" w:noVBand="0"/>
+              <w:tblLook w:val="0000"/>
             </w:tblPr>
             <w:tblGrid>
               <w:gridCol w:w="2405"/>
@@ -35343,6 +35016,7 @@
         <w:tabs>
           <w:tab w:val="clear" w:pos="0"/>
         </w:tabs>
+        <w:spacing w:before="312" w:after="234"/>
       </w:pPr>
       <w:r>
         <w:rPr>
@@ -35366,7 +35040,7 @@
           <w:insideV w:val="single" w:sz="4" w:space="0" w:color="auto"/>
         </w:tblBorders>
         <w:tblLayout w:type="fixed"/>
-        <w:tblLook w:val="0000" w:firstRow="0" w:lastRow="0" w:firstColumn="0" w:lastColumn="0" w:noHBand="0" w:noVBand="0"/>
+        <w:tblLook w:val="0000"/>
       </w:tblPr>
       <w:tblGrid>
         <w:gridCol w:w="1413"/>
@@ -35584,7 +35258,7 @@
                 <w:insideV w:val="single" w:sz="4" w:space="0" w:color="auto"/>
               </w:tblBorders>
               <w:tblLayout w:type="fixed"/>
-              <w:tblLook w:val="0000" w:firstRow="0" w:lastRow="0" w:firstColumn="0" w:lastColumn="0" w:noHBand="0" w:noVBand="0"/>
+              <w:tblLook w:val="0000"/>
             </w:tblPr>
             <w:tblGrid>
               <w:gridCol w:w="2122"/>
@@ -35776,7 +35450,6 @@
                     <w:rPr>
                       <w:rFonts w:ascii="微软雅黑" w:eastAsia="微软雅黑" w:hAnsi="微软雅黑" w:hint="eastAsia"/>
                     </w:rPr>
-                    <w:lastRenderedPageBreak/>
                     <w:t>user</w:t>
                   </w:r>
                   <w:r>
@@ -35994,6 +35667,232 @@
                       <w:color w:val="000000"/>
                     </w:rPr>
                     <w:t>项目id</w:t>
+                  </w:r>
+                </w:p>
+              </w:tc>
+              <w:tc>
+                <w:tcPr>
+                  <w:tcW w:w="2268" w:type="dxa"/>
+                </w:tcPr>
+                <w:p>
+                  <w:pPr>
+                    <w:pStyle w:val="35"/>
+                    <w:rPr>
+                      <w:rFonts w:ascii="微软雅黑" w:eastAsia="微软雅黑" w:hAnsi="微软雅黑"/>
+                      <w:color w:val="000000"/>
+                    </w:rPr>
+                  </w:pPr>
+                </w:p>
+              </w:tc>
+            </w:tr>
+            <w:tr>
+              <w:tc>
+                <w:tcPr>
+                  <w:tcW w:w="2122" w:type="dxa"/>
+                </w:tcPr>
+                <w:p>
+                  <w:pPr>
+                    <w:pStyle w:val="35"/>
+                    <w:rPr>
+                      <w:rFonts w:ascii="微软雅黑" w:eastAsia="微软雅黑" w:hAnsi="微软雅黑"/>
+                    </w:rPr>
+                  </w:pPr>
+                  <w:r>
+                    <w:rPr>
+                      <w:rFonts w:ascii="微软雅黑" w:eastAsia="微软雅黑" w:hAnsi="微软雅黑" w:hint="eastAsia"/>
+                    </w:rPr>
+                    <w:lastRenderedPageBreak/>
+                    <w:t>cmcType</w:t>
+                  </w:r>
+                </w:p>
+              </w:tc>
+              <w:tc>
+                <w:tcPr>
+                  <w:tcW w:w="1559" w:type="dxa"/>
+                </w:tcPr>
+                <w:p>
+                  <w:pPr>
+                    <w:pStyle w:val="35"/>
+                    <w:rPr>
+                      <w:rFonts w:ascii="微软雅黑" w:eastAsia="微软雅黑" w:hAnsi="微软雅黑"/>
+                    </w:rPr>
+                  </w:pPr>
+                  <w:r>
+                    <w:rPr>
+                      <w:rFonts w:ascii="微软雅黑" w:eastAsia="微软雅黑" w:hAnsi="微软雅黑" w:hint="eastAsia"/>
+                    </w:rPr>
+                    <w:t>String</w:t>
+                  </w:r>
+                </w:p>
+              </w:tc>
+              <w:tc>
+                <w:tcPr>
+                  <w:tcW w:w="1701" w:type="dxa"/>
+                </w:tcPr>
+                <w:p>
+                  <w:pPr>
+                    <w:pStyle w:val="35"/>
+                    <w:rPr>
+                      <w:rFonts w:ascii="微软雅黑" w:eastAsia="微软雅黑" w:hAnsi="微软雅黑"/>
+                      <w:color w:val="000000"/>
+                    </w:rPr>
+                  </w:pPr>
+                  <w:r>
+                    <w:rPr>
+                      <w:rFonts w:ascii="微软雅黑" w:eastAsia="微软雅黑" w:hAnsi="微软雅黑" w:hint="eastAsia"/>
+                      <w:color w:val="000000"/>
+                    </w:rPr>
+                    <w:t>窨井类型</w:t>
+                  </w:r>
+                </w:p>
+              </w:tc>
+              <w:tc>
+                <w:tcPr>
+                  <w:tcW w:w="2268" w:type="dxa"/>
+                </w:tcPr>
+                <w:p>
+                  <w:pPr>
+                    <w:pStyle w:val="35"/>
+                    <w:rPr>
+                      <w:rFonts w:ascii="微软雅黑" w:eastAsia="微软雅黑" w:hAnsi="微软雅黑"/>
+                      <w:color w:val="000000"/>
+                    </w:rPr>
+                  </w:pPr>
+                </w:p>
+              </w:tc>
+            </w:tr>
+            <w:tr>
+              <w:tc>
+                <w:tcPr>
+                  <w:tcW w:w="2122" w:type="dxa"/>
+                </w:tcPr>
+                <w:p>
+                  <w:pPr>
+                    <w:pStyle w:val="35"/>
+                    <w:rPr>
+                      <w:rFonts w:ascii="微软雅黑" w:eastAsia="微软雅黑" w:hAnsi="微软雅黑"/>
+                    </w:rPr>
+                  </w:pPr>
+                  <w:r>
+                    <w:rPr>
+                      <w:rFonts w:ascii="微软雅黑" w:eastAsia="微软雅黑" w:hAnsi="微软雅黑" w:hint="eastAsia"/>
+                    </w:rPr>
+                    <w:t>deviceState</w:t>
+                  </w:r>
+                </w:p>
+              </w:tc>
+              <w:tc>
+                <w:tcPr>
+                  <w:tcW w:w="1559" w:type="dxa"/>
+                </w:tcPr>
+                <w:p>
+                  <w:pPr>
+                    <w:pStyle w:val="35"/>
+                    <w:rPr>
+                      <w:rFonts w:ascii="微软雅黑" w:eastAsia="微软雅黑" w:hAnsi="微软雅黑"/>
+                    </w:rPr>
+                  </w:pPr>
+                  <w:r>
+                    <w:rPr>
+                      <w:rFonts w:ascii="微软雅黑" w:eastAsia="微软雅黑" w:hAnsi="微软雅黑" w:hint="eastAsia"/>
+                    </w:rPr>
+                    <w:t>String</w:t>
+                  </w:r>
+                </w:p>
+              </w:tc>
+              <w:tc>
+                <w:tcPr>
+                  <w:tcW w:w="1701" w:type="dxa"/>
+                </w:tcPr>
+                <w:p>
+                  <w:pPr>
+                    <w:pStyle w:val="35"/>
+                    <w:rPr>
+                      <w:rFonts w:ascii="微软雅黑" w:eastAsia="微软雅黑" w:hAnsi="微软雅黑"/>
+                      <w:color w:val="000000"/>
+                    </w:rPr>
+                  </w:pPr>
+                  <w:r>
+                    <w:rPr>
+                      <w:rFonts w:ascii="微软雅黑" w:eastAsia="微软雅黑" w:hAnsi="微软雅黑" w:hint="eastAsia"/>
+                      <w:color w:val="000000"/>
+                    </w:rPr>
+                    <w:t>设备状态</w:t>
+                  </w:r>
+                </w:p>
+              </w:tc>
+              <w:tc>
+                <w:tcPr>
+                  <w:tcW w:w="2268" w:type="dxa"/>
+                </w:tcPr>
+                <w:p>
+                  <w:pPr>
+                    <w:pStyle w:val="35"/>
+                    <w:rPr>
+                      <w:rFonts w:ascii="微软雅黑" w:eastAsia="微软雅黑" w:hAnsi="微软雅黑"/>
+                      <w:color w:val="000000"/>
+                    </w:rPr>
+                  </w:pPr>
+                </w:p>
+              </w:tc>
+            </w:tr>
+            <w:tr>
+              <w:tc>
+                <w:tcPr>
+                  <w:tcW w:w="2122" w:type="dxa"/>
+                </w:tcPr>
+                <w:p>
+                  <w:pPr>
+                    <w:pStyle w:val="35"/>
+                    <w:rPr>
+                      <w:rFonts w:ascii="微软雅黑" w:eastAsia="微软雅黑" w:hAnsi="微软雅黑"/>
+                    </w:rPr>
+                  </w:pPr>
+                  <w:r>
+                    <w:rPr>
+                      <w:rFonts w:ascii="微软雅黑" w:eastAsia="微软雅黑" w:hAnsi="微软雅黑" w:hint="eastAsia"/>
+                    </w:rPr>
+                    <w:t>installState</w:t>
+                  </w:r>
+                </w:p>
+              </w:tc>
+              <w:tc>
+                <w:tcPr>
+                  <w:tcW w:w="1559" w:type="dxa"/>
+                </w:tcPr>
+                <w:p>
+                  <w:pPr>
+                    <w:pStyle w:val="35"/>
+                    <w:rPr>
+                      <w:rFonts w:ascii="微软雅黑" w:eastAsia="微软雅黑" w:hAnsi="微软雅黑"/>
+                    </w:rPr>
+                  </w:pPr>
+                  <w:r>
+                    <w:rPr>
+                      <w:rFonts w:ascii="微软雅黑" w:eastAsia="微软雅黑" w:hAnsi="微软雅黑" w:hint="eastAsia"/>
+                    </w:rPr>
+                    <w:t>String</w:t>
+                  </w:r>
+                </w:p>
+              </w:tc>
+              <w:tc>
+                <w:tcPr>
+                  <w:tcW w:w="1701" w:type="dxa"/>
+                </w:tcPr>
+                <w:p>
+                  <w:pPr>
+                    <w:pStyle w:val="35"/>
+                    <w:rPr>
+                      <w:rFonts w:ascii="微软雅黑" w:eastAsia="微软雅黑" w:hAnsi="微软雅黑"/>
+                      <w:color w:val="000000"/>
+                    </w:rPr>
+                  </w:pPr>
+                  <w:r>
+                    <w:rPr>
+                      <w:rFonts w:ascii="微软雅黑" w:eastAsia="微软雅黑" w:hAnsi="微软雅黑" w:hint="eastAsia"/>
+                      <w:color w:val="000000"/>
+                    </w:rPr>
+                    <w:t>安装状态</w:t>
                   </w:r>
                 </w:p>
               </w:tc>
@@ -36461,7 +36360,7 @@
                 <w:insideV w:val="single" w:sz="4" w:space="0" w:color="auto"/>
               </w:tblBorders>
               <w:tblLayout w:type="fixed"/>
-              <w:tblLook w:val="0000" w:firstRow="0" w:lastRow="0" w:firstColumn="0" w:lastColumn="0" w:noHBand="0" w:noVBand="0"/>
+              <w:tblLook w:val="0000"/>
             </w:tblPr>
             <w:tblGrid>
               <w:gridCol w:w="2405"/>
@@ -36784,12 +36683,6 @@
                       <w:rFonts w:ascii="微软雅黑" w:eastAsia="微软雅黑" w:hAnsi="微软雅黑"/>
                     </w:rPr>
                   </w:pPr>
-                  <w:r>
-                    <w:rPr>
-                      <w:rFonts w:ascii="微软雅黑" w:eastAsia="微软雅黑" w:hAnsi="微软雅黑" w:hint="eastAsia"/>
-                    </w:rPr>
-                    <w:t xml:space="preserve"> </w:t>
-                  </w:r>
                 </w:p>
               </w:tc>
             </w:tr>
@@ -37763,6 +37656,7 @@
         <w:tabs>
           <w:tab w:val="clear" w:pos="0"/>
         </w:tabs>
+        <w:spacing w:before="312" w:after="234"/>
       </w:pPr>
       <w:r>
         <w:rPr>
@@ -37786,7 +37680,7 @@
           <w:insideV w:val="single" w:sz="4" w:space="0" w:color="auto"/>
         </w:tblBorders>
         <w:tblLayout w:type="fixed"/>
-        <w:tblLook w:val="0000" w:firstRow="0" w:lastRow="0" w:firstColumn="0" w:lastColumn="0" w:noHBand="0" w:noVBand="0"/>
+        <w:tblLook w:val="0000"/>
       </w:tblPr>
       <w:tblGrid>
         <w:gridCol w:w="1413"/>
@@ -37987,7 +37881,7 @@
                 <w:insideV w:val="single" w:sz="4" w:space="0" w:color="auto"/>
               </w:tblBorders>
               <w:tblLayout w:type="fixed"/>
-              <w:tblLook w:val="0000" w:firstRow="0" w:lastRow="0" w:firstColumn="0" w:lastColumn="0" w:noHBand="0" w:noVBand="0"/>
+              <w:tblLook w:val="0000"/>
             </w:tblPr>
             <w:tblGrid>
               <w:gridCol w:w="2122"/>
@@ -38395,12 +38289,6 @@
                 <w:rFonts w:ascii="微软雅黑" w:eastAsia="微软雅黑" w:hAnsi="微软雅黑"/>
               </w:rPr>
               <w:t>{"userId": "100101","</w:t>
-            </w:r>
-            <w:r>
-              <w:rPr>
-                <w:rFonts w:ascii="微软雅黑" w:eastAsia="微软雅黑" w:hAnsi="微软雅黑" w:hint="eastAsia"/>
-              </w:rPr>
-              <w:t xml:space="preserve"> </w:t>
             </w:r>
             <w:r>
               <w:rPr>
@@ -38544,7 +38432,7 @@
                 <w:insideV w:val="single" w:sz="4" w:space="0" w:color="auto"/>
               </w:tblBorders>
               <w:tblLayout w:type="fixed"/>
-              <w:tblLook w:val="0000" w:firstRow="0" w:lastRow="0" w:firstColumn="0" w:lastColumn="0" w:noHBand="0" w:noVBand="0"/>
+              <w:tblLook w:val="0000"/>
             </w:tblPr>
             <w:tblGrid>
               <w:gridCol w:w="2405"/>
@@ -38939,12 +38827,6 @@
                       <w:rFonts w:ascii="微软雅黑" w:eastAsia="微软雅黑" w:hAnsi="微软雅黑"/>
                     </w:rPr>
                   </w:pPr>
-                  <w:r>
-                    <w:rPr>
-                      <w:rFonts w:ascii="微软雅黑" w:eastAsia="微软雅黑" w:hAnsi="微软雅黑" w:hint="eastAsia"/>
-                    </w:rPr>
-                    <w:t xml:space="preserve"> </w:t>
-                  </w:r>
                 </w:p>
               </w:tc>
             </w:tr>
@@ -40107,6 +39989,7 @@
     <w:p>
       <w:pPr>
         <w:pStyle w:val="2"/>
+        <w:spacing w:before="312" w:after="234"/>
       </w:pPr>
       <w:r>
         <w:rPr>
@@ -40127,7 +40010,7 @@
           <w:insideV w:val="single" w:sz="4" w:space="0" w:color="auto"/>
         </w:tblBorders>
         <w:tblLayout w:type="fixed"/>
-        <w:tblLook w:val="0000" w:firstRow="0" w:lastRow="0" w:firstColumn="0" w:lastColumn="0" w:noHBand="0" w:noVBand="0"/>
+        <w:tblLook w:val="0000"/>
       </w:tblPr>
       <w:tblGrid>
         <w:gridCol w:w="1413"/>
@@ -40197,14 +40080,7 @@
                 <w:rFonts w:ascii="微软雅黑" w:eastAsia="微软雅黑" w:hAnsi="微软雅黑" w:hint="eastAsia"/>
                 <w:bCs/>
               </w:rPr>
-              <w:t>通过</w:t>
-            </w:r>
-            <w:r>
-              <w:rPr>
-                <w:rFonts w:ascii="微软雅黑" w:eastAsia="微软雅黑" w:hAnsi="微软雅黑" w:hint="eastAsia"/>
-                <w:bCs/>
-              </w:rPr>
-              <w:t>获取窨井类型接口</w:t>
+              <w:t>通过获取窨井类型接口</w:t>
             </w:r>
           </w:p>
         </w:tc>
@@ -40271,13 +40147,7 @@
                 <w:rFonts w:ascii="微软雅黑" w:eastAsia="微软雅黑" w:hAnsi="微软雅黑" w:hint="eastAsia"/>
               </w:rPr>
               <w:lastRenderedPageBreak/>
-              <w:t>get</w:t>
-            </w:r>
-            <w:r>
-              <w:rPr>
-                <w:rFonts w:ascii="微软雅黑" w:eastAsia="微软雅黑" w:hAnsi="微软雅黑" w:hint="eastAsia"/>
-              </w:rPr>
-              <w:t>ShaftType</w:t>
+              <w:t>getShaftType</w:t>
             </w:r>
           </w:p>
         </w:tc>
@@ -40352,7 +40222,7 @@
                 <w:insideV w:val="single" w:sz="4" w:space="0" w:color="auto"/>
               </w:tblBorders>
               <w:tblLayout w:type="fixed"/>
-              <w:tblLook w:val="0000" w:firstRow="0" w:lastRow="0" w:firstColumn="0" w:lastColumn="0" w:noHBand="0" w:noVBand="0"/>
+              <w:tblLook w:val="0000"/>
             </w:tblPr>
             <w:tblGrid>
               <w:gridCol w:w="2122"/>
@@ -40789,7 +40659,7 @@
                 <w:insideV w:val="single" w:sz="4" w:space="0" w:color="auto"/>
               </w:tblBorders>
               <w:tblLayout w:type="fixed"/>
-              <w:tblLook w:val="0000" w:firstRow="0" w:lastRow="0" w:firstColumn="0" w:lastColumn="0" w:noHBand="0" w:noVBand="0"/>
+              <w:tblLook w:val="0000"/>
             </w:tblPr>
             <w:tblGrid>
               <w:gridCol w:w="2405"/>
@@ -41091,13 +40961,7 @@
                     <w:rPr>
                       <w:rFonts w:ascii="微软雅黑" w:eastAsia="微软雅黑" w:hAnsi="微软雅黑" w:hint="eastAsia"/>
                     </w:rPr>
-                    <w:t>窨井类型</w:t>
-                  </w:r>
-                  <w:r>
-                    <w:rPr>
-                      <w:rFonts w:ascii="微软雅黑" w:eastAsia="微软雅黑" w:hAnsi="微软雅黑" w:hint="eastAsia"/>
-                    </w:rPr>
-                    <w:t>编码</w:t>
+                    <w:t>窨井类型编码</w:t>
                   </w:r>
                 </w:p>
               </w:tc>
@@ -41190,12 +41054,6 @@
                       <w:rFonts w:ascii="微软雅黑" w:eastAsia="微软雅黑" w:hAnsi="微软雅黑"/>
                     </w:rPr>
                   </w:pPr>
-                  <w:r>
-                    <w:rPr>
-                      <w:rFonts w:ascii="微软雅黑" w:eastAsia="微软雅黑" w:hAnsi="微软雅黑" w:hint="eastAsia"/>
-                    </w:rPr>
-                    <w:t xml:space="preserve"> </w:t>
-                  </w:r>
                 </w:p>
               </w:tc>
             </w:tr>
@@ -41426,6 +41284,1541 @@
                 <w:rFonts w:ascii="微软雅黑" w:eastAsia="微软雅黑" w:hAnsi="微软雅黑"/>
               </w:rPr>
             </w:pPr>
+            <w:r>
+              <w:rPr>
+                <w:rFonts w:ascii="微软雅黑" w:eastAsia="微软雅黑" w:hAnsi="微软雅黑"/>
+                <w:sz w:val="21"/>
+                <w:szCs w:val="21"/>
+              </w:rPr>
+              <w:t>}</w:t>
+            </w:r>
+          </w:p>
+        </w:tc>
+      </w:tr>
+    </w:tbl>
+    <w:p>
+      <w:pPr>
+        <w:rPr>
+          <w:rFonts w:ascii="微软雅黑" w:eastAsia="微软雅黑" w:hAnsi="微软雅黑"/>
+        </w:rPr>
+      </w:pPr>
+    </w:p>
+    <w:p/>
+    <w:p>
+      <w:pPr>
+        <w:pStyle w:val="2"/>
+        <w:spacing w:before="312" w:after="234"/>
+      </w:pPr>
+      <w:r>
+        <w:rPr>
+          <w:rFonts w:hint="eastAsia"/>
+        </w:rPr>
+        <w:lastRenderedPageBreak/>
+        <w:t>编辑监测点信息</w:t>
+      </w:r>
+    </w:p>
+    <w:tbl>
+      <w:tblPr>
+        <w:tblW w:w="0" w:type="auto"/>
+        <w:tblBorders>
+          <w:top w:val="single" w:sz="4" w:space="0" w:color="auto"/>
+          <w:left w:val="single" w:sz="4" w:space="0" w:color="auto"/>
+          <w:bottom w:val="single" w:sz="4" w:space="0" w:color="auto"/>
+          <w:right w:val="single" w:sz="4" w:space="0" w:color="auto"/>
+          <w:insideH w:val="single" w:sz="4" w:space="0" w:color="auto"/>
+          <w:insideV w:val="single" w:sz="4" w:space="0" w:color="auto"/>
+        </w:tblBorders>
+        <w:tblLayout w:type="fixed"/>
+        <w:tblLook w:val="0000"/>
+      </w:tblPr>
+      <w:tblGrid>
+        <w:gridCol w:w="1413"/>
+        <w:gridCol w:w="8178"/>
+      </w:tblGrid>
+      <w:tr>
+        <w:tc>
+          <w:tcPr>
+            <w:tcW w:w="1413" w:type="dxa"/>
+          </w:tcPr>
+          <w:p>
+            <w:pPr>
+              <w:ind w:firstLine="420"/>
+              <w:rPr>
+                <w:rFonts w:ascii="微软雅黑" w:eastAsia="微软雅黑" w:hAnsi="微软雅黑"/>
+                <w:b/>
+                <w:sz w:val="21"/>
+                <w:szCs w:val="21"/>
+              </w:rPr>
+            </w:pPr>
+            <w:r>
+              <w:rPr>
+                <w:rFonts w:ascii="微软雅黑" w:eastAsia="微软雅黑" w:hAnsi="微软雅黑" w:hint="eastAsia"/>
+                <w:b/>
+                <w:sz w:val="21"/>
+                <w:szCs w:val="21"/>
+              </w:rPr>
+              <w:t>方法描述</w:t>
+            </w:r>
+            <w:r>
+              <w:rPr>
+                <w:rFonts w:ascii="微软雅黑" w:eastAsia="微软雅黑" w:hAnsi="微软雅黑" w:hint="eastAsia"/>
+                <w:sz w:val="21"/>
+                <w:szCs w:val="21"/>
+              </w:rPr>
+              <w:t>：</w:t>
+            </w:r>
+          </w:p>
+        </w:tc>
+        <w:tc>
+          <w:tcPr>
+            <w:tcW w:w="8178" w:type="dxa"/>
+          </w:tcPr>
+          <w:p>
+            <w:pPr>
+              <w:rPr>
+                <w:rFonts w:ascii="微软雅黑" w:eastAsia="微软雅黑" w:hAnsi="微软雅黑"/>
+                <w:bCs/>
+              </w:rPr>
+            </w:pPr>
+            <w:r>
+              <w:rPr>
+                <w:rFonts w:ascii="微软雅黑" w:eastAsia="微软雅黑" w:hAnsi="微软雅黑" w:hint="eastAsia"/>
+                <w:bCs/>
+              </w:rPr>
+              <w:t>A</w:t>
+            </w:r>
+            <w:r>
+              <w:rPr>
+                <w:rFonts w:ascii="微软雅黑" w:eastAsia="微软雅黑" w:hAnsi="微软雅黑"/>
+                <w:bCs/>
+              </w:rPr>
+              <w:t>PP</w:t>
+            </w:r>
+            <w:r>
+              <w:rPr>
+                <w:rFonts w:ascii="微软雅黑" w:eastAsia="微软雅黑" w:hAnsi="微软雅黑" w:hint="eastAsia"/>
+                <w:bCs/>
+              </w:rPr>
+              <w:t>编辑监测点信息，并更新保存到数据库中</w:t>
+            </w:r>
+          </w:p>
+        </w:tc>
+      </w:tr>
+      <w:tr>
+        <w:trPr>
+          <w:trHeight w:val="291"/>
+        </w:trPr>
+        <w:tc>
+          <w:tcPr>
+            <w:tcW w:w="1413" w:type="dxa"/>
+          </w:tcPr>
+          <w:p>
+            <w:pPr>
+              <w:ind w:firstLine="420"/>
+              <w:rPr>
+                <w:rFonts w:ascii="微软雅黑" w:eastAsia="微软雅黑" w:hAnsi="微软雅黑"/>
+                <w:b/>
+                <w:sz w:val="21"/>
+                <w:szCs w:val="21"/>
+              </w:rPr>
+            </w:pPr>
+            <w:r>
+              <w:rPr>
+                <w:rFonts w:ascii="微软雅黑" w:eastAsia="微软雅黑" w:hAnsi="微软雅黑" w:hint="eastAsia"/>
+                <w:b/>
+                <w:sz w:val="21"/>
+                <w:szCs w:val="21"/>
+              </w:rPr>
+              <w:t>方法名称</w:t>
+            </w:r>
+            <w:r>
+              <w:rPr>
+                <w:rFonts w:ascii="微软雅黑" w:eastAsia="微软雅黑" w:hAnsi="微软雅黑" w:hint="eastAsia"/>
+                <w:sz w:val="21"/>
+                <w:szCs w:val="21"/>
+              </w:rPr>
+              <w:t>：</w:t>
+            </w:r>
+          </w:p>
+        </w:tc>
+        <w:tc>
+          <w:tcPr>
+            <w:tcW w:w="8178" w:type="dxa"/>
+          </w:tcPr>
+          <w:p>
+            <w:pPr>
+              <w:rPr>
+                <w:rFonts w:ascii="微软雅黑" w:eastAsia="微软雅黑" w:hAnsi="微软雅黑"/>
+              </w:rPr>
+            </w:pPr>
+            <w:r>
+              <w:rPr>
+                <w:rFonts w:ascii="微软雅黑" w:eastAsia="微软雅黑" w:hAnsi="微软雅黑" w:hint="eastAsia"/>
+              </w:rPr>
+              <w:t>updateMonitorPointInfo</w:t>
+            </w:r>
+          </w:p>
+        </w:tc>
+      </w:tr>
+      <w:tr>
+        <w:trPr>
+          <w:trHeight w:val="471"/>
+        </w:trPr>
+        <w:tc>
+          <w:tcPr>
+            <w:tcW w:w="1413" w:type="dxa"/>
+          </w:tcPr>
+          <w:p>
+            <w:pPr>
+              <w:ind w:firstLine="420"/>
+              <w:rPr>
+                <w:rFonts w:ascii="微软雅黑" w:eastAsia="微软雅黑" w:hAnsi="微软雅黑"/>
+                <w:b/>
+                <w:sz w:val="21"/>
+                <w:szCs w:val="21"/>
+              </w:rPr>
+            </w:pPr>
+            <w:r>
+              <w:rPr>
+                <w:rFonts w:ascii="微软雅黑" w:eastAsia="微软雅黑" w:hAnsi="微软雅黑" w:hint="eastAsia"/>
+                <w:b/>
+                <w:sz w:val="21"/>
+                <w:szCs w:val="21"/>
+              </w:rPr>
+              <w:t>参数说明</w:t>
+            </w:r>
+            <w:r>
+              <w:rPr>
+                <w:rFonts w:ascii="微软雅黑" w:eastAsia="微软雅黑" w:hAnsi="微软雅黑" w:hint="eastAsia"/>
+                <w:sz w:val="21"/>
+                <w:szCs w:val="21"/>
+              </w:rPr>
+              <w:t>：</w:t>
+            </w:r>
+          </w:p>
+        </w:tc>
+        <w:tc>
+          <w:tcPr>
+            <w:tcW w:w="8178" w:type="dxa"/>
+          </w:tcPr>
+          <w:p>
+            <w:pPr>
+              <w:rPr>
+                <w:rFonts w:ascii="微软雅黑" w:eastAsia="微软雅黑" w:hAnsi="微软雅黑"/>
+                <w:b/>
+              </w:rPr>
+            </w:pPr>
+            <w:r>
+              <w:rPr>
+                <w:rFonts w:ascii="微软雅黑" w:eastAsia="微软雅黑" w:hAnsi="微软雅黑" w:hint="eastAsia"/>
+                <w:b/>
+              </w:rPr>
+              <w:t>Request(请求参数)</w:t>
+            </w:r>
+          </w:p>
+          <w:tbl>
+            <w:tblPr>
+              <w:tblpPr w:leftFromText="180" w:rightFromText="180" w:vertAnchor="text" w:horzAnchor="margin" w:tblpX="-147" w:tblpY="46"/>
+              <w:tblW w:w="7650" w:type="dxa"/>
+              <w:tblBorders>
+                <w:top w:val="single" w:sz="4" w:space="0" w:color="auto"/>
+                <w:left w:val="single" w:sz="4" w:space="0" w:color="auto"/>
+                <w:bottom w:val="single" w:sz="4" w:space="0" w:color="auto"/>
+                <w:right w:val="single" w:sz="4" w:space="0" w:color="auto"/>
+                <w:insideH w:val="single" w:sz="4" w:space="0" w:color="auto"/>
+                <w:insideV w:val="single" w:sz="4" w:space="0" w:color="auto"/>
+              </w:tblBorders>
+              <w:tblLayout w:type="fixed"/>
+              <w:tblLook w:val="0000"/>
+            </w:tblPr>
+            <w:tblGrid>
+              <w:gridCol w:w="2122"/>
+              <w:gridCol w:w="1559"/>
+              <w:gridCol w:w="1701"/>
+              <w:gridCol w:w="2268"/>
+            </w:tblGrid>
+            <w:tr>
+              <w:tc>
+                <w:tcPr>
+                  <w:tcW w:w="2122" w:type="dxa"/>
+                </w:tcPr>
+                <w:p>
+                  <w:pPr>
+                    <w:pStyle w:val="35"/>
+                    <w:rPr>
+                      <w:rFonts w:ascii="微软雅黑" w:eastAsia="微软雅黑" w:hAnsi="微软雅黑"/>
+                    </w:rPr>
+                  </w:pPr>
+                  <w:r>
+                    <w:rPr>
+                      <w:rFonts w:ascii="微软雅黑" w:eastAsia="微软雅黑" w:hAnsi="微软雅黑" w:hint="eastAsia"/>
+                    </w:rPr>
+                    <w:t>参数</w:t>
+                  </w:r>
+                </w:p>
+              </w:tc>
+              <w:tc>
+                <w:tcPr>
+                  <w:tcW w:w="1559" w:type="dxa"/>
+                </w:tcPr>
+                <w:p>
+                  <w:pPr>
+                    <w:pStyle w:val="35"/>
+                    <w:rPr>
+                      <w:rFonts w:ascii="微软雅黑" w:eastAsia="微软雅黑" w:hAnsi="微软雅黑"/>
+                    </w:rPr>
+                  </w:pPr>
+                  <w:r>
+                    <w:rPr>
+                      <w:rFonts w:ascii="微软雅黑" w:eastAsia="微软雅黑" w:hAnsi="微软雅黑" w:hint="eastAsia"/>
+                    </w:rPr>
+                    <w:t>数据类型</w:t>
+                  </w:r>
+                </w:p>
+              </w:tc>
+              <w:tc>
+                <w:tcPr>
+                  <w:tcW w:w="1701" w:type="dxa"/>
+                </w:tcPr>
+                <w:p>
+                  <w:pPr>
+                    <w:pStyle w:val="35"/>
+                    <w:rPr>
+                      <w:rFonts w:ascii="微软雅黑" w:eastAsia="微软雅黑" w:hAnsi="微软雅黑"/>
+                    </w:rPr>
+                  </w:pPr>
+                  <w:r>
+                    <w:rPr>
+                      <w:rFonts w:ascii="微软雅黑" w:eastAsia="微软雅黑" w:hAnsi="微软雅黑" w:hint="eastAsia"/>
+                    </w:rPr>
+                    <w:t>说明</w:t>
+                  </w:r>
+                </w:p>
+              </w:tc>
+              <w:tc>
+                <w:tcPr>
+                  <w:tcW w:w="2268" w:type="dxa"/>
+                </w:tcPr>
+                <w:p>
+                  <w:pPr>
+                    <w:pStyle w:val="35"/>
+                    <w:rPr>
+                      <w:rFonts w:ascii="微软雅黑" w:eastAsia="微软雅黑" w:hAnsi="微软雅黑"/>
+                    </w:rPr>
+                  </w:pPr>
+                  <w:r>
+                    <w:rPr>
+                      <w:rFonts w:ascii="微软雅黑" w:eastAsia="微软雅黑" w:hAnsi="微软雅黑" w:hint="eastAsia"/>
+                    </w:rPr>
+                    <w:t>备注</w:t>
+                  </w:r>
+                </w:p>
+              </w:tc>
+            </w:tr>
+            <w:tr>
+              <w:tc>
+                <w:tcPr>
+                  <w:tcW w:w="2122" w:type="dxa"/>
+                </w:tcPr>
+                <w:p>
+                  <w:pPr>
+                    <w:pStyle w:val="35"/>
+                    <w:rPr>
+                      <w:rFonts w:ascii="微软雅黑" w:eastAsia="微软雅黑" w:hAnsi="微软雅黑"/>
+                    </w:rPr>
+                  </w:pPr>
+                  <w:r>
+                    <w:rPr>
+                      <w:rFonts w:ascii="微软雅黑" w:eastAsia="微软雅黑" w:hAnsi="微软雅黑"/>
+                    </w:rPr>
+                    <w:t>t</w:t>
+                  </w:r>
+                  <w:r>
+                    <w:rPr>
+                      <w:rFonts w:ascii="微软雅黑" w:eastAsia="微软雅黑" w:hAnsi="微软雅黑" w:hint="eastAsia"/>
+                    </w:rPr>
+                    <w:t>oken</w:t>
+                  </w:r>
+                </w:p>
+              </w:tc>
+              <w:tc>
+                <w:tcPr>
+                  <w:tcW w:w="1559" w:type="dxa"/>
+                </w:tcPr>
+                <w:p>
+                  <w:pPr>
+                    <w:pStyle w:val="35"/>
+                    <w:rPr>
+                      <w:rFonts w:ascii="微软雅黑" w:eastAsia="微软雅黑" w:hAnsi="微软雅黑"/>
+                    </w:rPr>
+                  </w:pPr>
+                  <w:r>
+                    <w:rPr>
+                      <w:rFonts w:ascii="微软雅黑" w:eastAsia="微软雅黑" w:hAnsi="微软雅黑" w:hint="eastAsia"/>
+                    </w:rPr>
+                    <w:t>String</w:t>
+                  </w:r>
+                </w:p>
+              </w:tc>
+              <w:tc>
+                <w:tcPr>
+                  <w:tcW w:w="1701" w:type="dxa"/>
+                </w:tcPr>
+                <w:p>
+                  <w:pPr>
+                    <w:pStyle w:val="35"/>
+                    <w:rPr>
+                      <w:rFonts w:ascii="微软雅黑" w:eastAsia="微软雅黑" w:hAnsi="微软雅黑"/>
+                    </w:rPr>
+                  </w:pPr>
+                  <w:r>
+                    <w:rPr>
+                      <w:rFonts w:ascii="微软雅黑" w:eastAsia="微软雅黑" w:hAnsi="微软雅黑"/>
+                    </w:rPr>
+                    <w:t>T</w:t>
+                  </w:r>
+                  <w:r>
+                    <w:rPr>
+                      <w:rFonts w:ascii="微软雅黑" w:eastAsia="微软雅黑" w:hAnsi="微软雅黑" w:hint="eastAsia"/>
+                    </w:rPr>
+                    <w:t>oken验证</w:t>
+                  </w:r>
+                </w:p>
+              </w:tc>
+              <w:tc>
+                <w:tcPr>
+                  <w:tcW w:w="2268" w:type="dxa"/>
+                </w:tcPr>
+                <w:p>
+                  <w:pPr>
+                    <w:pStyle w:val="35"/>
+                    <w:rPr>
+                      <w:rFonts w:ascii="微软雅黑" w:eastAsia="微软雅黑" w:hAnsi="微软雅黑"/>
+                    </w:rPr>
+                  </w:pPr>
+                  <w:r>
+                    <w:rPr>
+                      <w:rFonts w:ascii="微软雅黑" w:eastAsia="微软雅黑" w:hAnsi="微软雅黑" w:hint="eastAsia"/>
+                    </w:rPr>
+                    <w:t>不为空</w:t>
+                  </w:r>
+                </w:p>
+              </w:tc>
+            </w:tr>
+            <w:tr>
+              <w:tc>
+                <w:tcPr>
+                  <w:tcW w:w="2122" w:type="dxa"/>
+                </w:tcPr>
+                <w:p>
+                  <w:pPr>
+                    <w:pStyle w:val="35"/>
+                    <w:rPr>
+                      <w:rFonts w:ascii="微软雅黑" w:eastAsia="微软雅黑" w:hAnsi="微软雅黑"/>
+                    </w:rPr>
+                  </w:pPr>
+                  <w:r>
+                    <w:rPr>
+                      <w:rFonts w:ascii="微软雅黑" w:eastAsia="微软雅黑" w:hAnsi="微软雅黑" w:hint="eastAsia"/>
+                    </w:rPr>
+                    <w:t>user</w:t>
+                  </w:r>
+                  <w:r>
+                    <w:rPr>
+                      <w:rFonts w:ascii="微软雅黑" w:eastAsia="微软雅黑" w:hAnsi="微软雅黑"/>
+                    </w:rPr>
+                    <w:t>Id</w:t>
+                  </w:r>
+                </w:p>
+              </w:tc>
+              <w:tc>
+                <w:tcPr>
+                  <w:tcW w:w="1559" w:type="dxa"/>
+                </w:tcPr>
+                <w:p>
+                  <w:pPr>
+                    <w:pStyle w:val="35"/>
+                    <w:rPr>
+                      <w:rFonts w:ascii="微软雅黑" w:eastAsia="微软雅黑" w:hAnsi="微软雅黑"/>
+                    </w:rPr>
+                  </w:pPr>
+                  <w:r>
+                    <w:rPr>
+                      <w:rFonts w:ascii="微软雅黑" w:eastAsia="微软雅黑" w:hAnsi="微软雅黑" w:hint="eastAsia"/>
+                    </w:rPr>
+                    <w:t>String</w:t>
+                  </w:r>
+                </w:p>
+              </w:tc>
+              <w:tc>
+                <w:tcPr>
+                  <w:tcW w:w="1701" w:type="dxa"/>
+                </w:tcPr>
+                <w:p>
+                  <w:pPr>
+                    <w:pStyle w:val="35"/>
+                    <w:rPr>
+                      <w:rFonts w:ascii="微软雅黑" w:eastAsia="微软雅黑" w:hAnsi="微软雅黑"/>
+                    </w:rPr>
+                  </w:pPr>
+                  <w:r>
+                    <w:rPr>
+                      <w:rFonts w:ascii="微软雅黑" w:eastAsia="微软雅黑" w:hAnsi="微软雅黑" w:hint="eastAsia"/>
+                    </w:rPr>
+                    <w:t>用户id</w:t>
+                  </w:r>
+                </w:p>
+              </w:tc>
+              <w:tc>
+                <w:tcPr>
+                  <w:tcW w:w="2268" w:type="dxa"/>
+                </w:tcPr>
+                <w:p>
+                  <w:pPr>
+                    <w:pStyle w:val="35"/>
+                    <w:rPr>
+                      <w:rFonts w:ascii="微软雅黑" w:eastAsia="微软雅黑" w:hAnsi="微软雅黑"/>
+                    </w:rPr>
+                  </w:pPr>
+                  <w:r>
+                    <w:rPr>
+                      <w:rFonts w:ascii="微软雅黑" w:eastAsia="微软雅黑" w:hAnsi="微软雅黑" w:hint="eastAsia"/>
+                    </w:rPr>
+                    <w:t>不为空</w:t>
+                  </w:r>
+                </w:p>
+              </w:tc>
+            </w:tr>
+            <w:tr>
+              <w:tc>
+                <w:tcPr>
+                  <w:tcW w:w="2122" w:type="dxa"/>
+                </w:tcPr>
+                <w:p>
+                  <w:pPr>
+                    <w:pStyle w:val="35"/>
+                    <w:rPr>
+                      <w:rFonts w:ascii="微软雅黑" w:eastAsia="微软雅黑" w:hAnsi="微软雅黑"/>
+                      <w:color w:val="000000"/>
+                    </w:rPr>
+                  </w:pPr>
+                  <w:r>
+                    <w:rPr>
+                      <w:rFonts w:ascii="微软雅黑" w:eastAsia="微软雅黑" w:hAnsi="微软雅黑" w:hint="eastAsia"/>
+                    </w:rPr>
+                    <w:t>monitorId</w:t>
+                  </w:r>
+                </w:p>
+              </w:tc>
+              <w:tc>
+                <w:tcPr>
+                  <w:tcW w:w="1559" w:type="dxa"/>
+                </w:tcPr>
+                <w:p>
+                  <w:pPr>
+                    <w:pStyle w:val="35"/>
+                    <w:rPr>
+                      <w:rFonts w:ascii="微软雅黑" w:eastAsia="微软雅黑" w:hAnsi="微软雅黑"/>
+                      <w:color w:val="000000"/>
+                    </w:rPr>
+                  </w:pPr>
+                  <w:r>
+                    <w:rPr>
+                      <w:rFonts w:ascii="微软雅黑" w:eastAsia="微软雅黑" w:hAnsi="微软雅黑" w:hint="eastAsia"/>
+                    </w:rPr>
+                    <w:t>String</w:t>
+                  </w:r>
+                </w:p>
+              </w:tc>
+              <w:tc>
+                <w:tcPr>
+                  <w:tcW w:w="1701" w:type="dxa"/>
+                </w:tcPr>
+                <w:p>
+                  <w:pPr>
+                    <w:pStyle w:val="35"/>
+                    <w:rPr>
+                      <w:rFonts w:ascii="微软雅黑" w:eastAsia="微软雅黑" w:hAnsi="微软雅黑"/>
+                      <w:color w:val="000000"/>
+                    </w:rPr>
+                  </w:pPr>
+                  <w:r>
+                    <w:rPr>
+                      <w:rFonts w:ascii="微软雅黑" w:eastAsia="微软雅黑" w:hAnsi="微软雅黑" w:hint="eastAsia"/>
+                      <w:color w:val="000000"/>
+                    </w:rPr>
+                    <w:t>监测点id</w:t>
+                  </w:r>
+                </w:p>
+              </w:tc>
+              <w:tc>
+                <w:tcPr>
+                  <w:tcW w:w="2268" w:type="dxa"/>
+                </w:tcPr>
+                <w:p>
+                  <w:pPr>
+                    <w:pStyle w:val="35"/>
+                    <w:rPr>
+                      <w:rFonts w:ascii="微软雅黑" w:eastAsia="微软雅黑" w:hAnsi="微软雅黑"/>
+                      <w:color w:val="000000"/>
+                    </w:rPr>
+                  </w:pPr>
+                  <w:r>
+                    <w:rPr>
+                      <w:rFonts w:ascii="微软雅黑" w:eastAsia="微软雅黑" w:hAnsi="微软雅黑" w:hint="eastAsia"/>
+                      <w:color w:val="000000"/>
+                    </w:rPr>
+                    <w:t>不为空</w:t>
+                  </w:r>
+                </w:p>
+              </w:tc>
+            </w:tr>
+            <w:tr>
+              <w:tc>
+                <w:tcPr>
+                  <w:tcW w:w="2122" w:type="dxa"/>
+                </w:tcPr>
+                <w:p>
+                  <w:pPr>
+                    <w:pStyle w:val="35"/>
+                    <w:rPr>
+                      <w:rFonts w:ascii="微软雅黑" w:eastAsia="微软雅黑" w:hAnsi="微软雅黑"/>
+                    </w:rPr>
+                  </w:pPr>
+                  <w:r>
+                    <w:rPr>
+                      <w:rFonts w:ascii="微软雅黑" w:eastAsia="微软雅黑" w:hAnsi="微软雅黑" w:hint="eastAsia"/>
+                    </w:rPr>
+                    <w:t>monitorStationName</w:t>
+                  </w:r>
+                </w:p>
+              </w:tc>
+              <w:tc>
+                <w:tcPr>
+                  <w:tcW w:w="1559" w:type="dxa"/>
+                </w:tcPr>
+                <w:p>
+                  <w:pPr>
+                    <w:pStyle w:val="35"/>
+                    <w:rPr>
+                      <w:rFonts w:ascii="微软雅黑" w:eastAsia="微软雅黑" w:hAnsi="微软雅黑"/>
+                    </w:rPr>
+                  </w:pPr>
+                  <w:r>
+                    <w:rPr>
+                      <w:rFonts w:ascii="微软雅黑" w:eastAsia="微软雅黑" w:hAnsi="微软雅黑" w:hint="eastAsia"/>
+                    </w:rPr>
+                    <w:t>String</w:t>
+                  </w:r>
+                </w:p>
+              </w:tc>
+              <w:tc>
+                <w:tcPr>
+                  <w:tcW w:w="1701" w:type="dxa"/>
+                </w:tcPr>
+                <w:p>
+                  <w:pPr>
+                    <w:pStyle w:val="35"/>
+                    <w:rPr>
+                      <w:rFonts w:ascii="微软雅黑" w:eastAsia="微软雅黑" w:hAnsi="微软雅黑"/>
+                      <w:color w:val="000000"/>
+                    </w:rPr>
+                  </w:pPr>
+                  <w:r>
+                    <w:rPr>
+                      <w:rFonts w:ascii="微软雅黑" w:eastAsia="微软雅黑" w:hAnsi="微软雅黑" w:hint="eastAsia"/>
+                      <w:color w:val="000000"/>
+                    </w:rPr>
+                    <w:t>监测点名称</w:t>
+                  </w:r>
+                </w:p>
+              </w:tc>
+              <w:tc>
+                <w:tcPr>
+                  <w:tcW w:w="2268" w:type="dxa"/>
+                </w:tcPr>
+                <w:p>
+                  <w:pPr>
+                    <w:pStyle w:val="35"/>
+                    <w:rPr>
+                      <w:rFonts w:ascii="微软雅黑" w:eastAsia="微软雅黑" w:hAnsi="微软雅黑"/>
+                      <w:color w:val="000000"/>
+                    </w:rPr>
+                  </w:pPr>
+                </w:p>
+              </w:tc>
+            </w:tr>
+            <w:tr>
+              <w:tc>
+                <w:tcPr>
+                  <w:tcW w:w="2122" w:type="dxa"/>
+                </w:tcPr>
+                <w:p>
+                  <w:pPr>
+                    <w:pStyle w:val="35"/>
+                    <w:rPr>
+                      <w:rFonts w:ascii="微软雅黑" w:eastAsia="微软雅黑" w:hAnsi="微软雅黑"/>
+                    </w:rPr>
+                  </w:pPr>
+                  <w:r>
+                    <w:rPr>
+                      <w:rFonts w:ascii="微软雅黑" w:eastAsia="微软雅黑" w:hAnsi="微软雅黑" w:hint="eastAsia"/>
+                    </w:rPr>
+                    <w:t>monitorAddress</w:t>
+                  </w:r>
+                </w:p>
+              </w:tc>
+              <w:tc>
+                <w:tcPr>
+                  <w:tcW w:w="1559" w:type="dxa"/>
+                </w:tcPr>
+                <w:p>
+                  <w:pPr>
+                    <w:pStyle w:val="35"/>
+                    <w:rPr>
+                      <w:rFonts w:ascii="微软雅黑" w:eastAsia="微软雅黑" w:hAnsi="微软雅黑"/>
+                    </w:rPr>
+                  </w:pPr>
+                  <w:r>
+                    <w:rPr>
+                      <w:rFonts w:ascii="微软雅黑" w:eastAsia="微软雅黑" w:hAnsi="微软雅黑" w:hint="eastAsia"/>
+                    </w:rPr>
+                    <w:t>String</w:t>
+                  </w:r>
+                </w:p>
+              </w:tc>
+              <w:tc>
+                <w:tcPr>
+                  <w:tcW w:w="1701" w:type="dxa"/>
+                </w:tcPr>
+                <w:p>
+                  <w:pPr>
+                    <w:pStyle w:val="35"/>
+                    <w:rPr>
+                      <w:rFonts w:ascii="微软雅黑" w:eastAsia="微软雅黑" w:hAnsi="微软雅黑"/>
+                      <w:color w:val="000000"/>
+                    </w:rPr>
+                  </w:pPr>
+                  <w:r>
+                    <w:rPr>
+                      <w:rFonts w:ascii="微软雅黑" w:eastAsia="微软雅黑" w:hAnsi="微软雅黑" w:hint="eastAsia"/>
+                      <w:color w:val="000000"/>
+                    </w:rPr>
+                    <w:t>地点</w:t>
+                  </w:r>
+                </w:p>
+              </w:tc>
+              <w:tc>
+                <w:tcPr>
+                  <w:tcW w:w="2268" w:type="dxa"/>
+                </w:tcPr>
+                <w:p>
+                  <w:pPr>
+                    <w:pStyle w:val="35"/>
+                    <w:rPr>
+                      <w:rFonts w:ascii="微软雅黑" w:eastAsia="微软雅黑" w:hAnsi="微软雅黑"/>
+                      <w:color w:val="000000"/>
+                    </w:rPr>
+                  </w:pPr>
+                </w:p>
+              </w:tc>
+            </w:tr>
+            <w:tr>
+              <w:tc>
+                <w:tcPr>
+                  <w:tcW w:w="2122" w:type="dxa"/>
+                </w:tcPr>
+                <w:p>
+                  <w:pPr>
+                    <w:pStyle w:val="35"/>
+                    <w:rPr>
+                      <w:rFonts w:ascii="微软雅黑" w:eastAsia="微软雅黑" w:hAnsi="微软雅黑"/>
+                    </w:rPr>
+                  </w:pPr>
+                  <w:r>
+                    <w:rPr>
+                      <w:rFonts w:ascii="微软雅黑" w:eastAsia="微软雅黑" w:hAnsi="微软雅黑" w:hint="eastAsia"/>
+                    </w:rPr>
+                    <w:t>longitude</w:t>
+                  </w:r>
+                </w:p>
+              </w:tc>
+              <w:tc>
+                <w:tcPr>
+                  <w:tcW w:w="1559" w:type="dxa"/>
+                </w:tcPr>
+                <w:p>
+                  <w:pPr>
+                    <w:pStyle w:val="35"/>
+                    <w:rPr>
+                      <w:rFonts w:ascii="微软雅黑" w:eastAsia="微软雅黑" w:hAnsi="微软雅黑"/>
+                    </w:rPr>
+                  </w:pPr>
+                  <w:r>
+                    <w:rPr>
+                      <w:rFonts w:ascii="微软雅黑" w:eastAsia="微软雅黑" w:hAnsi="微软雅黑" w:hint="eastAsia"/>
+                    </w:rPr>
+                    <w:t>Double</w:t>
+                  </w:r>
+                </w:p>
+              </w:tc>
+              <w:tc>
+                <w:tcPr>
+                  <w:tcW w:w="1701" w:type="dxa"/>
+                </w:tcPr>
+                <w:p>
+                  <w:pPr>
+                    <w:pStyle w:val="35"/>
+                    <w:rPr>
+                      <w:rFonts w:ascii="微软雅黑" w:eastAsia="微软雅黑" w:hAnsi="微软雅黑"/>
+                      <w:color w:val="000000"/>
+                    </w:rPr>
+                  </w:pPr>
+                  <w:r>
+                    <w:rPr>
+                      <w:rFonts w:ascii="微软雅黑" w:eastAsia="微软雅黑" w:hAnsi="微软雅黑" w:hint="eastAsia"/>
+                      <w:color w:val="000000"/>
+                    </w:rPr>
+                    <w:t>精度</w:t>
+                  </w:r>
+                </w:p>
+              </w:tc>
+              <w:tc>
+                <w:tcPr>
+                  <w:tcW w:w="2268" w:type="dxa"/>
+                </w:tcPr>
+                <w:p>
+                  <w:pPr>
+                    <w:pStyle w:val="35"/>
+                    <w:rPr>
+                      <w:rFonts w:ascii="微软雅黑" w:eastAsia="微软雅黑" w:hAnsi="微软雅黑"/>
+                      <w:color w:val="000000"/>
+                    </w:rPr>
+                  </w:pPr>
+                </w:p>
+              </w:tc>
+            </w:tr>
+            <w:tr>
+              <w:tc>
+                <w:tcPr>
+                  <w:tcW w:w="2122" w:type="dxa"/>
+                </w:tcPr>
+                <w:p>
+                  <w:pPr>
+                    <w:pStyle w:val="35"/>
+                    <w:rPr>
+                      <w:rFonts w:ascii="微软雅黑" w:eastAsia="微软雅黑" w:hAnsi="微软雅黑"/>
+                    </w:rPr>
+                  </w:pPr>
+                  <w:r>
+                    <w:rPr>
+                      <w:rFonts w:ascii="微软雅黑" w:eastAsia="微软雅黑" w:hAnsi="微软雅黑" w:hint="eastAsia"/>
+                    </w:rPr>
+                    <w:t>latitude</w:t>
+                  </w:r>
+                </w:p>
+              </w:tc>
+              <w:tc>
+                <w:tcPr>
+                  <w:tcW w:w="1559" w:type="dxa"/>
+                </w:tcPr>
+                <w:p>
+                  <w:pPr>
+                    <w:pStyle w:val="35"/>
+                    <w:rPr>
+                      <w:rFonts w:ascii="微软雅黑" w:eastAsia="微软雅黑" w:hAnsi="微软雅黑"/>
+                    </w:rPr>
+                  </w:pPr>
+                  <w:r>
+                    <w:rPr>
+                      <w:rFonts w:ascii="微软雅黑" w:eastAsia="微软雅黑" w:hAnsi="微软雅黑" w:hint="eastAsia"/>
+                    </w:rPr>
+                    <w:t>Double</w:t>
+                  </w:r>
+                </w:p>
+              </w:tc>
+              <w:tc>
+                <w:tcPr>
+                  <w:tcW w:w="1701" w:type="dxa"/>
+                </w:tcPr>
+                <w:p>
+                  <w:pPr>
+                    <w:pStyle w:val="35"/>
+                    <w:rPr>
+                      <w:rFonts w:ascii="微软雅黑" w:eastAsia="微软雅黑" w:hAnsi="微软雅黑"/>
+                      <w:color w:val="000000"/>
+                    </w:rPr>
+                  </w:pPr>
+                  <w:r>
+                    <w:rPr>
+                      <w:rFonts w:ascii="微软雅黑" w:eastAsia="微软雅黑" w:hAnsi="微软雅黑" w:hint="eastAsia"/>
+                      <w:color w:val="000000"/>
+                    </w:rPr>
+                    <w:t>维度</w:t>
+                  </w:r>
+                </w:p>
+              </w:tc>
+              <w:tc>
+                <w:tcPr>
+                  <w:tcW w:w="2268" w:type="dxa"/>
+                </w:tcPr>
+                <w:p>
+                  <w:pPr>
+                    <w:pStyle w:val="35"/>
+                    <w:rPr>
+                      <w:rFonts w:ascii="微软雅黑" w:eastAsia="微软雅黑" w:hAnsi="微软雅黑"/>
+                      <w:color w:val="000000"/>
+                    </w:rPr>
+                  </w:pPr>
+                </w:p>
+              </w:tc>
+            </w:tr>
+            <w:tr>
+              <w:tc>
+                <w:tcPr>
+                  <w:tcW w:w="2122" w:type="dxa"/>
+                </w:tcPr>
+                <w:p>
+                  <w:pPr>
+                    <w:pStyle w:val="35"/>
+                    <w:rPr>
+                      <w:rFonts w:ascii="微软雅黑" w:eastAsia="微软雅黑" w:hAnsi="微软雅黑"/>
+                    </w:rPr>
+                  </w:pPr>
+                  <w:r>
+                    <w:rPr>
+                      <w:rFonts w:ascii="微软雅黑" w:eastAsia="微软雅黑" w:hAnsi="微软雅黑" w:hint="eastAsia"/>
+                    </w:rPr>
+                    <w:t>cmcType</w:t>
+                  </w:r>
+                </w:p>
+              </w:tc>
+              <w:tc>
+                <w:tcPr>
+                  <w:tcW w:w="1559" w:type="dxa"/>
+                </w:tcPr>
+                <w:p>
+                  <w:pPr>
+                    <w:pStyle w:val="35"/>
+                    <w:rPr>
+                      <w:rFonts w:ascii="微软雅黑" w:eastAsia="微软雅黑" w:hAnsi="微软雅黑"/>
+                    </w:rPr>
+                  </w:pPr>
+                  <w:r>
+                    <w:rPr>
+                      <w:rFonts w:ascii="微软雅黑" w:eastAsia="微软雅黑" w:hAnsi="微软雅黑" w:hint="eastAsia"/>
+                    </w:rPr>
+                    <w:t>String</w:t>
+                  </w:r>
+                </w:p>
+              </w:tc>
+              <w:tc>
+                <w:tcPr>
+                  <w:tcW w:w="1701" w:type="dxa"/>
+                </w:tcPr>
+                <w:p>
+                  <w:pPr>
+                    <w:pStyle w:val="35"/>
+                    <w:rPr>
+                      <w:rFonts w:ascii="微软雅黑" w:eastAsia="微软雅黑" w:hAnsi="微软雅黑"/>
+                      <w:color w:val="000000"/>
+                    </w:rPr>
+                  </w:pPr>
+                  <w:r>
+                    <w:rPr>
+                      <w:rFonts w:ascii="微软雅黑" w:eastAsia="微软雅黑" w:hAnsi="微软雅黑" w:hint="eastAsia"/>
+                      <w:color w:val="000000"/>
+                    </w:rPr>
+                    <w:t>窨井类型code</w:t>
+                  </w:r>
+                </w:p>
+              </w:tc>
+              <w:tc>
+                <w:tcPr>
+                  <w:tcW w:w="2268" w:type="dxa"/>
+                </w:tcPr>
+                <w:p>
+                  <w:pPr>
+                    <w:pStyle w:val="35"/>
+                    <w:rPr>
+                      <w:rFonts w:ascii="微软雅黑" w:eastAsia="微软雅黑" w:hAnsi="微软雅黑"/>
+                      <w:color w:val="000000"/>
+                    </w:rPr>
+                  </w:pPr>
+                </w:p>
+              </w:tc>
+            </w:tr>
+          </w:tbl>
+          <w:p>
+            <w:pPr>
+              <w:rPr>
+                <w:rFonts w:ascii="微软雅黑" w:eastAsia="微软雅黑" w:hAnsi="微软雅黑"/>
+                <w:b/>
+              </w:rPr>
+            </w:pPr>
+          </w:p>
+        </w:tc>
+      </w:tr>
+      <w:tr>
+        <w:trPr>
+          <w:trHeight w:val="471"/>
+        </w:trPr>
+        <w:tc>
+          <w:tcPr>
+            <w:tcW w:w="1413" w:type="dxa"/>
+          </w:tcPr>
+          <w:p>
+            <w:pPr>
+              <w:ind w:firstLine="420"/>
+              <w:rPr>
+                <w:rFonts w:ascii="微软雅黑" w:eastAsia="微软雅黑" w:hAnsi="微软雅黑"/>
+                <w:b/>
+                <w:sz w:val="21"/>
+                <w:szCs w:val="21"/>
+              </w:rPr>
+            </w:pPr>
+            <w:r>
+              <w:rPr>
+                <w:rFonts w:ascii="微软雅黑" w:eastAsia="微软雅黑" w:hAnsi="微软雅黑" w:hint="eastAsia"/>
+                <w:b/>
+                <w:sz w:val="21"/>
+                <w:szCs w:val="21"/>
+              </w:rPr>
+              <w:t>请求</w:t>
+            </w:r>
+            <w:r>
+              <w:rPr>
+                <w:rFonts w:ascii="微软雅黑" w:eastAsia="微软雅黑" w:hAnsi="微软雅黑"/>
+                <w:b/>
+                <w:sz w:val="21"/>
+                <w:szCs w:val="21"/>
+              </w:rPr>
+              <w:t>实例</w:t>
+            </w:r>
+          </w:p>
+        </w:tc>
+        <w:tc>
+          <w:tcPr>
+            <w:tcW w:w="8178" w:type="dxa"/>
+          </w:tcPr>
+          <w:p>
+            <w:pPr>
+              <w:rPr>
+                <w:rFonts w:ascii="微软雅黑" w:eastAsia="微软雅黑" w:hAnsi="微软雅黑"/>
+              </w:rPr>
+            </w:pPr>
+          </w:p>
+        </w:tc>
+      </w:tr>
+      <w:tr>
+        <w:trPr>
+          <w:trHeight w:val="351"/>
+        </w:trPr>
+        <w:tc>
+          <w:tcPr>
+            <w:tcW w:w="1413" w:type="dxa"/>
+          </w:tcPr>
+          <w:p>
+            <w:pPr>
+              <w:ind w:firstLine="420"/>
+              <w:rPr>
+                <w:rFonts w:ascii="微软雅黑" w:eastAsia="微软雅黑" w:hAnsi="微软雅黑"/>
+                <w:b/>
+                <w:sz w:val="21"/>
+                <w:szCs w:val="21"/>
+              </w:rPr>
+            </w:pPr>
+            <w:r>
+              <w:rPr>
+                <w:rFonts w:ascii="微软雅黑" w:eastAsia="微软雅黑" w:hAnsi="微软雅黑" w:hint="eastAsia"/>
+                <w:b/>
+                <w:sz w:val="21"/>
+                <w:szCs w:val="21"/>
+              </w:rPr>
+              <w:t>返回值</w:t>
+            </w:r>
+            <w:r>
+              <w:rPr>
+                <w:rFonts w:ascii="微软雅黑" w:eastAsia="微软雅黑" w:hAnsi="微软雅黑" w:hint="eastAsia"/>
+                <w:sz w:val="21"/>
+                <w:szCs w:val="21"/>
+              </w:rPr>
+              <w:t>：</w:t>
+            </w:r>
+          </w:p>
+        </w:tc>
+        <w:tc>
+          <w:tcPr>
+            <w:tcW w:w="8178" w:type="dxa"/>
+          </w:tcPr>
+          <w:p>
+            <w:pPr>
+              <w:rPr>
+                <w:rFonts w:ascii="微软雅黑" w:eastAsia="微软雅黑" w:hAnsi="微软雅黑"/>
+              </w:rPr>
+            </w:pPr>
+            <w:r>
+              <w:rPr>
+                <w:rFonts w:ascii="微软雅黑" w:eastAsia="微软雅黑" w:hAnsi="微软雅黑" w:hint="eastAsia"/>
+              </w:rPr>
+              <w:t xml:space="preserve">String（JSON字符串） </w:t>
+            </w:r>
+          </w:p>
+        </w:tc>
+      </w:tr>
+      <w:tr>
+        <w:trPr>
+          <w:trHeight w:val="351"/>
+        </w:trPr>
+        <w:tc>
+          <w:tcPr>
+            <w:tcW w:w="1413" w:type="dxa"/>
+          </w:tcPr>
+          <w:p>
+            <w:pPr>
+              <w:ind w:firstLine="420"/>
+              <w:rPr>
+                <w:rFonts w:ascii="微软雅黑" w:eastAsia="微软雅黑" w:hAnsi="微软雅黑"/>
+                <w:b/>
+                <w:sz w:val="21"/>
+                <w:szCs w:val="21"/>
+              </w:rPr>
+            </w:pPr>
+            <w:r>
+              <w:rPr>
+                <w:rFonts w:ascii="微软雅黑" w:eastAsia="微软雅黑" w:hAnsi="微软雅黑" w:hint="eastAsia"/>
+                <w:b/>
+                <w:sz w:val="21"/>
+                <w:szCs w:val="21"/>
+              </w:rPr>
+              <w:t>说明：</w:t>
+            </w:r>
+          </w:p>
+        </w:tc>
+        <w:tc>
+          <w:tcPr>
+            <w:tcW w:w="8178" w:type="dxa"/>
+          </w:tcPr>
+          <w:tbl>
+            <w:tblPr>
+              <w:tblpPr w:leftFromText="180" w:rightFromText="180" w:vertAnchor="text" w:horzAnchor="page" w:tblpX="174" w:tblpY="198"/>
+              <w:tblOverlap w:val="never"/>
+              <w:tblW w:w="0" w:type="auto"/>
+              <w:tblBorders>
+                <w:top w:val="single" w:sz="4" w:space="0" w:color="auto"/>
+                <w:left w:val="single" w:sz="4" w:space="0" w:color="auto"/>
+                <w:bottom w:val="single" w:sz="4" w:space="0" w:color="auto"/>
+                <w:right w:val="single" w:sz="4" w:space="0" w:color="auto"/>
+                <w:insideH w:val="single" w:sz="4" w:space="0" w:color="auto"/>
+                <w:insideV w:val="single" w:sz="4" w:space="0" w:color="auto"/>
+              </w:tblBorders>
+              <w:tblLayout w:type="fixed"/>
+              <w:tblLook w:val="0000"/>
+            </w:tblPr>
+            <w:tblGrid>
+              <w:gridCol w:w="2405"/>
+              <w:gridCol w:w="1559"/>
+              <w:gridCol w:w="1701"/>
+              <w:gridCol w:w="1780"/>
+            </w:tblGrid>
+            <w:tr>
+              <w:tc>
+                <w:tcPr>
+                  <w:tcW w:w="2405" w:type="dxa"/>
+                </w:tcPr>
+                <w:p>
+                  <w:pPr>
+                    <w:pStyle w:val="35"/>
+                    <w:rPr>
+                      <w:rFonts w:ascii="微软雅黑" w:eastAsia="微软雅黑" w:hAnsi="微软雅黑"/>
+                    </w:rPr>
+                  </w:pPr>
+                  <w:r>
+                    <w:rPr>
+                      <w:rFonts w:ascii="微软雅黑" w:eastAsia="微软雅黑" w:hAnsi="微软雅黑" w:hint="eastAsia"/>
+                    </w:rPr>
+                    <w:t>属性命名</w:t>
+                  </w:r>
+                </w:p>
+              </w:tc>
+              <w:tc>
+                <w:tcPr>
+                  <w:tcW w:w="1559" w:type="dxa"/>
+                </w:tcPr>
+                <w:p>
+                  <w:pPr>
+                    <w:pStyle w:val="35"/>
+                    <w:rPr>
+                      <w:rFonts w:ascii="微软雅黑" w:eastAsia="微软雅黑" w:hAnsi="微软雅黑"/>
+                    </w:rPr>
+                  </w:pPr>
+                  <w:r>
+                    <w:rPr>
+                      <w:rFonts w:ascii="微软雅黑" w:eastAsia="微软雅黑" w:hAnsi="微软雅黑" w:hint="eastAsia"/>
+                    </w:rPr>
+                    <w:t>数据类型</w:t>
+                  </w:r>
+                </w:p>
+              </w:tc>
+              <w:tc>
+                <w:tcPr>
+                  <w:tcW w:w="1701" w:type="dxa"/>
+                </w:tcPr>
+                <w:p>
+                  <w:pPr>
+                    <w:pStyle w:val="35"/>
+                    <w:rPr>
+                      <w:rFonts w:ascii="微软雅黑" w:eastAsia="微软雅黑" w:hAnsi="微软雅黑"/>
+                    </w:rPr>
+                  </w:pPr>
+                  <w:r>
+                    <w:rPr>
+                      <w:rFonts w:ascii="微软雅黑" w:eastAsia="微软雅黑" w:hAnsi="微软雅黑" w:hint="eastAsia"/>
+                    </w:rPr>
+                    <w:t>说明</w:t>
+                  </w:r>
+                </w:p>
+              </w:tc>
+              <w:tc>
+                <w:tcPr>
+                  <w:tcW w:w="1780" w:type="dxa"/>
+                </w:tcPr>
+                <w:p>
+                  <w:pPr>
+                    <w:pStyle w:val="35"/>
+                    <w:rPr>
+                      <w:rFonts w:ascii="微软雅黑" w:eastAsia="微软雅黑" w:hAnsi="微软雅黑"/>
+                    </w:rPr>
+                  </w:pPr>
+                  <w:r>
+                    <w:rPr>
+                      <w:rFonts w:ascii="微软雅黑" w:eastAsia="微软雅黑" w:hAnsi="微软雅黑" w:hint="eastAsia"/>
+                    </w:rPr>
+                    <w:t>备注</w:t>
+                  </w:r>
+                </w:p>
+              </w:tc>
+            </w:tr>
+            <w:tr>
+              <w:tc>
+                <w:tcPr>
+                  <w:tcW w:w="2405" w:type="dxa"/>
+                </w:tcPr>
+                <w:p>
+                  <w:pPr>
+                    <w:pStyle w:val="35"/>
+                    <w:rPr>
+                      <w:rFonts w:ascii="微软雅黑" w:eastAsia="微软雅黑" w:hAnsi="微软雅黑"/>
+                    </w:rPr>
+                  </w:pPr>
+                  <w:r>
+                    <w:rPr>
+                      <w:rFonts w:ascii="微软雅黑" w:eastAsia="微软雅黑" w:hAnsi="微软雅黑"/>
+                    </w:rPr>
+                    <w:t>code</w:t>
+                  </w:r>
+                </w:p>
+              </w:tc>
+              <w:tc>
+                <w:tcPr>
+                  <w:tcW w:w="1559" w:type="dxa"/>
+                </w:tcPr>
+                <w:p>
+                  <w:pPr>
+                    <w:pStyle w:val="35"/>
+                    <w:rPr>
+                      <w:rFonts w:ascii="微软雅黑" w:eastAsia="微软雅黑" w:hAnsi="微软雅黑"/>
+                    </w:rPr>
+                  </w:pPr>
+                  <w:r>
+                    <w:rPr>
+                      <w:rFonts w:ascii="微软雅黑" w:eastAsia="微软雅黑" w:hAnsi="微软雅黑" w:hint="eastAsia"/>
+                    </w:rPr>
+                    <w:t>String</w:t>
+                  </w:r>
+                </w:p>
+              </w:tc>
+              <w:tc>
+                <w:tcPr>
+                  <w:tcW w:w="1701" w:type="dxa"/>
+                </w:tcPr>
+                <w:p>
+                  <w:pPr>
+                    <w:pStyle w:val="35"/>
+                    <w:rPr>
+                      <w:rFonts w:ascii="微软雅黑" w:eastAsia="微软雅黑" w:hAnsi="微软雅黑"/>
+                    </w:rPr>
+                  </w:pPr>
+                  <w:r>
+                    <w:rPr>
+                      <w:rFonts w:ascii="微软雅黑" w:eastAsia="微软雅黑" w:hAnsi="微软雅黑" w:hint="eastAsia"/>
+                    </w:rPr>
+                    <w:t>状态</w:t>
+                  </w:r>
+                </w:p>
+              </w:tc>
+              <w:tc>
+                <w:tcPr>
+                  <w:tcW w:w="1780" w:type="dxa"/>
+                </w:tcPr>
+                <w:p>
+                  <w:pPr>
+                    <w:pStyle w:val="35"/>
+                    <w:rPr>
+                      <w:rFonts w:ascii="微软雅黑" w:eastAsia="微软雅黑" w:hAnsi="微软雅黑"/>
+                    </w:rPr>
+                  </w:pPr>
+                  <w:r>
+                    <w:rPr>
+                      <w:rFonts w:ascii="微软雅黑" w:eastAsia="微软雅黑" w:hAnsi="微软雅黑" w:hint="eastAsia"/>
+                    </w:rPr>
+                    <w:t>1成功0失败</w:t>
+                  </w:r>
+                </w:p>
+              </w:tc>
+            </w:tr>
+            <w:tr>
+              <w:tc>
+                <w:tcPr>
+                  <w:tcW w:w="2405" w:type="dxa"/>
+                </w:tcPr>
+                <w:p>
+                  <w:pPr>
+                    <w:pStyle w:val="35"/>
+                    <w:rPr>
+                      <w:rFonts w:ascii="微软雅黑" w:eastAsia="微软雅黑" w:hAnsi="微软雅黑"/>
+                    </w:rPr>
+                  </w:pPr>
+                  <w:r>
+                    <w:rPr>
+                      <w:rFonts w:ascii="微软雅黑" w:eastAsia="微软雅黑" w:hAnsi="微软雅黑"/>
+                    </w:rPr>
+                    <w:t>message</w:t>
+                  </w:r>
+                </w:p>
+              </w:tc>
+              <w:tc>
+                <w:tcPr>
+                  <w:tcW w:w="1559" w:type="dxa"/>
+                </w:tcPr>
+                <w:p>
+                  <w:pPr>
+                    <w:pStyle w:val="35"/>
+                    <w:rPr>
+                      <w:rFonts w:ascii="微软雅黑" w:eastAsia="微软雅黑" w:hAnsi="微软雅黑"/>
+                    </w:rPr>
+                  </w:pPr>
+                  <w:r>
+                    <w:rPr>
+                      <w:rFonts w:ascii="微软雅黑" w:eastAsia="微软雅黑" w:hAnsi="微软雅黑" w:hint="eastAsia"/>
+                    </w:rPr>
+                    <w:t>String</w:t>
+                  </w:r>
+                </w:p>
+              </w:tc>
+              <w:tc>
+                <w:tcPr>
+                  <w:tcW w:w="1701" w:type="dxa"/>
+                </w:tcPr>
+                <w:p>
+                  <w:pPr>
+                    <w:pStyle w:val="35"/>
+                    <w:rPr>
+                      <w:rFonts w:ascii="微软雅黑" w:eastAsia="微软雅黑" w:hAnsi="微软雅黑"/>
+                    </w:rPr>
+                  </w:pPr>
+                  <w:r>
+                    <w:rPr>
+                      <w:rFonts w:ascii="微软雅黑" w:eastAsia="微软雅黑" w:hAnsi="微软雅黑" w:hint="eastAsia"/>
+                    </w:rPr>
+                    <w:t>说明</w:t>
+                  </w:r>
+                </w:p>
+              </w:tc>
+              <w:tc>
+                <w:tcPr>
+                  <w:tcW w:w="1780" w:type="dxa"/>
+                </w:tcPr>
+                <w:p>
+                  <w:pPr>
+                    <w:pStyle w:val="35"/>
+                    <w:rPr>
+                      <w:rFonts w:ascii="微软雅黑" w:eastAsia="微软雅黑" w:hAnsi="微软雅黑"/>
+                    </w:rPr>
+                  </w:pPr>
+                  <w:r>
+                    <w:rPr>
+                      <w:rFonts w:ascii="微软雅黑" w:eastAsia="微软雅黑" w:hAnsi="微软雅黑" w:hint="eastAsia"/>
+                    </w:rPr>
+                    <w:t>提示</w:t>
+                  </w:r>
+                  <w:r>
+                    <w:rPr>
+                      <w:rFonts w:ascii="微软雅黑" w:eastAsia="微软雅黑" w:hAnsi="微软雅黑"/>
+                    </w:rPr>
+                    <w:t>信息</w:t>
+                  </w:r>
+                </w:p>
+              </w:tc>
+            </w:tr>
+            <w:tr>
+              <w:tc>
+                <w:tcPr>
+                  <w:tcW w:w="2405" w:type="dxa"/>
+                </w:tcPr>
+                <w:p>
+                  <w:pPr>
+                    <w:pStyle w:val="35"/>
+                    <w:rPr>
+                      <w:rFonts w:ascii="微软雅黑" w:eastAsia="微软雅黑" w:hAnsi="微软雅黑"/>
+                    </w:rPr>
+                  </w:pPr>
+                </w:p>
+              </w:tc>
+              <w:tc>
+                <w:tcPr>
+                  <w:tcW w:w="1559" w:type="dxa"/>
+                </w:tcPr>
+                <w:p>
+                  <w:pPr>
+                    <w:pStyle w:val="35"/>
+                    <w:rPr>
+                      <w:rFonts w:ascii="微软雅黑" w:eastAsia="微软雅黑" w:hAnsi="微软雅黑"/>
+                    </w:rPr>
+                  </w:pPr>
+                </w:p>
+              </w:tc>
+              <w:tc>
+                <w:tcPr>
+                  <w:tcW w:w="1701" w:type="dxa"/>
+                </w:tcPr>
+                <w:p>
+                  <w:pPr>
+                    <w:pStyle w:val="35"/>
+                    <w:rPr>
+                      <w:rFonts w:ascii="微软雅黑" w:eastAsia="微软雅黑" w:hAnsi="微软雅黑"/>
+                    </w:rPr>
+                  </w:pPr>
+                </w:p>
+              </w:tc>
+              <w:tc>
+                <w:tcPr>
+                  <w:tcW w:w="1780" w:type="dxa"/>
+                </w:tcPr>
+                <w:p>
+                  <w:pPr>
+                    <w:pStyle w:val="35"/>
+                    <w:rPr>
+                      <w:rFonts w:ascii="微软雅黑" w:eastAsia="微软雅黑" w:hAnsi="微软雅黑"/>
+                    </w:rPr>
+                  </w:pPr>
+                </w:p>
+              </w:tc>
+            </w:tr>
+          </w:tbl>
+          <w:p>
+            <w:pPr>
+              <w:rPr>
+                <w:rFonts w:ascii="微软雅黑" w:eastAsia="微软雅黑" w:hAnsi="微软雅黑"/>
+              </w:rPr>
+            </w:pPr>
+          </w:p>
+        </w:tc>
+      </w:tr>
+      <w:tr>
+        <w:tc>
+          <w:tcPr>
+            <w:tcW w:w="1413" w:type="dxa"/>
+          </w:tcPr>
+          <w:p>
+            <w:pPr>
+              <w:ind w:firstLine="420"/>
+              <w:rPr>
+                <w:rFonts w:ascii="微软雅黑" w:eastAsia="微软雅黑" w:hAnsi="微软雅黑"/>
+                <w:b/>
+                <w:sz w:val="21"/>
+                <w:szCs w:val="21"/>
+              </w:rPr>
+            </w:pPr>
+            <w:r>
+              <w:rPr>
+                <w:rFonts w:ascii="微软雅黑" w:eastAsia="微软雅黑" w:hAnsi="微软雅黑" w:hint="eastAsia"/>
+                <w:b/>
+                <w:sz w:val="21"/>
+                <w:szCs w:val="21"/>
+              </w:rPr>
+              <w:lastRenderedPageBreak/>
+              <w:t>返回示例</w:t>
+            </w:r>
+          </w:p>
+        </w:tc>
+        <w:tc>
+          <w:tcPr>
+            <w:tcW w:w="8178" w:type="dxa"/>
+          </w:tcPr>
+          <w:p>
+            <w:pPr>
+              <w:ind w:firstLine="420"/>
+              <w:rPr>
+                <w:rFonts w:ascii="微软雅黑" w:eastAsia="微软雅黑" w:hAnsi="微软雅黑"/>
+                <w:sz w:val="21"/>
+                <w:szCs w:val="21"/>
+              </w:rPr>
+            </w:pPr>
+            <w:r>
+              <w:rPr>
+                <w:rFonts w:ascii="微软雅黑" w:eastAsia="微软雅黑" w:hAnsi="微软雅黑"/>
+                <w:sz w:val="21"/>
+                <w:szCs w:val="21"/>
+              </w:rPr>
+              <w:t>{</w:t>
+            </w:r>
+          </w:p>
+          <w:p>
+            <w:pPr>
+              <w:ind w:firstLine="420"/>
+              <w:rPr>
+                <w:rFonts w:ascii="微软雅黑" w:eastAsia="微软雅黑" w:hAnsi="微软雅黑"/>
+                <w:sz w:val="21"/>
+                <w:szCs w:val="21"/>
+              </w:rPr>
+            </w:pPr>
+            <w:r>
+              <w:rPr>
+                <w:rFonts w:ascii="微软雅黑" w:eastAsia="微软雅黑" w:hAnsi="微软雅黑"/>
+                <w:sz w:val="21"/>
+                <w:szCs w:val="21"/>
+              </w:rPr>
+              <w:tab/>
+              <w:t>"code": "1",</w:t>
+            </w:r>
+          </w:p>
+          <w:p>
+            <w:pPr>
+              <w:ind w:firstLine="420"/>
+              <w:rPr>
+                <w:rFonts w:ascii="微软雅黑" w:eastAsia="微软雅黑" w:hAnsi="微软雅黑"/>
+                <w:sz w:val="21"/>
+                <w:szCs w:val="21"/>
+              </w:rPr>
+            </w:pPr>
+            <w:r>
+              <w:rPr>
+                <w:rFonts w:ascii="微软雅黑" w:eastAsia="微软雅黑" w:hAnsi="微软雅黑" w:hint="eastAsia"/>
+                <w:sz w:val="21"/>
+                <w:szCs w:val="21"/>
+              </w:rPr>
+              <w:tab/>
+              <w:t>" message": "操作成功</w:t>
+            </w:r>
+            <w:r>
+              <w:rPr>
+                <w:rFonts w:ascii="微软雅黑" w:eastAsia="微软雅黑" w:hAnsi="微软雅黑" w:hint="eastAsia"/>
+                <w:sz w:val="21"/>
+                <w:szCs w:val="21"/>
+              </w:rPr>
+              <w:t>"</w:t>
+            </w:r>
             <w:r>
               <w:rPr>
                 <w:rFonts w:ascii="微软雅黑" w:eastAsia="微软雅黑" w:hAnsi="微软雅黑"/>
@@ -41464,8 +42857,8 @@
 </file>
 
 <file path=word/endnotes.xml><?xml version="1.0" encoding="utf-8"?>
-<w:endnotes xmlns:wpc="http://schemas.microsoft.com/office/word/2010/wordprocessingCanvas" xmlns:mc="http://schemas.openxmlformats.org/markup-compatibility/2006" xmlns:o="urn:schemas-microsoft-com:office:office" xmlns:r="http://schemas.openxmlformats.org/officeDocument/2006/relationships" xmlns:m="http://schemas.openxmlformats.org/officeDocument/2006/math" xmlns:v="urn:schemas-microsoft-com:vml" xmlns:wp14="http://schemas.microsoft.com/office/word/2010/wordprocessingDrawing" xmlns:wp="http://schemas.openxmlformats.org/drawingml/2006/wordprocessingDrawing" xmlns:w10="urn:schemas-microsoft-com:office:word" xmlns:w="http://schemas.openxmlformats.org/wordprocessingml/2006/main" xmlns:w14="http://schemas.microsoft.com/office/word/2010/wordml" xmlns:w15="http://schemas.microsoft.com/office/word/2012/wordml" xmlns:wpg="http://schemas.microsoft.com/office/word/2010/wordprocessingGroup" xmlns:wpi="http://schemas.microsoft.com/office/word/2010/wordprocessingInk" xmlns:wne="http://schemas.microsoft.com/office/word/2006/wordml" xmlns:wps="http://schemas.microsoft.com/office/word/2010/wordprocessingShape" mc:Ignorable="w14 w15 wp14">
-  <w:endnote w:type="separator" w:id="-1">
+<w:endnotes xmlns:ve="http://schemas.openxmlformats.org/markup-compatibility/2006" xmlns:o="urn:schemas-microsoft-com:office:office" xmlns:r="http://schemas.openxmlformats.org/officeDocument/2006/relationships" xmlns:m="http://schemas.openxmlformats.org/officeDocument/2006/math" xmlns:v="urn:schemas-microsoft-com:vml" xmlns:wp="http://schemas.openxmlformats.org/drawingml/2006/wordprocessingDrawing" xmlns:w10="urn:schemas-microsoft-com:office:word" xmlns:w="http://schemas.openxmlformats.org/wordprocessingml/2006/main" xmlns:wne="http://schemas.microsoft.com/office/word/2006/wordml">
+  <w:endnote w:type="separator" w:id="0">
     <w:p>
       <w:pPr>
         <w:spacing w:line="240" w:lineRule="auto"/>
@@ -41475,7 +42868,7 @@
       </w:r>
     </w:p>
   </w:endnote>
-  <w:endnote w:type="continuationSeparator" w:id="0">
+  <w:endnote w:type="continuationSeparator" w:id="1">
     <w:p>
       <w:pPr>
         <w:spacing w:line="240" w:lineRule="auto"/>
@@ -41489,7 +42882,7 @@
 </file>
 
 <file path=word/footer1.xml><?xml version="1.0" encoding="utf-8"?>
-<w:ftr xmlns:wpc="http://schemas.microsoft.com/office/word/2010/wordprocessingCanvas" xmlns:mc="http://schemas.openxmlformats.org/markup-compatibility/2006" xmlns:o="urn:schemas-microsoft-com:office:office" xmlns:r="http://schemas.openxmlformats.org/officeDocument/2006/relationships" xmlns:m="http://schemas.openxmlformats.org/officeDocument/2006/math" xmlns:v="urn:schemas-microsoft-com:vml" xmlns:wp14="http://schemas.microsoft.com/office/word/2010/wordprocessingDrawing" xmlns:wp="http://schemas.openxmlformats.org/drawingml/2006/wordprocessingDrawing" xmlns:w10="urn:schemas-microsoft-com:office:word" xmlns:w="http://schemas.openxmlformats.org/wordprocessingml/2006/main" xmlns:w14="http://schemas.microsoft.com/office/word/2010/wordml" xmlns:w15="http://schemas.microsoft.com/office/word/2012/wordml" xmlns:wpg="http://schemas.microsoft.com/office/word/2010/wordprocessingGroup" xmlns:wpi="http://schemas.microsoft.com/office/word/2010/wordprocessingInk" xmlns:wne="http://schemas.microsoft.com/office/word/2006/wordml" xmlns:wps="http://schemas.microsoft.com/office/word/2010/wordprocessingShape" mc:Ignorable="w14 w15 wp14">
+<w:ftr xmlns:ve="http://schemas.openxmlformats.org/markup-compatibility/2006" xmlns:o="urn:schemas-microsoft-com:office:office" xmlns:r="http://schemas.openxmlformats.org/officeDocument/2006/relationships" xmlns:m="http://schemas.openxmlformats.org/officeDocument/2006/math" xmlns:v="urn:schemas-microsoft-com:vml" xmlns:wp="http://schemas.openxmlformats.org/drawingml/2006/wordprocessingDrawing" xmlns:w10="urn:schemas-microsoft-com:office:word" xmlns:w="http://schemas.openxmlformats.org/wordprocessingml/2006/main" xmlns:wne="http://schemas.microsoft.com/office/word/2006/wordml">
   <w:p>
     <w:pPr>
       <w:pStyle w:val="a5"/>
@@ -41500,7 +42893,7 @@
 </file>
 
 <file path=word/footer2.xml><?xml version="1.0" encoding="utf-8"?>
-<w:ftr xmlns:wpc="http://schemas.microsoft.com/office/word/2010/wordprocessingCanvas" xmlns:mc="http://schemas.openxmlformats.org/markup-compatibility/2006" xmlns:o="urn:schemas-microsoft-com:office:office" xmlns:r="http://schemas.openxmlformats.org/officeDocument/2006/relationships" xmlns:m="http://schemas.openxmlformats.org/officeDocument/2006/math" xmlns:v="urn:schemas-microsoft-com:vml" xmlns:wp14="http://schemas.microsoft.com/office/word/2010/wordprocessingDrawing" xmlns:wp="http://schemas.openxmlformats.org/drawingml/2006/wordprocessingDrawing" xmlns:w10="urn:schemas-microsoft-com:office:word" xmlns:w="http://schemas.openxmlformats.org/wordprocessingml/2006/main" xmlns:w14="http://schemas.microsoft.com/office/word/2010/wordml" xmlns:w15="http://schemas.microsoft.com/office/word/2012/wordml" xmlns:wpg="http://schemas.microsoft.com/office/word/2010/wordprocessingGroup" xmlns:wpi="http://schemas.microsoft.com/office/word/2010/wordprocessingInk" xmlns:wne="http://schemas.microsoft.com/office/word/2006/wordml" xmlns:wps="http://schemas.microsoft.com/office/word/2010/wordprocessingShape" mc:Ignorable="w14 w15 wp14">
+<w:ftr xmlns:ve="http://schemas.openxmlformats.org/markup-compatibility/2006" xmlns:o="urn:schemas-microsoft-com:office:office" xmlns:r="http://schemas.openxmlformats.org/officeDocument/2006/relationships" xmlns:m="http://schemas.openxmlformats.org/officeDocument/2006/math" xmlns:v="urn:schemas-microsoft-com:vml" xmlns:wp="http://schemas.openxmlformats.org/drawingml/2006/wordprocessingDrawing" xmlns:w10="urn:schemas-microsoft-com:office:word" xmlns:w="http://schemas.openxmlformats.org/wordprocessingml/2006/main" xmlns:wne="http://schemas.microsoft.com/office/word/2006/wordml">
   <w:p>
     <w:pPr>
       <w:pStyle w:val="a5"/>
@@ -41511,7 +42904,7 @@
 </file>
 
 <file path=word/footer3.xml><?xml version="1.0" encoding="utf-8"?>
-<w:ftr xmlns:wpc="http://schemas.microsoft.com/office/word/2010/wordprocessingCanvas" xmlns:mc="http://schemas.openxmlformats.org/markup-compatibility/2006" xmlns:o="urn:schemas-microsoft-com:office:office" xmlns:r="http://schemas.openxmlformats.org/officeDocument/2006/relationships" xmlns:m="http://schemas.openxmlformats.org/officeDocument/2006/math" xmlns:v="urn:schemas-microsoft-com:vml" xmlns:wp14="http://schemas.microsoft.com/office/word/2010/wordprocessingDrawing" xmlns:wp="http://schemas.openxmlformats.org/drawingml/2006/wordprocessingDrawing" xmlns:w10="urn:schemas-microsoft-com:office:word" xmlns:w="http://schemas.openxmlformats.org/wordprocessingml/2006/main" xmlns:w14="http://schemas.microsoft.com/office/word/2010/wordml" xmlns:w15="http://schemas.microsoft.com/office/word/2012/wordml" xmlns:wpg="http://schemas.microsoft.com/office/word/2010/wordprocessingGroup" xmlns:wpi="http://schemas.microsoft.com/office/word/2010/wordprocessingInk" xmlns:wne="http://schemas.microsoft.com/office/word/2006/wordml" xmlns:wps="http://schemas.microsoft.com/office/word/2010/wordprocessingShape" mc:Ignorable="w14 w15 wp14">
+<w:ftr xmlns:ve="http://schemas.openxmlformats.org/markup-compatibility/2006" xmlns:o="urn:schemas-microsoft-com:office:office" xmlns:r="http://schemas.openxmlformats.org/officeDocument/2006/relationships" xmlns:m="http://schemas.openxmlformats.org/officeDocument/2006/math" xmlns:v="urn:schemas-microsoft-com:vml" xmlns:wp="http://schemas.openxmlformats.org/drawingml/2006/wordprocessingDrawing" xmlns:w10="urn:schemas-microsoft-com:office:word" xmlns:w="http://schemas.openxmlformats.org/wordprocessingml/2006/main" xmlns:wne="http://schemas.microsoft.com/office/word/2006/wordml">
   <w:p>
     <w:pPr>
       <w:pStyle w:val="a5"/>
@@ -41522,8 +42915,8 @@
 </file>
 
 <file path=word/footnotes.xml><?xml version="1.0" encoding="utf-8"?>
-<w:footnotes xmlns:wpc="http://schemas.microsoft.com/office/word/2010/wordprocessingCanvas" xmlns:mc="http://schemas.openxmlformats.org/markup-compatibility/2006" xmlns:o="urn:schemas-microsoft-com:office:office" xmlns:r="http://schemas.openxmlformats.org/officeDocument/2006/relationships" xmlns:m="http://schemas.openxmlformats.org/officeDocument/2006/math" xmlns:v="urn:schemas-microsoft-com:vml" xmlns:wp14="http://schemas.microsoft.com/office/word/2010/wordprocessingDrawing" xmlns:wp="http://schemas.openxmlformats.org/drawingml/2006/wordprocessingDrawing" xmlns:w10="urn:schemas-microsoft-com:office:word" xmlns:w="http://schemas.openxmlformats.org/wordprocessingml/2006/main" xmlns:w14="http://schemas.microsoft.com/office/word/2010/wordml" xmlns:w15="http://schemas.microsoft.com/office/word/2012/wordml" xmlns:wpg="http://schemas.microsoft.com/office/word/2010/wordprocessingGroup" xmlns:wpi="http://schemas.microsoft.com/office/word/2010/wordprocessingInk" xmlns:wne="http://schemas.microsoft.com/office/word/2006/wordml" xmlns:wps="http://schemas.microsoft.com/office/word/2010/wordprocessingShape" mc:Ignorable="w14 w15 wp14">
-  <w:footnote w:type="separator" w:id="-1">
+<w:footnotes xmlns:ve="http://schemas.openxmlformats.org/markup-compatibility/2006" xmlns:o="urn:schemas-microsoft-com:office:office" xmlns:r="http://schemas.openxmlformats.org/officeDocument/2006/relationships" xmlns:m="http://schemas.openxmlformats.org/officeDocument/2006/math" xmlns:v="urn:schemas-microsoft-com:vml" xmlns:wp="http://schemas.openxmlformats.org/drawingml/2006/wordprocessingDrawing" xmlns:w10="urn:schemas-microsoft-com:office:word" xmlns:w="http://schemas.openxmlformats.org/wordprocessingml/2006/main" xmlns:wne="http://schemas.microsoft.com/office/word/2006/wordml">
+  <w:footnote w:type="separator" w:id="0">
     <w:p>
       <w:pPr>
         <w:spacing w:line="240" w:lineRule="auto"/>
@@ -41533,7 +42926,7 @@
       </w:r>
     </w:p>
   </w:footnote>
-  <w:footnote w:type="continuationSeparator" w:id="0">
+  <w:footnote w:type="continuationSeparator" w:id="1">
     <w:p>
       <w:pPr>
         <w:spacing w:line="240" w:lineRule="auto"/>
@@ -41547,7 +42940,7 @@
 </file>
 
 <file path=word/header1.xml><?xml version="1.0" encoding="utf-8"?>
-<w:hdr xmlns:wpc="http://schemas.microsoft.com/office/word/2010/wordprocessingCanvas" xmlns:mc="http://schemas.openxmlformats.org/markup-compatibility/2006" xmlns:o="urn:schemas-microsoft-com:office:office" xmlns:r="http://schemas.openxmlformats.org/officeDocument/2006/relationships" xmlns:m="http://schemas.openxmlformats.org/officeDocument/2006/math" xmlns:v="urn:schemas-microsoft-com:vml" xmlns:wp14="http://schemas.microsoft.com/office/word/2010/wordprocessingDrawing" xmlns:wp="http://schemas.openxmlformats.org/drawingml/2006/wordprocessingDrawing" xmlns:w10="urn:schemas-microsoft-com:office:word" xmlns:w="http://schemas.openxmlformats.org/wordprocessingml/2006/main" xmlns:w14="http://schemas.microsoft.com/office/word/2010/wordml" xmlns:w15="http://schemas.microsoft.com/office/word/2012/wordml" xmlns:wpg="http://schemas.microsoft.com/office/word/2010/wordprocessingGroup" xmlns:wpi="http://schemas.microsoft.com/office/word/2010/wordprocessingInk" xmlns:wne="http://schemas.microsoft.com/office/word/2006/wordml" xmlns:wps="http://schemas.microsoft.com/office/word/2010/wordprocessingShape" mc:Ignorable="w14 w15 wp14">
+<w:hdr xmlns:ve="http://schemas.openxmlformats.org/markup-compatibility/2006" xmlns:o="urn:schemas-microsoft-com:office:office" xmlns:r="http://schemas.openxmlformats.org/officeDocument/2006/relationships" xmlns:m="http://schemas.openxmlformats.org/officeDocument/2006/math" xmlns:v="urn:schemas-microsoft-com:vml" xmlns:wp="http://schemas.openxmlformats.org/drawingml/2006/wordprocessingDrawing" xmlns:w10="urn:schemas-microsoft-com:office:word" xmlns:w="http://schemas.openxmlformats.org/wordprocessingml/2006/main" xmlns:wne="http://schemas.microsoft.com/office/word/2006/wordml">
   <w:p>
     <w:pPr>
       <w:pStyle w:val="a4"/>
@@ -41558,7 +42951,7 @@
 </file>
 
 <file path=word/header2.xml><?xml version="1.0" encoding="utf-8"?>
-<w:hdr xmlns:wpc="http://schemas.microsoft.com/office/word/2010/wordprocessingCanvas" xmlns:mc="http://schemas.openxmlformats.org/markup-compatibility/2006" xmlns:o="urn:schemas-microsoft-com:office:office" xmlns:r="http://schemas.openxmlformats.org/officeDocument/2006/relationships" xmlns:m="http://schemas.openxmlformats.org/officeDocument/2006/math" xmlns:v="urn:schemas-microsoft-com:vml" xmlns:wp14="http://schemas.microsoft.com/office/word/2010/wordprocessingDrawing" xmlns:wp="http://schemas.openxmlformats.org/drawingml/2006/wordprocessingDrawing" xmlns:w10="urn:schemas-microsoft-com:office:word" xmlns:w="http://schemas.openxmlformats.org/wordprocessingml/2006/main" xmlns:w14="http://schemas.microsoft.com/office/word/2010/wordml" xmlns:w15="http://schemas.microsoft.com/office/word/2012/wordml" xmlns:wpg="http://schemas.microsoft.com/office/word/2010/wordprocessingGroup" xmlns:wpi="http://schemas.microsoft.com/office/word/2010/wordprocessingInk" xmlns:wne="http://schemas.microsoft.com/office/word/2006/wordml" xmlns:wps="http://schemas.microsoft.com/office/word/2010/wordprocessingShape" mc:Ignorable="w14 w15 wp14">
+<w:hdr xmlns:ve="http://schemas.openxmlformats.org/markup-compatibility/2006" xmlns:o="urn:schemas-microsoft-com:office:office" xmlns:r="http://schemas.openxmlformats.org/officeDocument/2006/relationships" xmlns:m="http://schemas.openxmlformats.org/officeDocument/2006/math" xmlns:v="urn:schemas-microsoft-com:vml" xmlns:wp="http://schemas.openxmlformats.org/drawingml/2006/wordprocessingDrawing" xmlns:w10="urn:schemas-microsoft-com:office:word" xmlns:w="http://schemas.openxmlformats.org/wordprocessingml/2006/main" xmlns:wne="http://schemas.microsoft.com/office/word/2006/wordml">
   <w:p>
     <w:pPr>
       <w:pStyle w:val="a4"/>
@@ -41569,7 +42962,7 @@
 </file>
 
 <file path=word/header3.xml><?xml version="1.0" encoding="utf-8"?>
-<w:hdr xmlns:wpc="http://schemas.microsoft.com/office/word/2010/wordprocessingCanvas" xmlns:mc="http://schemas.openxmlformats.org/markup-compatibility/2006" xmlns:o="urn:schemas-microsoft-com:office:office" xmlns:r="http://schemas.openxmlformats.org/officeDocument/2006/relationships" xmlns:m="http://schemas.openxmlformats.org/officeDocument/2006/math" xmlns:v="urn:schemas-microsoft-com:vml" xmlns:wp14="http://schemas.microsoft.com/office/word/2010/wordprocessingDrawing" xmlns:wp="http://schemas.openxmlformats.org/drawingml/2006/wordprocessingDrawing" xmlns:w10="urn:schemas-microsoft-com:office:word" xmlns:w="http://schemas.openxmlformats.org/wordprocessingml/2006/main" xmlns:w14="http://schemas.microsoft.com/office/word/2010/wordml" xmlns:w15="http://schemas.microsoft.com/office/word/2012/wordml" xmlns:wpg="http://schemas.microsoft.com/office/word/2010/wordprocessingGroup" xmlns:wpi="http://schemas.microsoft.com/office/word/2010/wordprocessingInk" xmlns:wne="http://schemas.microsoft.com/office/word/2006/wordml" xmlns:wps="http://schemas.microsoft.com/office/word/2010/wordprocessingShape" mc:Ignorable="w14 w15 wp14">
+<w:hdr xmlns:ve="http://schemas.openxmlformats.org/markup-compatibility/2006" xmlns:o="urn:schemas-microsoft-com:office:office" xmlns:r="http://schemas.openxmlformats.org/officeDocument/2006/relationships" xmlns:m="http://schemas.openxmlformats.org/officeDocument/2006/math" xmlns:v="urn:schemas-microsoft-com:vml" xmlns:wp="http://schemas.openxmlformats.org/drawingml/2006/wordprocessingDrawing" xmlns:w10="urn:schemas-microsoft-com:office:word" xmlns:w="http://schemas.openxmlformats.org/wordprocessingml/2006/main" xmlns:wne="http://schemas.microsoft.com/office/word/2006/wordml">
   <w:p>
     <w:pPr>
       <w:pStyle w:val="a4"/>
@@ -41580,7 +42973,7 @@
 </file>
 
 <file path=word/numbering.xml><?xml version="1.0" encoding="utf-8"?>
-<w:numbering xmlns:wpc="http://schemas.microsoft.com/office/word/2010/wordprocessingCanvas" xmlns:mc="http://schemas.openxmlformats.org/markup-compatibility/2006" xmlns:o="urn:schemas-microsoft-com:office:office" xmlns:r="http://schemas.openxmlformats.org/officeDocument/2006/relationships" xmlns:m="http://schemas.openxmlformats.org/officeDocument/2006/math" xmlns:v="urn:schemas-microsoft-com:vml" xmlns:wp14="http://schemas.microsoft.com/office/word/2010/wordprocessingDrawing" xmlns:wp="http://schemas.openxmlformats.org/drawingml/2006/wordprocessingDrawing" xmlns:w10="urn:schemas-microsoft-com:office:word" xmlns:w="http://schemas.openxmlformats.org/wordprocessingml/2006/main" xmlns:w14="http://schemas.microsoft.com/office/word/2010/wordml" xmlns:w15="http://schemas.microsoft.com/office/word/2012/wordml" xmlns:wpg="http://schemas.microsoft.com/office/word/2010/wordprocessingGroup" xmlns:wpi="http://schemas.microsoft.com/office/word/2010/wordprocessingInk" xmlns:wne="http://schemas.microsoft.com/office/word/2006/wordml" xmlns:wps="http://schemas.microsoft.com/office/word/2010/wordprocessingShape" mc:Ignorable="w14 w15 wp14">
+<w:numbering xmlns:ve="http://schemas.openxmlformats.org/markup-compatibility/2006" xmlns:o="urn:schemas-microsoft-com:office:office" xmlns:r="http://schemas.openxmlformats.org/officeDocument/2006/relationships" xmlns:m="http://schemas.openxmlformats.org/officeDocument/2006/math" xmlns:v="urn:schemas-microsoft-com:vml" xmlns:wp="http://schemas.openxmlformats.org/drawingml/2006/wordprocessingDrawing" xmlns:w10="urn:schemas-microsoft-com:office:word" xmlns:w="http://schemas.openxmlformats.org/wordprocessingml/2006/main" xmlns:wne="http://schemas.microsoft.com/office/word/2006/wordml">
   <w:abstractNum w:abstractNumId="0">
     <w:nsid w:val="1BFA7C0E"/>
     <w:multiLevelType w:val="multilevel"/>
@@ -41919,7 +43312,7 @@
 </file>
 
 <file path=word/styles.xml><?xml version="1.0" encoding="utf-8"?>
-<w:styles xmlns:mc="http://schemas.openxmlformats.org/markup-compatibility/2006" xmlns:r="http://schemas.openxmlformats.org/officeDocument/2006/relationships" xmlns:w="http://schemas.openxmlformats.org/wordprocessingml/2006/main" xmlns:w14="http://schemas.microsoft.com/office/word/2010/wordml" xmlns:w15="http://schemas.microsoft.com/office/word/2012/wordml" mc:Ignorable="w14 w15">
+<w:styles xmlns:r="http://schemas.openxmlformats.org/officeDocument/2006/relationships" xmlns:w="http://schemas.openxmlformats.org/wordprocessingml/2006/main">
   <w:docDefaults>
     <w:rPrDefault>
       <w:rPr>
@@ -41932,378 +43325,170 @@
     </w:rPrDefault>
     <w:pPrDefault/>
   </w:docDefaults>
-  <w:latentStyles w:defLockedState="0" w:defUIPriority="99" w:defSemiHidden="0" w:defUnhideWhenUsed="0" w:defQFormat="0" w:count="371">
-    <w:lsdException w:name="Normal" w:uiPriority="0" w:qFormat="1"/>
-    <w:lsdException w:name="heading 1" w:uiPriority="0" w:qFormat="1"/>
-    <w:lsdException w:name="heading 2" w:semiHidden="1" w:uiPriority="0" w:unhideWhenUsed="1" w:qFormat="1"/>
-    <w:lsdException w:name="heading 3" w:semiHidden="1" w:uiPriority="0" w:unhideWhenUsed="1" w:qFormat="1"/>
-    <w:lsdException w:name="heading 4" w:semiHidden="1" w:uiPriority="0" w:unhideWhenUsed="1" w:qFormat="1"/>
-    <w:lsdException w:name="heading 5" w:semiHidden="1" w:uiPriority="0" w:unhideWhenUsed="1" w:qFormat="1"/>
-    <w:lsdException w:name="heading 6" w:semiHidden="1" w:uiPriority="0" w:unhideWhenUsed="1" w:qFormat="1"/>
-    <w:lsdException w:name="heading 7" w:semiHidden="1" w:uiPriority="0" w:unhideWhenUsed="1" w:qFormat="1"/>
-    <w:lsdException w:name="heading 8" w:semiHidden="1" w:uiPriority="0" w:unhideWhenUsed="1" w:qFormat="1"/>
-    <w:lsdException w:name="heading 9" w:semiHidden="1" w:uiPriority="0" w:unhideWhenUsed="1" w:qFormat="1"/>
-    <w:lsdException w:name="index 1" w:semiHidden="1" w:uiPriority="0" w:unhideWhenUsed="1"/>
-    <w:lsdException w:name="index 2" w:semiHidden="1" w:unhideWhenUsed="1"/>
-    <w:lsdException w:name="index 3" w:semiHidden="1" w:unhideWhenUsed="1"/>
-    <w:lsdException w:name="index 4" w:semiHidden="1" w:unhideWhenUsed="1"/>
-    <w:lsdException w:name="index 5" w:semiHidden="1" w:unhideWhenUsed="1"/>
-    <w:lsdException w:name="index 6" w:semiHidden="1" w:unhideWhenUsed="1"/>
-    <w:lsdException w:name="index 7" w:semiHidden="1" w:unhideWhenUsed="1"/>
-    <w:lsdException w:name="index 8" w:semiHidden="1" w:unhideWhenUsed="1"/>
-    <w:lsdException w:name="index 9" w:semiHidden="1" w:unhideWhenUsed="1"/>
-    <w:lsdException w:name="toc 1" w:semiHidden="1" w:uiPriority="39" w:unhideWhenUsed="1"/>
-    <w:lsdException w:name="toc 2" w:semiHidden="1" w:uiPriority="39" w:unhideWhenUsed="1"/>
-    <w:lsdException w:name="toc 3" w:semiHidden="1" w:uiPriority="39" w:unhideWhenUsed="1"/>
-    <w:lsdException w:name="toc 4" w:semiHidden="1" w:uiPriority="39" w:unhideWhenUsed="1"/>
-    <w:lsdException w:name="toc 5" w:semiHidden="1" w:uiPriority="39" w:unhideWhenUsed="1"/>
-    <w:lsdException w:name="toc 6" w:semiHidden="1" w:uiPriority="39" w:unhideWhenUsed="1"/>
-    <w:lsdException w:name="toc 7" w:semiHidden="1" w:uiPriority="39" w:unhideWhenUsed="1"/>
-    <w:lsdException w:name="toc 8" w:semiHidden="1" w:uiPriority="39" w:unhideWhenUsed="1"/>
-    <w:lsdException w:name="toc 9" w:semiHidden="1" w:uiPriority="39" w:unhideWhenUsed="1"/>
-    <w:lsdException w:name="Normal Indent" w:semiHidden="1" w:uiPriority="0" w:unhideWhenUsed="1"/>
-    <w:lsdException w:name="footnote text" w:semiHidden="1" w:uiPriority="0" w:unhideWhenUsed="1"/>
-    <w:lsdException w:name="annotation text" w:semiHidden="1" w:uiPriority="0" w:unhideWhenUsed="1"/>
-    <w:lsdException w:name="header" w:semiHidden="1" w:unhideWhenUsed="1" w:qFormat="1"/>
-    <w:lsdException w:name="footer" w:semiHidden="1" w:unhideWhenUsed="1" w:qFormat="1"/>
-    <w:lsdException w:name="index heading" w:semiHidden="1" w:uiPriority="0" w:unhideWhenUsed="1"/>
-    <w:lsdException w:name="caption" w:semiHidden="1" w:uiPriority="0" w:unhideWhenUsed="1" w:qFormat="1"/>
-    <w:lsdException w:name="table of figures" w:semiHidden="1" w:unhideWhenUsed="1"/>
-    <w:lsdException w:name="envelope address" w:semiHidden="1" w:unhideWhenUsed="1"/>
-    <w:lsdException w:name="envelope return" w:semiHidden="1" w:unhideWhenUsed="1"/>
-    <w:lsdException w:name="footnote reference" w:semiHidden="1" w:uiPriority="0" w:unhideWhenUsed="1"/>
-    <w:lsdException w:name="annotation reference" w:semiHidden="1" w:uiPriority="0" w:unhideWhenUsed="1"/>
-    <w:lsdException w:name="line number" w:semiHidden="1" w:uiPriority="0" w:unhideWhenUsed="1"/>
-    <w:lsdException w:name="page number" w:semiHidden="1" w:uiPriority="0" w:unhideWhenUsed="1" w:qFormat="1"/>
-    <w:lsdException w:name="endnote reference" w:semiHidden="1" w:unhideWhenUsed="1"/>
-    <w:lsdException w:name="endnote text" w:semiHidden="1" w:unhideWhenUsed="1"/>
-    <w:lsdException w:name="table of authorities" w:semiHidden="1" w:unhideWhenUsed="1"/>
-    <w:lsdException w:name="macro" w:semiHidden="1" w:unhideWhenUsed="1"/>
-    <w:lsdException w:name="toa heading" w:semiHidden="1" w:unhideWhenUsed="1"/>
-    <w:lsdException w:name="List" w:semiHidden="1" w:uiPriority="0" w:unhideWhenUsed="1"/>
-    <w:lsdException w:name="List Bullet" w:semiHidden="1" w:uiPriority="0" w:unhideWhenUsed="1"/>
-    <w:lsdException w:name="List Number" w:semiHidden="1" w:uiPriority="0" w:unhideWhenUsed="1"/>
-    <w:lsdException w:name="List 2" w:semiHidden="1" w:uiPriority="0" w:unhideWhenUsed="1" w:qFormat="1"/>
-    <w:lsdException w:name="List 3" w:semiHidden="1" w:unhideWhenUsed="1"/>
-    <w:lsdException w:name="List 4" w:semiHidden="1" w:unhideWhenUsed="1"/>
-    <w:lsdException w:name="List 5" w:semiHidden="1" w:unhideWhenUsed="1"/>
-    <w:lsdException w:name="List Bullet 2" w:semiHidden="1" w:unhideWhenUsed="1"/>
-    <w:lsdException w:name="List Bullet 3" w:semiHidden="1" w:unhideWhenUsed="1"/>
-    <w:lsdException w:name="List Bullet 4" w:semiHidden="1" w:unhideWhenUsed="1"/>
-    <w:lsdException w:name="List Bullet 5" w:semiHidden="1" w:unhideWhenUsed="1"/>
-    <w:lsdException w:name="List Number 2" w:semiHidden="1" w:unhideWhenUsed="1"/>
-    <w:lsdException w:name="List Number 3" w:semiHidden="1" w:unhideWhenUsed="1"/>
-    <w:lsdException w:name="List Number 4" w:semiHidden="1" w:unhideWhenUsed="1"/>
-    <w:lsdException w:name="List Number 5" w:semiHidden="1" w:unhideWhenUsed="1"/>
-    <w:lsdException w:name="Title" w:uiPriority="0" w:qFormat="1"/>
-    <w:lsdException w:name="Closing" w:semiHidden="1" w:unhideWhenUsed="1"/>
-    <w:lsdException w:name="Signature" w:semiHidden="1" w:unhideWhenUsed="1"/>
-    <w:lsdException w:name="Default Paragraph Font" w:semiHidden="1" w:uiPriority="1" w:unhideWhenUsed="1"/>
-    <w:lsdException w:name="Body Text" w:semiHidden="1" w:uiPriority="0" w:unhideWhenUsed="1" w:qFormat="1"/>
-    <w:lsdException w:name="Body Text Indent" w:semiHidden="1" w:uiPriority="0" w:unhideWhenUsed="1" w:qFormat="1"/>
-    <w:lsdException w:name="List Continue" w:semiHidden="1" w:unhideWhenUsed="1"/>
-    <w:lsdException w:name="List Continue 2" w:semiHidden="1" w:unhideWhenUsed="1"/>
-    <w:lsdException w:name="List Continue 3" w:semiHidden="1" w:unhideWhenUsed="1"/>
-    <w:lsdException w:name="List Continue 4" w:semiHidden="1" w:unhideWhenUsed="1"/>
-    <w:lsdException w:name="List Continue 5" w:semiHidden="1" w:unhideWhenUsed="1"/>
-    <w:lsdException w:name="Message Header" w:semiHidden="1" w:unhideWhenUsed="1"/>
-    <w:lsdException w:name="Subtitle" w:uiPriority="0" w:qFormat="1"/>
-    <w:lsdException w:name="Salutation" w:semiHidden="1" w:unhideWhenUsed="1"/>
-    <w:lsdException w:name="Date" w:semiHidden="1" w:uiPriority="0" w:unhideWhenUsed="1"/>
-    <w:lsdException w:name="Body Text First Indent" w:semiHidden="1" w:uiPriority="0" w:unhideWhenUsed="1"/>
-    <w:lsdException w:name="Body Text First Indent 2" w:semiHidden="1" w:unhideWhenUsed="1"/>
-    <w:lsdException w:name="Note Heading" w:semiHidden="1" w:unhideWhenUsed="1"/>
-    <w:lsdException w:name="Body Text 2" w:semiHidden="1" w:unhideWhenUsed="1"/>
-    <w:lsdException w:name="Body Text 3" w:semiHidden="1" w:uiPriority="0" w:unhideWhenUsed="1" w:qFormat="1"/>
-    <w:lsdException w:name="Body Text Indent 2" w:semiHidden="1" w:uiPriority="0" w:unhideWhenUsed="1"/>
-    <w:lsdException w:name="Body Text Indent 3" w:semiHidden="1" w:unhideWhenUsed="1"/>
-    <w:lsdException w:name="Block Text" w:semiHidden="1" w:unhideWhenUsed="1"/>
-    <w:lsdException w:name="Hyperlink" w:semiHidden="1" w:unhideWhenUsed="1"/>
-    <w:lsdException w:name="FollowedHyperlink" w:semiHidden="1" w:uiPriority="0" w:unhideWhenUsed="1"/>
-    <w:lsdException w:name="Strong" w:uiPriority="0" w:qFormat="1"/>
-    <w:lsdException w:name="Emphasis" w:uiPriority="0" w:qFormat="1"/>
-    <w:lsdException w:name="Document Map" w:semiHidden="1" w:uiPriority="0" w:unhideWhenUsed="1"/>
-    <w:lsdException w:name="Plain Text" w:semiHidden="1" w:uiPriority="0" w:unhideWhenUsed="1"/>
-    <w:lsdException w:name="E-mail Signature" w:semiHidden="1" w:unhideWhenUsed="1"/>
-    <w:lsdException w:name="HTML Top of Form" w:semiHidden="1" w:unhideWhenUsed="1"/>
-    <w:lsdException w:name="HTML Bottom of Form" w:semiHidden="1" w:unhideWhenUsed="1"/>
-    <w:lsdException w:name="Normal (Web)" w:semiHidden="1" w:uiPriority="0" w:unhideWhenUsed="1"/>
-    <w:lsdException w:name="HTML Acronym" w:semiHidden="1" w:unhideWhenUsed="1"/>
-    <w:lsdException w:name="HTML Address" w:semiHidden="1" w:unhideWhenUsed="1"/>
-    <w:lsdException w:name="HTML Cite" w:semiHidden="1" w:unhideWhenUsed="1"/>
-    <w:lsdException w:name="HTML Code" w:semiHidden="1" w:unhideWhenUsed="1"/>
-    <w:lsdException w:name="HTML Definition" w:semiHidden="1" w:unhideWhenUsed="1"/>
-    <w:lsdException w:name="HTML Keyboard" w:semiHidden="1" w:unhideWhenUsed="1"/>
-    <w:lsdException w:name="HTML Preformatted" w:semiHidden="1" w:unhideWhenUsed="1"/>
-    <w:lsdException w:name="HTML Sample" w:semiHidden="1" w:unhideWhenUsed="1"/>
-    <w:lsdException w:name="HTML Typewriter" w:semiHidden="1" w:unhideWhenUsed="1"/>
-    <w:lsdException w:name="HTML Variable" w:semiHidden="1" w:unhideWhenUsed="1"/>
-    <w:lsdException w:name="Normal Table" w:semiHidden="1" w:unhideWhenUsed="1"/>
-    <w:lsdException w:name="annotation subject" w:semiHidden="1" w:uiPriority="0" w:unhideWhenUsed="1"/>
-    <w:lsdException w:name="No List" w:semiHidden="1" w:unhideWhenUsed="1"/>
-    <w:lsdException w:name="Outline List 1" w:semiHidden="1" w:unhideWhenUsed="1"/>
-    <w:lsdException w:name="Outline List 2" w:semiHidden="1" w:unhideWhenUsed="1"/>
-    <w:lsdException w:name="Outline List 3" w:semiHidden="1" w:unhideWhenUsed="1"/>
-    <w:lsdException w:name="Table Simple 1" w:semiHidden="1" w:unhideWhenUsed="1"/>
-    <w:lsdException w:name="Table Simple 2" w:semiHidden="1" w:unhideWhenUsed="1"/>
-    <w:lsdException w:name="Table Simple 3" w:semiHidden="1" w:unhideWhenUsed="1"/>
-    <w:lsdException w:name="Table Classic 1" w:semiHidden="1" w:unhideWhenUsed="1"/>
-    <w:lsdException w:name="Table Classic 2" w:semiHidden="1" w:unhideWhenUsed="1"/>
-    <w:lsdException w:name="Table Classic 3" w:semiHidden="1" w:unhideWhenUsed="1"/>
-    <w:lsdException w:name="Table Classic 4" w:semiHidden="1" w:unhideWhenUsed="1"/>
-    <w:lsdException w:name="Table Colorful 1" w:semiHidden="1" w:unhideWhenUsed="1"/>
-    <w:lsdException w:name="Table Colorful 2" w:semiHidden="1" w:unhideWhenUsed="1"/>
-    <w:lsdException w:name="Table Colorful 3" w:semiHidden="1" w:unhideWhenUsed="1"/>
-    <w:lsdException w:name="Table Columns 1" w:semiHidden="1" w:unhideWhenUsed="1"/>
-    <w:lsdException w:name="Table Columns 2" w:semiHidden="1" w:unhideWhenUsed="1"/>
-    <w:lsdException w:name="Table Columns 3" w:semiHidden="1" w:unhideWhenUsed="1"/>
-    <w:lsdException w:name="Table Columns 4" w:semiHidden="1" w:unhideWhenUsed="1"/>
-    <w:lsdException w:name="Table Columns 5" w:semiHidden="1" w:unhideWhenUsed="1"/>
-    <w:lsdException w:name="Table Grid 1" w:semiHidden="1" w:unhideWhenUsed="1"/>
-    <w:lsdException w:name="Table Grid 2" w:semiHidden="1" w:unhideWhenUsed="1"/>
-    <w:lsdException w:name="Table Grid 3" w:semiHidden="1" w:unhideWhenUsed="1"/>
-    <w:lsdException w:name="Table Grid 4" w:semiHidden="1" w:unhideWhenUsed="1"/>
-    <w:lsdException w:name="Table Grid 5" w:semiHidden="1" w:unhideWhenUsed="1"/>
-    <w:lsdException w:name="Table Grid 6" w:semiHidden="1" w:unhideWhenUsed="1"/>
-    <w:lsdException w:name="Table Grid 7" w:semiHidden="1" w:unhideWhenUsed="1"/>
-    <w:lsdException w:name="Table Grid 8" w:semiHidden="1" w:unhideWhenUsed="1"/>
-    <w:lsdException w:name="Table List 1" w:semiHidden="1" w:unhideWhenUsed="1"/>
-    <w:lsdException w:name="Table List 2" w:semiHidden="1" w:unhideWhenUsed="1"/>
-    <w:lsdException w:name="Table List 3" w:semiHidden="1" w:unhideWhenUsed="1"/>
-    <w:lsdException w:name="Table List 4" w:semiHidden="1" w:unhideWhenUsed="1"/>
-    <w:lsdException w:name="Table List 5" w:semiHidden="1" w:unhideWhenUsed="1"/>
-    <w:lsdException w:name="Table List 6" w:semiHidden="1" w:unhideWhenUsed="1"/>
-    <w:lsdException w:name="Table List 7" w:semiHidden="1" w:unhideWhenUsed="1"/>
-    <w:lsdException w:name="Table List 8" w:semiHidden="1" w:unhideWhenUsed="1"/>
-    <w:lsdException w:name="Table 3D effects 1" w:semiHidden="1" w:unhideWhenUsed="1"/>
-    <w:lsdException w:name="Table 3D effects 2" w:semiHidden="1" w:unhideWhenUsed="1"/>
-    <w:lsdException w:name="Table 3D effects 3" w:semiHidden="1" w:unhideWhenUsed="1"/>
-    <w:lsdException w:name="Table Contemporary" w:semiHidden="1" w:unhideWhenUsed="1"/>
-    <w:lsdException w:name="Table Elegant" w:semiHidden="1" w:unhideWhenUsed="1"/>
-    <w:lsdException w:name="Table Professional" w:semiHidden="1" w:unhideWhenUsed="1"/>
-    <w:lsdException w:name="Table Subtle 1" w:semiHidden="1" w:unhideWhenUsed="1"/>
-    <w:lsdException w:name="Table Subtle 2" w:semiHidden="1" w:unhideWhenUsed="1"/>
-    <w:lsdException w:name="Table Web 1" w:semiHidden="1" w:unhideWhenUsed="1"/>
-    <w:lsdException w:name="Table Web 2" w:semiHidden="1" w:unhideWhenUsed="1"/>
-    <w:lsdException w:name="Table Web 3" w:semiHidden="1" w:unhideWhenUsed="1"/>
-    <w:lsdException w:name="Balloon Text" w:semiHidden="1" w:unhideWhenUsed="1"/>
-    <w:lsdException w:name="Table Grid" w:uiPriority="0"/>
-    <w:lsdException w:name="Table Theme" w:semiHidden="1" w:unhideWhenUsed="1"/>
-    <w:lsdException w:name="Placeholder Text" w:semiHidden="1"/>
-    <w:lsdException w:name="No Spacing" w:uiPriority="1" w:qFormat="1"/>
-    <w:lsdException w:name="Light Shading" w:uiPriority="60"/>
-    <w:lsdException w:name="Light List" w:uiPriority="61"/>
-    <w:lsdException w:name="Light Grid" w:uiPriority="62"/>
-    <w:lsdException w:name="Medium Shading 1" w:uiPriority="63"/>
-    <w:lsdException w:name="Medium Shading 2" w:uiPriority="64"/>
-    <w:lsdException w:name="Medium List 1" w:uiPriority="65"/>
-    <w:lsdException w:name="Medium List 2" w:uiPriority="66"/>
-    <w:lsdException w:name="Medium Grid 1" w:uiPriority="67"/>
-    <w:lsdException w:name="Medium Grid 2" w:uiPriority="68"/>
-    <w:lsdException w:name="Medium Grid 3" w:uiPriority="69"/>
-    <w:lsdException w:name="Dark List" w:uiPriority="70"/>
-    <w:lsdException w:name="Colorful Shading" w:uiPriority="71"/>
-    <w:lsdException w:name="Colorful List" w:uiPriority="72"/>
-    <w:lsdException w:name="Colorful Grid" w:uiPriority="73"/>
-    <w:lsdException w:name="Light Shading Accent 1" w:uiPriority="60"/>
-    <w:lsdException w:name="Light List Accent 1" w:uiPriority="61"/>
-    <w:lsdException w:name="Light Grid Accent 1" w:uiPriority="62"/>
-    <w:lsdException w:name="Medium Shading 1 Accent 1" w:uiPriority="63"/>
-    <w:lsdException w:name="Medium Shading 2 Accent 1" w:uiPriority="64"/>
-    <w:lsdException w:name="Medium List 1 Accent 1" w:uiPriority="65"/>
-    <w:lsdException w:name="Revision" w:semiHidden="1"/>
-    <w:lsdException w:name="List Paragraph" w:uiPriority="34" w:qFormat="1"/>
-    <w:lsdException w:name="Quote" w:uiPriority="29" w:qFormat="1"/>
-    <w:lsdException w:name="Intense Quote" w:uiPriority="30" w:qFormat="1"/>
-    <w:lsdException w:name="Medium List 2 Accent 1" w:uiPriority="66"/>
-    <w:lsdException w:name="Medium Grid 1 Accent 1" w:uiPriority="67"/>
-    <w:lsdException w:name="Medium Grid 2 Accent 1" w:uiPriority="68"/>
-    <w:lsdException w:name="Medium Grid 3 Accent 1" w:uiPriority="69"/>
-    <w:lsdException w:name="Dark List Accent 1" w:uiPriority="70"/>
-    <w:lsdException w:name="Colorful Shading Accent 1" w:uiPriority="71"/>
-    <w:lsdException w:name="Colorful List Accent 1" w:uiPriority="72"/>
-    <w:lsdException w:name="Colorful Grid Accent 1" w:uiPriority="73"/>
-    <w:lsdException w:name="Light Shading Accent 2" w:uiPriority="60"/>
-    <w:lsdException w:name="Light List Accent 2" w:uiPriority="61"/>
-    <w:lsdException w:name="Light Grid Accent 2" w:uiPriority="62"/>
-    <w:lsdException w:name="Medium Shading 1 Accent 2" w:uiPriority="63"/>
-    <w:lsdException w:name="Medium Shading 2 Accent 2" w:uiPriority="64"/>
-    <w:lsdException w:name="Medium List 1 Accent 2" w:uiPriority="65"/>
-    <w:lsdException w:name="Medium List 2 Accent 2" w:uiPriority="66"/>
-    <w:lsdException w:name="Medium Grid 1 Accent 2" w:uiPriority="67"/>
-    <w:lsdException w:name="Medium Grid 2 Accent 2" w:uiPriority="68"/>
-    <w:lsdException w:name="Medium Grid 3 Accent 2" w:uiPriority="69"/>
-    <w:lsdException w:name="Dark List Accent 2" w:uiPriority="70"/>
-    <w:lsdException w:name="Colorful Shading Accent 2" w:uiPriority="71"/>
-    <w:lsdException w:name="Colorful List Accent 2" w:uiPriority="72"/>
-    <w:lsdException w:name="Colorful Grid Accent 2" w:uiPriority="73"/>
-    <w:lsdException w:name="Light Shading Accent 3" w:uiPriority="60"/>
-    <w:lsdException w:name="Light List Accent 3" w:uiPriority="61"/>
-    <w:lsdException w:name="Light Grid Accent 3" w:uiPriority="62"/>
-    <w:lsdException w:name="Medium Shading 1 Accent 3" w:uiPriority="63"/>
-    <w:lsdException w:name="Medium Shading 2 Accent 3" w:uiPriority="64"/>
-    <w:lsdException w:name="Medium List 1 Accent 3" w:uiPriority="65"/>
-    <w:lsdException w:name="Medium List 2 Accent 3" w:uiPriority="66"/>
-    <w:lsdException w:name="Medium Grid 1 Accent 3" w:uiPriority="67"/>
-    <w:lsdException w:name="Medium Grid 2 Accent 3" w:uiPriority="68"/>
-    <w:lsdException w:name="Medium Grid 3 Accent 3" w:uiPriority="69"/>
-    <w:lsdException w:name="Dark List Accent 3" w:uiPriority="70"/>
-    <w:lsdException w:name="Colorful Shading Accent 3" w:uiPriority="71"/>
-    <w:lsdException w:name="Colorful List Accent 3" w:uiPriority="72"/>
-    <w:lsdException w:name="Colorful Grid Accent 3" w:uiPriority="73"/>
-    <w:lsdException w:name="Light Shading Accent 4" w:uiPriority="60"/>
-    <w:lsdException w:name="Light List Accent 4" w:uiPriority="61"/>
-    <w:lsdException w:name="Light Grid Accent 4" w:uiPriority="62"/>
-    <w:lsdException w:name="Medium Shading 1 Accent 4" w:uiPriority="63"/>
-    <w:lsdException w:name="Medium Shading 2 Accent 4" w:uiPriority="64"/>
-    <w:lsdException w:name="Medium List 1 Accent 4" w:uiPriority="65"/>
-    <w:lsdException w:name="Medium List 2 Accent 4" w:uiPriority="66"/>
-    <w:lsdException w:name="Medium Grid 1 Accent 4" w:uiPriority="67"/>
-    <w:lsdException w:name="Medium Grid 2 Accent 4" w:uiPriority="68"/>
-    <w:lsdException w:name="Medium Grid 3 Accent 4" w:uiPriority="69"/>
-    <w:lsdException w:name="Dark List Accent 4" w:uiPriority="70"/>
-    <w:lsdException w:name="Colorful Shading Accent 4" w:uiPriority="71"/>
-    <w:lsdException w:name="Colorful List Accent 4" w:uiPriority="72"/>
-    <w:lsdException w:name="Colorful Grid Accent 4" w:uiPriority="73"/>
-    <w:lsdException w:name="Light Shading Accent 5" w:uiPriority="60"/>
-    <w:lsdException w:name="Light List Accent 5" w:uiPriority="61"/>
-    <w:lsdException w:name="Light Grid Accent 5" w:uiPriority="62"/>
-    <w:lsdException w:name="Medium Shading 1 Accent 5" w:uiPriority="63"/>
-    <w:lsdException w:name="Medium Shading 2 Accent 5" w:uiPriority="64"/>
-    <w:lsdException w:name="Medium List 1 Accent 5" w:uiPriority="65"/>
-    <w:lsdException w:name="Medium List 2 Accent 5" w:uiPriority="66"/>
-    <w:lsdException w:name="Medium Grid 1 Accent 5" w:uiPriority="67"/>
-    <w:lsdException w:name="Medium Grid 2 Accent 5" w:uiPriority="68"/>
-    <w:lsdException w:name="Medium Grid 3 Accent 5" w:uiPriority="69"/>
-    <w:lsdException w:name="Dark List Accent 5" w:uiPriority="70"/>
-    <w:lsdException w:name="Colorful Shading Accent 5" w:uiPriority="71"/>
-    <w:lsdException w:name="Colorful List Accent 5" w:uiPriority="72"/>
-    <w:lsdException w:name="Colorful Grid Accent 5" w:uiPriority="73"/>
-    <w:lsdException w:name="Light Shading Accent 6" w:uiPriority="60"/>
-    <w:lsdException w:name="Light List Accent 6" w:uiPriority="61"/>
-    <w:lsdException w:name="Light Grid Accent 6" w:uiPriority="62"/>
-    <w:lsdException w:name="Medium Shading 1 Accent 6" w:uiPriority="63"/>
-    <w:lsdException w:name="Medium Shading 2 Accent 6" w:uiPriority="64"/>
-    <w:lsdException w:name="Medium List 1 Accent 6" w:uiPriority="65"/>
-    <w:lsdException w:name="Medium List 2 Accent 6" w:uiPriority="66"/>
-    <w:lsdException w:name="Medium Grid 1 Accent 6" w:uiPriority="67"/>
-    <w:lsdException w:name="Medium Grid 2 Accent 6" w:uiPriority="68"/>
-    <w:lsdException w:name="Medium Grid 3 Accent 6" w:uiPriority="69"/>
-    <w:lsdException w:name="Dark List Accent 6" w:uiPriority="70"/>
-    <w:lsdException w:name="Colorful Shading Accent 6" w:uiPriority="71"/>
-    <w:lsdException w:name="Colorful List Accent 6" w:uiPriority="72"/>
-    <w:lsdException w:name="Colorful Grid Accent 6" w:uiPriority="73"/>
-    <w:lsdException w:name="Subtle Emphasis" w:uiPriority="19" w:qFormat="1"/>
-    <w:lsdException w:name="Intense Emphasis" w:uiPriority="21" w:qFormat="1"/>
-    <w:lsdException w:name="Subtle Reference" w:uiPriority="31" w:qFormat="1"/>
-    <w:lsdException w:name="Intense Reference" w:uiPriority="32" w:qFormat="1"/>
-    <w:lsdException w:name="Book Title" w:uiPriority="33" w:qFormat="1"/>
-    <w:lsdException w:name="Bibliography" w:semiHidden="1" w:uiPriority="37" w:unhideWhenUsed="1"/>
-    <w:lsdException w:name="TOC Heading" w:semiHidden="1" w:uiPriority="39" w:unhideWhenUsed="1" w:qFormat="1"/>
-    <w:lsdException w:name="Plain Table 1" w:uiPriority="41"/>
-    <w:lsdException w:name="Plain Table 2" w:uiPriority="42"/>
-    <w:lsdException w:name="Plain Table 3" w:uiPriority="43"/>
-    <w:lsdException w:name="Plain Table 4" w:uiPriority="44"/>
-    <w:lsdException w:name="Plain Table 5" w:uiPriority="45"/>
-    <w:lsdException w:name="Grid Table Light" w:uiPriority="40"/>
-    <w:lsdException w:name="Grid Table 1 Light" w:uiPriority="46"/>
-    <w:lsdException w:name="Grid Table 2" w:uiPriority="47"/>
-    <w:lsdException w:name="Grid Table 3" w:uiPriority="48"/>
-    <w:lsdException w:name="Grid Table 4" w:uiPriority="49"/>
-    <w:lsdException w:name="Grid Table 5 Dark" w:uiPriority="50"/>
-    <w:lsdException w:name="Grid Table 6 Colorful" w:uiPriority="51"/>
-    <w:lsdException w:name="Grid Table 7 Colorful" w:uiPriority="52"/>
-    <w:lsdException w:name="Grid Table 1 Light Accent 1" w:uiPriority="46"/>
-    <w:lsdException w:name="Grid Table 2 Accent 1" w:uiPriority="47"/>
-    <w:lsdException w:name="Grid Table 3 Accent 1" w:uiPriority="48"/>
-    <w:lsdException w:name="Grid Table 4 Accent 1" w:uiPriority="49"/>
-    <w:lsdException w:name="Grid Table 5 Dark Accent 1" w:uiPriority="50"/>
-    <w:lsdException w:name="Grid Table 6 Colorful Accent 1" w:uiPriority="51"/>
-    <w:lsdException w:name="Grid Table 7 Colorful Accent 1" w:uiPriority="52"/>
-    <w:lsdException w:name="Grid Table 1 Light Accent 2" w:uiPriority="46"/>
-    <w:lsdException w:name="Grid Table 2 Accent 2" w:uiPriority="47"/>
-    <w:lsdException w:name="Grid Table 3 Accent 2" w:uiPriority="48"/>
-    <w:lsdException w:name="Grid Table 4 Accent 2" w:uiPriority="49"/>
-    <w:lsdException w:name="Grid Table 5 Dark Accent 2" w:uiPriority="50"/>
-    <w:lsdException w:name="Grid Table 6 Colorful Accent 2" w:uiPriority="51"/>
-    <w:lsdException w:name="Grid Table 7 Colorful Accent 2" w:uiPriority="52"/>
-    <w:lsdException w:name="Grid Table 1 Light Accent 3" w:uiPriority="46"/>
-    <w:lsdException w:name="Grid Table 2 Accent 3" w:uiPriority="47"/>
-    <w:lsdException w:name="Grid Table 3 Accent 3" w:uiPriority="48"/>
-    <w:lsdException w:name="Grid Table 4 Accent 3" w:uiPriority="49"/>
-    <w:lsdException w:name="Grid Table 5 Dark Accent 3" w:uiPriority="50"/>
-    <w:lsdException w:name="Grid Table 6 Colorful Accent 3" w:uiPriority="51"/>
-    <w:lsdException w:name="Grid Table 7 Colorful Accent 3" w:uiPriority="52"/>
-    <w:lsdException w:name="Grid Table 1 Light Accent 4" w:uiPriority="46"/>
-    <w:lsdException w:name="Grid Table 2 Accent 4" w:uiPriority="47"/>
-    <w:lsdException w:name="Grid Table 3 Accent 4" w:uiPriority="48"/>
-    <w:lsdException w:name="Grid Table 4 Accent 4" w:uiPriority="49"/>
-    <w:lsdException w:name="Grid Table 5 Dark Accent 4" w:uiPriority="50"/>
-    <w:lsdException w:name="Grid Table 6 Colorful Accent 4" w:uiPriority="51"/>
-    <w:lsdException w:name="Grid Table 7 Colorful Accent 4" w:uiPriority="52"/>
-    <w:lsdException w:name="Grid Table 1 Light Accent 5" w:uiPriority="46"/>
-    <w:lsdException w:name="Grid Table 2 Accent 5" w:uiPriority="47"/>
-    <w:lsdException w:name="Grid Table 3 Accent 5" w:uiPriority="48"/>
-    <w:lsdException w:name="Grid Table 4 Accent 5" w:uiPriority="49"/>
-    <w:lsdException w:name="Grid Table 5 Dark Accent 5" w:uiPriority="50"/>
-    <w:lsdException w:name="Grid Table 6 Colorful Accent 5" w:uiPriority="51"/>
-    <w:lsdException w:name="Grid Table 7 Colorful Accent 5" w:uiPriority="52"/>
-    <w:lsdException w:name="Grid Table 1 Light Accent 6" w:uiPriority="46"/>
-    <w:lsdException w:name="Grid Table 2 Accent 6" w:uiPriority="47"/>
-    <w:lsdException w:name="Grid Table 3 Accent 6" w:uiPriority="48"/>
-    <w:lsdException w:name="Grid Table 4 Accent 6" w:uiPriority="49"/>
-    <w:lsdException w:name="Grid Table 5 Dark Accent 6" w:uiPriority="50"/>
-    <w:lsdException w:name="Grid Table 6 Colorful Accent 6" w:uiPriority="51"/>
-    <w:lsdException w:name="Grid Table 7 Colorful Accent 6" w:uiPriority="52"/>
-    <w:lsdException w:name="List Table 1 Light" w:uiPriority="46"/>
-    <w:lsdException w:name="List Table 2" w:uiPriority="47"/>
-    <w:lsdException w:name="List Table 3" w:uiPriority="48"/>
-    <w:lsdException w:name="List Table 4" w:uiPriority="49"/>
-    <w:lsdException w:name="List Table 5 Dark" w:uiPriority="50"/>
-    <w:lsdException w:name="List Table 6 Colorful" w:uiPriority="51"/>
-    <w:lsdException w:name="List Table 7 Colorful" w:uiPriority="52"/>
-    <w:lsdException w:name="List Table 1 Light Accent 1" w:uiPriority="46"/>
-    <w:lsdException w:name="List Table 2 Accent 1" w:uiPriority="47"/>
-    <w:lsdException w:name="List Table 3 Accent 1" w:uiPriority="48"/>
-    <w:lsdException w:name="List Table 4 Accent 1" w:uiPriority="49"/>
-    <w:lsdException w:name="List Table 5 Dark Accent 1" w:uiPriority="50"/>
-    <w:lsdException w:name="List Table 6 Colorful Accent 1" w:uiPriority="51"/>
-    <w:lsdException w:name="List Table 7 Colorful Accent 1" w:uiPriority="52"/>
-    <w:lsdException w:name="List Table 1 Light Accent 2" w:uiPriority="46"/>
-    <w:lsdException w:name="List Table 2 Accent 2" w:uiPriority="47"/>
-    <w:lsdException w:name="List Table 3 Accent 2" w:uiPriority="48"/>
-    <w:lsdException w:name="List Table 4 Accent 2" w:uiPriority="49"/>
-    <w:lsdException w:name="List Table 5 Dark Accent 2" w:uiPriority="50"/>
-    <w:lsdException w:name="List Table 6 Colorful Accent 2" w:uiPriority="51"/>
-    <w:lsdException w:name="List Table 7 Colorful Accent 2" w:uiPriority="52"/>
-    <w:lsdException w:name="List Table 1 Light Accent 3" w:uiPriority="46"/>
-    <w:lsdException w:name="List Table 2 Accent 3" w:uiPriority="47"/>
-    <w:lsdException w:name="List Table 3 Accent 3" w:uiPriority="48"/>
-    <w:lsdException w:name="List Table 4 Accent 3" w:uiPriority="49"/>
-    <w:lsdException w:name="List Table 5 Dark Accent 3" w:uiPriority="50"/>
-    <w:lsdException w:name="List Table 6 Colorful Accent 3" w:uiPriority="51"/>
-    <w:lsdException w:name="List Table 7 Colorful Accent 3" w:uiPriority="52"/>
-    <w:lsdException w:name="List Table 1 Light Accent 4" w:uiPriority="46"/>
-    <w:lsdException w:name="List Table 2 Accent 4" w:uiPriority="47"/>
-    <w:lsdException w:name="List Table 3 Accent 4" w:uiPriority="48"/>
-    <w:lsdException w:name="List Table 4 Accent 4" w:uiPriority="49"/>
-    <w:lsdException w:name="List Table 5 Dark Accent 4" w:uiPriority="50"/>
-    <w:lsdException w:name="List Table 6 Colorful Accent 4" w:uiPriority="51"/>
-    <w:lsdException w:name="List Table 7 Colorful Accent 4" w:uiPriority="52"/>
-    <w:lsdException w:name="List Table 1 Light Accent 5" w:uiPriority="46"/>
-    <w:lsdException w:name="List Table 2 Accent 5" w:uiPriority="47"/>
-    <w:lsdException w:name="List Table 3 Accent 5" w:uiPriority="48"/>
-    <w:lsdException w:name="List Table 4 Accent 5" w:uiPriority="49"/>
-    <w:lsdException w:name="List Table 5 Dark Accent 5" w:uiPriority="50"/>
-    <w:lsdException w:name="List Table 6 Colorful Accent 5" w:uiPriority="51"/>
-    <w:lsdException w:name="List Table 7 Colorful Accent 5" w:uiPriority="52"/>
-    <w:lsdException w:name="List Table 1 Light Accent 6" w:uiPriority="46"/>
-    <w:lsdException w:name="List Table 2 Accent 6" w:uiPriority="47"/>
-    <w:lsdException w:name="List Table 3 Accent 6" w:uiPriority="48"/>
-    <w:lsdException w:name="List Table 4 Accent 6" w:uiPriority="49"/>
-    <w:lsdException w:name="List Table 5 Dark Accent 6" w:uiPriority="50"/>
-    <w:lsdException w:name="List Table 6 Colorful Accent 6" w:uiPriority="51"/>
-    <w:lsdException w:name="List Table 7 Colorful Accent 6" w:uiPriority="52"/>
+  <w:latentStyles w:defLockedState="0" w:defUIPriority="99" w:defSemiHidden="1" w:defUnhideWhenUsed="1" w:defQFormat="0" w:count="267">
+    <w:lsdException w:name="Normal" w:semiHidden="0" w:uiPriority="0" w:unhideWhenUsed="0" w:qFormat="1"/>
+    <w:lsdException w:name="heading 1" w:semiHidden="0" w:uiPriority="0" w:unhideWhenUsed="0" w:qFormat="1"/>
+    <w:lsdException w:name="heading 2" w:uiPriority="0" w:qFormat="1"/>
+    <w:lsdException w:name="heading 3" w:uiPriority="0" w:qFormat="1"/>
+    <w:lsdException w:name="heading 4" w:uiPriority="0" w:qFormat="1"/>
+    <w:lsdException w:name="heading 5" w:uiPriority="0" w:qFormat="1"/>
+    <w:lsdException w:name="heading 6" w:uiPriority="0" w:qFormat="1"/>
+    <w:lsdException w:name="heading 7" w:uiPriority="0" w:qFormat="1"/>
+    <w:lsdException w:name="heading 8" w:uiPriority="0" w:qFormat="1"/>
+    <w:lsdException w:name="heading 9" w:uiPriority="0" w:qFormat="1"/>
+    <w:lsdException w:name="index 1" w:uiPriority="0"/>
+    <w:lsdException w:name="toc 1" w:uiPriority="39"/>
+    <w:lsdException w:name="toc 2" w:uiPriority="39"/>
+    <w:lsdException w:name="toc 3" w:uiPriority="39"/>
+    <w:lsdException w:name="toc 4" w:uiPriority="39"/>
+    <w:lsdException w:name="toc 5" w:uiPriority="39"/>
+    <w:lsdException w:name="toc 6" w:uiPriority="39"/>
+    <w:lsdException w:name="toc 7" w:uiPriority="39"/>
+    <w:lsdException w:name="toc 8" w:uiPriority="39"/>
+    <w:lsdException w:name="toc 9" w:uiPriority="39"/>
+    <w:lsdException w:name="Normal Indent" w:uiPriority="0"/>
+    <w:lsdException w:name="footnote text" w:uiPriority="0"/>
+    <w:lsdException w:name="annotation text" w:uiPriority="0"/>
+    <w:lsdException w:name="header" w:qFormat="1"/>
+    <w:lsdException w:name="footer" w:qFormat="1"/>
+    <w:lsdException w:name="index heading" w:uiPriority="0"/>
+    <w:lsdException w:name="caption" w:uiPriority="0" w:qFormat="1"/>
+    <w:lsdException w:name="footnote reference" w:uiPriority="0"/>
+    <w:lsdException w:name="annotation reference" w:uiPriority="0"/>
+    <w:lsdException w:name="line number" w:uiPriority="0"/>
+    <w:lsdException w:name="page number" w:uiPriority="0" w:qFormat="1"/>
+    <w:lsdException w:name="List" w:uiPriority="0"/>
+    <w:lsdException w:name="List Bullet" w:uiPriority="0"/>
+    <w:lsdException w:name="List Number" w:uiPriority="0"/>
+    <w:lsdException w:name="List 2" w:uiPriority="0" w:qFormat="1"/>
+    <w:lsdException w:name="Title" w:semiHidden="0" w:uiPriority="0" w:unhideWhenUsed="0" w:qFormat="1"/>
+    <w:lsdException w:name="Default Paragraph Font" w:uiPriority="1"/>
+    <w:lsdException w:name="Body Text" w:uiPriority="0" w:qFormat="1"/>
+    <w:lsdException w:name="Body Text Indent" w:uiPriority="0" w:qFormat="1"/>
+    <w:lsdException w:name="Subtitle" w:semiHidden="0" w:uiPriority="0" w:unhideWhenUsed="0" w:qFormat="1"/>
+    <w:lsdException w:name="Date" w:uiPriority="0"/>
+    <w:lsdException w:name="Body Text First Indent" w:uiPriority="0"/>
+    <w:lsdException w:name="Body Text 3" w:uiPriority="0" w:qFormat="1"/>
+    <w:lsdException w:name="Body Text Indent 2" w:uiPriority="0"/>
+    <w:lsdException w:name="FollowedHyperlink" w:uiPriority="0"/>
+    <w:lsdException w:name="Strong" w:semiHidden="0" w:uiPriority="0" w:unhideWhenUsed="0" w:qFormat="1"/>
+    <w:lsdException w:name="Emphasis" w:semiHidden="0" w:uiPriority="0" w:unhideWhenUsed="0" w:qFormat="1"/>
+    <w:lsdException w:name="Document Map" w:uiPriority="0"/>
+    <w:lsdException w:name="Plain Text" w:uiPriority="0"/>
+    <w:lsdException w:name="Normal (Web)" w:uiPriority="0"/>
+    <w:lsdException w:name="annotation subject" w:uiPriority="0"/>
+    <w:lsdException w:name="Table Grid" w:semiHidden="0" w:uiPriority="0" w:unhideWhenUsed="0"/>
+    <w:lsdException w:name="Placeholder Text" w:unhideWhenUsed="0"/>
+    <w:lsdException w:name="No Spacing" w:semiHidden="0" w:uiPriority="1" w:unhideWhenUsed="0" w:qFormat="1"/>
+    <w:lsdException w:name="Light Shading" w:semiHidden="0" w:uiPriority="60" w:unhideWhenUsed="0"/>
+    <w:lsdException w:name="Light List" w:semiHidden="0" w:uiPriority="61" w:unhideWhenUsed="0"/>
+    <w:lsdException w:name="Light Grid" w:semiHidden="0" w:uiPriority="62" w:unhideWhenUsed="0"/>
+    <w:lsdException w:name="Medium Shading 1" w:semiHidden="0" w:uiPriority="63" w:unhideWhenUsed="0"/>
+    <w:lsdException w:name="Medium Shading 2" w:semiHidden="0" w:uiPriority="64" w:unhideWhenUsed="0"/>
+    <w:lsdException w:name="Medium List 1" w:semiHidden="0" w:uiPriority="65" w:unhideWhenUsed="0"/>
+    <w:lsdException w:name="Medium List 2" w:semiHidden="0" w:uiPriority="66" w:unhideWhenUsed="0"/>
+    <w:lsdException w:name="Medium Grid 1" w:semiHidden="0" w:uiPriority="67" w:unhideWhenUsed="0"/>
+    <w:lsdException w:name="Medium Grid 2" w:semiHidden="0" w:uiPriority="68" w:unhideWhenUsed="0"/>
+    <w:lsdException w:name="Medium Grid 3" w:semiHidden="0" w:uiPriority="69" w:unhideWhenUsed="0"/>
+    <w:lsdException w:name="Dark List" w:semiHidden="0" w:uiPriority="70" w:unhideWhenUsed="0"/>
+    <w:lsdException w:name="Colorful Shading" w:semiHidden="0" w:uiPriority="71" w:unhideWhenUsed="0"/>
+    <w:lsdException w:name="Colorful List" w:semiHidden="0" w:uiPriority="72" w:unhideWhenUsed="0"/>
+    <w:lsdException w:name="Colorful Grid" w:semiHidden="0" w:uiPriority="73" w:unhideWhenUsed="0"/>
+    <w:lsdException w:name="Light Shading Accent 1" w:semiHidden="0" w:uiPriority="60" w:unhideWhenUsed="0"/>
+    <w:lsdException w:name="Light List Accent 1" w:semiHidden="0" w:uiPriority="61" w:unhideWhenUsed="0"/>
+    <w:lsdException w:name="Light Grid Accent 1" w:semiHidden="0" w:uiPriority="62" w:unhideWhenUsed="0"/>
+    <w:lsdException w:name="Medium Shading 1 Accent 1" w:semiHidden="0" w:uiPriority="63" w:unhideWhenUsed="0"/>
+    <w:lsdException w:name="Medium Shading 2 Accent 1" w:semiHidden="0" w:uiPriority="64" w:unhideWhenUsed="0"/>
+    <w:lsdException w:name="Medium List 1 Accent 1" w:semiHidden="0" w:uiPriority="65" w:unhideWhenUsed="0"/>
+    <w:lsdException w:name="Revision" w:unhideWhenUsed="0"/>
+    <w:lsdException w:name="List Paragraph" w:semiHidden="0" w:uiPriority="34" w:unhideWhenUsed="0" w:qFormat="1"/>
+    <w:lsdException w:name="Quote" w:semiHidden="0" w:uiPriority="29" w:unhideWhenUsed="0" w:qFormat="1"/>
+    <w:lsdException w:name="Intense Quote" w:semiHidden="0" w:uiPriority="30" w:unhideWhenUsed="0" w:qFormat="1"/>
+    <w:lsdException w:name="Medium List 2 Accent 1" w:semiHidden="0" w:uiPriority="66" w:unhideWhenUsed="0"/>
+    <w:lsdException w:name="Medium Grid 1 Accent 1" w:semiHidden="0" w:uiPriority="67" w:unhideWhenUsed="0"/>
+    <w:lsdException w:name="Medium Grid 2 Accent 1" w:semiHidden="0" w:uiPriority="68" w:unhideWhenUsed="0"/>
+    <w:lsdException w:name="Medium Grid 3 Accent 1" w:semiHidden="0" w:uiPriority="69" w:unhideWhenUsed="0"/>
+    <w:lsdException w:name="Dark List Accent 1" w:semiHidden="0" w:uiPriority="70" w:unhideWhenUsed="0"/>
+    <w:lsdException w:name="Colorful Shading Accent 1" w:semiHidden="0" w:uiPriority="71" w:unhideWhenUsed="0"/>
+    <w:lsdException w:name="Colorful List Accent 1" w:semiHidden="0" w:uiPriority="72" w:unhideWhenUsed="0"/>
+    <w:lsdException w:name="Colorful Grid Accent 1" w:semiHidden="0" w:uiPriority="73" w:unhideWhenUsed="0"/>
+    <w:lsdException w:name="Light Shading Accent 2" w:semiHidden="0" w:uiPriority="60" w:unhideWhenUsed="0"/>
+    <w:lsdException w:name="Light List Accent 2" w:semiHidden="0" w:uiPriority="61" w:unhideWhenUsed="0"/>
+    <w:lsdException w:name="Light Grid Accent 2" w:semiHidden="0" w:uiPriority="62" w:unhideWhenUsed="0"/>
+    <w:lsdException w:name="Medium Shading 1 Accent 2" w:semiHidden="0" w:uiPriority="63" w:unhideWhenUsed="0"/>
+    <w:lsdException w:name="Medium Shading 2 Accent 2" w:semiHidden="0" w:uiPriority="64" w:unhideWhenUsed="0"/>
+    <w:lsdException w:name="Medium List 1 Accent 2" w:semiHidden="0" w:uiPriority="65" w:unhideWhenUsed="0"/>
+    <w:lsdException w:name="Medium List 2 Accent 2" w:semiHidden="0" w:uiPriority="66" w:unhideWhenUsed="0"/>
+    <w:lsdException w:name="Medium Grid 1 Accent 2" w:semiHidden="0" w:uiPriority="67" w:unhideWhenUsed="0"/>
+    <w:lsdException w:name="Medium Grid 2 Accent 2" w:semiHidden="0" w:uiPriority="68" w:unhideWhenUsed="0"/>
+    <w:lsdException w:name="Medium Grid 3 Accent 2" w:semiHidden="0" w:uiPriority="69" w:unhideWhenUsed="0"/>
+    <w:lsdException w:name="Dark List Accent 2" w:semiHidden="0" w:uiPriority="70" w:unhideWhenUsed="0"/>
+    <w:lsdException w:name="Colorful Shading Accent 2" w:semiHidden="0" w:uiPriority="71" w:unhideWhenUsed="0"/>
+    <w:lsdException w:name="Colorful List Accent 2" w:semiHidden="0" w:uiPriority="72" w:unhideWhenUsed="0"/>
+    <w:lsdException w:name="Colorful Grid Accent 2" w:semiHidden="0" w:uiPriority="73" w:unhideWhenUsed="0"/>
+    <w:lsdException w:name="Light Shading Accent 3" w:semiHidden="0" w:uiPriority="60" w:unhideWhenUsed="0"/>
+    <w:lsdException w:name="Light List Accent 3" w:semiHidden="0" w:uiPriority="61" w:unhideWhenUsed="0"/>
+    <w:lsdException w:name="Light Grid Accent 3" w:semiHidden="0" w:uiPriority="62" w:unhideWhenUsed="0"/>
+    <w:lsdException w:name="Medium Shading 1 Accent 3" w:semiHidden="0" w:uiPriority="63" w:unhideWhenUsed="0"/>
+    <w:lsdException w:name="Medium Shading 2 Accent 3" w:semiHidden="0" w:uiPriority="64" w:unhideWhenUsed="0"/>
+    <w:lsdException w:name="Medium List 1 Accent 3" w:semiHidden="0" w:uiPriority="65" w:unhideWhenUsed="0"/>
+    <w:lsdException w:name="Medium List 2 Accent 3" w:semiHidden="0" w:uiPriority="66" w:unhideWhenUsed="0"/>
+    <w:lsdException w:name="Medium Grid 1 Accent 3" w:semiHidden="0" w:uiPriority="67" w:unhideWhenUsed="0"/>
+    <w:lsdException w:name="Medium Grid 2 Accent 3" w:semiHidden="0" w:uiPriority="68" w:unhideWhenUsed="0"/>
+    <w:lsdException w:name="Medium Grid 3 Accent 3" w:semiHidden="0" w:uiPriority="69" w:unhideWhenUsed="0"/>
+    <w:lsdException w:name="Dark List Accent 3" w:semiHidden="0" w:uiPriority="70" w:unhideWhenUsed="0"/>
+    <w:lsdException w:name="Colorful Shading Accent 3" w:semiHidden="0" w:uiPriority="71" w:unhideWhenUsed="0"/>
+    <w:lsdException w:name="Colorful List Accent 3" w:semiHidden="0" w:uiPriority="72" w:unhideWhenUsed="0"/>
+    <w:lsdException w:name="Colorful Grid Accent 3" w:semiHidden="0" w:uiPriority="73" w:unhideWhenUsed="0"/>
+    <w:lsdException w:name="Light Shading Accent 4" w:semiHidden="0" w:uiPriority="60" w:unhideWhenUsed="0"/>
+    <w:lsdException w:name="Light List Accent 4" w:semiHidden="0" w:uiPriority="61" w:unhideWhenUsed="0"/>
+    <w:lsdException w:name="Light Grid Accent 4" w:semiHidden="0" w:uiPriority="62" w:unhideWhenUsed="0"/>
+    <w:lsdException w:name="Medium Shading 1 Accent 4" w:semiHidden="0" w:uiPriority="63" w:unhideWhenUsed="0"/>
+    <w:lsdException w:name="Medium Shading 2 Accent 4" w:semiHidden="0" w:uiPriority="64" w:unhideWhenUsed="0"/>
+    <w:lsdException w:name="Medium List 1 Accent 4" w:semiHidden="0" w:uiPriority="65" w:unhideWhenUsed="0"/>
+    <w:lsdException w:name="Medium List 2 Accent 4" w:semiHidden="0" w:uiPriority="66" w:unhideWhenUsed="0"/>
+    <w:lsdException w:name="Medium Grid 1 Accent 4" w:semiHidden="0" w:uiPriority="67" w:unhideWhenUsed="0"/>
+    <w:lsdException w:name="Medium Grid 2 Accent 4" w:semiHidden="0" w:uiPriority="68" w:unhideWhenUsed="0"/>
+    <w:lsdException w:name="Medium Grid 3 Accent 4" w:semiHidden="0" w:uiPriority="69" w:unhideWhenUsed="0"/>
+    <w:lsdException w:name="Dark List Accent 4" w:semiHidden="0" w:uiPriority="70" w:unhideWhenUsed="0"/>
+    <w:lsdException w:name="Colorful Shading Accent 4" w:semiHidden="0" w:uiPriority="71" w:unhideWhenUsed="0"/>
+    <w:lsdException w:name="Colorful List Accent 4" w:semiHidden="0" w:uiPriority="72" w:unhideWhenUsed="0"/>
+    <w:lsdException w:name="Colorful Grid Accent 4" w:semiHidden="0" w:uiPriority="73" w:unhideWhenUsed="0"/>
+    <w:lsdException w:name="Light Shading Accent 5" w:semiHidden="0" w:uiPriority="60" w:unhideWhenUsed="0"/>
+    <w:lsdException w:name="Light List Accent 5" w:semiHidden="0" w:uiPriority="61" w:unhideWhenUsed="0"/>
+    <w:lsdException w:name="Light Grid Accent 5" w:semiHidden="0" w:uiPriority="62" w:unhideWhenUsed="0"/>
+    <w:lsdException w:name="Medium Shading 1 Accent 5" w:semiHidden="0" w:uiPriority="63" w:unhideWhenUsed="0"/>
+    <w:lsdException w:name="Medium Shading 2 Accent 5" w:semiHidden="0" w:uiPriority="64" w:unhideWhenUsed="0"/>
+    <w:lsdException w:name="Medium List 1 Accent 5" w:semiHidden="0" w:uiPriority="65" w:unhideWhenUsed="0"/>
+    <w:lsdException w:name="Medium List 2 Accent 5" w:semiHidden="0" w:uiPriority="66" w:unhideWhenUsed="0"/>
+    <w:lsdException w:name="Medium Grid 1 Accent 5" w:semiHidden="0" w:uiPriority="67" w:unhideWhenUsed="0"/>
+    <w:lsdException w:name="Medium Grid 2 Accent 5" w:semiHidden="0" w:uiPriority="68" w:unhideWhenUsed="0"/>
+    <w:lsdException w:name="Medium Grid 3 Accent 5" w:semiHidden="0" w:uiPriority="69" w:unhideWhenUsed="0"/>
+    <w:lsdException w:name="Dark List Accent 5" w:semiHidden="0" w:uiPriority="70" w:unhideWhenUsed="0"/>
+    <w:lsdException w:name="Colorful Shading Accent 5" w:semiHidden="0" w:uiPriority="71" w:unhideWhenUsed="0"/>
+    <w:lsdException w:name="Colorful List Accent 5" w:semiHidden="0" w:uiPriority="72" w:unhideWhenUsed="0"/>
+    <w:lsdException w:name="Colorful Grid Accent 5" w:semiHidden="0" w:uiPriority="73" w:unhideWhenUsed="0"/>
+    <w:lsdException w:name="Light Shading Accent 6" w:semiHidden="0" w:uiPriority="60" w:unhideWhenUsed="0"/>
+    <w:lsdException w:name="Light List Accent 6" w:semiHidden="0" w:uiPriority="61" w:unhideWhenUsed="0"/>
+    <w:lsdException w:name="Light Grid Accent 6" w:semiHidden="0" w:uiPriority="62" w:unhideWhenUsed="0"/>
+    <w:lsdException w:name="Medium Shading 1 Accent 6" w:semiHidden="0" w:uiPriority="63" w:unhideWhenUsed="0"/>
+    <w:lsdException w:name="Medium Shading 2 Accent 6" w:semiHidden="0" w:uiPriority="64" w:unhideWhenUsed="0"/>
+    <w:lsdException w:name="Medium List 1 Accent 6" w:semiHidden="0" w:uiPriority="65" w:unhideWhenUsed="0"/>
+    <w:lsdException w:name="Medium List 2 Accent 6" w:semiHidden="0" w:uiPriority="66" w:unhideWhenUsed="0"/>
+    <w:lsdException w:name="Medium Grid 1 Accent 6" w:semiHidden="0" w:uiPriority="67" w:unhideWhenUsed="0"/>
+    <w:lsdException w:name="Medium Grid 2 Accent 6" w:semiHidden="0" w:uiPriority="68" w:unhideWhenUsed="0"/>
+    <w:lsdException w:name="Medium Grid 3 Accent 6" w:semiHidden="0" w:uiPriority="69" w:unhideWhenUsed="0"/>
+    <w:lsdException w:name="Dark List Accent 6" w:semiHidden="0" w:uiPriority="70" w:unhideWhenUsed="0"/>
+    <w:lsdException w:name="Colorful Shading Accent 6" w:semiHidden="0" w:uiPriority="71" w:unhideWhenUsed="0"/>
+    <w:lsdException w:name="Colorful List Accent 6" w:semiHidden="0" w:uiPriority="72" w:unhideWhenUsed="0"/>
+    <w:lsdException w:name="Colorful Grid Accent 6" w:semiHidden="0" w:uiPriority="73" w:unhideWhenUsed="0"/>
+    <w:lsdException w:name="Subtle Emphasis" w:semiHidden="0" w:uiPriority="19" w:unhideWhenUsed="0" w:qFormat="1"/>
+    <w:lsdException w:name="Intense Emphasis" w:semiHidden="0" w:uiPriority="21" w:unhideWhenUsed="0" w:qFormat="1"/>
+    <w:lsdException w:name="Subtle Reference" w:semiHidden="0" w:uiPriority="31" w:unhideWhenUsed="0" w:qFormat="1"/>
+    <w:lsdException w:name="Intense Reference" w:semiHidden="0" w:uiPriority="32" w:unhideWhenUsed="0" w:qFormat="1"/>
+    <w:lsdException w:name="Book Title" w:semiHidden="0" w:uiPriority="33" w:unhideWhenUsed="0" w:qFormat="1"/>
+    <w:lsdException w:name="Bibliography" w:uiPriority="37"/>
+    <w:lsdException w:name="TOC Heading" w:uiPriority="39" w:qFormat="1"/>
   </w:latentStyles>
   <w:style w:type="paragraph" w:default="1" w:styleId="a0">
     <w:name w:val="Normal"/>
@@ -42336,7 +43521,7 @@
       <w:numPr>
         <w:numId w:val="1"/>
       </w:numPr>
-      <w:spacing w:beforeLines="100" w:before="312" w:afterLines="75" w:after="234" w:line="360" w:lineRule="auto"/>
+      <w:spacing w:beforeLines="100" w:afterLines="75" w:line="360" w:lineRule="auto"/>
       <w:contextualSpacing/>
       <w:outlineLvl w:val="0"/>
     </w:pPr>
@@ -42366,7 +43551,7 @@
         <w:tab w:val="left" w:pos="0"/>
         <w:tab w:val="left" w:pos="600"/>
       </w:tabs>
-      <w:spacing w:beforeLines="100" w:before="312" w:afterLines="75" w:after="234" w:line="360" w:lineRule="auto"/>
+      <w:spacing w:beforeLines="100" w:afterLines="75" w:line="360" w:lineRule="auto"/>
       <w:contextualSpacing/>
       <w:outlineLvl w:val="1"/>
     </w:pPr>
@@ -42395,7 +43580,7 @@
         <w:tab w:val="left" w:pos="142"/>
         <w:tab w:val="left" w:pos="840"/>
       </w:tabs>
-      <w:spacing w:beforeLines="100" w:before="100" w:afterLines="75" w:after="75" w:line="360" w:lineRule="auto"/>
+      <w:spacing w:beforeLines="100" w:afterLines="75" w:line="360" w:lineRule="auto"/>
       <w:contextualSpacing/>
       <w:outlineLvl w:val="2"/>
     </w:pPr>
@@ -42424,7 +43609,7 @@
         <w:tab w:val="left" w:pos="0"/>
         <w:tab w:val="left" w:pos="1080"/>
       </w:tabs>
-      <w:spacing w:beforeLines="100" w:before="312" w:afterLines="75" w:after="234" w:line="360" w:lineRule="auto"/>
+      <w:spacing w:beforeLines="100" w:afterLines="75" w:line="360" w:lineRule="auto"/>
       <w:contextualSpacing/>
       <w:outlineLvl w:val="3"/>
     </w:pPr>
@@ -42453,7 +43638,7 @@
         <w:tab w:val="left" w:pos="0"/>
         <w:tab w:val="left" w:pos="1152"/>
       </w:tabs>
-      <w:spacing w:beforeLines="100" w:before="312" w:afterLines="75" w:after="234" w:line="360" w:lineRule="auto"/>
+      <w:spacing w:beforeLines="100" w:afterLines="75" w:line="360" w:lineRule="auto"/>
       <w:contextualSpacing/>
       <w:outlineLvl w:val="4"/>
     </w:pPr>
@@ -42482,7 +43667,7 @@
         <w:tab w:val="left" w:pos="0"/>
         <w:tab w:val="left" w:pos="1320"/>
       </w:tabs>
-      <w:spacing w:beforeLines="100" w:before="312" w:afterLines="75" w:after="234" w:line="360" w:lineRule="auto"/>
+      <w:spacing w:beforeLines="100" w:afterLines="75" w:line="360" w:lineRule="auto"/>
       <w:contextualSpacing/>
       <w:outlineLvl w:val="5"/>
     </w:pPr>
@@ -42511,7 +43696,7 @@
         <w:tab w:val="left" w:pos="0"/>
         <w:tab w:val="left" w:pos="1488"/>
       </w:tabs>
-      <w:spacing w:beforeLines="100" w:before="312" w:afterLines="75" w:after="234" w:line="360" w:lineRule="auto"/>
+      <w:spacing w:beforeLines="100" w:afterLines="75" w:line="360" w:lineRule="auto"/>
       <w:contextualSpacing/>
       <w:outlineLvl w:val="6"/>
     </w:pPr>
@@ -42540,7 +43725,7 @@
         <w:tab w:val="left" w:pos="0"/>
         <w:tab w:val="left" w:pos="1680"/>
       </w:tabs>
-      <w:spacing w:beforeLines="100" w:before="312" w:afterLines="75" w:after="234" w:line="360" w:lineRule="auto"/>
+      <w:spacing w:beforeLines="100" w:afterLines="75" w:line="360" w:lineRule="auto"/>
       <w:contextualSpacing/>
       <w:outlineLvl w:val="7"/>
     </w:pPr>
@@ -42568,7 +43753,7 @@
         <w:tab w:val="left" w:pos="0"/>
         <w:tab w:val="left" w:pos="1872"/>
       </w:tabs>
-      <w:spacing w:beforeLines="100" w:before="312" w:afterLines="75" w:after="234" w:line="360" w:lineRule="auto"/>
+      <w:spacing w:beforeLines="100" w:afterLines="75" w:line="360" w:lineRule="auto"/>
       <w:contextualSpacing/>
       <w:outlineLvl w:val="8"/>
     </w:pPr>
@@ -42590,6 +43775,7 @@
     <w:uiPriority w:val="99"/>
     <w:semiHidden/>
     <w:unhideWhenUsed/>
+    <w:qFormat/>
     <w:tblPr>
       <w:tblInd w:w="0" w:type="dxa"/>
       <w:tblCellMar>
@@ -43763,7 +44949,7 @@
     <w:qFormat/>
     <w:rsid w:val="006E5154"/>
     <w:pPr>
-      <w:spacing w:afterLines="50" w:after="156"/>
+      <w:spacing w:afterLines="50"/>
       <w:jc w:val="center"/>
     </w:pPr>
     <w:rPr>
@@ -44108,7 +45294,7 @@
     <w:qFormat/>
     <w:rsid w:val="006E5154"/>
     <w:pPr>
-      <w:spacing w:beforeLines="100" w:before="312" w:afterLines="75" w:after="234" w:line="360" w:lineRule="auto"/>
+      <w:spacing w:beforeLines="100" w:afterLines="75" w:line="360" w:lineRule="auto"/>
       <w:contextualSpacing/>
       <w:outlineLvl w:val="0"/>
     </w:pPr>
@@ -44156,7 +45342,7 @@
       <w:numPr>
         <w:numId w:val="0"/>
       </w:numPr>
-      <w:spacing w:beforeLines="0" w:before="340" w:afterLines="0" w:after="330" w:line="578" w:lineRule="auto"/>
+      <w:spacing w:beforeLines="0" w:afterLines="0" w:line="578" w:lineRule="auto"/>
       <w:jc w:val="both"/>
       <w:outlineLvl w:val="9"/>
     </w:pPr>
@@ -44203,7 +45389,7 @@
     <w:qFormat/>
     <w:rsid w:val="006E5154"/>
     <w:pPr>
-      <w:spacing w:beforeLines="50" w:before="156" w:afterLines="50" w:after="156" w:line="360" w:lineRule="auto"/>
+      <w:spacing w:beforeLines="50" w:afterLines="50" w:line="360" w:lineRule="auto"/>
       <w:jc w:val="center"/>
     </w:pPr>
     <w:rPr>
@@ -44218,7 +45404,7 @@
     <w:qFormat/>
     <w:rsid w:val="006E5154"/>
     <w:pPr>
-      <w:spacing w:beforeLines="100" w:before="100" w:afterLines="75" w:after="75" w:line="360" w:lineRule="auto"/>
+      <w:spacing w:beforeLines="100" w:afterLines="75" w:line="360" w:lineRule="auto"/>
       <w:contextualSpacing/>
       <w:outlineLvl w:val="3"/>
     </w:pPr>
@@ -44235,7 +45421,7 @@
     <w:qFormat/>
     <w:rsid w:val="006E5154"/>
     <w:pPr>
-      <w:spacing w:beforeLines="100" w:before="312" w:afterLines="75" w:after="234" w:line="360" w:lineRule="auto"/>
+      <w:spacing w:beforeLines="100" w:afterLines="75" w:line="360" w:lineRule="auto"/>
       <w:contextualSpacing/>
       <w:outlineLvl w:val="2"/>
     </w:pPr>
@@ -44280,7 +45466,7 @@
     <w:pPr>
       <w:adjustRightInd/>
       <w:snapToGrid/>
-      <w:spacing w:beforeLines="50" w:before="156" w:afterLines="50" w:after="156"/>
+      <w:spacing w:beforeLines="50" w:afterLines="50"/>
       <w:ind w:firstLineChars="0" w:firstLine="0"/>
       <w:jc w:val="center"/>
     </w:pPr>
@@ -44304,7 +45490,7 @@
       <w:numPr>
         <w:numId w:val="0"/>
       </w:numPr>
-      <w:spacing w:beforeLines="0" w:before="340" w:afterLines="0" w:after="330" w:line="578" w:lineRule="auto"/>
+      <w:spacing w:beforeLines="0" w:afterLines="0" w:line="578" w:lineRule="auto"/>
       <w:jc w:val="both"/>
       <w:outlineLvl w:val="9"/>
     </w:pPr>
@@ -44319,7 +45505,7 @@
     <w:qFormat/>
     <w:rsid w:val="006E5154"/>
     <w:pPr>
-      <w:spacing w:beforeLines="100" w:before="100" w:afterLines="75" w:after="75" w:line="360" w:lineRule="auto"/>
+      <w:spacing w:beforeLines="100" w:afterLines="75" w:line="360" w:lineRule="auto"/>
       <w:contextualSpacing/>
       <w:outlineLvl w:val="1"/>
     </w:pPr>
@@ -44533,12 +45719,12 @@
       <w:tblStyleColBandSize w:val="1"/>
       <w:tblInd w:w="0" w:type="dxa"/>
       <w:tblBorders>
-        <w:top w:val="single" w:sz="8" w:space="0" w:color="9FDFA8" w:themeColor="background1"/>
-        <w:left w:val="single" w:sz="8" w:space="0" w:color="9FDFA8" w:themeColor="background1"/>
-        <w:bottom w:val="single" w:sz="8" w:space="0" w:color="9FDFA8" w:themeColor="background1"/>
-        <w:right w:val="single" w:sz="8" w:space="0" w:color="9FDFA8" w:themeColor="background1"/>
-        <w:insideH w:val="single" w:sz="6" w:space="0" w:color="9FDFA8" w:themeColor="background1"/>
-        <w:insideV w:val="single" w:sz="6" w:space="0" w:color="9FDFA8" w:themeColor="background1"/>
+        <w:top w:val="single" w:sz="8" w:space="0" w:color="9FDFA9" w:themeColor="background1"/>
+        <w:left w:val="single" w:sz="8" w:space="0" w:color="9FDFA9" w:themeColor="background1"/>
+        <w:bottom w:val="single" w:sz="8" w:space="0" w:color="9FDFA9" w:themeColor="background1"/>
+        <w:right w:val="single" w:sz="8" w:space="0" w:color="9FDFA9" w:themeColor="background1"/>
+        <w:insideH w:val="single" w:sz="6" w:space="0" w:color="9FDFA9" w:themeColor="background1"/>
+        <w:insideV w:val="single" w:sz="6" w:space="0" w:color="9FDFA9" w:themeColor="background1"/>
       </w:tblBorders>
       <w:tblCellMar>
         <w:top w:w="0" w:type="dxa"/>
@@ -44556,17 +45742,17 @@
         <w:bCs/>
         <w:i w:val="0"/>
         <w:iCs w:val="0"/>
-        <w:color w:val="9FDFA8" w:themeColor="background1"/>
+        <w:color w:val="9FDFA9" w:themeColor="background1"/>
       </w:rPr>
       <w:tblPr/>
       <w:tcPr>
         <w:tcBorders>
-          <w:top w:val="single" w:sz="8" w:space="0" w:color="9FDFA8" w:themeColor="background1"/>
-          <w:left w:val="single" w:sz="8" w:space="0" w:color="9FDFA8" w:themeColor="background1"/>
-          <w:bottom w:val="single" w:sz="24" w:space="0" w:color="9FDFA8" w:themeColor="background1"/>
-          <w:right w:val="single" w:sz="8" w:space="0" w:color="9FDFA8" w:themeColor="background1"/>
+          <w:top w:val="single" w:sz="8" w:space="0" w:color="9FDFA9" w:themeColor="background1"/>
+          <w:left w:val="single" w:sz="8" w:space="0" w:color="9FDFA9" w:themeColor="background1"/>
+          <w:bottom w:val="single" w:sz="24" w:space="0" w:color="9FDFA9" w:themeColor="background1"/>
+          <w:right w:val="single" w:sz="8" w:space="0" w:color="9FDFA9" w:themeColor="background1"/>
           <w:insideH w:val="nil"/>
-          <w:insideV w:val="single" w:sz="8" w:space="0" w:color="9FDFA8" w:themeColor="background1"/>
+          <w:insideV w:val="single" w:sz="8" w:space="0" w:color="9FDFA9" w:themeColor="background1"/>
         </w:tcBorders>
         <w:shd w:val="clear" w:color="auto" w:fill="A5A5A5" w:themeFill="accent3"/>
       </w:tcPr>
@@ -44577,17 +45763,17 @@
         <w:bCs/>
         <w:i w:val="0"/>
         <w:iCs w:val="0"/>
-        <w:color w:val="9FDFA8" w:themeColor="background1"/>
+        <w:color w:val="9FDFA9" w:themeColor="background1"/>
       </w:rPr>
       <w:tblPr/>
       <w:tcPr>
         <w:tcBorders>
-          <w:top w:val="single" w:sz="24" w:space="0" w:color="9FDFA8" w:themeColor="background1"/>
-          <w:left w:val="single" w:sz="8" w:space="0" w:color="9FDFA8" w:themeColor="background1"/>
-          <w:bottom w:val="single" w:sz="8" w:space="0" w:color="9FDFA8" w:themeColor="background1"/>
-          <w:right w:val="single" w:sz="8" w:space="0" w:color="9FDFA8" w:themeColor="background1"/>
+          <w:top w:val="single" w:sz="24" w:space="0" w:color="9FDFA9" w:themeColor="background1"/>
+          <w:left w:val="single" w:sz="8" w:space="0" w:color="9FDFA9" w:themeColor="background1"/>
+          <w:bottom w:val="single" w:sz="8" w:space="0" w:color="9FDFA9" w:themeColor="background1"/>
+          <w:right w:val="single" w:sz="8" w:space="0" w:color="9FDFA9" w:themeColor="background1"/>
           <w:insideH w:val="nil"/>
-          <w:insideV w:val="single" w:sz="8" w:space="0" w:color="9FDFA8" w:themeColor="background1"/>
+          <w:insideV w:val="single" w:sz="8" w:space="0" w:color="9FDFA9" w:themeColor="background1"/>
         </w:tcBorders>
         <w:shd w:val="clear" w:color="auto" w:fill="A5A5A5" w:themeFill="accent3"/>
       </w:tcPr>
@@ -44598,13 +45784,13 @@
         <w:bCs/>
         <w:i w:val="0"/>
         <w:iCs w:val="0"/>
-        <w:color w:val="9FDFA8" w:themeColor="background1"/>
+        <w:color w:val="9FDFA9" w:themeColor="background1"/>
       </w:rPr>
       <w:tblPr/>
       <w:tcPr>
         <w:tcBorders>
-          <w:left w:val="single" w:sz="8" w:space="0" w:color="9FDFA8" w:themeColor="background1"/>
-          <w:right w:val="single" w:sz="24" w:space="0" w:color="9FDFA8" w:themeColor="background1"/>
+          <w:left w:val="single" w:sz="8" w:space="0" w:color="9FDFA9" w:themeColor="background1"/>
+          <w:right w:val="single" w:sz="24" w:space="0" w:color="9FDFA9" w:themeColor="background1"/>
           <w:insideH w:val="nil"/>
           <w:insideV w:val="nil"/>
         </w:tcBorders>
@@ -44617,13 +45803,13 @@
         <w:bCs/>
         <w:i w:val="0"/>
         <w:iCs w:val="0"/>
-        <w:color w:val="9FDFA8" w:themeColor="background1"/>
+        <w:color w:val="9FDFA9" w:themeColor="background1"/>
       </w:rPr>
       <w:tblPr/>
       <w:tcPr>
         <w:tcBorders>
           <w:top w:val="nil"/>
-          <w:left w:val="single" w:sz="24" w:space="0" w:color="9FDFA8" w:themeColor="background1"/>
+          <w:left w:val="single" w:sz="24" w:space="0" w:color="9FDFA9" w:themeColor="background1"/>
           <w:bottom w:val="nil"/>
           <w:right w:val="nil"/>
           <w:insideH w:val="nil"/>
@@ -44636,10 +45822,10 @@
       <w:tblPr/>
       <w:tcPr>
         <w:tcBorders>
-          <w:top w:val="single" w:sz="8" w:space="0" w:color="9FDFA8" w:themeColor="background1"/>
-          <w:left w:val="single" w:sz="8" w:space="0" w:color="9FDFA8" w:themeColor="background1"/>
-          <w:bottom w:val="single" w:sz="8" w:space="0" w:color="9FDFA8" w:themeColor="background1"/>
-          <w:right w:val="single" w:sz="8" w:space="0" w:color="9FDFA8" w:themeColor="background1"/>
+          <w:top w:val="single" w:sz="8" w:space="0" w:color="9FDFA9" w:themeColor="background1"/>
+          <w:left w:val="single" w:sz="8" w:space="0" w:color="9FDFA9" w:themeColor="background1"/>
+          <w:bottom w:val="single" w:sz="8" w:space="0" w:color="9FDFA9" w:themeColor="background1"/>
+          <w:right w:val="single" w:sz="8" w:space="0" w:color="9FDFA9" w:themeColor="background1"/>
           <w:insideH w:val="nil"/>
           <w:insideV w:val="nil"/>
         </w:tcBorders>
@@ -44650,12 +45836,12 @@
       <w:tblPr/>
       <w:tcPr>
         <w:tcBorders>
-          <w:top w:val="single" w:sz="8" w:space="0" w:color="9FDFA8" w:themeColor="background1"/>
-          <w:left w:val="single" w:sz="8" w:space="0" w:color="9FDFA8" w:themeColor="background1"/>
-          <w:bottom w:val="single" w:sz="8" w:space="0" w:color="9FDFA8" w:themeColor="background1"/>
-          <w:right w:val="single" w:sz="8" w:space="0" w:color="9FDFA8" w:themeColor="background1"/>
-          <w:insideH w:val="single" w:sz="8" w:space="0" w:color="9FDFA8" w:themeColor="background1"/>
-          <w:insideV w:val="single" w:sz="8" w:space="0" w:color="9FDFA8" w:themeColor="background1"/>
+          <w:top w:val="single" w:sz="8" w:space="0" w:color="9FDFA9" w:themeColor="background1"/>
+          <w:left w:val="single" w:sz="8" w:space="0" w:color="9FDFA9" w:themeColor="background1"/>
+          <w:bottom w:val="single" w:sz="8" w:space="0" w:color="9FDFA9" w:themeColor="background1"/>
+          <w:right w:val="single" w:sz="8" w:space="0" w:color="9FDFA9" w:themeColor="background1"/>
+          <w:insideH w:val="single" w:sz="8" w:space="0" w:color="9FDFA9" w:themeColor="background1"/>
+          <w:insideV w:val="single" w:sz="8" w:space="0" w:color="9FDFA9" w:themeColor="background1"/>
         </w:tcBorders>
         <w:shd w:val="clear" w:color="auto" w:fill="D2D2D2" w:themeFill="accent3" w:themeFillTint="7F"/>
       </w:tcPr>
@@ -44877,12 +46063,12 @@
       <w:tblStyleColBandSize w:val="1"/>
       <w:tblInd w:w="0" w:type="dxa"/>
       <w:tblBorders>
-        <w:top w:val="single" w:sz="8" w:space="0" w:color="9FDFA8" w:themeColor="background1"/>
-        <w:left w:val="single" w:sz="8" w:space="0" w:color="9FDFA8" w:themeColor="background1"/>
-        <w:bottom w:val="single" w:sz="8" w:space="0" w:color="9FDFA8" w:themeColor="background1"/>
-        <w:right w:val="single" w:sz="8" w:space="0" w:color="9FDFA8" w:themeColor="background1"/>
-        <w:insideH w:val="single" w:sz="6" w:space="0" w:color="9FDFA8" w:themeColor="background1"/>
-        <w:insideV w:val="single" w:sz="6" w:space="0" w:color="9FDFA8" w:themeColor="background1"/>
+        <w:top w:val="single" w:sz="8" w:space="0" w:color="9FDFA9" w:themeColor="background1"/>
+        <w:left w:val="single" w:sz="8" w:space="0" w:color="9FDFA9" w:themeColor="background1"/>
+        <w:bottom w:val="single" w:sz="8" w:space="0" w:color="9FDFA9" w:themeColor="background1"/>
+        <w:right w:val="single" w:sz="8" w:space="0" w:color="9FDFA9" w:themeColor="background1"/>
+        <w:insideH w:val="single" w:sz="6" w:space="0" w:color="9FDFA9" w:themeColor="background1"/>
+        <w:insideV w:val="single" w:sz="6" w:space="0" w:color="9FDFA9" w:themeColor="background1"/>
       </w:tblBorders>
       <w:tblCellMar>
         <w:top w:w="0" w:type="dxa"/>
@@ -44900,17 +46086,17 @@
         <w:bCs/>
         <w:i w:val="0"/>
         <w:iCs w:val="0"/>
-        <w:color w:val="9FDFA8" w:themeColor="background1"/>
+        <w:color w:val="9FDFA9" w:themeColor="background1"/>
       </w:rPr>
       <w:tblPr/>
       <w:tcPr>
         <w:tcBorders>
-          <w:top w:val="single" w:sz="8" w:space="0" w:color="9FDFA8" w:themeColor="background1"/>
-          <w:left w:val="single" w:sz="8" w:space="0" w:color="9FDFA8" w:themeColor="background1"/>
-          <w:bottom w:val="single" w:sz="24" w:space="0" w:color="9FDFA8" w:themeColor="background1"/>
-          <w:right w:val="single" w:sz="8" w:space="0" w:color="9FDFA8" w:themeColor="background1"/>
+          <w:top w:val="single" w:sz="8" w:space="0" w:color="9FDFA9" w:themeColor="background1"/>
+          <w:left w:val="single" w:sz="8" w:space="0" w:color="9FDFA9" w:themeColor="background1"/>
+          <w:bottom w:val="single" w:sz="24" w:space="0" w:color="9FDFA9" w:themeColor="background1"/>
+          <w:right w:val="single" w:sz="8" w:space="0" w:color="9FDFA9" w:themeColor="background1"/>
           <w:insideH w:val="nil"/>
-          <w:insideV w:val="single" w:sz="8" w:space="0" w:color="9FDFA8" w:themeColor="background1"/>
+          <w:insideV w:val="single" w:sz="8" w:space="0" w:color="9FDFA9" w:themeColor="background1"/>
         </w:tcBorders>
         <w:shd w:val="clear" w:color="auto" w:fill="ED7D31" w:themeFill="accent2"/>
       </w:tcPr>
@@ -44921,17 +46107,17 @@
         <w:bCs/>
         <w:i w:val="0"/>
         <w:iCs w:val="0"/>
-        <w:color w:val="9FDFA8" w:themeColor="background1"/>
+        <w:color w:val="9FDFA9" w:themeColor="background1"/>
       </w:rPr>
       <w:tblPr/>
       <w:tcPr>
         <w:tcBorders>
-          <w:top w:val="single" w:sz="24" w:space="0" w:color="9FDFA8" w:themeColor="background1"/>
-          <w:left w:val="single" w:sz="8" w:space="0" w:color="9FDFA8" w:themeColor="background1"/>
-          <w:bottom w:val="single" w:sz="8" w:space="0" w:color="9FDFA8" w:themeColor="background1"/>
-          <w:right w:val="single" w:sz="8" w:space="0" w:color="9FDFA8" w:themeColor="background1"/>
+          <w:top w:val="single" w:sz="24" w:space="0" w:color="9FDFA9" w:themeColor="background1"/>
+          <w:left w:val="single" w:sz="8" w:space="0" w:color="9FDFA9" w:themeColor="background1"/>
+          <w:bottom w:val="single" w:sz="8" w:space="0" w:color="9FDFA9" w:themeColor="background1"/>
+          <w:right w:val="single" w:sz="8" w:space="0" w:color="9FDFA9" w:themeColor="background1"/>
           <w:insideH w:val="nil"/>
-          <w:insideV w:val="single" w:sz="8" w:space="0" w:color="9FDFA8" w:themeColor="background1"/>
+          <w:insideV w:val="single" w:sz="8" w:space="0" w:color="9FDFA9" w:themeColor="background1"/>
         </w:tcBorders>
         <w:shd w:val="clear" w:color="auto" w:fill="ED7D31" w:themeFill="accent2"/>
       </w:tcPr>
@@ -44942,13 +46128,13 @@
         <w:bCs/>
         <w:i w:val="0"/>
         <w:iCs w:val="0"/>
-        <w:color w:val="9FDFA8" w:themeColor="background1"/>
+        <w:color w:val="9FDFA9" w:themeColor="background1"/>
       </w:rPr>
       <w:tblPr/>
       <w:tcPr>
         <w:tcBorders>
-          <w:left w:val="single" w:sz="8" w:space="0" w:color="9FDFA8" w:themeColor="background1"/>
-          <w:right w:val="single" w:sz="24" w:space="0" w:color="9FDFA8" w:themeColor="background1"/>
+          <w:left w:val="single" w:sz="8" w:space="0" w:color="9FDFA9" w:themeColor="background1"/>
+          <w:right w:val="single" w:sz="24" w:space="0" w:color="9FDFA9" w:themeColor="background1"/>
           <w:insideH w:val="nil"/>
           <w:insideV w:val="nil"/>
         </w:tcBorders>
@@ -44961,13 +46147,13 @@
         <w:bCs/>
         <w:i w:val="0"/>
         <w:iCs w:val="0"/>
-        <w:color w:val="9FDFA8" w:themeColor="background1"/>
+        <w:color w:val="9FDFA9" w:themeColor="background1"/>
       </w:rPr>
       <w:tblPr/>
       <w:tcPr>
         <w:tcBorders>
           <w:top w:val="nil"/>
-          <w:left w:val="single" w:sz="24" w:space="0" w:color="9FDFA8" w:themeColor="background1"/>
+          <w:left w:val="single" w:sz="24" w:space="0" w:color="9FDFA9" w:themeColor="background1"/>
           <w:bottom w:val="nil"/>
           <w:right w:val="nil"/>
           <w:insideH w:val="nil"/>
@@ -44980,10 +46166,10 @@
       <w:tblPr/>
       <w:tcPr>
         <w:tcBorders>
-          <w:top w:val="single" w:sz="8" w:space="0" w:color="9FDFA8" w:themeColor="background1"/>
-          <w:left w:val="single" w:sz="8" w:space="0" w:color="9FDFA8" w:themeColor="background1"/>
-          <w:bottom w:val="single" w:sz="8" w:space="0" w:color="9FDFA8" w:themeColor="background1"/>
-          <w:right w:val="single" w:sz="8" w:space="0" w:color="9FDFA8" w:themeColor="background1"/>
+          <w:top w:val="single" w:sz="8" w:space="0" w:color="9FDFA9" w:themeColor="background1"/>
+          <w:left w:val="single" w:sz="8" w:space="0" w:color="9FDFA9" w:themeColor="background1"/>
+          <w:bottom w:val="single" w:sz="8" w:space="0" w:color="9FDFA9" w:themeColor="background1"/>
+          <w:right w:val="single" w:sz="8" w:space="0" w:color="9FDFA9" w:themeColor="background1"/>
           <w:insideH w:val="nil"/>
           <w:insideV w:val="nil"/>
         </w:tcBorders>
@@ -44994,12 +46180,12 @@
       <w:tblPr/>
       <w:tcPr>
         <w:tcBorders>
-          <w:top w:val="single" w:sz="8" w:space="0" w:color="9FDFA8" w:themeColor="background1"/>
-          <w:left w:val="single" w:sz="8" w:space="0" w:color="9FDFA8" w:themeColor="background1"/>
-          <w:bottom w:val="single" w:sz="8" w:space="0" w:color="9FDFA8" w:themeColor="background1"/>
-          <w:right w:val="single" w:sz="8" w:space="0" w:color="9FDFA8" w:themeColor="background1"/>
-          <w:insideH w:val="single" w:sz="8" w:space="0" w:color="9FDFA8" w:themeColor="background1"/>
-          <w:insideV w:val="single" w:sz="8" w:space="0" w:color="9FDFA8" w:themeColor="background1"/>
+          <w:top w:val="single" w:sz="8" w:space="0" w:color="9FDFA9" w:themeColor="background1"/>
+          <w:left w:val="single" w:sz="8" w:space="0" w:color="9FDFA9" w:themeColor="background1"/>
+          <w:bottom w:val="single" w:sz="8" w:space="0" w:color="9FDFA9" w:themeColor="background1"/>
+          <w:right w:val="single" w:sz="8" w:space="0" w:color="9FDFA9" w:themeColor="background1"/>
+          <w:insideH w:val="single" w:sz="8" w:space="0" w:color="9FDFA9" w:themeColor="background1"/>
+          <w:insideV w:val="single" w:sz="8" w:space="0" w:color="9FDFA9" w:themeColor="background1"/>
         </w:tcBorders>
         <w:shd w:val="clear" w:color="auto" w:fill="F6BE98" w:themeFill="accent2" w:themeFillTint="7F"/>
       </w:tcPr>
@@ -45055,7 +46241,7 @@
         <a:sysClr val="windowText" lastClr="000000"/>
       </a:dk1>
       <a:lt1>
-        <a:sysClr val="window" lastClr="9FDFA8"/>
+        <a:sysClr val="window" lastClr="9FDFA9"/>
       </a:lt1>
       <a:dk2>
         <a:srgbClr val="44546A"/>
@@ -45302,7 +46488,7 @@
   <a:extraClrSchemeLst/>
   <a:extLst>
     <a:ext uri="{05A4C25C-085E-4340-85A3-A5531E510DB2}">
-      <thm15:themeFamily xmlns:thm15="http://schemas.microsoft.com/office/thememl/2012/main" name="Office Theme" id="{62F939B6-93AF-4DB8-9C6B-D6C7DFDC589F}" vid="{4A3C46E8-61CC-4603-A589-7422A47A8E4A}"/>
+      <thm15:themeFamily xmlns:thm15="http://schemas.microsoft.com/office/thememl/2012/main" xmlns="" name="Office Theme" id="{62F939B6-93AF-4DB8-9C6B-D6C7DFDC589F}" vid="{4A3C46E8-61CC-4603-A589-7422A47A8E4A}"/>
     </a:ext>
   </a:extLst>
 </a:theme>

--- a/gms_interface .docx
+++ b/gms_interface .docx
@@ -10782,7 +10782,7 @@
                       <w:rFonts w:ascii="微软雅黑" w:eastAsia="微软雅黑" w:hAnsi="微软雅黑" w:hint="eastAsia"/>
                       <w:color w:val="000000"/>
                     </w:rPr>
-                    <w:t>2.14</w:t>
+                    <w:t>2.13</w:t>
                   </w:r>
                   <w:r>
                     <w:rPr>
@@ -12354,7 +12354,14 @@
                       <w:rFonts w:ascii="微软雅黑" w:eastAsia="微软雅黑" w:hAnsi="微软雅黑" w:hint="eastAsia"/>
                       <w:color w:val="000000"/>
                     </w:rPr>
-                    <w:t>2.14接口</w:t>
+                    <w:t>2.13</w:t>
+                  </w:r>
+                  <w:r>
+                    <w:rPr>
+                      <w:rFonts w:ascii="微软雅黑" w:eastAsia="微软雅黑" w:hAnsi="微软雅黑" w:hint="eastAsia"/>
+                      <w:color w:val="000000"/>
+                    </w:rPr>
+                    <w:t>接口</w:t>
                   </w:r>
                   <w:r>
                     <w:rPr>
@@ -21501,6 +21508,78 @@
                 </w:p>
               </w:tc>
             </w:tr>
+            <w:tr>
+              <w:tc>
+                <w:tcPr>
+                  <w:tcW w:w="2030" w:type="dxa"/>
+                </w:tcPr>
+                <w:p>
+                  <w:pPr>
+                    <w:pStyle w:val="24"/>
+                    <w:rPr>
+                      <w:rFonts w:ascii="微软雅黑" w:eastAsia="微软雅黑" w:hAnsi="微软雅黑"/>
+                    </w:rPr>
+                  </w:pPr>
+                  <w:r>
+                    <w:rPr>
+                      <w:rFonts w:ascii="微软雅黑" w:eastAsia="微软雅黑" w:hAnsi="微软雅黑" w:hint="eastAsia"/>
+                    </w:rPr>
+                    <w:t>isUser</w:t>
+                  </w:r>
+                </w:p>
+              </w:tc>
+              <w:tc>
+                <w:tcPr>
+                  <w:tcW w:w="1290" w:type="dxa"/>
+                </w:tcPr>
+                <w:p>
+                  <w:pPr>
+                    <w:pStyle w:val="24"/>
+                    <w:rPr>
+                      <w:rFonts w:ascii="微软雅黑" w:eastAsia="微软雅黑" w:hAnsi="微软雅黑" w:hint="eastAsia"/>
+                    </w:rPr>
+                  </w:pPr>
+                  <w:r>
+                    <w:rPr>
+                      <w:rFonts w:ascii="微软雅黑" w:eastAsia="微软雅黑" w:hAnsi="微软雅黑" w:hint="eastAsia"/>
+                    </w:rPr>
+                    <w:t>int</w:t>
+                  </w:r>
+                </w:p>
+              </w:tc>
+              <w:tc>
+                <w:tcPr>
+                  <w:tcW w:w="1890" w:type="dxa"/>
+                </w:tcPr>
+                <w:p>
+                  <w:pPr>
+                    <w:pStyle w:val="24"/>
+                    <w:rPr>
+                      <w:rFonts w:ascii="微软雅黑" w:eastAsia="微软雅黑" w:hAnsi="微软雅黑" w:hint="eastAsia"/>
+                    </w:rPr>
+                  </w:pPr>
+                  <w:r>
+                    <w:rPr>
+                      <w:rFonts w:ascii="微软雅黑" w:eastAsia="微软雅黑" w:hAnsi="微软雅黑" w:hint="eastAsia"/>
+                    </w:rPr>
+                    <w:t>是否创建用户</w:t>
+                  </w:r>
+                </w:p>
+              </w:tc>
+              <w:tc>
+                <w:tcPr>
+                  <w:tcW w:w="2235" w:type="dxa"/>
+                </w:tcPr>
+                <w:p>
+                  <w:pPr>
+                    <w:pStyle w:val="24"/>
+                    <w:rPr>
+                      <w:rFonts w:ascii="微软雅黑" w:eastAsia="微软雅黑" w:hAnsi="微软雅黑"/>
+                    </w:rPr>
+                  </w:pPr>
+                </w:p>
+              </w:tc>
+            </w:tr>
           </w:tbl>
           <w:p>
             <w:pPr>
@@ -21591,6 +21670,7 @@
               <w:rPr>
                 <w:rFonts w:ascii="宋体" w:hAnsi="宋体"/>
               </w:rPr>
+              <w:lastRenderedPageBreak/>
               <w:t xml:space="preserve">    {</w:t>
             </w:r>
           </w:p>
@@ -21631,7 +21711,6 @@
               <w:rPr>
                 <w:rFonts w:ascii="宋体" w:hAnsi="宋体"/>
               </w:rPr>
-              <w:lastRenderedPageBreak/>
               <w:t xml:space="preserve">      "</w:t>
             </w:r>
             <w:r>
@@ -21708,7 +21787,13 @@
               <w:rPr>
                 <w:rFonts w:ascii="宋体" w:hAnsi="宋体"/>
               </w:rPr>
-              <w:t xml:space="preserve">      "</w:t>
+              <w:t xml:space="preserve">     </w:t>
+            </w:r>
+            <w:r>
+              <w:rPr>
+                <w:rFonts w:ascii="宋体" w:hAnsi="宋体"/>
+              </w:rPr>
+              <w:t xml:space="preserve"> "</w:t>
             </w:r>
             <w:r>
               <w:rPr>
@@ -21733,6 +21818,50 @@
                 <w:rFonts w:ascii="宋体" w:hAnsi="宋体"/>
               </w:rPr>
               <w:t>"</w:t>
+            </w:r>
+            <w:r>
+              <w:rPr>
+                <w:rFonts w:ascii="宋体" w:hAnsi="宋体" w:hint="eastAsia"/>
+              </w:rPr>
+              <w:t>，</w:t>
+            </w:r>
+          </w:p>
+          <w:p>
+            <w:pPr>
+              <w:ind w:firstLineChars="0" w:firstLine="0"/>
+              <w:rPr>
+                <w:rFonts w:ascii="宋体" w:hAnsi="宋体" w:hint="eastAsia"/>
+              </w:rPr>
+            </w:pPr>
+            <w:r>
+              <w:rPr>
+                <w:rFonts w:ascii="宋体" w:hAnsi="宋体" w:hint="eastAsia"/>
+              </w:rPr>
+              <w:t xml:space="preserve">       </w:t>
+            </w:r>
+            <w:r>
+              <w:rPr>
+                <w:rFonts w:ascii="宋体" w:hAnsi="宋体"/>
+              </w:rPr>
+              <w:t>"</w:t>
+            </w:r>
+            <w:r>
+              <w:rPr>
+                <w:rFonts w:ascii="宋体" w:hAnsi="宋体" w:hint="eastAsia"/>
+              </w:rPr>
+              <w:t>isUser</w:t>
+            </w:r>
+            <w:r>
+              <w:rPr>
+                <w:rFonts w:ascii="宋体" w:hAnsi="宋体"/>
+              </w:rPr>
+              <w:t xml:space="preserve">": </w:t>
+            </w:r>
+            <w:r>
+              <w:rPr>
+                <w:rFonts w:ascii="宋体" w:hAnsi="宋体" w:hint="eastAsia"/>
+              </w:rPr>
+              <w:t>1</w:t>
             </w:r>
           </w:p>
           <w:p>
@@ -22677,6 +22806,7 @@
                     <w:rPr>
                       <w:rFonts w:ascii="微软雅黑" w:eastAsia="微软雅黑" w:hAnsi="微软雅黑" w:hint="eastAsia"/>
                     </w:rPr>
+                    <w:lastRenderedPageBreak/>
                     <w:t>id</w:t>
                   </w:r>
                 </w:p>
@@ -22836,7 +22966,6 @@
                     <w:rPr>
                       <w:rFonts w:ascii="微软雅黑" w:eastAsia="微软雅黑" w:hAnsi="微软雅黑"/>
                     </w:rPr>
-                    <w:lastRenderedPageBreak/>
                     <w:t>isUser</w:t>
                   </w:r>
                 </w:p>
@@ -23295,9 +23424,6 @@
       <w:pPr>
         <w:pStyle w:val="1"/>
         <w:spacing w:before="312" w:after="234"/>
-        <w:rPr>
-          <w:rFonts w:hint="eastAsia"/>
-        </w:rPr>
       </w:pPr>
       <w:r>
         <w:rPr>
@@ -46488,7 +46614,7 @@
   <a:extraClrSchemeLst/>
   <a:extLst>
     <a:ext uri="{05A4C25C-085E-4340-85A3-A5531E510DB2}">
-      <thm15:themeFamily xmlns:thm15="http://schemas.microsoft.com/office/thememl/2012/main" xmlns="" name="Office Theme" id="{62F939B6-93AF-4DB8-9C6B-D6C7DFDC589F}" vid="{4A3C46E8-61CC-4603-A589-7422A47A8E4A}"/>
+      <thm15:themeFamily xmlns="" xmlns:thm15="http://schemas.microsoft.com/office/thememl/2012/main" name="Office Theme" id="{62F939B6-93AF-4DB8-9C6B-D6C7DFDC589F}" vid="{4A3C46E8-61CC-4603-A589-7422A47A8E4A}"/>
     </a:ext>
   </a:extLst>
 </a:theme>

--- a/gms_interface .docx
+++ b/gms_interface .docx
@@ -21536,7 +21536,7 @@
                   <w:pPr>
                     <w:pStyle w:val="24"/>
                     <w:rPr>
-                      <w:rFonts w:ascii="微软雅黑" w:eastAsia="微软雅黑" w:hAnsi="微软雅黑" w:hint="eastAsia"/>
+                      <w:rFonts w:ascii="微软雅黑" w:eastAsia="微软雅黑" w:hAnsi="微软雅黑"/>
                     </w:rPr>
                   </w:pPr>
                   <w:r>
@@ -21555,7 +21555,7 @@
                   <w:pPr>
                     <w:pStyle w:val="24"/>
                     <w:rPr>
-                      <w:rFonts w:ascii="微软雅黑" w:eastAsia="微软雅黑" w:hAnsi="微软雅黑" w:hint="eastAsia"/>
+                      <w:rFonts w:ascii="微软雅黑" w:eastAsia="微软雅黑" w:hAnsi="微软雅黑"/>
                     </w:rPr>
                   </w:pPr>
                   <w:r>
@@ -21830,7 +21830,7 @@
             <w:pPr>
               <w:ind w:firstLineChars="0" w:firstLine="0"/>
               <w:rPr>
-                <w:rFonts w:ascii="宋体" w:hAnsi="宋体" w:hint="eastAsia"/>
+                <w:rFonts w:ascii="宋体" w:hAnsi="宋体"/>
               </w:rPr>
             </w:pPr>
             <w:r>
@@ -32646,9 +32646,9 @@
                   </w:pPr>
                   <w:r>
                     <w:rPr>
-                      <w:rFonts w:ascii="微软雅黑" w:eastAsia="微软雅黑" w:hAnsi="微软雅黑"/>
-                    </w:rPr>
-                    <w:t>deviceCode</w:t>
+                      <w:rFonts w:ascii="微软雅黑" w:eastAsia="微软雅黑" w:hAnsi="微软雅黑" w:hint="eastAsia"/>
+                    </w:rPr>
+                    <w:t>monitorName</w:t>
                   </w:r>
                 </w:p>
               </w:tc>
@@ -32686,7 +32686,7 @@
                     <w:rPr>
                       <w:rFonts w:ascii="微软雅黑" w:eastAsia="微软雅黑" w:hAnsi="微软雅黑" w:hint="eastAsia"/>
                     </w:rPr>
-                    <w:t>设备编码</w:t>
+                    <w:t>监测点名称</w:t>
                   </w:r>
                 </w:p>
               </w:tc>
@@ -32718,9 +32718,9 @@
                   </w:pPr>
                   <w:r>
                     <w:rPr>
-                      <w:rFonts w:ascii="微软雅黑" w:eastAsia="微软雅黑" w:hAnsi="微软雅黑"/>
-                    </w:rPr>
-                    <w:t>deviceName</w:t>
+                      <w:rFonts w:ascii="微软雅黑" w:eastAsia="微软雅黑" w:hAnsi="微软雅黑" w:hint="eastAsia"/>
+                    </w:rPr>
+                    <w:t>equipCode</w:t>
                   </w:r>
                 </w:p>
               </w:tc>
@@ -32764,7 +32764,7 @@
                     <w:rPr>
                       <w:rFonts w:ascii="微软雅黑" w:eastAsia="微软雅黑" w:hAnsi="微软雅黑" w:hint="eastAsia"/>
                     </w:rPr>
-                    <w:t>设备名称</w:t>
+                    <w:t>设备编码</w:t>
                   </w:r>
                 </w:p>
               </w:tc>
@@ -32796,9 +32796,9 @@
                   </w:pPr>
                   <w:r>
                     <w:rPr>
-                      <w:rFonts w:ascii="微软雅黑" w:eastAsia="微软雅黑" w:hAnsi="微软雅黑"/>
-                    </w:rPr>
-                    <w:t>deviceModel</w:t>
+                      <w:rFonts w:ascii="微软雅黑" w:eastAsia="微软雅黑" w:hAnsi="微软雅黑" w:hint="eastAsia"/>
+                    </w:rPr>
+                    <w:t>equipName</w:t>
                   </w:r>
                 </w:p>
               </w:tc>
@@ -32836,7 +32836,7 @@
                     <w:rPr>
                       <w:rFonts w:ascii="微软雅黑" w:eastAsia="微软雅黑" w:hAnsi="微软雅黑" w:hint="eastAsia"/>
                     </w:rPr>
-                    <w:t>设备型号</w:t>
+                    <w:t>设备名称</w:t>
                   </w:r>
                 </w:p>
               </w:tc>
@@ -32868,9 +32868,9 @@
                   </w:pPr>
                   <w:r>
                     <w:rPr>
-                      <w:rFonts w:ascii="微软雅黑" w:eastAsia="微软雅黑" w:hAnsi="微软雅黑"/>
-                    </w:rPr>
-                    <w:t>voltage</w:t>
+                      <w:rFonts w:ascii="微软雅黑" w:eastAsia="微软雅黑" w:hAnsi="微软雅黑" w:hint="eastAsia"/>
+                    </w:rPr>
+                    <w:t>cmcType</w:t>
                   </w:r>
                 </w:p>
               </w:tc>
@@ -32914,7 +32914,7 @@
                     <w:rPr>
                       <w:rFonts w:ascii="微软雅黑" w:eastAsia="微软雅黑" w:hAnsi="微软雅黑" w:hint="eastAsia"/>
                     </w:rPr>
-                    <w:t>电压</w:t>
+                    <w:t>窨井类型</w:t>
                   </w:r>
                 </w:p>
               </w:tc>
@@ -32929,552 +32929,6 @@
                       <w:rFonts w:ascii="微软雅黑" w:eastAsia="微软雅黑" w:hAnsi="微软雅黑"/>
                     </w:rPr>
                   </w:pPr>
-                </w:p>
-              </w:tc>
-            </w:tr>
-            <w:tr>
-              <w:tc>
-                <w:tcPr>
-                  <w:tcW w:w="2405" w:type="dxa"/>
-                </w:tcPr>
-                <w:p>
-                  <w:pPr>
-                    <w:pStyle w:val="35"/>
-                    <w:rPr>
-                      <w:rFonts w:ascii="微软雅黑" w:eastAsia="微软雅黑" w:hAnsi="微软雅黑"/>
-                    </w:rPr>
-                  </w:pPr>
-                  <w:r>
-                    <w:rPr>
-                      <w:rFonts w:ascii="微软雅黑" w:eastAsia="微软雅黑" w:hAnsi="微软雅黑"/>
-                    </w:rPr>
-                    <w:t>pump</w:t>
-                  </w:r>
-                  <w:r>
-                    <w:rPr>
-                      <w:rFonts w:ascii="微软雅黑" w:eastAsia="微软雅黑" w:hAnsi="微软雅黑"/>
-                    </w:rPr>
-                    <w:t>S</w:t>
-                  </w:r>
-                  <w:r>
-                    <w:rPr>
-                      <w:rFonts w:ascii="微软雅黑" w:eastAsia="微软雅黑" w:hAnsi="微软雅黑"/>
-                    </w:rPr>
-                    <w:t>peed</w:t>
-                  </w:r>
-                </w:p>
-              </w:tc>
-              <w:tc>
-                <w:tcPr>
-                  <w:tcW w:w="1559" w:type="dxa"/>
-                </w:tcPr>
-                <w:p>
-                  <w:pPr>
-                    <w:pStyle w:val="35"/>
-                    <w:rPr>
-                      <w:rFonts w:ascii="微软雅黑" w:eastAsia="微软雅黑" w:hAnsi="微软雅黑"/>
-                    </w:rPr>
-                  </w:pPr>
-                  <w:r>
-                    <w:rPr>
-                      <w:rFonts w:ascii="微软雅黑" w:eastAsia="微软雅黑" w:hAnsi="微软雅黑" w:hint="eastAsia"/>
-                    </w:rPr>
-                    <w:t>String</w:t>
-                  </w:r>
-                </w:p>
-              </w:tc>
-              <w:tc>
-                <w:tcPr>
-                  <w:tcW w:w="1701" w:type="dxa"/>
-                </w:tcPr>
-                <w:p>
-                  <w:pPr>
-                    <w:pStyle w:val="35"/>
-                    <w:rPr>
-                      <w:rFonts w:ascii="微软雅黑" w:eastAsia="微软雅黑" w:hAnsi="微软雅黑"/>
-                    </w:rPr>
-                  </w:pPr>
-                  <w:r>
-                    <w:rPr>
-                      <w:rFonts w:ascii="微软雅黑" w:eastAsia="微软雅黑" w:hAnsi="微软雅黑" w:hint="eastAsia"/>
-                    </w:rPr>
-                    <w:t>泵转速</w:t>
-                  </w:r>
-                </w:p>
-              </w:tc>
-              <w:tc>
-                <w:tcPr>
-                  <w:tcW w:w="1780" w:type="dxa"/>
-                </w:tcPr>
-                <w:p>
-                  <w:pPr>
-                    <w:pStyle w:val="35"/>
-                    <w:rPr>
-                      <w:rFonts w:ascii="微软雅黑" w:eastAsia="微软雅黑" w:hAnsi="微软雅黑"/>
-                    </w:rPr>
-                  </w:pPr>
-                </w:p>
-              </w:tc>
-            </w:tr>
-            <w:tr>
-              <w:tc>
-                <w:tcPr>
-                  <w:tcW w:w="2405" w:type="dxa"/>
-                </w:tcPr>
-                <w:p>
-                  <w:pPr>
-                    <w:pStyle w:val="35"/>
-                    <w:rPr>
-                      <w:rFonts w:ascii="微软雅黑" w:eastAsia="微软雅黑" w:hAnsi="微软雅黑"/>
-                    </w:rPr>
-                  </w:pPr>
-                  <w:r>
-                    <w:rPr>
-                      <w:rFonts w:ascii="微软雅黑" w:eastAsia="微软雅黑" w:hAnsi="微软雅黑"/>
-                    </w:rPr>
-                    <w:t>s</w:t>
-                  </w:r>
-                  <w:r>
-                    <w:rPr>
-                      <w:rFonts w:ascii="微软雅黑" w:eastAsia="微软雅黑" w:hAnsi="微软雅黑"/>
-                    </w:rPr>
-                    <w:t>ampling</w:t>
-                  </w:r>
-                  <w:r>
-                    <w:rPr>
-                      <w:rFonts w:ascii="微软雅黑" w:eastAsia="微软雅黑" w:hAnsi="微软雅黑"/>
-                    </w:rPr>
-                    <w:t>F</w:t>
-                  </w:r>
-                  <w:r>
-                    <w:rPr>
-                      <w:rFonts w:ascii="微软雅黑" w:eastAsia="微软雅黑" w:hAnsi="微软雅黑"/>
-                    </w:rPr>
-                    <w:t>requency</w:t>
-                  </w:r>
-                </w:p>
-              </w:tc>
-              <w:tc>
-                <w:tcPr>
-                  <w:tcW w:w="1559" w:type="dxa"/>
-                </w:tcPr>
-                <w:p>
-                  <w:pPr>
-                    <w:pStyle w:val="35"/>
-                    <w:rPr>
-                      <w:rFonts w:ascii="微软雅黑" w:eastAsia="微软雅黑" w:hAnsi="微软雅黑"/>
-                    </w:rPr>
-                  </w:pPr>
-                  <w:r>
-                    <w:rPr>
-                      <w:rFonts w:ascii="微软雅黑" w:eastAsia="微软雅黑" w:hAnsi="微软雅黑" w:hint="eastAsia"/>
-                    </w:rPr>
-                    <w:t>String</w:t>
-                  </w:r>
-                </w:p>
-              </w:tc>
-              <w:tc>
-                <w:tcPr>
-                  <w:tcW w:w="1701" w:type="dxa"/>
-                </w:tcPr>
-                <w:p>
-                  <w:pPr>
-                    <w:pStyle w:val="35"/>
-                    <w:rPr>
-                      <w:rFonts w:ascii="微软雅黑" w:eastAsia="微软雅黑" w:hAnsi="微软雅黑"/>
-                    </w:rPr>
-                  </w:pPr>
-                  <w:r>
-                    <w:rPr>
-                      <w:rFonts w:ascii="微软雅黑" w:eastAsia="微软雅黑" w:hAnsi="微软雅黑" w:hint="eastAsia"/>
-                    </w:rPr>
-                    <w:t>采集频率</w:t>
-                  </w:r>
-                </w:p>
-              </w:tc>
-              <w:tc>
-                <w:tcPr>
-                  <w:tcW w:w="1780" w:type="dxa"/>
-                </w:tcPr>
-                <w:p>
-                  <w:pPr>
-                    <w:pStyle w:val="35"/>
-                    <w:rPr>
-                      <w:rFonts w:ascii="微软雅黑" w:eastAsia="微软雅黑" w:hAnsi="微软雅黑"/>
-                    </w:rPr>
-                  </w:pPr>
-                </w:p>
-              </w:tc>
-            </w:tr>
-            <w:tr>
-              <w:tc>
-                <w:tcPr>
-                  <w:tcW w:w="2405" w:type="dxa"/>
-                </w:tcPr>
-                <w:p>
-                  <w:pPr>
-                    <w:pStyle w:val="35"/>
-                    <w:rPr>
-                      <w:rFonts w:ascii="微软雅黑" w:eastAsia="微软雅黑" w:hAnsi="微软雅黑"/>
-                    </w:rPr>
-                  </w:pPr>
-                  <w:r>
-                    <w:rPr>
-                      <w:rFonts w:ascii="微软雅黑" w:eastAsia="微软雅黑" w:hAnsi="微软雅黑"/>
-                      <w:szCs w:val="21"/>
-                    </w:rPr>
-                    <w:t>t</w:t>
-                  </w:r>
-                  <w:r>
-                    <w:rPr>
-                      <w:rFonts w:ascii="微软雅黑" w:eastAsia="微软雅黑" w:hAnsi="微软雅黑"/>
-                      <w:szCs w:val="21"/>
-                    </w:rPr>
-                    <w:t>rans</w:t>
-                  </w:r>
-                  <w:r>
-                    <w:rPr>
-                      <w:rFonts w:ascii="微软雅黑" w:eastAsia="微软雅黑" w:hAnsi="微软雅黑"/>
-                      <w:szCs w:val="21"/>
-                    </w:rPr>
-                    <w:t>F</w:t>
-                  </w:r>
-                  <w:r>
-                    <w:rPr>
-                      <w:rFonts w:ascii="微软雅黑" w:eastAsia="微软雅黑" w:hAnsi="微软雅黑"/>
-                      <w:szCs w:val="21"/>
-                    </w:rPr>
-                    <w:t>requency</w:t>
-                  </w:r>
-                </w:p>
-              </w:tc>
-              <w:tc>
-                <w:tcPr>
-                  <w:tcW w:w="1559" w:type="dxa"/>
-                </w:tcPr>
-                <w:p>
-                  <w:pPr>
-                    <w:pStyle w:val="35"/>
-                    <w:rPr>
-                      <w:rFonts w:ascii="微软雅黑" w:eastAsia="微软雅黑" w:hAnsi="微软雅黑"/>
-                    </w:rPr>
-                  </w:pPr>
-                  <w:r>
-                    <w:rPr>
-                      <w:rFonts w:ascii="微软雅黑" w:eastAsia="微软雅黑" w:hAnsi="微软雅黑" w:hint="eastAsia"/>
-                    </w:rPr>
-                    <w:t>String</w:t>
-                  </w:r>
-                </w:p>
-              </w:tc>
-              <w:tc>
-                <w:tcPr>
-                  <w:tcW w:w="1701" w:type="dxa"/>
-                </w:tcPr>
-                <w:p>
-                  <w:pPr>
-                    <w:pStyle w:val="35"/>
-                    <w:rPr>
-                      <w:rFonts w:ascii="微软雅黑" w:eastAsia="微软雅黑" w:hAnsi="微软雅黑"/>
-                    </w:rPr>
-                  </w:pPr>
-                  <w:r>
-                    <w:rPr>
-                      <w:rFonts w:ascii="微软雅黑" w:eastAsia="微软雅黑" w:hAnsi="微软雅黑" w:hint="eastAsia"/>
-                    </w:rPr>
-                    <w:t>传输频率</w:t>
-                  </w:r>
-                </w:p>
-              </w:tc>
-              <w:tc>
-                <w:tcPr>
-                  <w:tcW w:w="1780" w:type="dxa"/>
-                </w:tcPr>
-                <w:p>
-                  <w:pPr>
-                    <w:pStyle w:val="35"/>
-                    <w:rPr>
-                      <w:rFonts w:ascii="微软雅黑" w:eastAsia="微软雅黑" w:hAnsi="微软雅黑"/>
-                    </w:rPr>
-                  </w:pPr>
-                </w:p>
-              </w:tc>
-            </w:tr>
-            <w:tr>
-              <w:tc>
-                <w:tcPr>
-                  <w:tcW w:w="2405" w:type="dxa"/>
-                </w:tcPr>
-                <w:p>
-                  <w:pPr>
-                    <w:pStyle w:val="35"/>
-                    <w:rPr>
-                      <w:rFonts w:ascii="微软雅黑" w:eastAsia="微软雅黑" w:hAnsi="微软雅黑"/>
-                      <w:color w:val="000000"/>
-                    </w:rPr>
-                  </w:pPr>
-                  <w:r>
-                    <w:rPr>
-                      <w:rFonts w:ascii="微软雅黑" w:eastAsia="微软雅黑" w:hAnsi="微软雅黑"/>
-                    </w:rPr>
-                    <w:t>m</w:t>
-                  </w:r>
-                  <w:r>
-                    <w:rPr>
-                      <w:rFonts w:ascii="微软雅黑" w:eastAsia="微软雅黑" w:hAnsi="微软雅黑"/>
-                    </w:rPr>
-                    <w:t>onitor</w:t>
-                  </w:r>
-                  <w:r>
-                    <w:rPr>
-                      <w:rFonts w:ascii="微软雅黑" w:eastAsia="微软雅黑" w:hAnsi="微软雅黑"/>
-                    </w:rPr>
-                    <w:t>S</w:t>
-                  </w:r>
-                  <w:r>
-                    <w:rPr>
-                      <w:rFonts w:ascii="微软雅黑" w:eastAsia="微软雅黑" w:hAnsi="微软雅黑"/>
-                    </w:rPr>
-                    <w:t>tation</w:t>
-                  </w:r>
-                  <w:r>
-                    <w:rPr>
-                      <w:rFonts w:ascii="微软雅黑" w:eastAsia="微软雅黑" w:hAnsi="微软雅黑"/>
-                    </w:rPr>
-                    <w:t>Name</w:t>
-                  </w:r>
-                </w:p>
-              </w:tc>
-              <w:tc>
-                <w:tcPr>
-                  <w:tcW w:w="1559" w:type="dxa"/>
-                </w:tcPr>
-                <w:p>
-                  <w:pPr>
-                    <w:pStyle w:val="35"/>
-                    <w:rPr>
-                      <w:rFonts w:ascii="微软雅黑" w:eastAsia="微软雅黑" w:hAnsi="微软雅黑"/>
-                      <w:color w:val="000000"/>
-                    </w:rPr>
-                  </w:pPr>
-                  <w:r>
-                    <w:rPr>
-                      <w:rFonts w:ascii="微软雅黑" w:eastAsia="微软雅黑" w:hAnsi="微软雅黑" w:hint="eastAsia"/>
-                      <w:color w:val="000000"/>
-                    </w:rPr>
-                    <w:t>S</w:t>
-                  </w:r>
-                  <w:r>
-                    <w:rPr>
-                      <w:rFonts w:ascii="微软雅黑" w:eastAsia="微软雅黑" w:hAnsi="微软雅黑"/>
-                      <w:color w:val="000000"/>
-                    </w:rPr>
-                    <w:t>tring</w:t>
-                  </w:r>
-                </w:p>
-              </w:tc>
-              <w:tc>
-                <w:tcPr>
-                  <w:tcW w:w="1701" w:type="dxa"/>
-                </w:tcPr>
-                <w:p>
-                  <w:pPr>
-                    <w:pStyle w:val="35"/>
-                    <w:rPr>
-                      <w:rFonts w:ascii="微软雅黑" w:eastAsia="微软雅黑" w:hAnsi="微软雅黑"/>
-                      <w:color w:val="000000"/>
-                    </w:rPr>
-                  </w:pPr>
-                  <w:r>
-                    <w:rPr>
-                      <w:rFonts w:ascii="微软雅黑" w:eastAsia="微软雅黑" w:hAnsi="微软雅黑" w:hint="eastAsia"/>
-                      <w:color w:val="000000"/>
-                    </w:rPr>
-                    <w:t>监测点名称</w:t>
-                  </w:r>
-                </w:p>
-              </w:tc>
-              <w:tc>
-                <w:tcPr>
-                  <w:tcW w:w="1780" w:type="dxa"/>
-                </w:tcPr>
-                <w:p>
-                  <w:pPr>
-                    <w:pStyle w:val="35"/>
-                    <w:rPr>
-                      <w:rFonts w:ascii="微软雅黑" w:eastAsia="微软雅黑" w:hAnsi="微软雅黑"/>
-                      <w:color w:val="000000"/>
-                    </w:rPr>
-                  </w:pPr>
-                  <w:r>
-                    <w:rPr>
-                      <w:rFonts w:ascii="微软雅黑" w:eastAsia="微软雅黑" w:hAnsi="微软雅黑" w:hint="eastAsia"/>
-                      <w:color w:val="000000"/>
-                    </w:rPr>
-                    <w:t>不为空</w:t>
-                  </w:r>
-                </w:p>
-              </w:tc>
-            </w:tr>
-            <w:tr>
-              <w:tc>
-                <w:tcPr>
-                  <w:tcW w:w="2405" w:type="dxa"/>
-                </w:tcPr>
-                <w:p>
-                  <w:pPr>
-                    <w:pStyle w:val="35"/>
-                    <w:rPr>
-                      <w:rFonts w:ascii="微软雅黑" w:eastAsia="微软雅黑" w:hAnsi="微软雅黑"/>
-                    </w:rPr>
-                  </w:pPr>
-                  <w:r>
-                    <w:rPr>
-                      <w:rFonts w:ascii="微软雅黑" w:eastAsia="微软雅黑" w:hAnsi="微软雅黑"/>
-                    </w:rPr>
-                    <w:t>m</w:t>
-                  </w:r>
-                  <w:r>
-                    <w:rPr>
-                      <w:rFonts w:ascii="微软雅黑" w:eastAsia="微软雅黑" w:hAnsi="微软雅黑"/>
-                    </w:rPr>
-                    <w:t>onitor</w:t>
-                  </w:r>
-                  <w:r>
-                    <w:rPr>
-                      <w:rFonts w:ascii="微软雅黑" w:eastAsia="微软雅黑" w:hAnsi="微软雅黑"/>
-                    </w:rPr>
-                    <w:t>Address</w:t>
-                  </w:r>
-                </w:p>
-              </w:tc>
-              <w:tc>
-                <w:tcPr>
-                  <w:tcW w:w="1559" w:type="dxa"/>
-                </w:tcPr>
-                <w:p>
-                  <w:pPr>
-                    <w:pStyle w:val="35"/>
-                    <w:rPr>
-                      <w:rFonts w:ascii="微软雅黑" w:eastAsia="微软雅黑" w:hAnsi="微软雅黑"/>
-                    </w:rPr>
-                  </w:pPr>
-                  <w:r>
-                    <w:rPr>
-                      <w:rFonts w:ascii="微软雅黑" w:eastAsia="微软雅黑" w:hAnsi="微软雅黑" w:hint="eastAsia"/>
-                    </w:rPr>
-                    <w:t>String</w:t>
-                  </w:r>
-                </w:p>
-              </w:tc>
-              <w:tc>
-                <w:tcPr>
-                  <w:tcW w:w="1701" w:type="dxa"/>
-                </w:tcPr>
-                <w:p>
-                  <w:pPr>
-                    <w:pStyle w:val="35"/>
-                    <w:rPr>
-                      <w:rFonts w:ascii="微软雅黑" w:eastAsia="微软雅黑" w:hAnsi="微软雅黑"/>
-                    </w:rPr>
-                  </w:pPr>
-                  <w:r>
-                    <w:rPr>
-                      <w:rFonts w:ascii="微软雅黑" w:eastAsia="微软雅黑" w:hAnsi="微软雅黑" w:hint="eastAsia"/>
-                    </w:rPr>
-                    <w:t>监测点位置</w:t>
-                  </w:r>
-                </w:p>
-              </w:tc>
-              <w:tc>
-                <w:tcPr>
-                  <w:tcW w:w="1780" w:type="dxa"/>
-                </w:tcPr>
-                <w:p>
-                  <w:pPr>
-                    <w:pStyle w:val="35"/>
-                    <w:rPr>
-                      <w:rFonts w:ascii="微软雅黑" w:eastAsia="微软雅黑" w:hAnsi="微软雅黑"/>
-                    </w:rPr>
-                  </w:pPr>
-                </w:p>
-              </w:tc>
-            </w:tr>
-            <w:tr>
-              <w:tc>
-                <w:tcPr>
-                  <w:tcW w:w="2405" w:type="dxa"/>
-                </w:tcPr>
-                <w:p>
-                  <w:pPr>
-                    <w:pStyle w:val="35"/>
-                    <w:rPr>
-                      <w:rFonts w:ascii="微软雅黑" w:eastAsia="微软雅黑" w:hAnsi="微软雅黑"/>
-                    </w:rPr>
-                  </w:pPr>
-                  <w:r>
-                    <w:rPr>
-                      <w:rFonts w:ascii="微软雅黑" w:eastAsia="微软雅黑" w:hAnsi="微软雅黑"/>
-                    </w:rPr>
-                    <w:t>cmcType</w:t>
-                  </w:r>
-                </w:p>
-              </w:tc>
-              <w:tc>
-                <w:tcPr>
-                  <w:tcW w:w="1559" w:type="dxa"/>
-                </w:tcPr>
-                <w:p>
-                  <w:pPr>
-                    <w:pStyle w:val="35"/>
-                    <w:rPr>
-                      <w:rFonts w:ascii="微软雅黑" w:eastAsia="微软雅黑" w:hAnsi="微软雅黑"/>
-                    </w:rPr>
-                  </w:pPr>
-                  <w:r>
-                    <w:rPr>
-                      <w:rFonts w:ascii="微软雅黑" w:eastAsia="微软雅黑" w:hAnsi="微软雅黑" w:hint="eastAsia"/>
-                    </w:rPr>
-                    <w:t>String</w:t>
-                  </w:r>
-                </w:p>
-              </w:tc>
-              <w:tc>
-                <w:tcPr>
-                  <w:tcW w:w="1701" w:type="dxa"/>
-                </w:tcPr>
-                <w:p>
-                  <w:pPr>
-                    <w:pStyle w:val="35"/>
-                    <w:rPr>
-                      <w:rFonts w:ascii="微软雅黑" w:eastAsia="微软雅黑" w:hAnsi="微软雅黑"/>
-                    </w:rPr>
-                  </w:pPr>
-                  <w:r>
-                    <w:rPr>
-                      <w:rFonts w:ascii="微软雅黑" w:eastAsia="微软雅黑" w:hAnsi="微软雅黑" w:hint="eastAsia"/>
-                    </w:rPr>
-                    <w:t>窨井类型</w:t>
-                  </w:r>
-                </w:p>
-              </w:tc>
-              <w:tc>
-                <w:tcPr>
-                  <w:tcW w:w="1780" w:type="dxa"/>
-                </w:tcPr>
-                <w:p>
-                  <w:pPr>
-                    <w:pStyle w:val="35"/>
-                    <w:rPr>
-                      <w:rFonts w:ascii="微软雅黑" w:eastAsia="微软雅黑" w:hAnsi="微软雅黑"/>
-                    </w:rPr>
-                  </w:pPr>
-                  <w:r>
-                    <w:rPr>
-                      <w:rFonts w:ascii="微软雅黑" w:eastAsia="微软雅黑" w:hAnsi="微软雅黑" w:hint="eastAsia"/>
-                    </w:rPr>
-                    <w:t>字典？</w:t>
-                  </w:r>
                 </w:p>
               </w:tc>
             </w:tr>
@@ -33716,7 +33170,6 @@
                 <w:sz w:val="21"/>
                 <w:szCs w:val="21"/>
               </w:rPr>
-              <w:lastRenderedPageBreak/>
               <w:tab/>
             </w:r>
             <w:r>
@@ -33923,19 +33376,13 @@
                 <w:sz w:val="21"/>
                 <w:szCs w:val="21"/>
               </w:rPr>
+              <w:lastRenderedPageBreak/>
               <w:t>}</w:t>
             </w:r>
           </w:p>
         </w:tc>
       </w:tr>
     </w:tbl>
-    <w:p>
-      <w:pPr>
-        <w:rPr>
-          <w:rFonts w:ascii="微软雅黑" w:eastAsia="微软雅黑" w:hAnsi="微软雅黑"/>
-        </w:rPr>
-      </w:pPr>
-    </w:p>
     <w:p/>
     <w:p>
       <w:pPr>
@@ -34658,7 +34105,6 @@
                 <w:sz w:val="21"/>
                 <w:szCs w:val="21"/>
               </w:rPr>
-              <w:lastRenderedPageBreak/>
               <w:t>返回值</w:t>
             </w:r>
             <w:r>
@@ -35122,6 +34568,7 @@
                 <w:sz w:val="21"/>
                 <w:szCs w:val="21"/>
               </w:rPr>
+              <w:lastRenderedPageBreak/>
               <w:t>}</w:t>
             </w:r>
           </w:p>
@@ -35827,7 +35274,6 @@
                     <w:rPr>
                       <w:rFonts w:ascii="微软雅黑" w:eastAsia="微软雅黑" w:hAnsi="微软雅黑" w:hint="eastAsia"/>
                     </w:rPr>
-                    <w:lastRenderedPageBreak/>
                     <w:t>cmcType</w:t>
                   </w:r>
                 </w:p>
@@ -36229,7 +35675,6 @@
                 <w:sz w:val="21"/>
                 <w:szCs w:val="21"/>
               </w:rPr>
-              <w:lastRenderedPageBreak/>
               <w:t>请求</w:t>
             </w:r>
             <w:r>
@@ -36298,6 +35743,7 @@
               <w:rPr>
                 <w:rFonts w:ascii="微软雅黑" w:eastAsia="微软雅黑" w:hAnsi="微软雅黑"/>
               </w:rPr>
+              <w:lastRenderedPageBreak/>
               <w:tab/>
               <w:t>" pageSize": 10,</w:t>
             </w:r>
@@ -36408,6 +35854,7 @@
                 <w:sz w:val="21"/>
                 <w:szCs w:val="21"/>
               </w:rPr>
+              <w:lastRenderedPageBreak/>
               <w:t>返回值</w:t>
             </w:r>
             <w:r>
@@ -37062,7 +36509,6 @@
                     <w:rPr>
                       <w:rFonts w:ascii="微软雅黑" w:eastAsia="微软雅黑" w:hAnsi="微软雅黑"/>
                     </w:rPr>
-                    <w:lastRenderedPageBreak/>
                     <w:t>cmcType</w:t>
                   </w:r>
                 </w:p>
@@ -37325,7 +36771,6 @@
                 <w:sz w:val="21"/>
                 <w:szCs w:val="21"/>
               </w:rPr>
-              <w:lastRenderedPageBreak/>
               <w:t>返回示例</w:t>
             </w:r>
           </w:p>
@@ -37478,6 +36923,7 @@
                 <w:sz w:val="21"/>
                 <w:szCs w:val="21"/>
               </w:rPr>
+              <w:lastRenderedPageBreak/>
               <w:tab/>
             </w:r>
             <w:r>
@@ -37962,7 +37408,6 @@
                 <w:sz w:val="21"/>
                 <w:szCs w:val="21"/>
               </w:rPr>
-              <w:lastRenderedPageBreak/>
               <w:t>参数说明</w:t>
             </w:r>
             <w:r>
@@ -38536,6 +37981,7 @@
                 <w:sz w:val="21"/>
                 <w:szCs w:val="21"/>
               </w:rPr>
+              <w:lastRenderedPageBreak/>
               <w:t>说明：</w:t>
             </w:r>
           </w:p>
@@ -39684,7 +39130,6 @@
                 <w:sz w:val="21"/>
                 <w:szCs w:val="21"/>
               </w:rPr>
-              <w:lastRenderedPageBreak/>
               <w:t>返回示例</w:t>
             </w:r>
           </w:p>
@@ -39945,6 +39390,7 @@
                 <w:sz w:val="21"/>
                 <w:szCs w:val="21"/>
               </w:rPr>
+              <w:lastRenderedPageBreak/>
               <w:tab/>
             </w:r>
             <w:r>
@@ -40236,17 +39682,7 @@
                 <w:sz w:val="21"/>
                 <w:szCs w:val="21"/>
               </w:rPr>
-              <w:t>方法名</w:t>
-            </w:r>
-            <w:r>
-              <w:rPr>
-                <w:rFonts w:ascii="微软雅黑" w:eastAsia="微软雅黑" w:hAnsi="微软雅黑" w:hint="eastAsia"/>
-                <w:b/>
-                <w:sz w:val="21"/>
-                <w:szCs w:val="21"/>
-              </w:rPr>
-              <w:lastRenderedPageBreak/>
-              <w:t>称</w:t>
+              <w:t>方法名称</w:t>
             </w:r>
             <w:r>
               <w:rPr>
@@ -40272,7 +39708,6 @@
               <w:rPr>
                 <w:rFonts w:ascii="微软雅黑" w:eastAsia="微软雅黑" w:hAnsi="微软雅黑" w:hint="eastAsia"/>
               </w:rPr>
-              <w:lastRenderedPageBreak/>
               <w:t>getShaftType</w:t>
             </w:r>
           </w:p>
@@ -40303,7 +39738,6 @@
                 <w:sz w:val="21"/>
                 <w:szCs w:val="21"/>
               </w:rPr>
-              <w:lastRenderedPageBreak/>
               <w:t>参数说明</w:t>
             </w:r>
             <w:r>
@@ -40887,6 +40321,7 @@
                     <w:rPr>
                       <w:rFonts w:ascii="微软雅黑" w:eastAsia="微软雅黑" w:hAnsi="微软雅黑"/>
                     </w:rPr>
+                    <w:lastRenderedPageBreak/>
                     <w:t>code</w:t>
                   </w:r>
                 </w:p>
@@ -41215,6 +40650,7 @@
                 <w:sz w:val="21"/>
                 <w:szCs w:val="21"/>
               </w:rPr>
+              <w:lastRenderedPageBreak/>
               <w:t>返回示例</w:t>
             </w:r>
           </w:p>
@@ -41439,13 +40875,12 @@
         <w:rPr>
           <w:rFonts w:hint="eastAsia"/>
         </w:rPr>
-        <w:lastRenderedPageBreak/>
         <w:t>编辑监测点信息</w:t>
       </w:r>
     </w:p>
     <w:tbl>
       <w:tblPr>
-        <w:tblW w:w="0" w:type="auto"/>
+        <w:tblW w:w="9591" w:type="dxa"/>
         <w:tblBorders>
           <w:top w:val="single" w:sz="4" w:space="0" w:color="auto"/>
           <w:left w:val="single" w:sz="4" w:space="0" w:color="auto"/>
@@ -41932,6 +41367,7 @@
                     <w:rPr>
                       <w:rFonts w:ascii="微软雅黑" w:eastAsia="微软雅黑" w:hAnsi="微软雅黑" w:hint="eastAsia"/>
                     </w:rPr>
+                    <w:lastRenderedPageBreak/>
                     <w:t>monitorId</w:t>
                   </w:r>
                 </w:p>
@@ -42410,6 +41846,7 @@
                 <w:sz w:val="21"/>
                 <w:szCs w:val="21"/>
               </w:rPr>
+              <w:lastRenderedPageBreak/>
               <w:t>请求</w:t>
             </w:r>
             <w:r>
@@ -42873,7 +42310,2478 @@
                 <w:sz w:val="21"/>
                 <w:szCs w:val="21"/>
               </w:rPr>
+              <w:t>返回示例</w:t>
+            </w:r>
+          </w:p>
+        </w:tc>
+        <w:tc>
+          <w:tcPr>
+            <w:tcW w:w="8178" w:type="dxa"/>
+          </w:tcPr>
+          <w:p>
+            <w:pPr>
+              <w:ind w:firstLine="420"/>
+              <w:rPr>
+                <w:rFonts w:ascii="微软雅黑" w:eastAsia="微软雅黑" w:hAnsi="微软雅黑"/>
+                <w:sz w:val="21"/>
+                <w:szCs w:val="21"/>
+              </w:rPr>
+            </w:pPr>
+            <w:r>
+              <w:rPr>
+                <w:rFonts w:ascii="微软雅黑" w:eastAsia="微软雅黑" w:hAnsi="微软雅黑"/>
+                <w:sz w:val="21"/>
+                <w:szCs w:val="21"/>
+              </w:rPr>
+              <w:t>{</w:t>
+            </w:r>
+          </w:p>
+          <w:p>
+            <w:pPr>
+              <w:ind w:firstLine="420"/>
+              <w:rPr>
+                <w:rFonts w:ascii="微软雅黑" w:eastAsia="微软雅黑" w:hAnsi="微软雅黑"/>
+                <w:sz w:val="21"/>
+                <w:szCs w:val="21"/>
+              </w:rPr>
+            </w:pPr>
+            <w:r>
+              <w:rPr>
+                <w:rFonts w:ascii="微软雅黑" w:eastAsia="微软雅黑" w:hAnsi="微软雅黑"/>
+                <w:sz w:val="21"/>
+                <w:szCs w:val="21"/>
+              </w:rPr>
+              <w:tab/>
+              <w:t>"code": "1",</w:t>
+            </w:r>
+          </w:p>
+          <w:p>
+            <w:pPr>
+              <w:ind w:firstLine="420"/>
+              <w:rPr>
+                <w:rFonts w:ascii="微软雅黑" w:eastAsia="微软雅黑" w:hAnsi="微软雅黑"/>
+                <w:sz w:val="21"/>
+                <w:szCs w:val="21"/>
+              </w:rPr>
+            </w:pPr>
+            <w:r>
+              <w:rPr>
+                <w:rFonts w:ascii="微软雅黑" w:eastAsia="微软雅黑" w:hAnsi="微软雅黑" w:hint="eastAsia"/>
+                <w:sz w:val="21"/>
+                <w:szCs w:val="21"/>
+              </w:rPr>
+              <w:tab/>
+              <w:t>" message": "操作成功</w:t>
+            </w:r>
+            <w:r>
+              <w:rPr>
+                <w:rFonts w:ascii="微软雅黑" w:eastAsia="微软雅黑" w:hAnsi="微软雅黑" w:hint="eastAsia"/>
+                <w:sz w:val="21"/>
+                <w:szCs w:val="21"/>
+              </w:rPr>
+              <w:t>"</w:t>
+            </w:r>
+            <w:r>
+              <w:rPr>
+                <w:rFonts w:ascii="微软雅黑" w:eastAsia="微软雅黑" w:hAnsi="微软雅黑"/>
+                <w:sz w:val="21"/>
+                <w:szCs w:val="21"/>
+              </w:rPr>
+              <w:t>}</w:t>
+            </w:r>
+          </w:p>
+        </w:tc>
+      </w:tr>
+    </w:tbl>
+    <w:p>
+      <w:pPr>
+        <w:pStyle w:val="2"/>
+        <w:spacing w:before="312" w:after="234"/>
+      </w:pPr>
+      <w:r>
+        <w:rPr>
+          <w:rFonts w:hint="eastAsia"/>
+        </w:rPr>
+        <w:t>编辑设备信息接口</w:t>
+      </w:r>
+    </w:p>
+    <w:tbl>
+      <w:tblPr>
+        <w:tblW w:w="0" w:type="auto"/>
+        <w:tblBorders>
+          <w:top w:val="single" w:sz="4" w:space="0" w:color="auto"/>
+          <w:left w:val="single" w:sz="4" w:space="0" w:color="auto"/>
+          <w:bottom w:val="single" w:sz="4" w:space="0" w:color="auto"/>
+          <w:right w:val="single" w:sz="4" w:space="0" w:color="auto"/>
+          <w:insideH w:val="single" w:sz="4" w:space="0" w:color="auto"/>
+          <w:insideV w:val="single" w:sz="4" w:space="0" w:color="auto"/>
+        </w:tblBorders>
+        <w:tblLayout w:type="fixed"/>
+        <w:tblLook w:val="0000"/>
+      </w:tblPr>
+      <w:tblGrid>
+        <w:gridCol w:w="1413"/>
+        <w:gridCol w:w="8178"/>
+      </w:tblGrid>
+      <w:tr>
+        <w:tc>
+          <w:tcPr>
+            <w:tcW w:w="1413" w:type="dxa"/>
+          </w:tcPr>
+          <w:p>
+            <w:pPr>
+              <w:ind w:firstLine="420"/>
+              <w:rPr>
+                <w:rFonts w:ascii="微软雅黑" w:eastAsia="微软雅黑" w:hAnsi="微软雅黑"/>
+                <w:b/>
+                <w:sz w:val="21"/>
+                <w:szCs w:val="21"/>
+              </w:rPr>
+            </w:pPr>
+            <w:r>
+              <w:rPr>
+                <w:rFonts w:ascii="微软雅黑" w:eastAsia="微软雅黑" w:hAnsi="微软雅黑" w:hint="eastAsia"/>
+                <w:b/>
+                <w:sz w:val="21"/>
+                <w:szCs w:val="21"/>
+              </w:rPr>
+              <w:t>方法描述</w:t>
+            </w:r>
+            <w:r>
+              <w:rPr>
+                <w:rFonts w:ascii="微软雅黑" w:eastAsia="微软雅黑" w:hAnsi="微软雅黑" w:hint="eastAsia"/>
+                <w:sz w:val="21"/>
+                <w:szCs w:val="21"/>
+              </w:rPr>
+              <w:t>：</w:t>
+            </w:r>
+          </w:p>
+        </w:tc>
+        <w:tc>
+          <w:tcPr>
+            <w:tcW w:w="8178" w:type="dxa"/>
+          </w:tcPr>
+          <w:p>
+            <w:pPr>
+              <w:rPr>
+                <w:rFonts w:ascii="微软雅黑" w:eastAsia="微软雅黑" w:hAnsi="微软雅黑"/>
+                <w:bCs/>
+              </w:rPr>
+            </w:pPr>
+            <w:r>
+              <w:rPr>
+                <w:rFonts w:ascii="微软雅黑" w:eastAsia="微软雅黑" w:hAnsi="微软雅黑" w:hint="eastAsia"/>
+                <w:bCs/>
+              </w:rPr>
+              <w:t>A</w:t>
+            </w:r>
+            <w:r>
+              <w:rPr>
+                <w:rFonts w:ascii="微软雅黑" w:eastAsia="微软雅黑" w:hAnsi="微软雅黑"/>
+                <w:bCs/>
+              </w:rPr>
+              <w:t>PP</w:t>
+            </w:r>
+            <w:r>
+              <w:rPr>
+                <w:rFonts w:ascii="微软雅黑" w:eastAsia="微软雅黑" w:hAnsi="微软雅黑" w:hint="eastAsia"/>
+                <w:bCs/>
+              </w:rPr>
+              <w:t>编辑设备信息，并更新保存到数据库中</w:t>
+            </w:r>
+          </w:p>
+        </w:tc>
+      </w:tr>
+      <w:tr>
+        <w:trPr>
+          <w:trHeight w:val="291"/>
+        </w:trPr>
+        <w:tc>
+          <w:tcPr>
+            <w:tcW w:w="1413" w:type="dxa"/>
+          </w:tcPr>
+          <w:p>
+            <w:pPr>
+              <w:ind w:firstLine="420"/>
+              <w:rPr>
+                <w:rFonts w:ascii="微软雅黑" w:eastAsia="微软雅黑" w:hAnsi="微软雅黑"/>
+                <w:b/>
+                <w:sz w:val="21"/>
+                <w:szCs w:val="21"/>
+              </w:rPr>
+            </w:pPr>
+            <w:r>
+              <w:rPr>
+                <w:rFonts w:ascii="微软雅黑" w:eastAsia="微软雅黑" w:hAnsi="微软雅黑" w:hint="eastAsia"/>
+                <w:b/>
+                <w:sz w:val="21"/>
+                <w:szCs w:val="21"/>
+              </w:rPr>
+              <w:t>方法名称</w:t>
+            </w:r>
+            <w:r>
+              <w:rPr>
+                <w:rFonts w:ascii="微软雅黑" w:eastAsia="微软雅黑" w:hAnsi="微软雅黑" w:hint="eastAsia"/>
+                <w:sz w:val="21"/>
+                <w:szCs w:val="21"/>
+              </w:rPr>
+              <w:t>：</w:t>
+            </w:r>
+          </w:p>
+        </w:tc>
+        <w:tc>
+          <w:tcPr>
+            <w:tcW w:w="8178" w:type="dxa"/>
+          </w:tcPr>
+          <w:p>
+            <w:pPr>
+              <w:rPr>
+                <w:rFonts w:ascii="微软雅黑" w:eastAsia="微软雅黑" w:hAnsi="微软雅黑"/>
+              </w:rPr>
+            </w:pPr>
+            <w:r>
+              <w:rPr>
+                <w:rFonts w:ascii="微软雅黑" w:eastAsia="微软雅黑" w:hAnsi="微软雅黑" w:hint="eastAsia"/>
+              </w:rPr>
+              <w:t>updateDeviceInfo</w:t>
+            </w:r>
+          </w:p>
+        </w:tc>
+      </w:tr>
+      <w:tr>
+        <w:trPr>
+          <w:trHeight w:val="471"/>
+        </w:trPr>
+        <w:tc>
+          <w:tcPr>
+            <w:tcW w:w="1413" w:type="dxa"/>
+          </w:tcPr>
+          <w:p>
+            <w:pPr>
+              <w:ind w:firstLine="420"/>
+              <w:rPr>
+                <w:rFonts w:ascii="微软雅黑" w:eastAsia="微软雅黑" w:hAnsi="微软雅黑"/>
+                <w:b/>
+                <w:sz w:val="21"/>
+                <w:szCs w:val="21"/>
+              </w:rPr>
+            </w:pPr>
+            <w:r>
+              <w:rPr>
+                <w:rFonts w:ascii="微软雅黑" w:eastAsia="微软雅黑" w:hAnsi="微软雅黑" w:hint="eastAsia"/>
+                <w:b/>
+                <w:sz w:val="21"/>
+                <w:szCs w:val="21"/>
+              </w:rPr>
               <w:lastRenderedPageBreak/>
+              <w:t>参数说明</w:t>
+            </w:r>
+            <w:r>
+              <w:rPr>
+                <w:rFonts w:ascii="微软雅黑" w:eastAsia="微软雅黑" w:hAnsi="微软雅黑" w:hint="eastAsia"/>
+                <w:sz w:val="21"/>
+                <w:szCs w:val="21"/>
+              </w:rPr>
+              <w:t>：</w:t>
+            </w:r>
+          </w:p>
+        </w:tc>
+        <w:tc>
+          <w:tcPr>
+            <w:tcW w:w="8178" w:type="dxa"/>
+          </w:tcPr>
+          <w:p>
+            <w:pPr>
+              <w:rPr>
+                <w:rFonts w:ascii="微软雅黑" w:eastAsia="微软雅黑" w:hAnsi="微软雅黑"/>
+                <w:b/>
+              </w:rPr>
+            </w:pPr>
+            <w:r>
+              <w:rPr>
+                <w:rFonts w:ascii="微软雅黑" w:eastAsia="微软雅黑" w:hAnsi="微软雅黑" w:hint="eastAsia"/>
+                <w:b/>
+              </w:rPr>
+              <w:t>Request(请求参数)</w:t>
+            </w:r>
+          </w:p>
+          <w:tbl>
+            <w:tblPr>
+              <w:tblpPr w:leftFromText="180" w:rightFromText="180" w:vertAnchor="text" w:horzAnchor="margin" w:tblpX="-147" w:tblpY="46"/>
+              <w:tblW w:w="7650" w:type="dxa"/>
+              <w:tblBorders>
+                <w:top w:val="single" w:sz="4" w:space="0" w:color="auto"/>
+                <w:left w:val="single" w:sz="4" w:space="0" w:color="auto"/>
+                <w:bottom w:val="single" w:sz="4" w:space="0" w:color="auto"/>
+                <w:right w:val="single" w:sz="4" w:space="0" w:color="auto"/>
+                <w:insideH w:val="single" w:sz="4" w:space="0" w:color="auto"/>
+                <w:insideV w:val="single" w:sz="4" w:space="0" w:color="auto"/>
+              </w:tblBorders>
+              <w:tblLayout w:type="fixed"/>
+              <w:tblLook w:val="0000"/>
+            </w:tblPr>
+            <w:tblGrid>
+              <w:gridCol w:w="2122"/>
+              <w:gridCol w:w="1559"/>
+              <w:gridCol w:w="1701"/>
+              <w:gridCol w:w="2268"/>
+            </w:tblGrid>
+            <w:tr>
+              <w:tc>
+                <w:tcPr>
+                  <w:tcW w:w="2122" w:type="dxa"/>
+                </w:tcPr>
+                <w:p>
+                  <w:pPr>
+                    <w:pStyle w:val="35"/>
+                    <w:rPr>
+                      <w:rFonts w:ascii="微软雅黑" w:eastAsia="微软雅黑" w:hAnsi="微软雅黑"/>
+                    </w:rPr>
+                  </w:pPr>
+                  <w:r>
+                    <w:rPr>
+                      <w:rFonts w:ascii="微软雅黑" w:eastAsia="微软雅黑" w:hAnsi="微软雅黑" w:hint="eastAsia"/>
+                    </w:rPr>
+                    <w:t>参数</w:t>
+                  </w:r>
+                </w:p>
+              </w:tc>
+              <w:tc>
+                <w:tcPr>
+                  <w:tcW w:w="1559" w:type="dxa"/>
+                </w:tcPr>
+                <w:p>
+                  <w:pPr>
+                    <w:pStyle w:val="35"/>
+                    <w:rPr>
+                      <w:rFonts w:ascii="微软雅黑" w:eastAsia="微软雅黑" w:hAnsi="微软雅黑"/>
+                    </w:rPr>
+                  </w:pPr>
+                  <w:r>
+                    <w:rPr>
+                      <w:rFonts w:ascii="微软雅黑" w:eastAsia="微软雅黑" w:hAnsi="微软雅黑" w:hint="eastAsia"/>
+                    </w:rPr>
+                    <w:t>数据类型</w:t>
+                  </w:r>
+                </w:p>
+              </w:tc>
+              <w:tc>
+                <w:tcPr>
+                  <w:tcW w:w="1701" w:type="dxa"/>
+                </w:tcPr>
+                <w:p>
+                  <w:pPr>
+                    <w:pStyle w:val="35"/>
+                    <w:rPr>
+                      <w:rFonts w:ascii="微软雅黑" w:eastAsia="微软雅黑" w:hAnsi="微软雅黑"/>
+                    </w:rPr>
+                  </w:pPr>
+                  <w:r>
+                    <w:rPr>
+                      <w:rFonts w:ascii="微软雅黑" w:eastAsia="微软雅黑" w:hAnsi="微软雅黑" w:hint="eastAsia"/>
+                    </w:rPr>
+                    <w:t>说明</w:t>
+                  </w:r>
+                </w:p>
+              </w:tc>
+              <w:tc>
+                <w:tcPr>
+                  <w:tcW w:w="2268" w:type="dxa"/>
+                </w:tcPr>
+                <w:p>
+                  <w:pPr>
+                    <w:pStyle w:val="35"/>
+                    <w:rPr>
+                      <w:rFonts w:ascii="微软雅黑" w:eastAsia="微软雅黑" w:hAnsi="微软雅黑"/>
+                    </w:rPr>
+                  </w:pPr>
+                  <w:r>
+                    <w:rPr>
+                      <w:rFonts w:ascii="微软雅黑" w:eastAsia="微软雅黑" w:hAnsi="微软雅黑" w:hint="eastAsia"/>
+                    </w:rPr>
+                    <w:t>备注</w:t>
+                  </w:r>
+                </w:p>
+              </w:tc>
+            </w:tr>
+            <w:tr>
+              <w:tc>
+                <w:tcPr>
+                  <w:tcW w:w="2122" w:type="dxa"/>
+                </w:tcPr>
+                <w:p>
+                  <w:pPr>
+                    <w:pStyle w:val="35"/>
+                    <w:rPr>
+                      <w:rFonts w:ascii="微软雅黑" w:eastAsia="微软雅黑" w:hAnsi="微软雅黑"/>
+                    </w:rPr>
+                  </w:pPr>
+                  <w:r>
+                    <w:rPr>
+                      <w:rFonts w:ascii="微软雅黑" w:eastAsia="微软雅黑" w:hAnsi="微软雅黑"/>
+                    </w:rPr>
+                    <w:t>t</w:t>
+                  </w:r>
+                  <w:r>
+                    <w:rPr>
+                      <w:rFonts w:ascii="微软雅黑" w:eastAsia="微软雅黑" w:hAnsi="微软雅黑" w:hint="eastAsia"/>
+                    </w:rPr>
+                    <w:t>oken</w:t>
+                  </w:r>
+                </w:p>
+              </w:tc>
+              <w:tc>
+                <w:tcPr>
+                  <w:tcW w:w="1559" w:type="dxa"/>
+                </w:tcPr>
+                <w:p>
+                  <w:pPr>
+                    <w:pStyle w:val="35"/>
+                    <w:rPr>
+                      <w:rFonts w:ascii="微软雅黑" w:eastAsia="微软雅黑" w:hAnsi="微软雅黑"/>
+                    </w:rPr>
+                  </w:pPr>
+                  <w:r>
+                    <w:rPr>
+                      <w:rFonts w:ascii="微软雅黑" w:eastAsia="微软雅黑" w:hAnsi="微软雅黑" w:hint="eastAsia"/>
+                    </w:rPr>
+                    <w:t>String</w:t>
+                  </w:r>
+                </w:p>
+              </w:tc>
+              <w:tc>
+                <w:tcPr>
+                  <w:tcW w:w="1701" w:type="dxa"/>
+                </w:tcPr>
+                <w:p>
+                  <w:pPr>
+                    <w:pStyle w:val="35"/>
+                    <w:rPr>
+                      <w:rFonts w:ascii="微软雅黑" w:eastAsia="微软雅黑" w:hAnsi="微软雅黑"/>
+                    </w:rPr>
+                  </w:pPr>
+                  <w:r>
+                    <w:rPr>
+                      <w:rFonts w:ascii="微软雅黑" w:eastAsia="微软雅黑" w:hAnsi="微软雅黑"/>
+                    </w:rPr>
+                    <w:t>T</w:t>
+                  </w:r>
+                  <w:r>
+                    <w:rPr>
+                      <w:rFonts w:ascii="微软雅黑" w:eastAsia="微软雅黑" w:hAnsi="微软雅黑" w:hint="eastAsia"/>
+                    </w:rPr>
+                    <w:t>oken验证</w:t>
+                  </w:r>
+                </w:p>
+              </w:tc>
+              <w:tc>
+                <w:tcPr>
+                  <w:tcW w:w="2268" w:type="dxa"/>
+                </w:tcPr>
+                <w:p>
+                  <w:pPr>
+                    <w:pStyle w:val="35"/>
+                    <w:rPr>
+                      <w:rFonts w:ascii="微软雅黑" w:eastAsia="微软雅黑" w:hAnsi="微软雅黑"/>
+                    </w:rPr>
+                  </w:pPr>
+                  <w:r>
+                    <w:rPr>
+                      <w:rFonts w:ascii="微软雅黑" w:eastAsia="微软雅黑" w:hAnsi="微软雅黑" w:hint="eastAsia"/>
+                    </w:rPr>
+                    <w:t>不为空</w:t>
+                  </w:r>
+                </w:p>
+              </w:tc>
+            </w:tr>
+            <w:tr>
+              <w:tc>
+                <w:tcPr>
+                  <w:tcW w:w="2122" w:type="dxa"/>
+                </w:tcPr>
+                <w:p>
+                  <w:pPr>
+                    <w:pStyle w:val="35"/>
+                    <w:rPr>
+                      <w:rFonts w:ascii="微软雅黑" w:eastAsia="微软雅黑" w:hAnsi="微软雅黑"/>
+                    </w:rPr>
+                  </w:pPr>
+                  <w:r>
+                    <w:rPr>
+                      <w:rFonts w:ascii="微软雅黑" w:eastAsia="微软雅黑" w:hAnsi="微软雅黑" w:hint="eastAsia"/>
+                    </w:rPr>
+                    <w:t>user</w:t>
+                  </w:r>
+                  <w:r>
+                    <w:rPr>
+                      <w:rFonts w:ascii="微软雅黑" w:eastAsia="微软雅黑" w:hAnsi="微软雅黑"/>
+                    </w:rPr>
+                    <w:t>Id</w:t>
+                  </w:r>
+                </w:p>
+              </w:tc>
+              <w:tc>
+                <w:tcPr>
+                  <w:tcW w:w="1559" w:type="dxa"/>
+                </w:tcPr>
+                <w:p>
+                  <w:pPr>
+                    <w:pStyle w:val="35"/>
+                    <w:rPr>
+                      <w:rFonts w:ascii="微软雅黑" w:eastAsia="微软雅黑" w:hAnsi="微软雅黑"/>
+                    </w:rPr>
+                  </w:pPr>
+                  <w:r>
+                    <w:rPr>
+                      <w:rFonts w:ascii="微软雅黑" w:eastAsia="微软雅黑" w:hAnsi="微软雅黑" w:hint="eastAsia"/>
+                    </w:rPr>
+                    <w:t>String</w:t>
+                  </w:r>
+                </w:p>
+              </w:tc>
+              <w:tc>
+                <w:tcPr>
+                  <w:tcW w:w="1701" w:type="dxa"/>
+                </w:tcPr>
+                <w:p>
+                  <w:pPr>
+                    <w:pStyle w:val="35"/>
+                    <w:rPr>
+                      <w:rFonts w:ascii="微软雅黑" w:eastAsia="微软雅黑" w:hAnsi="微软雅黑"/>
+                    </w:rPr>
+                  </w:pPr>
+                  <w:r>
+                    <w:rPr>
+                      <w:rFonts w:ascii="微软雅黑" w:eastAsia="微软雅黑" w:hAnsi="微软雅黑" w:hint="eastAsia"/>
+                    </w:rPr>
+                    <w:t>用户id</w:t>
+                  </w:r>
+                </w:p>
+              </w:tc>
+              <w:tc>
+                <w:tcPr>
+                  <w:tcW w:w="2268" w:type="dxa"/>
+                </w:tcPr>
+                <w:p>
+                  <w:pPr>
+                    <w:pStyle w:val="35"/>
+                    <w:rPr>
+                      <w:rFonts w:ascii="微软雅黑" w:eastAsia="微软雅黑" w:hAnsi="微软雅黑"/>
+                    </w:rPr>
+                  </w:pPr>
+                  <w:r>
+                    <w:rPr>
+                      <w:rFonts w:ascii="微软雅黑" w:eastAsia="微软雅黑" w:hAnsi="微软雅黑" w:hint="eastAsia"/>
+                    </w:rPr>
+                    <w:t>不为空</w:t>
+                  </w:r>
+                </w:p>
+              </w:tc>
+            </w:tr>
+            <w:tr>
+              <w:tc>
+                <w:tcPr>
+                  <w:tcW w:w="2122" w:type="dxa"/>
+                </w:tcPr>
+                <w:p>
+                  <w:pPr>
+                    <w:pStyle w:val="35"/>
+                    <w:rPr>
+                      <w:rFonts w:ascii="微软雅黑" w:eastAsia="微软雅黑" w:hAnsi="微软雅黑"/>
+                      <w:color w:val="000000"/>
+                    </w:rPr>
+                  </w:pPr>
+                  <w:r>
+                    <w:rPr>
+                      <w:rFonts w:ascii="微软雅黑" w:eastAsia="微软雅黑" w:hAnsi="微软雅黑" w:hint="eastAsia"/>
+                    </w:rPr>
+                    <w:t>equipId</w:t>
+                  </w:r>
+                </w:p>
+              </w:tc>
+              <w:tc>
+                <w:tcPr>
+                  <w:tcW w:w="1559" w:type="dxa"/>
+                </w:tcPr>
+                <w:p>
+                  <w:pPr>
+                    <w:pStyle w:val="35"/>
+                    <w:rPr>
+                      <w:rFonts w:ascii="微软雅黑" w:eastAsia="微软雅黑" w:hAnsi="微软雅黑"/>
+                      <w:color w:val="000000"/>
+                    </w:rPr>
+                  </w:pPr>
+                  <w:r>
+                    <w:rPr>
+                      <w:rFonts w:ascii="微软雅黑" w:eastAsia="微软雅黑" w:hAnsi="微软雅黑" w:hint="eastAsia"/>
+                    </w:rPr>
+                    <w:t>String</w:t>
+                  </w:r>
+                </w:p>
+              </w:tc>
+              <w:tc>
+                <w:tcPr>
+                  <w:tcW w:w="1701" w:type="dxa"/>
+                </w:tcPr>
+                <w:p>
+                  <w:pPr>
+                    <w:pStyle w:val="35"/>
+                    <w:rPr>
+                      <w:rFonts w:ascii="微软雅黑" w:eastAsia="微软雅黑" w:hAnsi="微软雅黑"/>
+                      <w:color w:val="000000"/>
+                    </w:rPr>
+                  </w:pPr>
+                  <w:r>
+                    <w:rPr>
+                      <w:rFonts w:ascii="微软雅黑" w:eastAsia="微软雅黑" w:hAnsi="微软雅黑" w:hint="eastAsia"/>
+                      <w:color w:val="000000"/>
+                    </w:rPr>
+                    <w:t>设备id</w:t>
+                  </w:r>
+                </w:p>
+              </w:tc>
+              <w:tc>
+                <w:tcPr>
+                  <w:tcW w:w="2268" w:type="dxa"/>
+                </w:tcPr>
+                <w:p>
+                  <w:pPr>
+                    <w:pStyle w:val="35"/>
+                    <w:rPr>
+                      <w:rFonts w:ascii="微软雅黑" w:eastAsia="微软雅黑" w:hAnsi="微软雅黑"/>
+                      <w:color w:val="000000"/>
+                    </w:rPr>
+                  </w:pPr>
+                  <w:r>
+                    <w:rPr>
+                      <w:rFonts w:ascii="微软雅黑" w:eastAsia="微软雅黑" w:hAnsi="微软雅黑" w:hint="eastAsia"/>
+                      <w:color w:val="000000"/>
+                    </w:rPr>
+                    <w:t>不为空</w:t>
+                  </w:r>
+                </w:p>
+              </w:tc>
+            </w:tr>
+            <w:tr>
+              <w:tc>
+                <w:tcPr>
+                  <w:tcW w:w="2122" w:type="dxa"/>
+                </w:tcPr>
+                <w:p>
+                  <w:pPr>
+                    <w:pStyle w:val="35"/>
+                    <w:rPr>
+                      <w:rFonts w:ascii="微软雅黑" w:eastAsia="微软雅黑" w:hAnsi="微软雅黑"/>
+                    </w:rPr>
+                  </w:pPr>
+                  <w:r>
+                    <w:rPr>
+                      <w:rFonts w:ascii="微软雅黑" w:eastAsia="微软雅黑" w:hAnsi="微软雅黑" w:hint="eastAsia"/>
+                    </w:rPr>
+                    <w:t>collFrequency</w:t>
+                  </w:r>
+                </w:p>
+              </w:tc>
+              <w:tc>
+                <w:tcPr>
+                  <w:tcW w:w="1559" w:type="dxa"/>
+                </w:tcPr>
+                <w:p>
+                  <w:pPr>
+                    <w:pStyle w:val="35"/>
+                    <w:rPr>
+                      <w:rFonts w:ascii="微软雅黑" w:eastAsia="微软雅黑" w:hAnsi="微软雅黑"/>
+                    </w:rPr>
+                  </w:pPr>
+                  <w:r>
+                    <w:rPr>
+                      <w:rFonts w:ascii="微软雅黑" w:eastAsia="微软雅黑" w:hAnsi="微软雅黑" w:hint="eastAsia"/>
+                    </w:rPr>
+                    <w:t>Double</w:t>
+                  </w:r>
+                </w:p>
+              </w:tc>
+              <w:tc>
+                <w:tcPr>
+                  <w:tcW w:w="1701" w:type="dxa"/>
+                </w:tcPr>
+                <w:p>
+                  <w:pPr>
+                    <w:pStyle w:val="35"/>
+                    <w:rPr>
+                      <w:rFonts w:ascii="微软雅黑" w:eastAsia="微软雅黑" w:hAnsi="微软雅黑"/>
+                      <w:color w:val="000000"/>
+                    </w:rPr>
+                  </w:pPr>
+                  <w:r>
+                    <w:rPr>
+                      <w:rFonts w:ascii="微软雅黑" w:eastAsia="微软雅黑" w:hAnsi="微软雅黑" w:hint="eastAsia"/>
+                      <w:color w:val="000000"/>
+                    </w:rPr>
+                    <w:t>数据采集频率</w:t>
+                  </w:r>
+                </w:p>
+              </w:tc>
+              <w:tc>
+                <w:tcPr>
+                  <w:tcW w:w="2268" w:type="dxa"/>
+                </w:tcPr>
+                <w:p>
+                  <w:pPr>
+                    <w:pStyle w:val="35"/>
+                    <w:rPr>
+                      <w:rFonts w:ascii="微软雅黑" w:eastAsia="微软雅黑" w:hAnsi="微软雅黑"/>
+                      <w:color w:val="000000"/>
+                    </w:rPr>
+                  </w:pPr>
+                </w:p>
+              </w:tc>
+            </w:tr>
+            <w:tr>
+              <w:tc>
+                <w:tcPr>
+                  <w:tcW w:w="2122" w:type="dxa"/>
+                </w:tcPr>
+                <w:p>
+                  <w:pPr>
+                    <w:pStyle w:val="35"/>
+                    <w:rPr>
+                      <w:rFonts w:ascii="微软雅黑" w:eastAsia="微软雅黑" w:hAnsi="微软雅黑"/>
+                    </w:rPr>
+                  </w:pPr>
+                  <w:r>
+                    <w:rPr>
+                      <w:rFonts w:ascii="微软雅黑" w:eastAsia="微软雅黑" w:hAnsi="微软雅黑" w:hint="eastAsia"/>
+                    </w:rPr>
+                    <w:t>transFrequency</w:t>
+                  </w:r>
+                </w:p>
+              </w:tc>
+              <w:tc>
+                <w:tcPr>
+                  <w:tcW w:w="1559" w:type="dxa"/>
+                </w:tcPr>
+                <w:p>
+                  <w:pPr>
+                    <w:pStyle w:val="35"/>
+                    <w:rPr>
+                      <w:rFonts w:ascii="微软雅黑" w:eastAsia="微软雅黑" w:hAnsi="微软雅黑"/>
+                    </w:rPr>
+                  </w:pPr>
+                  <w:r>
+                    <w:rPr>
+                      <w:rFonts w:ascii="微软雅黑" w:eastAsia="微软雅黑" w:hAnsi="微软雅黑" w:hint="eastAsia"/>
+                    </w:rPr>
+                    <w:t>Double</w:t>
+                  </w:r>
+                </w:p>
+              </w:tc>
+              <w:tc>
+                <w:tcPr>
+                  <w:tcW w:w="1701" w:type="dxa"/>
+                </w:tcPr>
+                <w:p>
+                  <w:pPr>
+                    <w:pStyle w:val="35"/>
+                    <w:rPr>
+                      <w:rFonts w:ascii="微软雅黑" w:eastAsia="微软雅黑" w:hAnsi="微软雅黑"/>
+                      <w:color w:val="000000"/>
+                    </w:rPr>
+                  </w:pPr>
+                  <w:r>
+                    <w:rPr>
+                      <w:rFonts w:ascii="微软雅黑" w:eastAsia="微软雅黑" w:hAnsi="微软雅黑" w:hint="eastAsia"/>
+                      <w:color w:val="000000"/>
+                    </w:rPr>
+                    <w:t>数据传输频率</w:t>
+                  </w:r>
+                </w:p>
+              </w:tc>
+              <w:tc>
+                <w:tcPr>
+                  <w:tcW w:w="2268" w:type="dxa"/>
+                </w:tcPr>
+                <w:p>
+                  <w:pPr>
+                    <w:pStyle w:val="35"/>
+                    <w:rPr>
+                      <w:rFonts w:ascii="微软雅黑" w:eastAsia="微软雅黑" w:hAnsi="微软雅黑"/>
+                      <w:color w:val="000000"/>
+                    </w:rPr>
+                  </w:pPr>
+                </w:p>
+              </w:tc>
+            </w:tr>
+          </w:tbl>
+          <w:p>
+            <w:pPr>
+              <w:rPr>
+                <w:rFonts w:ascii="微软雅黑" w:eastAsia="微软雅黑" w:hAnsi="微软雅黑"/>
+                <w:b/>
+              </w:rPr>
+            </w:pPr>
+          </w:p>
+        </w:tc>
+      </w:tr>
+      <w:tr>
+        <w:trPr>
+          <w:trHeight w:val="471"/>
+        </w:trPr>
+        <w:tc>
+          <w:tcPr>
+            <w:tcW w:w="1413" w:type="dxa"/>
+          </w:tcPr>
+          <w:p>
+            <w:pPr>
+              <w:ind w:firstLine="420"/>
+              <w:rPr>
+                <w:rFonts w:ascii="微软雅黑" w:eastAsia="微软雅黑" w:hAnsi="微软雅黑"/>
+                <w:b/>
+                <w:sz w:val="21"/>
+                <w:szCs w:val="21"/>
+              </w:rPr>
+            </w:pPr>
+            <w:r>
+              <w:rPr>
+                <w:rFonts w:ascii="微软雅黑" w:eastAsia="微软雅黑" w:hAnsi="微软雅黑" w:hint="eastAsia"/>
+                <w:b/>
+                <w:sz w:val="21"/>
+                <w:szCs w:val="21"/>
+              </w:rPr>
+              <w:t>请求</w:t>
+            </w:r>
+            <w:r>
+              <w:rPr>
+                <w:rFonts w:ascii="微软雅黑" w:eastAsia="微软雅黑" w:hAnsi="微软雅黑"/>
+                <w:b/>
+                <w:sz w:val="21"/>
+                <w:szCs w:val="21"/>
+              </w:rPr>
+              <w:t>实例</w:t>
+            </w:r>
+          </w:p>
+        </w:tc>
+        <w:tc>
+          <w:tcPr>
+            <w:tcW w:w="8178" w:type="dxa"/>
+          </w:tcPr>
+          <w:p>
+            <w:pPr>
+              <w:rPr>
+                <w:rFonts w:ascii="微软雅黑" w:eastAsia="微软雅黑" w:hAnsi="微软雅黑"/>
+              </w:rPr>
+            </w:pPr>
+          </w:p>
+        </w:tc>
+      </w:tr>
+      <w:tr>
+        <w:trPr>
+          <w:trHeight w:val="351"/>
+        </w:trPr>
+        <w:tc>
+          <w:tcPr>
+            <w:tcW w:w="1413" w:type="dxa"/>
+          </w:tcPr>
+          <w:p>
+            <w:pPr>
+              <w:ind w:firstLine="420"/>
+              <w:rPr>
+                <w:rFonts w:ascii="微软雅黑" w:eastAsia="微软雅黑" w:hAnsi="微软雅黑"/>
+                <w:b/>
+                <w:sz w:val="21"/>
+                <w:szCs w:val="21"/>
+              </w:rPr>
+            </w:pPr>
+            <w:r>
+              <w:rPr>
+                <w:rFonts w:ascii="微软雅黑" w:eastAsia="微软雅黑" w:hAnsi="微软雅黑" w:hint="eastAsia"/>
+                <w:b/>
+                <w:sz w:val="21"/>
+                <w:szCs w:val="21"/>
+              </w:rPr>
+              <w:t>返回值</w:t>
+            </w:r>
+            <w:r>
+              <w:rPr>
+                <w:rFonts w:ascii="微软雅黑" w:eastAsia="微软雅黑" w:hAnsi="微软雅黑" w:hint="eastAsia"/>
+                <w:sz w:val="21"/>
+                <w:szCs w:val="21"/>
+              </w:rPr>
+              <w:t>：</w:t>
+            </w:r>
+          </w:p>
+        </w:tc>
+        <w:tc>
+          <w:tcPr>
+            <w:tcW w:w="8178" w:type="dxa"/>
+          </w:tcPr>
+          <w:p>
+            <w:pPr>
+              <w:rPr>
+                <w:rFonts w:ascii="微软雅黑" w:eastAsia="微软雅黑" w:hAnsi="微软雅黑"/>
+              </w:rPr>
+            </w:pPr>
+            <w:r>
+              <w:rPr>
+                <w:rFonts w:ascii="微软雅黑" w:eastAsia="微软雅黑" w:hAnsi="微软雅黑" w:hint="eastAsia"/>
+              </w:rPr>
+              <w:t xml:space="preserve">String（JSON字符串） </w:t>
+            </w:r>
+          </w:p>
+        </w:tc>
+      </w:tr>
+      <w:tr>
+        <w:trPr>
+          <w:trHeight w:val="351"/>
+        </w:trPr>
+        <w:tc>
+          <w:tcPr>
+            <w:tcW w:w="1413" w:type="dxa"/>
+          </w:tcPr>
+          <w:p>
+            <w:pPr>
+              <w:ind w:firstLine="420"/>
+              <w:rPr>
+                <w:rFonts w:ascii="微软雅黑" w:eastAsia="微软雅黑" w:hAnsi="微软雅黑"/>
+                <w:b/>
+                <w:sz w:val="21"/>
+                <w:szCs w:val="21"/>
+              </w:rPr>
+            </w:pPr>
+            <w:r>
+              <w:rPr>
+                <w:rFonts w:ascii="微软雅黑" w:eastAsia="微软雅黑" w:hAnsi="微软雅黑" w:hint="eastAsia"/>
+                <w:b/>
+                <w:sz w:val="21"/>
+                <w:szCs w:val="21"/>
+              </w:rPr>
+              <w:t>说明：</w:t>
+            </w:r>
+          </w:p>
+        </w:tc>
+        <w:tc>
+          <w:tcPr>
+            <w:tcW w:w="8178" w:type="dxa"/>
+          </w:tcPr>
+          <w:tbl>
+            <w:tblPr>
+              <w:tblpPr w:leftFromText="180" w:rightFromText="180" w:vertAnchor="text" w:horzAnchor="page" w:tblpX="174" w:tblpY="198"/>
+              <w:tblOverlap w:val="never"/>
+              <w:tblW w:w="0" w:type="auto"/>
+              <w:tblBorders>
+                <w:top w:val="single" w:sz="4" w:space="0" w:color="auto"/>
+                <w:left w:val="single" w:sz="4" w:space="0" w:color="auto"/>
+                <w:bottom w:val="single" w:sz="4" w:space="0" w:color="auto"/>
+                <w:right w:val="single" w:sz="4" w:space="0" w:color="auto"/>
+                <w:insideH w:val="single" w:sz="4" w:space="0" w:color="auto"/>
+                <w:insideV w:val="single" w:sz="4" w:space="0" w:color="auto"/>
+              </w:tblBorders>
+              <w:tblLayout w:type="fixed"/>
+              <w:tblLook w:val="0000"/>
+            </w:tblPr>
+            <w:tblGrid>
+              <w:gridCol w:w="2405"/>
+              <w:gridCol w:w="1559"/>
+              <w:gridCol w:w="1701"/>
+              <w:gridCol w:w="1780"/>
+            </w:tblGrid>
+            <w:tr>
+              <w:tc>
+                <w:tcPr>
+                  <w:tcW w:w="2405" w:type="dxa"/>
+                </w:tcPr>
+                <w:p>
+                  <w:pPr>
+                    <w:pStyle w:val="35"/>
+                    <w:rPr>
+                      <w:rFonts w:ascii="微软雅黑" w:eastAsia="微软雅黑" w:hAnsi="微软雅黑"/>
+                    </w:rPr>
+                  </w:pPr>
+                  <w:r>
+                    <w:rPr>
+                      <w:rFonts w:ascii="微软雅黑" w:eastAsia="微软雅黑" w:hAnsi="微软雅黑" w:hint="eastAsia"/>
+                    </w:rPr>
+                    <w:t>属性命名</w:t>
+                  </w:r>
+                </w:p>
+              </w:tc>
+              <w:tc>
+                <w:tcPr>
+                  <w:tcW w:w="1559" w:type="dxa"/>
+                </w:tcPr>
+                <w:p>
+                  <w:pPr>
+                    <w:pStyle w:val="35"/>
+                    <w:rPr>
+                      <w:rFonts w:ascii="微软雅黑" w:eastAsia="微软雅黑" w:hAnsi="微软雅黑"/>
+                    </w:rPr>
+                  </w:pPr>
+                  <w:r>
+                    <w:rPr>
+                      <w:rFonts w:ascii="微软雅黑" w:eastAsia="微软雅黑" w:hAnsi="微软雅黑" w:hint="eastAsia"/>
+                    </w:rPr>
+                    <w:t>数据类型</w:t>
+                  </w:r>
+                </w:p>
+              </w:tc>
+              <w:tc>
+                <w:tcPr>
+                  <w:tcW w:w="1701" w:type="dxa"/>
+                </w:tcPr>
+                <w:p>
+                  <w:pPr>
+                    <w:pStyle w:val="35"/>
+                    <w:rPr>
+                      <w:rFonts w:ascii="微软雅黑" w:eastAsia="微软雅黑" w:hAnsi="微软雅黑"/>
+                    </w:rPr>
+                  </w:pPr>
+                  <w:r>
+                    <w:rPr>
+                      <w:rFonts w:ascii="微软雅黑" w:eastAsia="微软雅黑" w:hAnsi="微软雅黑" w:hint="eastAsia"/>
+                    </w:rPr>
+                    <w:t>说明</w:t>
+                  </w:r>
+                </w:p>
+              </w:tc>
+              <w:tc>
+                <w:tcPr>
+                  <w:tcW w:w="1780" w:type="dxa"/>
+                </w:tcPr>
+                <w:p>
+                  <w:pPr>
+                    <w:pStyle w:val="35"/>
+                    <w:rPr>
+                      <w:rFonts w:ascii="微软雅黑" w:eastAsia="微软雅黑" w:hAnsi="微软雅黑"/>
+                    </w:rPr>
+                  </w:pPr>
+                  <w:r>
+                    <w:rPr>
+                      <w:rFonts w:ascii="微软雅黑" w:eastAsia="微软雅黑" w:hAnsi="微软雅黑" w:hint="eastAsia"/>
+                    </w:rPr>
+                    <w:t>备注</w:t>
+                  </w:r>
+                </w:p>
+              </w:tc>
+            </w:tr>
+            <w:tr>
+              <w:tc>
+                <w:tcPr>
+                  <w:tcW w:w="2405" w:type="dxa"/>
+                </w:tcPr>
+                <w:p>
+                  <w:pPr>
+                    <w:pStyle w:val="35"/>
+                    <w:rPr>
+                      <w:rFonts w:ascii="微软雅黑" w:eastAsia="微软雅黑" w:hAnsi="微软雅黑"/>
+                    </w:rPr>
+                  </w:pPr>
+                  <w:r>
+                    <w:rPr>
+                      <w:rFonts w:ascii="微软雅黑" w:eastAsia="微软雅黑" w:hAnsi="微软雅黑"/>
+                    </w:rPr>
+                    <w:t>code</w:t>
+                  </w:r>
+                </w:p>
+              </w:tc>
+              <w:tc>
+                <w:tcPr>
+                  <w:tcW w:w="1559" w:type="dxa"/>
+                </w:tcPr>
+                <w:p>
+                  <w:pPr>
+                    <w:pStyle w:val="35"/>
+                    <w:rPr>
+                      <w:rFonts w:ascii="微软雅黑" w:eastAsia="微软雅黑" w:hAnsi="微软雅黑"/>
+                    </w:rPr>
+                  </w:pPr>
+                  <w:r>
+                    <w:rPr>
+                      <w:rFonts w:ascii="微软雅黑" w:eastAsia="微软雅黑" w:hAnsi="微软雅黑" w:hint="eastAsia"/>
+                    </w:rPr>
+                    <w:t>String</w:t>
+                  </w:r>
+                </w:p>
+              </w:tc>
+              <w:tc>
+                <w:tcPr>
+                  <w:tcW w:w="1701" w:type="dxa"/>
+                </w:tcPr>
+                <w:p>
+                  <w:pPr>
+                    <w:pStyle w:val="35"/>
+                    <w:rPr>
+                      <w:rFonts w:ascii="微软雅黑" w:eastAsia="微软雅黑" w:hAnsi="微软雅黑"/>
+                    </w:rPr>
+                  </w:pPr>
+                  <w:r>
+                    <w:rPr>
+                      <w:rFonts w:ascii="微软雅黑" w:eastAsia="微软雅黑" w:hAnsi="微软雅黑" w:hint="eastAsia"/>
+                    </w:rPr>
+                    <w:t>状态</w:t>
+                  </w:r>
+                </w:p>
+              </w:tc>
+              <w:tc>
+                <w:tcPr>
+                  <w:tcW w:w="1780" w:type="dxa"/>
+                </w:tcPr>
+                <w:p>
+                  <w:pPr>
+                    <w:pStyle w:val="35"/>
+                    <w:rPr>
+                      <w:rFonts w:ascii="微软雅黑" w:eastAsia="微软雅黑" w:hAnsi="微软雅黑"/>
+                    </w:rPr>
+                  </w:pPr>
+                  <w:r>
+                    <w:rPr>
+                      <w:rFonts w:ascii="微软雅黑" w:eastAsia="微软雅黑" w:hAnsi="微软雅黑" w:hint="eastAsia"/>
+                    </w:rPr>
+                    <w:t>1成功0失败</w:t>
+                  </w:r>
+                </w:p>
+              </w:tc>
+            </w:tr>
+            <w:tr>
+              <w:tc>
+                <w:tcPr>
+                  <w:tcW w:w="2405" w:type="dxa"/>
+                </w:tcPr>
+                <w:p>
+                  <w:pPr>
+                    <w:pStyle w:val="35"/>
+                    <w:rPr>
+                      <w:rFonts w:ascii="微软雅黑" w:eastAsia="微软雅黑" w:hAnsi="微软雅黑"/>
+                    </w:rPr>
+                  </w:pPr>
+                  <w:r>
+                    <w:rPr>
+                      <w:rFonts w:ascii="微软雅黑" w:eastAsia="微软雅黑" w:hAnsi="微软雅黑"/>
+                    </w:rPr>
+                    <w:t>message</w:t>
+                  </w:r>
+                </w:p>
+              </w:tc>
+              <w:tc>
+                <w:tcPr>
+                  <w:tcW w:w="1559" w:type="dxa"/>
+                </w:tcPr>
+                <w:p>
+                  <w:pPr>
+                    <w:pStyle w:val="35"/>
+                    <w:rPr>
+                      <w:rFonts w:ascii="微软雅黑" w:eastAsia="微软雅黑" w:hAnsi="微软雅黑"/>
+                    </w:rPr>
+                  </w:pPr>
+                  <w:r>
+                    <w:rPr>
+                      <w:rFonts w:ascii="微软雅黑" w:eastAsia="微软雅黑" w:hAnsi="微软雅黑" w:hint="eastAsia"/>
+                    </w:rPr>
+                    <w:t>String</w:t>
+                  </w:r>
+                </w:p>
+              </w:tc>
+              <w:tc>
+                <w:tcPr>
+                  <w:tcW w:w="1701" w:type="dxa"/>
+                </w:tcPr>
+                <w:p>
+                  <w:pPr>
+                    <w:pStyle w:val="35"/>
+                    <w:rPr>
+                      <w:rFonts w:ascii="微软雅黑" w:eastAsia="微软雅黑" w:hAnsi="微软雅黑"/>
+                    </w:rPr>
+                  </w:pPr>
+                  <w:r>
+                    <w:rPr>
+                      <w:rFonts w:ascii="微软雅黑" w:eastAsia="微软雅黑" w:hAnsi="微软雅黑" w:hint="eastAsia"/>
+                    </w:rPr>
+                    <w:t>说明</w:t>
+                  </w:r>
+                </w:p>
+              </w:tc>
+              <w:tc>
+                <w:tcPr>
+                  <w:tcW w:w="1780" w:type="dxa"/>
+                </w:tcPr>
+                <w:p>
+                  <w:pPr>
+                    <w:pStyle w:val="35"/>
+                    <w:rPr>
+                      <w:rFonts w:ascii="微软雅黑" w:eastAsia="微软雅黑" w:hAnsi="微软雅黑"/>
+                    </w:rPr>
+                  </w:pPr>
+                  <w:r>
+                    <w:rPr>
+                      <w:rFonts w:ascii="微软雅黑" w:eastAsia="微软雅黑" w:hAnsi="微软雅黑" w:hint="eastAsia"/>
+                    </w:rPr>
+                    <w:t>提示</w:t>
+                  </w:r>
+                  <w:r>
+                    <w:rPr>
+                      <w:rFonts w:ascii="微软雅黑" w:eastAsia="微软雅黑" w:hAnsi="微软雅黑"/>
+                    </w:rPr>
+                    <w:t>信息</w:t>
+                  </w:r>
+                </w:p>
+              </w:tc>
+            </w:tr>
+            <w:tr>
+              <w:tc>
+                <w:tcPr>
+                  <w:tcW w:w="2405" w:type="dxa"/>
+                </w:tcPr>
+                <w:p>
+                  <w:pPr>
+                    <w:pStyle w:val="35"/>
+                    <w:rPr>
+                      <w:rFonts w:ascii="微软雅黑" w:eastAsia="微软雅黑" w:hAnsi="微软雅黑"/>
+                    </w:rPr>
+                  </w:pPr>
+                </w:p>
+              </w:tc>
+              <w:tc>
+                <w:tcPr>
+                  <w:tcW w:w="1559" w:type="dxa"/>
+                </w:tcPr>
+                <w:p>
+                  <w:pPr>
+                    <w:pStyle w:val="35"/>
+                    <w:rPr>
+                      <w:rFonts w:ascii="微软雅黑" w:eastAsia="微软雅黑" w:hAnsi="微软雅黑"/>
+                    </w:rPr>
+                  </w:pPr>
+                </w:p>
+              </w:tc>
+              <w:tc>
+                <w:tcPr>
+                  <w:tcW w:w="1701" w:type="dxa"/>
+                </w:tcPr>
+                <w:p>
+                  <w:pPr>
+                    <w:pStyle w:val="35"/>
+                    <w:rPr>
+                      <w:rFonts w:ascii="微软雅黑" w:eastAsia="微软雅黑" w:hAnsi="微软雅黑"/>
+                    </w:rPr>
+                  </w:pPr>
+                </w:p>
+              </w:tc>
+              <w:tc>
+                <w:tcPr>
+                  <w:tcW w:w="1780" w:type="dxa"/>
+                </w:tcPr>
+                <w:p>
+                  <w:pPr>
+                    <w:pStyle w:val="35"/>
+                    <w:rPr>
+                      <w:rFonts w:ascii="微软雅黑" w:eastAsia="微软雅黑" w:hAnsi="微软雅黑"/>
+                    </w:rPr>
+                  </w:pPr>
+                </w:p>
+              </w:tc>
+            </w:tr>
+          </w:tbl>
+          <w:p>
+            <w:pPr>
+              <w:rPr>
+                <w:rFonts w:ascii="微软雅黑" w:eastAsia="微软雅黑" w:hAnsi="微软雅黑"/>
+              </w:rPr>
+            </w:pPr>
+          </w:p>
+        </w:tc>
+      </w:tr>
+      <w:tr>
+        <w:tc>
+          <w:tcPr>
+            <w:tcW w:w="1413" w:type="dxa"/>
+          </w:tcPr>
+          <w:p>
+            <w:pPr>
+              <w:ind w:firstLine="420"/>
+              <w:rPr>
+                <w:rFonts w:ascii="微软雅黑" w:eastAsia="微软雅黑" w:hAnsi="微软雅黑"/>
+                <w:b/>
+                <w:sz w:val="21"/>
+                <w:szCs w:val="21"/>
+              </w:rPr>
+            </w:pPr>
+            <w:r>
+              <w:rPr>
+                <w:rFonts w:ascii="微软雅黑" w:eastAsia="微软雅黑" w:hAnsi="微软雅黑" w:hint="eastAsia"/>
+                <w:b/>
+                <w:sz w:val="21"/>
+                <w:szCs w:val="21"/>
+              </w:rPr>
+              <w:t>返回示例</w:t>
+            </w:r>
+          </w:p>
+        </w:tc>
+        <w:tc>
+          <w:tcPr>
+            <w:tcW w:w="8178" w:type="dxa"/>
+          </w:tcPr>
+          <w:p>
+            <w:pPr>
+              <w:ind w:firstLine="420"/>
+              <w:rPr>
+                <w:rFonts w:ascii="微软雅黑" w:eastAsia="微软雅黑" w:hAnsi="微软雅黑"/>
+                <w:sz w:val="21"/>
+                <w:szCs w:val="21"/>
+              </w:rPr>
+            </w:pPr>
+            <w:r>
+              <w:rPr>
+                <w:rFonts w:ascii="微软雅黑" w:eastAsia="微软雅黑" w:hAnsi="微软雅黑"/>
+                <w:sz w:val="21"/>
+                <w:szCs w:val="21"/>
+              </w:rPr>
+              <w:t>{</w:t>
+            </w:r>
+          </w:p>
+          <w:p>
+            <w:pPr>
+              <w:ind w:firstLine="420"/>
+              <w:rPr>
+                <w:rFonts w:ascii="微软雅黑" w:eastAsia="微软雅黑" w:hAnsi="微软雅黑"/>
+                <w:sz w:val="21"/>
+                <w:szCs w:val="21"/>
+              </w:rPr>
+            </w:pPr>
+            <w:r>
+              <w:rPr>
+                <w:rFonts w:ascii="微软雅黑" w:eastAsia="微软雅黑" w:hAnsi="微软雅黑"/>
+                <w:sz w:val="21"/>
+                <w:szCs w:val="21"/>
+              </w:rPr>
+              <w:tab/>
+              <w:t>"code": "1",</w:t>
+            </w:r>
+          </w:p>
+          <w:p>
+            <w:pPr>
+              <w:ind w:firstLine="420"/>
+              <w:rPr>
+                <w:rFonts w:ascii="微软雅黑" w:eastAsia="微软雅黑" w:hAnsi="微软雅黑"/>
+                <w:sz w:val="21"/>
+                <w:szCs w:val="21"/>
+              </w:rPr>
+            </w:pPr>
+            <w:r>
+              <w:rPr>
+                <w:rFonts w:ascii="微软雅黑" w:eastAsia="微软雅黑" w:hAnsi="微软雅黑" w:hint="eastAsia"/>
+                <w:sz w:val="21"/>
+                <w:szCs w:val="21"/>
+              </w:rPr>
+              <w:tab/>
+              <w:t>" message": "操作成功</w:t>
+            </w:r>
+            <w:r>
+              <w:rPr>
+                <w:rFonts w:ascii="微软雅黑" w:eastAsia="微软雅黑" w:hAnsi="微软雅黑" w:hint="eastAsia"/>
+                <w:sz w:val="21"/>
+                <w:szCs w:val="21"/>
+              </w:rPr>
+              <w:t>"</w:t>
+            </w:r>
+            <w:r>
+              <w:rPr>
+                <w:rFonts w:ascii="微软雅黑" w:eastAsia="微软雅黑" w:hAnsi="微软雅黑"/>
+                <w:sz w:val="21"/>
+                <w:szCs w:val="21"/>
+              </w:rPr>
+              <w:t>}</w:t>
+            </w:r>
+          </w:p>
+        </w:tc>
+      </w:tr>
+    </w:tbl>
+    <w:p>
+      <w:pPr>
+        <w:rPr>
+          <w:rFonts w:ascii="微软雅黑" w:eastAsia="微软雅黑" w:hAnsi="微软雅黑"/>
+        </w:rPr>
+      </w:pPr>
+    </w:p>
+    <w:p/>
+    <w:p/>
+    <w:p>
+      <w:pPr>
+        <w:pStyle w:val="2"/>
+        <w:spacing w:before="312" w:after="234"/>
+      </w:pPr>
+      <w:r>
+        <w:rPr>
+          <w:rFonts w:hint="eastAsia"/>
+        </w:rPr>
+        <w:t>删除设备信息接口</w:t>
+      </w:r>
+    </w:p>
+    <w:tbl>
+      <w:tblPr>
+        <w:tblW w:w="0" w:type="auto"/>
+        <w:tblBorders>
+          <w:top w:val="single" w:sz="4" w:space="0" w:color="auto"/>
+          <w:left w:val="single" w:sz="4" w:space="0" w:color="auto"/>
+          <w:bottom w:val="single" w:sz="4" w:space="0" w:color="auto"/>
+          <w:right w:val="single" w:sz="4" w:space="0" w:color="auto"/>
+          <w:insideH w:val="single" w:sz="4" w:space="0" w:color="auto"/>
+          <w:insideV w:val="single" w:sz="4" w:space="0" w:color="auto"/>
+        </w:tblBorders>
+        <w:tblLayout w:type="fixed"/>
+        <w:tblLook w:val="0000"/>
+      </w:tblPr>
+      <w:tblGrid>
+        <w:gridCol w:w="1413"/>
+        <w:gridCol w:w="8178"/>
+      </w:tblGrid>
+      <w:tr>
+        <w:tc>
+          <w:tcPr>
+            <w:tcW w:w="1413" w:type="dxa"/>
+          </w:tcPr>
+          <w:p>
+            <w:pPr>
+              <w:ind w:firstLine="420"/>
+              <w:rPr>
+                <w:rFonts w:ascii="微软雅黑" w:eastAsia="微软雅黑" w:hAnsi="微软雅黑"/>
+                <w:b/>
+                <w:sz w:val="21"/>
+                <w:szCs w:val="21"/>
+              </w:rPr>
+            </w:pPr>
+            <w:r>
+              <w:rPr>
+                <w:rFonts w:ascii="微软雅黑" w:eastAsia="微软雅黑" w:hAnsi="微软雅黑" w:hint="eastAsia"/>
+                <w:b/>
+                <w:sz w:val="21"/>
+                <w:szCs w:val="21"/>
+              </w:rPr>
+              <w:t>方法描</w:t>
+            </w:r>
+            <w:r>
+              <w:rPr>
+                <w:rFonts w:ascii="微软雅黑" w:eastAsia="微软雅黑" w:hAnsi="微软雅黑" w:hint="eastAsia"/>
+                <w:b/>
+                <w:sz w:val="21"/>
+                <w:szCs w:val="21"/>
+              </w:rPr>
+              <w:lastRenderedPageBreak/>
+              <w:t>述</w:t>
+            </w:r>
+            <w:r>
+              <w:rPr>
+                <w:rFonts w:ascii="微软雅黑" w:eastAsia="微软雅黑" w:hAnsi="微软雅黑" w:hint="eastAsia"/>
+                <w:sz w:val="21"/>
+                <w:szCs w:val="21"/>
+              </w:rPr>
+              <w:t>：</w:t>
+            </w:r>
+          </w:p>
+        </w:tc>
+        <w:tc>
+          <w:tcPr>
+            <w:tcW w:w="8178" w:type="dxa"/>
+          </w:tcPr>
+          <w:p>
+            <w:pPr>
+              <w:rPr>
+                <w:rFonts w:ascii="微软雅黑" w:eastAsia="微软雅黑" w:hAnsi="微软雅黑"/>
+                <w:bCs/>
+              </w:rPr>
+            </w:pPr>
+            <w:r>
+              <w:rPr>
+                <w:rFonts w:ascii="微软雅黑" w:eastAsia="微软雅黑" w:hAnsi="微软雅黑" w:hint="eastAsia"/>
+                <w:bCs/>
+              </w:rPr>
+              <w:lastRenderedPageBreak/>
+              <w:t>A</w:t>
+            </w:r>
+            <w:r>
+              <w:rPr>
+                <w:rFonts w:ascii="微软雅黑" w:eastAsia="微软雅黑" w:hAnsi="微软雅黑"/>
+                <w:bCs/>
+              </w:rPr>
+              <w:t>PP</w:t>
+            </w:r>
+            <w:r>
+              <w:rPr>
+                <w:rFonts w:ascii="微软雅黑" w:eastAsia="微软雅黑" w:hAnsi="微软雅黑" w:hint="eastAsia"/>
+                <w:bCs/>
+              </w:rPr>
+              <w:t>删除设备信息，并更新保存到数据库中</w:t>
+            </w:r>
+          </w:p>
+        </w:tc>
+      </w:tr>
+      <w:tr>
+        <w:trPr>
+          <w:trHeight w:val="291"/>
+        </w:trPr>
+        <w:tc>
+          <w:tcPr>
+            <w:tcW w:w="1413" w:type="dxa"/>
+          </w:tcPr>
+          <w:p>
+            <w:pPr>
+              <w:ind w:firstLine="420"/>
+              <w:rPr>
+                <w:rFonts w:ascii="微软雅黑" w:eastAsia="微软雅黑" w:hAnsi="微软雅黑"/>
+                <w:b/>
+                <w:sz w:val="21"/>
+                <w:szCs w:val="21"/>
+              </w:rPr>
+            </w:pPr>
+            <w:r>
+              <w:rPr>
+                <w:rFonts w:ascii="微软雅黑" w:eastAsia="微软雅黑" w:hAnsi="微软雅黑" w:hint="eastAsia"/>
+                <w:b/>
+                <w:sz w:val="21"/>
+                <w:szCs w:val="21"/>
+              </w:rPr>
+              <w:lastRenderedPageBreak/>
+              <w:t>方法名称</w:t>
+            </w:r>
+            <w:r>
+              <w:rPr>
+                <w:rFonts w:ascii="微软雅黑" w:eastAsia="微软雅黑" w:hAnsi="微软雅黑" w:hint="eastAsia"/>
+                <w:sz w:val="21"/>
+                <w:szCs w:val="21"/>
+              </w:rPr>
+              <w:t>：</w:t>
+            </w:r>
+          </w:p>
+        </w:tc>
+        <w:tc>
+          <w:tcPr>
+            <w:tcW w:w="8178" w:type="dxa"/>
+          </w:tcPr>
+          <w:p>
+            <w:pPr>
+              <w:rPr>
+                <w:rFonts w:ascii="微软雅黑" w:eastAsia="微软雅黑" w:hAnsi="微软雅黑"/>
+              </w:rPr>
+            </w:pPr>
+            <w:r>
+              <w:rPr>
+                <w:rFonts w:ascii="微软雅黑" w:eastAsia="微软雅黑" w:hAnsi="微软雅黑" w:hint="eastAsia"/>
+              </w:rPr>
+              <w:t>deleteDeviceInfo</w:t>
+            </w:r>
+          </w:p>
+        </w:tc>
+      </w:tr>
+      <w:tr>
+        <w:trPr>
+          <w:trHeight w:val="471"/>
+        </w:trPr>
+        <w:tc>
+          <w:tcPr>
+            <w:tcW w:w="1413" w:type="dxa"/>
+          </w:tcPr>
+          <w:p>
+            <w:pPr>
+              <w:ind w:firstLine="420"/>
+              <w:rPr>
+                <w:rFonts w:ascii="微软雅黑" w:eastAsia="微软雅黑" w:hAnsi="微软雅黑"/>
+                <w:b/>
+                <w:sz w:val="21"/>
+                <w:szCs w:val="21"/>
+              </w:rPr>
+            </w:pPr>
+            <w:r>
+              <w:rPr>
+                <w:rFonts w:ascii="微软雅黑" w:eastAsia="微软雅黑" w:hAnsi="微软雅黑" w:hint="eastAsia"/>
+                <w:b/>
+                <w:sz w:val="21"/>
+                <w:szCs w:val="21"/>
+              </w:rPr>
+              <w:t>参数说明</w:t>
+            </w:r>
+            <w:r>
+              <w:rPr>
+                <w:rFonts w:ascii="微软雅黑" w:eastAsia="微软雅黑" w:hAnsi="微软雅黑" w:hint="eastAsia"/>
+                <w:sz w:val="21"/>
+                <w:szCs w:val="21"/>
+              </w:rPr>
+              <w:t>：</w:t>
+            </w:r>
+          </w:p>
+        </w:tc>
+        <w:tc>
+          <w:tcPr>
+            <w:tcW w:w="8178" w:type="dxa"/>
+          </w:tcPr>
+          <w:p>
+            <w:pPr>
+              <w:rPr>
+                <w:rFonts w:ascii="微软雅黑" w:eastAsia="微软雅黑" w:hAnsi="微软雅黑"/>
+                <w:b/>
+              </w:rPr>
+            </w:pPr>
+            <w:r>
+              <w:rPr>
+                <w:rFonts w:ascii="微软雅黑" w:eastAsia="微软雅黑" w:hAnsi="微软雅黑" w:hint="eastAsia"/>
+                <w:b/>
+              </w:rPr>
+              <w:t>Request(请求参数)</w:t>
+            </w:r>
+          </w:p>
+          <w:tbl>
+            <w:tblPr>
+              <w:tblpPr w:leftFromText="180" w:rightFromText="180" w:vertAnchor="text" w:horzAnchor="margin" w:tblpX="-147" w:tblpY="46"/>
+              <w:tblW w:w="7650" w:type="dxa"/>
+              <w:tblBorders>
+                <w:top w:val="single" w:sz="4" w:space="0" w:color="auto"/>
+                <w:left w:val="single" w:sz="4" w:space="0" w:color="auto"/>
+                <w:bottom w:val="single" w:sz="4" w:space="0" w:color="auto"/>
+                <w:right w:val="single" w:sz="4" w:space="0" w:color="auto"/>
+                <w:insideH w:val="single" w:sz="4" w:space="0" w:color="auto"/>
+                <w:insideV w:val="single" w:sz="4" w:space="0" w:color="auto"/>
+              </w:tblBorders>
+              <w:tblLayout w:type="fixed"/>
+              <w:tblLook w:val="0000"/>
+            </w:tblPr>
+            <w:tblGrid>
+              <w:gridCol w:w="2122"/>
+              <w:gridCol w:w="1559"/>
+              <w:gridCol w:w="1701"/>
+              <w:gridCol w:w="2268"/>
+            </w:tblGrid>
+            <w:tr>
+              <w:tc>
+                <w:tcPr>
+                  <w:tcW w:w="2122" w:type="dxa"/>
+                </w:tcPr>
+                <w:p>
+                  <w:pPr>
+                    <w:pStyle w:val="35"/>
+                    <w:rPr>
+                      <w:rFonts w:ascii="微软雅黑" w:eastAsia="微软雅黑" w:hAnsi="微软雅黑"/>
+                    </w:rPr>
+                  </w:pPr>
+                  <w:r>
+                    <w:rPr>
+                      <w:rFonts w:ascii="微软雅黑" w:eastAsia="微软雅黑" w:hAnsi="微软雅黑" w:hint="eastAsia"/>
+                    </w:rPr>
+                    <w:t>参数</w:t>
+                  </w:r>
+                </w:p>
+              </w:tc>
+              <w:tc>
+                <w:tcPr>
+                  <w:tcW w:w="1559" w:type="dxa"/>
+                </w:tcPr>
+                <w:p>
+                  <w:pPr>
+                    <w:pStyle w:val="35"/>
+                    <w:rPr>
+                      <w:rFonts w:ascii="微软雅黑" w:eastAsia="微软雅黑" w:hAnsi="微软雅黑"/>
+                    </w:rPr>
+                  </w:pPr>
+                  <w:r>
+                    <w:rPr>
+                      <w:rFonts w:ascii="微软雅黑" w:eastAsia="微软雅黑" w:hAnsi="微软雅黑" w:hint="eastAsia"/>
+                    </w:rPr>
+                    <w:t>数据类型</w:t>
+                  </w:r>
+                </w:p>
+              </w:tc>
+              <w:tc>
+                <w:tcPr>
+                  <w:tcW w:w="1701" w:type="dxa"/>
+                </w:tcPr>
+                <w:p>
+                  <w:pPr>
+                    <w:pStyle w:val="35"/>
+                    <w:rPr>
+                      <w:rFonts w:ascii="微软雅黑" w:eastAsia="微软雅黑" w:hAnsi="微软雅黑"/>
+                    </w:rPr>
+                  </w:pPr>
+                  <w:r>
+                    <w:rPr>
+                      <w:rFonts w:ascii="微软雅黑" w:eastAsia="微软雅黑" w:hAnsi="微软雅黑" w:hint="eastAsia"/>
+                    </w:rPr>
+                    <w:t>说明</w:t>
+                  </w:r>
+                </w:p>
+              </w:tc>
+              <w:tc>
+                <w:tcPr>
+                  <w:tcW w:w="2268" w:type="dxa"/>
+                </w:tcPr>
+                <w:p>
+                  <w:pPr>
+                    <w:pStyle w:val="35"/>
+                    <w:rPr>
+                      <w:rFonts w:ascii="微软雅黑" w:eastAsia="微软雅黑" w:hAnsi="微软雅黑"/>
+                    </w:rPr>
+                  </w:pPr>
+                  <w:r>
+                    <w:rPr>
+                      <w:rFonts w:ascii="微软雅黑" w:eastAsia="微软雅黑" w:hAnsi="微软雅黑" w:hint="eastAsia"/>
+                    </w:rPr>
+                    <w:t>备注</w:t>
+                  </w:r>
+                </w:p>
+              </w:tc>
+            </w:tr>
+            <w:tr>
+              <w:tc>
+                <w:tcPr>
+                  <w:tcW w:w="2122" w:type="dxa"/>
+                </w:tcPr>
+                <w:p>
+                  <w:pPr>
+                    <w:pStyle w:val="35"/>
+                    <w:rPr>
+                      <w:rFonts w:ascii="微软雅黑" w:eastAsia="微软雅黑" w:hAnsi="微软雅黑"/>
+                    </w:rPr>
+                  </w:pPr>
+                  <w:r>
+                    <w:rPr>
+                      <w:rFonts w:ascii="微软雅黑" w:eastAsia="微软雅黑" w:hAnsi="微软雅黑"/>
+                    </w:rPr>
+                    <w:t>t</w:t>
+                  </w:r>
+                  <w:r>
+                    <w:rPr>
+                      <w:rFonts w:ascii="微软雅黑" w:eastAsia="微软雅黑" w:hAnsi="微软雅黑" w:hint="eastAsia"/>
+                    </w:rPr>
+                    <w:t>oken</w:t>
+                  </w:r>
+                </w:p>
+              </w:tc>
+              <w:tc>
+                <w:tcPr>
+                  <w:tcW w:w="1559" w:type="dxa"/>
+                </w:tcPr>
+                <w:p>
+                  <w:pPr>
+                    <w:pStyle w:val="35"/>
+                    <w:rPr>
+                      <w:rFonts w:ascii="微软雅黑" w:eastAsia="微软雅黑" w:hAnsi="微软雅黑"/>
+                    </w:rPr>
+                  </w:pPr>
+                  <w:r>
+                    <w:rPr>
+                      <w:rFonts w:ascii="微软雅黑" w:eastAsia="微软雅黑" w:hAnsi="微软雅黑" w:hint="eastAsia"/>
+                    </w:rPr>
+                    <w:t>String</w:t>
+                  </w:r>
+                </w:p>
+              </w:tc>
+              <w:tc>
+                <w:tcPr>
+                  <w:tcW w:w="1701" w:type="dxa"/>
+                </w:tcPr>
+                <w:p>
+                  <w:pPr>
+                    <w:pStyle w:val="35"/>
+                    <w:rPr>
+                      <w:rFonts w:ascii="微软雅黑" w:eastAsia="微软雅黑" w:hAnsi="微软雅黑"/>
+                    </w:rPr>
+                  </w:pPr>
+                  <w:r>
+                    <w:rPr>
+                      <w:rFonts w:ascii="微软雅黑" w:eastAsia="微软雅黑" w:hAnsi="微软雅黑"/>
+                    </w:rPr>
+                    <w:t>T</w:t>
+                  </w:r>
+                  <w:r>
+                    <w:rPr>
+                      <w:rFonts w:ascii="微软雅黑" w:eastAsia="微软雅黑" w:hAnsi="微软雅黑" w:hint="eastAsia"/>
+                    </w:rPr>
+                    <w:t>oken验证</w:t>
+                  </w:r>
+                </w:p>
+              </w:tc>
+              <w:tc>
+                <w:tcPr>
+                  <w:tcW w:w="2268" w:type="dxa"/>
+                </w:tcPr>
+                <w:p>
+                  <w:pPr>
+                    <w:pStyle w:val="35"/>
+                    <w:rPr>
+                      <w:rFonts w:ascii="微软雅黑" w:eastAsia="微软雅黑" w:hAnsi="微软雅黑"/>
+                    </w:rPr>
+                  </w:pPr>
+                  <w:r>
+                    <w:rPr>
+                      <w:rFonts w:ascii="微软雅黑" w:eastAsia="微软雅黑" w:hAnsi="微软雅黑" w:hint="eastAsia"/>
+                    </w:rPr>
+                    <w:t>不为空</w:t>
+                  </w:r>
+                </w:p>
+              </w:tc>
+            </w:tr>
+            <w:tr>
+              <w:tc>
+                <w:tcPr>
+                  <w:tcW w:w="2122" w:type="dxa"/>
+                </w:tcPr>
+                <w:p>
+                  <w:pPr>
+                    <w:pStyle w:val="35"/>
+                    <w:rPr>
+                      <w:rFonts w:ascii="微软雅黑" w:eastAsia="微软雅黑" w:hAnsi="微软雅黑"/>
+                    </w:rPr>
+                  </w:pPr>
+                  <w:r>
+                    <w:rPr>
+                      <w:rFonts w:ascii="微软雅黑" w:eastAsia="微软雅黑" w:hAnsi="微软雅黑" w:hint="eastAsia"/>
+                    </w:rPr>
+                    <w:t>user</w:t>
+                  </w:r>
+                  <w:r>
+                    <w:rPr>
+                      <w:rFonts w:ascii="微软雅黑" w:eastAsia="微软雅黑" w:hAnsi="微软雅黑"/>
+                    </w:rPr>
+                    <w:t>Id</w:t>
+                  </w:r>
+                </w:p>
+              </w:tc>
+              <w:tc>
+                <w:tcPr>
+                  <w:tcW w:w="1559" w:type="dxa"/>
+                </w:tcPr>
+                <w:p>
+                  <w:pPr>
+                    <w:pStyle w:val="35"/>
+                    <w:rPr>
+                      <w:rFonts w:ascii="微软雅黑" w:eastAsia="微软雅黑" w:hAnsi="微软雅黑"/>
+                    </w:rPr>
+                  </w:pPr>
+                  <w:r>
+                    <w:rPr>
+                      <w:rFonts w:ascii="微软雅黑" w:eastAsia="微软雅黑" w:hAnsi="微软雅黑" w:hint="eastAsia"/>
+                    </w:rPr>
+                    <w:t>String</w:t>
+                  </w:r>
+                </w:p>
+              </w:tc>
+              <w:tc>
+                <w:tcPr>
+                  <w:tcW w:w="1701" w:type="dxa"/>
+                </w:tcPr>
+                <w:p>
+                  <w:pPr>
+                    <w:pStyle w:val="35"/>
+                    <w:rPr>
+                      <w:rFonts w:ascii="微软雅黑" w:eastAsia="微软雅黑" w:hAnsi="微软雅黑"/>
+                    </w:rPr>
+                  </w:pPr>
+                  <w:r>
+                    <w:rPr>
+                      <w:rFonts w:ascii="微软雅黑" w:eastAsia="微软雅黑" w:hAnsi="微软雅黑" w:hint="eastAsia"/>
+                    </w:rPr>
+                    <w:t>用户id</w:t>
+                  </w:r>
+                </w:p>
+              </w:tc>
+              <w:tc>
+                <w:tcPr>
+                  <w:tcW w:w="2268" w:type="dxa"/>
+                </w:tcPr>
+                <w:p>
+                  <w:pPr>
+                    <w:pStyle w:val="35"/>
+                    <w:rPr>
+                      <w:rFonts w:ascii="微软雅黑" w:eastAsia="微软雅黑" w:hAnsi="微软雅黑"/>
+                    </w:rPr>
+                  </w:pPr>
+                  <w:r>
+                    <w:rPr>
+                      <w:rFonts w:ascii="微软雅黑" w:eastAsia="微软雅黑" w:hAnsi="微软雅黑" w:hint="eastAsia"/>
+                    </w:rPr>
+                    <w:t>不为空</w:t>
+                  </w:r>
+                </w:p>
+              </w:tc>
+            </w:tr>
+            <w:tr>
+              <w:tc>
+                <w:tcPr>
+                  <w:tcW w:w="2122" w:type="dxa"/>
+                </w:tcPr>
+                <w:p>
+                  <w:pPr>
+                    <w:pStyle w:val="35"/>
+                    <w:rPr>
+                      <w:rFonts w:ascii="微软雅黑" w:eastAsia="微软雅黑" w:hAnsi="微软雅黑"/>
+                      <w:color w:val="000000"/>
+                    </w:rPr>
+                  </w:pPr>
+                  <w:r>
+                    <w:rPr>
+                      <w:rFonts w:ascii="微软雅黑" w:eastAsia="微软雅黑" w:hAnsi="微软雅黑" w:hint="eastAsia"/>
+                    </w:rPr>
+                    <w:t>deviceId</w:t>
+                  </w:r>
+                </w:p>
+              </w:tc>
+              <w:tc>
+                <w:tcPr>
+                  <w:tcW w:w="1559" w:type="dxa"/>
+                </w:tcPr>
+                <w:p>
+                  <w:pPr>
+                    <w:pStyle w:val="35"/>
+                    <w:rPr>
+                      <w:rFonts w:ascii="微软雅黑" w:eastAsia="微软雅黑" w:hAnsi="微软雅黑"/>
+                      <w:color w:val="000000"/>
+                    </w:rPr>
+                  </w:pPr>
+                  <w:r>
+                    <w:rPr>
+                      <w:rFonts w:ascii="微软雅黑" w:eastAsia="微软雅黑" w:hAnsi="微软雅黑" w:hint="eastAsia"/>
+                    </w:rPr>
+                    <w:t>String</w:t>
+                  </w:r>
+                </w:p>
+              </w:tc>
+              <w:tc>
+                <w:tcPr>
+                  <w:tcW w:w="1701" w:type="dxa"/>
+                </w:tcPr>
+                <w:p>
+                  <w:pPr>
+                    <w:pStyle w:val="35"/>
+                    <w:rPr>
+                      <w:rFonts w:ascii="微软雅黑" w:eastAsia="微软雅黑" w:hAnsi="微软雅黑"/>
+                      <w:color w:val="000000"/>
+                    </w:rPr>
+                  </w:pPr>
+                  <w:r>
+                    <w:rPr>
+                      <w:rFonts w:ascii="微软雅黑" w:eastAsia="微软雅黑" w:hAnsi="微软雅黑" w:hint="eastAsia"/>
+                      <w:color w:val="000000"/>
+                    </w:rPr>
+                    <w:t>设备id</w:t>
+                  </w:r>
+                </w:p>
+              </w:tc>
+              <w:tc>
+                <w:tcPr>
+                  <w:tcW w:w="2268" w:type="dxa"/>
+                </w:tcPr>
+                <w:p>
+                  <w:pPr>
+                    <w:pStyle w:val="35"/>
+                    <w:rPr>
+                      <w:rFonts w:ascii="微软雅黑" w:eastAsia="微软雅黑" w:hAnsi="微软雅黑"/>
+                      <w:color w:val="000000"/>
+                    </w:rPr>
+                  </w:pPr>
+                  <w:r>
+                    <w:rPr>
+                      <w:rFonts w:ascii="微软雅黑" w:eastAsia="微软雅黑" w:hAnsi="微软雅黑" w:hint="eastAsia"/>
+                      <w:color w:val="000000"/>
+                    </w:rPr>
+                    <w:t>不为空</w:t>
+                  </w:r>
+                </w:p>
+              </w:tc>
+            </w:tr>
+          </w:tbl>
+          <w:p>
+            <w:pPr>
+              <w:rPr>
+                <w:rFonts w:ascii="微软雅黑" w:eastAsia="微软雅黑" w:hAnsi="微软雅黑"/>
+                <w:b/>
+              </w:rPr>
+            </w:pPr>
+          </w:p>
+        </w:tc>
+      </w:tr>
+      <w:tr>
+        <w:trPr>
+          <w:trHeight w:val="471"/>
+        </w:trPr>
+        <w:tc>
+          <w:tcPr>
+            <w:tcW w:w="1413" w:type="dxa"/>
+          </w:tcPr>
+          <w:p>
+            <w:pPr>
+              <w:ind w:firstLine="420"/>
+              <w:rPr>
+                <w:rFonts w:ascii="微软雅黑" w:eastAsia="微软雅黑" w:hAnsi="微软雅黑"/>
+                <w:b/>
+                <w:sz w:val="21"/>
+                <w:szCs w:val="21"/>
+              </w:rPr>
+            </w:pPr>
+            <w:r>
+              <w:rPr>
+                <w:rFonts w:ascii="微软雅黑" w:eastAsia="微软雅黑" w:hAnsi="微软雅黑" w:hint="eastAsia"/>
+                <w:b/>
+                <w:sz w:val="21"/>
+                <w:szCs w:val="21"/>
+              </w:rPr>
+              <w:t>请求</w:t>
+            </w:r>
+            <w:r>
+              <w:rPr>
+                <w:rFonts w:ascii="微软雅黑" w:eastAsia="微软雅黑" w:hAnsi="微软雅黑"/>
+                <w:b/>
+                <w:sz w:val="21"/>
+                <w:szCs w:val="21"/>
+              </w:rPr>
+              <w:t>实例</w:t>
+            </w:r>
+          </w:p>
+        </w:tc>
+        <w:tc>
+          <w:tcPr>
+            <w:tcW w:w="8178" w:type="dxa"/>
+          </w:tcPr>
+          <w:p>
+            <w:pPr>
+              <w:rPr>
+                <w:rFonts w:ascii="微软雅黑" w:eastAsia="微软雅黑" w:hAnsi="微软雅黑"/>
+              </w:rPr>
+            </w:pPr>
+          </w:p>
+        </w:tc>
+      </w:tr>
+      <w:tr>
+        <w:trPr>
+          <w:trHeight w:val="351"/>
+        </w:trPr>
+        <w:tc>
+          <w:tcPr>
+            <w:tcW w:w="1413" w:type="dxa"/>
+          </w:tcPr>
+          <w:p>
+            <w:pPr>
+              <w:ind w:firstLine="420"/>
+              <w:rPr>
+                <w:rFonts w:ascii="微软雅黑" w:eastAsia="微软雅黑" w:hAnsi="微软雅黑"/>
+                <w:b/>
+                <w:sz w:val="21"/>
+                <w:szCs w:val="21"/>
+              </w:rPr>
+            </w:pPr>
+            <w:r>
+              <w:rPr>
+                <w:rFonts w:ascii="微软雅黑" w:eastAsia="微软雅黑" w:hAnsi="微软雅黑" w:hint="eastAsia"/>
+                <w:b/>
+                <w:sz w:val="21"/>
+                <w:szCs w:val="21"/>
+              </w:rPr>
+              <w:t>返回值</w:t>
+            </w:r>
+            <w:r>
+              <w:rPr>
+                <w:rFonts w:ascii="微软雅黑" w:eastAsia="微软雅黑" w:hAnsi="微软雅黑" w:hint="eastAsia"/>
+                <w:sz w:val="21"/>
+                <w:szCs w:val="21"/>
+              </w:rPr>
+              <w:t>：</w:t>
+            </w:r>
+          </w:p>
+        </w:tc>
+        <w:tc>
+          <w:tcPr>
+            <w:tcW w:w="8178" w:type="dxa"/>
+          </w:tcPr>
+          <w:p>
+            <w:pPr>
+              <w:rPr>
+                <w:rFonts w:ascii="微软雅黑" w:eastAsia="微软雅黑" w:hAnsi="微软雅黑"/>
+              </w:rPr>
+            </w:pPr>
+            <w:r>
+              <w:rPr>
+                <w:rFonts w:ascii="微软雅黑" w:eastAsia="微软雅黑" w:hAnsi="微软雅黑" w:hint="eastAsia"/>
+              </w:rPr>
+              <w:t xml:space="preserve">String（JSON字符串） </w:t>
+            </w:r>
+          </w:p>
+        </w:tc>
+      </w:tr>
+      <w:tr>
+        <w:trPr>
+          <w:trHeight w:val="351"/>
+        </w:trPr>
+        <w:tc>
+          <w:tcPr>
+            <w:tcW w:w="1413" w:type="dxa"/>
+          </w:tcPr>
+          <w:p>
+            <w:pPr>
+              <w:ind w:firstLine="420"/>
+              <w:rPr>
+                <w:rFonts w:ascii="微软雅黑" w:eastAsia="微软雅黑" w:hAnsi="微软雅黑"/>
+                <w:b/>
+                <w:sz w:val="21"/>
+                <w:szCs w:val="21"/>
+              </w:rPr>
+            </w:pPr>
+            <w:r>
+              <w:rPr>
+                <w:rFonts w:ascii="微软雅黑" w:eastAsia="微软雅黑" w:hAnsi="微软雅黑" w:hint="eastAsia"/>
+                <w:b/>
+                <w:sz w:val="21"/>
+                <w:szCs w:val="21"/>
+              </w:rPr>
+              <w:t>说明：</w:t>
+            </w:r>
+          </w:p>
+        </w:tc>
+        <w:tc>
+          <w:tcPr>
+            <w:tcW w:w="8178" w:type="dxa"/>
+          </w:tcPr>
+          <w:tbl>
+            <w:tblPr>
+              <w:tblpPr w:leftFromText="180" w:rightFromText="180" w:vertAnchor="text" w:horzAnchor="page" w:tblpX="174" w:tblpY="198"/>
+              <w:tblOverlap w:val="never"/>
+              <w:tblW w:w="0" w:type="auto"/>
+              <w:tblBorders>
+                <w:top w:val="single" w:sz="4" w:space="0" w:color="auto"/>
+                <w:left w:val="single" w:sz="4" w:space="0" w:color="auto"/>
+                <w:bottom w:val="single" w:sz="4" w:space="0" w:color="auto"/>
+                <w:right w:val="single" w:sz="4" w:space="0" w:color="auto"/>
+                <w:insideH w:val="single" w:sz="4" w:space="0" w:color="auto"/>
+                <w:insideV w:val="single" w:sz="4" w:space="0" w:color="auto"/>
+              </w:tblBorders>
+              <w:tblLayout w:type="fixed"/>
+              <w:tblLook w:val="0000"/>
+            </w:tblPr>
+            <w:tblGrid>
+              <w:gridCol w:w="2405"/>
+              <w:gridCol w:w="1559"/>
+              <w:gridCol w:w="1701"/>
+              <w:gridCol w:w="1780"/>
+            </w:tblGrid>
+            <w:tr>
+              <w:tc>
+                <w:tcPr>
+                  <w:tcW w:w="2405" w:type="dxa"/>
+                </w:tcPr>
+                <w:p>
+                  <w:pPr>
+                    <w:pStyle w:val="35"/>
+                    <w:rPr>
+                      <w:rFonts w:ascii="微软雅黑" w:eastAsia="微软雅黑" w:hAnsi="微软雅黑"/>
+                    </w:rPr>
+                  </w:pPr>
+                  <w:r>
+                    <w:rPr>
+                      <w:rFonts w:ascii="微软雅黑" w:eastAsia="微软雅黑" w:hAnsi="微软雅黑" w:hint="eastAsia"/>
+                    </w:rPr>
+                    <w:t>属性命名</w:t>
+                  </w:r>
+                </w:p>
+              </w:tc>
+              <w:tc>
+                <w:tcPr>
+                  <w:tcW w:w="1559" w:type="dxa"/>
+                </w:tcPr>
+                <w:p>
+                  <w:pPr>
+                    <w:pStyle w:val="35"/>
+                    <w:rPr>
+                      <w:rFonts w:ascii="微软雅黑" w:eastAsia="微软雅黑" w:hAnsi="微软雅黑"/>
+                    </w:rPr>
+                  </w:pPr>
+                  <w:r>
+                    <w:rPr>
+                      <w:rFonts w:ascii="微软雅黑" w:eastAsia="微软雅黑" w:hAnsi="微软雅黑" w:hint="eastAsia"/>
+                    </w:rPr>
+                    <w:t>数据类型</w:t>
+                  </w:r>
+                </w:p>
+              </w:tc>
+              <w:tc>
+                <w:tcPr>
+                  <w:tcW w:w="1701" w:type="dxa"/>
+                </w:tcPr>
+                <w:p>
+                  <w:pPr>
+                    <w:pStyle w:val="35"/>
+                    <w:rPr>
+                      <w:rFonts w:ascii="微软雅黑" w:eastAsia="微软雅黑" w:hAnsi="微软雅黑"/>
+                    </w:rPr>
+                  </w:pPr>
+                  <w:r>
+                    <w:rPr>
+                      <w:rFonts w:ascii="微软雅黑" w:eastAsia="微软雅黑" w:hAnsi="微软雅黑" w:hint="eastAsia"/>
+                    </w:rPr>
+                    <w:t>说明</w:t>
+                  </w:r>
+                </w:p>
+              </w:tc>
+              <w:tc>
+                <w:tcPr>
+                  <w:tcW w:w="1780" w:type="dxa"/>
+                </w:tcPr>
+                <w:p>
+                  <w:pPr>
+                    <w:pStyle w:val="35"/>
+                    <w:rPr>
+                      <w:rFonts w:ascii="微软雅黑" w:eastAsia="微软雅黑" w:hAnsi="微软雅黑"/>
+                    </w:rPr>
+                  </w:pPr>
+                  <w:r>
+                    <w:rPr>
+                      <w:rFonts w:ascii="微软雅黑" w:eastAsia="微软雅黑" w:hAnsi="微软雅黑" w:hint="eastAsia"/>
+                    </w:rPr>
+                    <w:t>备注</w:t>
+                  </w:r>
+                </w:p>
+              </w:tc>
+            </w:tr>
+            <w:tr>
+              <w:tc>
+                <w:tcPr>
+                  <w:tcW w:w="2405" w:type="dxa"/>
+                </w:tcPr>
+                <w:p>
+                  <w:pPr>
+                    <w:pStyle w:val="35"/>
+                    <w:rPr>
+                      <w:rFonts w:ascii="微软雅黑" w:eastAsia="微软雅黑" w:hAnsi="微软雅黑"/>
+                    </w:rPr>
+                  </w:pPr>
+                  <w:r>
+                    <w:rPr>
+                      <w:rFonts w:ascii="微软雅黑" w:eastAsia="微软雅黑" w:hAnsi="微软雅黑"/>
+                    </w:rPr>
+                    <w:t>code</w:t>
+                  </w:r>
+                </w:p>
+              </w:tc>
+              <w:tc>
+                <w:tcPr>
+                  <w:tcW w:w="1559" w:type="dxa"/>
+                </w:tcPr>
+                <w:p>
+                  <w:pPr>
+                    <w:pStyle w:val="35"/>
+                    <w:rPr>
+                      <w:rFonts w:ascii="微软雅黑" w:eastAsia="微软雅黑" w:hAnsi="微软雅黑"/>
+                    </w:rPr>
+                  </w:pPr>
+                  <w:r>
+                    <w:rPr>
+                      <w:rFonts w:ascii="微软雅黑" w:eastAsia="微软雅黑" w:hAnsi="微软雅黑" w:hint="eastAsia"/>
+                    </w:rPr>
+                    <w:t>String</w:t>
+                  </w:r>
+                </w:p>
+              </w:tc>
+              <w:tc>
+                <w:tcPr>
+                  <w:tcW w:w="1701" w:type="dxa"/>
+                </w:tcPr>
+                <w:p>
+                  <w:pPr>
+                    <w:pStyle w:val="35"/>
+                    <w:rPr>
+                      <w:rFonts w:ascii="微软雅黑" w:eastAsia="微软雅黑" w:hAnsi="微软雅黑"/>
+                    </w:rPr>
+                  </w:pPr>
+                  <w:r>
+                    <w:rPr>
+                      <w:rFonts w:ascii="微软雅黑" w:eastAsia="微软雅黑" w:hAnsi="微软雅黑" w:hint="eastAsia"/>
+                    </w:rPr>
+                    <w:t>状态</w:t>
+                  </w:r>
+                </w:p>
+              </w:tc>
+              <w:tc>
+                <w:tcPr>
+                  <w:tcW w:w="1780" w:type="dxa"/>
+                </w:tcPr>
+                <w:p>
+                  <w:pPr>
+                    <w:pStyle w:val="35"/>
+                    <w:rPr>
+                      <w:rFonts w:ascii="微软雅黑" w:eastAsia="微软雅黑" w:hAnsi="微软雅黑"/>
+                    </w:rPr>
+                  </w:pPr>
+                  <w:r>
+                    <w:rPr>
+                      <w:rFonts w:ascii="微软雅黑" w:eastAsia="微软雅黑" w:hAnsi="微软雅黑" w:hint="eastAsia"/>
+                    </w:rPr>
+                    <w:t>1成功0失败</w:t>
+                  </w:r>
+                </w:p>
+              </w:tc>
+            </w:tr>
+            <w:tr>
+              <w:tc>
+                <w:tcPr>
+                  <w:tcW w:w="2405" w:type="dxa"/>
+                </w:tcPr>
+                <w:p>
+                  <w:pPr>
+                    <w:pStyle w:val="35"/>
+                    <w:rPr>
+                      <w:rFonts w:ascii="微软雅黑" w:eastAsia="微软雅黑" w:hAnsi="微软雅黑"/>
+                    </w:rPr>
+                  </w:pPr>
+                  <w:r>
+                    <w:rPr>
+                      <w:rFonts w:ascii="微软雅黑" w:eastAsia="微软雅黑" w:hAnsi="微软雅黑"/>
+                    </w:rPr>
+                    <w:t>message</w:t>
+                  </w:r>
+                </w:p>
+              </w:tc>
+              <w:tc>
+                <w:tcPr>
+                  <w:tcW w:w="1559" w:type="dxa"/>
+                </w:tcPr>
+                <w:p>
+                  <w:pPr>
+                    <w:pStyle w:val="35"/>
+                    <w:rPr>
+                      <w:rFonts w:ascii="微软雅黑" w:eastAsia="微软雅黑" w:hAnsi="微软雅黑"/>
+                    </w:rPr>
+                  </w:pPr>
+                  <w:r>
+                    <w:rPr>
+                      <w:rFonts w:ascii="微软雅黑" w:eastAsia="微软雅黑" w:hAnsi="微软雅黑" w:hint="eastAsia"/>
+                    </w:rPr>
+                    <w:t>String</w:t>
+                  </w:r>
+                </w:p>
+              </w:tc>
+              <w:tc>
+                <w:tcPr>
+                  <w:tcW w:w="1701" w:type="dxa"/>
+                </w:tcPr>
+                <w:p>
+                  <w:pPr>
+                    <w:pStyle w:val="35"/>
+                    <w:rPr>
+                      <w:rFonts w:ascii="微软雅黑" w:eastAsia="微软雅黑" w:hAnsi="微软雅黑"/>
+                    </w:rPr>
+                  </w:pPr>
+                  <w:r>
+                    <w:rPr>
+                      <w:rFonts w:ascii="微软雅黑" w:eastAsia="微软雅黑" w:hAnsi="微软雅黑" w:hint="eastAsia"/>
+                    </w:rPr>
+                    <w:t>说明</w:t>
+                  </w:r>
+                </w:p>
+              </w:tc>
+              <w:tc>
+                <w:tcPr>
+                  <w:tcW w:w="1780" w:type="dxa"/>
+                </w:tcPr>
+                <w:p>
+                  <w:pPr>
+                    <w:pStyle w:val="35"/>
+                    <w:rPr>
+                      <w:rFonts w:ascii="微软雅黑" w:eastAsia="微软雅黑" w:hAnsi="微软雅黑"/>
+                    </w:rPr>
+                  </w:pPr>
+                  <w:r>
+                    <w:rPr>
+                      <w:rFonts w:ascii="微软雅黑" w:eastAsia="微软雅黑" w:hAnsi="微软雅黑" w:hint="eastAsia"/>
+                    </w:rPr>
+                    <w:t>提示</w:t>
+                  </w:r>
+                  <w:r>
+                    <w:rPr>
+                      <w:rFonts w:ascii="微软雅黑" w:eastAsia="微软雅黑" w:hAnsi="微软雅黑"/>
+                    </w:rPr>
+                    <w:t>信息</w:t>
+                  </w:r>
+                </w:p>
+              </w:tc>
+            </w:tr>
+            <w:tr>
+              <w:tc>
+                <w:tcPr>
+                  <w:tcW w:w="2405" w:type="dxa"/>
+                </w:tcPr>
+                <w:p>
+                  <w:pPr>
+                    <w:pStyle w:val="35"/>
+                    <w:rPr>
+                      <w:rFonts w:ascii="微软雅黑" w:eastAsia="微软雅黑" w:hAnsi="微软雅黑"/>
+                    </w:rPr>
+                  </w:pPr>
+                </w:p>
+              </w:tc>
+              <w:tc>
+                <w:tcPr>
+                  <w:tcW w:w="1559" w:type="dxa"/>
+                </w:tcPr>
+                <w:p>
+                  <w:pPr>
+                    <w:pStyle w:val="35"/>
+                    <w:rPr>
+                      <w:rFonts w:ascii="微软雅黑" w:eastAsia="微软雅黑" w:hAnsi="微软雅黑"/>
+                    </w:rPr>
+                  </w:pPr>
+                </w:p>
+              </w:tc>
+              <w:tc>
+                <w:tcPr>
+                  <w:tcW w:w="1701" w:type="dxa"/>
+                </w:tcPr>
+                <w:p>
+                  <w:pPr>
+                    <w:pStyle w:val="35"/>
+                    <w:rPr>
+                      <w:rFonts w:ascii="微软雅黑" w:eastAsia="微软雅黑" w:hAnsi="微软雅黑"/>
+                    </w:rPr>
+                  </w:pPr>
+                </w:p>
+              </w:tc>
+              <w:tc>
+                <w:tcPr>
+                  <w:tcW w:w="1780" w:type="dxa"/>
+                </w:tcPr>
+                <w:p>
+                  <w:pPr>
+                    <w:pStyle w:val="35"/>
+                    <w:rPr>
+                      <w:rFonts w:ascii="微软雅黑" w:eastAsia="微软雅黑" w:hAnsi="微软雅黑"/>
+                    </w:rPr>
+                  </w:pPr>
+                </w:p>
+              </w:tc>
+            </w:tr>
+          </w:tbl>
+          <w:p>
+            <w:pPr>
+              <w:rPr>
+                <w:rFonts w:ascii="微软雅黑" w:eastAsia="微软雅黑" w:hAnsi="微软雅黑"/>
+              </w:rPr>
+            </w:pPr>
+          </w:p>
+        </w:tc>
+      </w:tr>
+      <w:tr>
+        <w:tc>
+          <w:tcPr>
+            <w:tcW w:w="1413" w:type="dxa"/>
+          </w:tcPr>
+          <w:p>
+            <w:pPr>
+              <w:ind w:firstLine="420"/>
+              <w:rPr>
+                <w:rFonts w:ascii="微软雅黑" w:eastAsia="微软雅黑" w:hAnsi="微软雅黑"/>
+                <w:b/>
+                <w:sz w:val="21"/>
+                <w:szCs w:val="21"/>
+              </w:rPr>
+            </w:pPr>
+            <w:r>
+              <w:rPr>
+                <w:rFonts w:ascii="微软雅黑" w:eastAsia="微软雅黑" w:hAnsi="微软雅黑" w:hint="eastAsia"/>
+                <w:b/>
+                <w:sz w:val="21"/>
+                <w:szCs w:val="21"/>
+              </w:rPr>
               <w:t>返回示例</w:t>
             </w:r>
           </w:p>
@@ -46614,7 +48522,7 @@
   <a:extraClrSchemeLst/>
   <a:extLst>
     <a:ext uri="{05A4C25C-085E-4340-85A3-A5531E510DB2}">
-      <thm15:themeFamily xmlns="" xmlns:thm15="http://schemas.microsoft.com/office/thememl/2012/main" name="Office Theme" id="{62F939B6-93AF-4DB8-9C6B-D6C7DFDC589F}" vid="{4A3C46E8-61CC-4603-A589-7422A47A8E4A}"/>
+      <thm15:themeFamily xmlns:thm15="http://schemas.microsoft.com/office/thememl/2012/main" xmlns="" name="Office Theme" id="{62F939B6-93AF-4DB8-9C6B-D6C7DFDC589F}" vid="{4A3C46E8-61CC-4603-A589-7422A47A8E4A}"/>
     </a:ext>
   </a:extLst>
 </a:theme>

--- a/gms_interface .docx
+++ b/gms_interface .docx
@@ -13347,9 +13347,15 @@
             </w:pPr>
             <w:r>
               <w:rPr>
+                <w:rFonts w:asciiTheme="minorEastAsia" w:eastAsiaTheme="minorEastAsia" w:hAnsiTheme="minorEastAsia" w:hint="eastAsia"/>
+              </w:rPr>
+              <w:t>delete</w:t>
+            </w:r>
+            <w:r>
+              <w:rPr>
                 <w:rFonts w:asciiTheme="minorEastAsia" w:eastAsiaTheme="minorEastAsia" w:hAnsiTheme="minorEastAsia"/>
               </w:rPr>
-              <w:t>updateMembersInfo</w:t>
+              <w:t>MembersInfo</w:t>
             </w:r>
           </w:p>
         </w:tc>
@@ -13909,14 +13915,63 @@
           <w:p>
             <w:pPr>
               <w:rPr>
-                <w:rFonts w:ascii="宋体" w:hAnsi="宋体"/>
-              </w:rPr>
-            </w:pPr>
+                <w:rFonts w:ascii="宋体" w:hAnsi="宋体" w:hint="eastAsia"/>
+              </w:rPr>
+            </w:pPr>
+            <w:r>
+              <w:rPr>
+                <w:rFonts w:ascii="宋体" w:hAnsi="宋体" w:hint="eastAsia"/>
+              </w:rPr>
+              <w:t xml:space="preserve">    </w:t>
+            </w:r>
             <w:r>
               <w:rPr>
                 <w:rFonts w:ascii="宋体" w:hAnsi="宋体"/>
               </w:rPr>
               <w:t>"userId" : "1",</w:t>
+            </w:r>
+          </w:p>
+          <w:p>
+            <w:pPr>
+              <w:rPr>
+                <w:rFonts w:ascii="宋体" w:hAnsi="宋体"/>
+              </w:rPr>
+            </w:pPr>
+            <w:r>
+              <w:rPr>
+                <w:rFonts w:ascii="宋体" w:hAnsi="宋体" w:hint="eastAsia"/>
+              </w:rPr>
+              <w:t xml:space="preserve">    </w:t>
+            </w:r>
+            <w:r>
+              <w:rPr>
+                <w:rFonts w:ascii="宋体" w:hAnsi="宋体"/>
+              </w:rPr>
+              <w:t>"</w:t>
+            </w:r>
+            <w:r>
+              <w:rPr>
+                <w:rFonts w:ascii="宋体" w:hAnsi="宋体" w:hint="eastAsia"/>
+              </w:rPr>
+              <w:t>token</w:t>
+            </w:r>
+            <w:r>
+              <w:rPr>
+                <w:rFonts w:ascii="宋体" w:hAnsi="宋体"/>
+              </w:rPr>
+              <w:t>" : "1</w:t>
+            </w:r>
+            <w:r>
+              <w:rPr>
+                <w:rFonts w:ascii="宋体" w:hAnsi="宋体" w:hint="eastAsia"/>
+              </w:rPr>
+              <w:t>dsfsdfs</w:t>
+            </w:r>
+            <w:r>
+              <w:rPr>
+                <w:rFonts w:ascii="宋体" w:hAnsi="宋体"/>
+              </w:rPr>
+              <w:t>",</w:t>
             </w:r>
           </w:p>
           <w:p>
@@ -48522,7 +48577,7 @@
   <a:extraClrSchemeLst/>
   <a:extLst>
     <a:ext uri="{05A4C25C-085E-4340-85A3-A5531E510DB2}">
-      <thm15:themeFamily xmlns:thm15="http://schemas.microsoft.com/office/thememl/2012/main" xmlns="" name="Office Theme" id="{62F939B6-93AF-4DB8-9C6B-D6C7DFDC589F}" vid="{4A3C46E8-61CC-4603-A589-7422A47A8E4A}"/>
+      <thm15:themeFamily xmlns="" xmlns:thm15="http://schemas.microsoft.com/office/thememl/2012/main" name="Office Theme" id="{62F939B6-93AF-4DB8-9C6B-D6C7DFDC589F}" vid="{4A3C46E8-61CC-4603-A589-7422A47A8E4A}"/>
     </a:ext>
   </a:extLst>
 </a:theme>

--- a/gms_interface .docx
+++ b/gms_interface .docx
@@ -13915,7 +13915,7 @@
           <w:p>
             <w:pPr>
               <w:rPr>
-                <w:rFonts w:ascii="宋体" w:hAnsi="宋体" w:hint="eastAsia"/>
+                <w:rFonts w:ascii="宋体" w:hAnsi="宋体"/>
               </w:rPr>
             </w:pPr>
             <w:r>
@@ -21579,6 +21579,78 @@
                     <w:rPr>
                       <w:rFonts w:ascii="微软雅黑" w:eastAsia="微软雅黑" w:hAnsi="微软雅黑" w:hint="eastAsia"/>
                     </w:rPr>
+                    <w:t>groupName</w:t>
+                  </w:r>
+                </w:p>
+              </w:tc>
+              <w:tc>
+                <w:tcPr>
+                  <w:tcW w:w="1290" w:type="dxa"/>
+                </w:tcPr>
+                <w:p>
+                  <w:pPr>
+                    <w:pStyle w:val="24"/>
+                    <w:rPr>
+                      <w:rFonts w:ascii="微软雅黑" w:eastAsia="微软雅黑" w:hAnsi="微软雅黑" w:hint="eastAsia"/>
+                    </w:rPr>
+                  </w:pPr>
+                  <w:r>
+                    <w:rPr>
+                      <w:rFonts w:ascii="微软雅黑" w:eastAsia="微软雅黑" w:hAnsi="微软雅黑" w:hint="eastAsia"/>
+                    </w:rPr>
+                    <w:t>String</w:t>
+                  </w:r>
+                </w:p>
+              </w:tc>
+              <w:tc>
+                <w:tcPr>
+                  <w:tcW w:w="1890" w:type="dxa"/>
+                </w:tcPr>
+                <w:p>
+                  <w:pPr>
+                    <w:pStyle w:val="24"/>
+                    <w:rPr>
+                      <w:rFonts w:ascii="微软雅黑" w:eastAsia="微软雅黑" w:hAnsi="微软雅黑" w:hint="eastAsia"/>
+                    </w:rPr>
+                  </w:pPr>
+                  <w:r>
+                    <w:rPr>
+                      <w:rFonts w:ascii="微软雅黑" w:eastAsia="微软雅黑" w:hAnsi="微软雅黑" w:hint="eastAsia"/>
+                    </w:rPr>
+                    <w:t>分组名</w:t>
+                  </w:r>
+                </w:p>
+              </w:tc>
+              <w:tc>
+                <w:tcPr>
+                  <w:tcW w:w="2235" w:type="dxa"/>
+                </w:tcPr>
+                <w:p>
+                  <w:pPr>
+                    <w:pStyle w:val="24"/>
+                    <w:rPr>
+                      <w:rFonts w:ascii="微软雅黑" w:eastAsia="微软雅黑" w:hAnsi="微软雅黑"/>
+                    </w:rPr>
+                  </w:pPr>
+                </w:p>
+              </w:tc>
+            </w:tr>
+            <w:tr>
+              <w:tc>
+                <w:tcPr>
+                  <w:tcW w:w="2030" w:type="dxa"/>
+                </w:tcPr>
+                <w:p>
+                  <w:pPr>
+                    <w:pStyle w:val="24"/>
+                    <w:rPr>
+                      <w:rFonts w:ascii="微软雅黑" w:eastAsia="微软雅黑" w:hAnsi="微软雅黑"/>
+                    </w:rPr>
+                  </w:pPr>
+                  <w:r>
+                    <w:rPr>
+                      <w:rFonts w:ascii="微软雅黑" w:eastAsia="微软雅黑" w:hAnsi="微软雅黑" w:hint="eastAsia"/>
+                    </w:rPr>
                     <w:t>isUser</w:t>
                   </w:r>
                 </w:p>
@@ -21711,6 +21783,7 @@
               <w:rPr>
                 <w:rFonts w:ascii="宋体" w:hAnsi="宋体"/>
               </w:rPr>
+              <w:lastRenderedPageBreak/>
               <w:t xml:space="preserve">  "data": [</w:t>
             </w:r>
           </w:p>
@@ -21725,7 +21798,6 @@
               <w:rPr>
                 <w:rFonts w:ascii="宋体" w:hAnsi="宋体"/>
               </w:rPr>
-              <w:lastRenderedPageBreak/>
               <w:t xml:space="preserve">    {</w:t>
             </w:r>
           </w:p>
@@ -21835,7 +21907,7 @@
             <w:pPr>
               <w:ind w:firstLineChars="0" w:firstLine="0"/>
               <w:rPr>
-                <w:rFonts w:ascii="宋体" w:hAnsi="宋体"/>
+                <w:rFonts w:ascii="宋体" w:hAnsi="宋体" w:hint="eastAsia"/>
               </w:rPr>
             </w:pPr>
             <w:r>
@@ -21867,6 +21939,62 @@
                 <w:rFonts w:ascii="宋体" w:hAnsi="宋体"/>
               </w:rPr>
               <w:t>1</w:t>
+            </w:r>
+            <w:r>
+              <w:rPr>
+                <w:rFonts w:ascii="宋体" w:hAnsi="宋体"/>
+              </w:rPr>
+              <w:t>"</w:t>
+            </w:r>
+            <w:r>
+              <w:rPr>
+                <w:rFonts w:ascii="宋体" w:hAnsi="宋体" w:hint="eastAsia"/>
+              </w:rPr>
+              <w:t>，</w:t>
+            </w:r>
+          </w:p>
+          <w:p>
+            <w:pPr>
+              <w:ind w:firstLineChars="0" w:firstLine="0"/>
+              <w:rPr>
+                <w:rFonts w:ascii="宋体" w:hAnsi="宋体"/>
+              </w:rPr>
+            </w:pPr>
+            <w:r>
+              <w:rPr>
+                <w:rFonts w:ascii="宋体" w:hAnsi="宋体" w:hint="eastAsia"/>
+              </w:rPr>
+              <w:t xml:space="preserve">       </w:t>
+            </w:r>
+            <w:r>
+              <w:rPr>
+                <w:rFonts w:ascii="宋体" w:hAnsi="宋体"/>
+              </w:rPr>
+              <w:t>"</w:t>
+            </w:r>
+            <w:r>
+              <w:rPr>
+                <w:rFonts w:ascii="宋体" w:hAnsi="宋体"/>
+              </w:rPr>
+              <w:t>group</w:t>
+            </w:r>
+            <w:r>
+              <w:rPr>
+                <w:rFonts w:ascii="宋体" w:hAnsi="宋体" w:hint="eastAsia"/>
+              </w:rPr>
+              <w:t>Name</w:t>
+            </w:r>
+            <w:r>
+              <w:rPr>
+                <w:rFonts w:ascii="宋体" w:hAnsi="宋体"/>
+              </w:rPr>
+              <w:t>": "</w:t>
+            </w:r>
+            <w:r>
+              <w:rPr>
+                <w:rFonts w:ascii="宋体" w:hAnsi="宋体" w:hint="eastAsia"/>
+              </w:rPr>
+              <w:t>项目经理</w:t>
             </w:r>
             <w:r>
               <w:rPr>
@@ -22777,6 +22905,7 @@
                     <w:rPr>
                       <w:rFonts w:ascii="微软雅黑" w:eastAsia="微软雅黑" w:hAnsi="微软雅黑"/>
                     </w:rPr>
+                    <w:lastRenderedPageBreak/>
                     <w:t>message</w:t>
                   </w:r>
                 </w:p>
@@ -22861,7 +22990,6 @@
                     <w:rPr>
                       <w:rFonts w:ascii="微软雅黑" w:eastAsia="微软雅黑" w:hAnsi="微软雅黑" w:hint="eastAsia"/>
                     </w:rPr>
-                    <w:lastRenderedPageBreak/>
                     <w:t>id</w:t>
                   </w:r>
                 </w:p>
@@ -48577,7 +48705,7 @@
   <a:extraClrSchemeLst/>
   <a:extLst>
     <a:ext uri="{05A4C25C-085E-4340-85A3-A5531E510DB2}">
-      <thm15:themeFamily xmlns="" xmlns:thm15="http://schemas.microsoft.com/office/thememl/2012/main" name="Office Theme" id="{62F939B6-93AF-4DB8-9C6B-D6C7DFDC589F}" vid="{4A3C46E8-61CC-4603-A589-7422A47A8E4A}"/>
+      <thm15:themeFamily xmlns:thm15="http://schemas.microsoft.com/office/thememl/2012/main" xmlns="" name="Office Theme" id="{62F939B6-93AF-4DB8-9C6B-D6C7DFDC589F}" vid="{4A3C46E8-61CC-4603-A589-7422A47A8E4A}"/>
     </a:ext>
   </a:extLst>
 </a:theme>

--- a/gms_interface .docx
+++ b/gms_interface .docx
@@ -17223,7 +17223,7 @@
                       <w:rFonts w:ascii="微软雅黑" w:eastAsia="微软雅黑" w:hAnsi="微软雅黑" w:hint="eastAsia"/>
                       <w:color w:val="000000"/>
                     </w:rPr>
-                    <w:t>姓名</w:t>
+                    <w:t>收件人id</w:t>
                   </w:r>
                 </w:p>
               </w:tc>
@@ -17244,7 +17244,7 @@
                       <w:rFonts w:ascii="微软雅黑" w:eastAsia="微软雅黑" w:hAnsi="微软雅黑" w:hint="eastAsia"/>
                       <w:color w:val="000000"/>
                     </w:rPr>
-                    <w:t>不为空</w:t>
+                    <w:t>不为空，多个逗号分隔</w:t>
                   </w:r>
                 </w:p>
               </w:tc>
@@ -17303,7 +17303,7 @@
                     <w:rPr>
                       <w:rFonts w:ascii="微软雅黑" w:eastAsia="微软雅黑" w:hAnsi="微软雅黑" w:hint="eastAsia"/>
                     </w:rPr>
-                    <w:t>电话</w:t>
+                    <w:t>内容</w:t>
                   </w:r>
                 </w:p>
               </w:tc>
@@ -17391,20 +17391,38 @@
               <w:rPr>
                 <w:rFonts w:ascii="宋体" w:hAnsi="宋体"/>
               </w:rPr>
-              <w:t xml:space="preserve">     "userId" : "1",</w:t>
-            </w:r>
-          </w:p>
-          <w:p>
-            <w:pPr>
-              <w:rPr>
-                <w:rFonts w:ascii="宋体" w:hAnsi="宋体"/>
-              </w:rPr>
-            </w:pPr>
-            <w:r>
-              <w:rPr>
-                <w:rFonts w:ascii="宋体" w:hAnsi="宋体"/>
-              </w:rPr>
-              <w:t xml:space="preserve">    "token": "eyJhbGciOiJIUzI1NiJ9 ",</w:t>
+              <w:t xml:space="preserve">    </w:t>
+            </w:r>
+            <w:r>
+              <w:rPr>
+                <w:rFonts w:ascii="宋体" w:hAnsi="宋体"/>
+              </w:rPr>
+              <w:t>"userId" : "1",</w:t>
+            </w:r>
+          </w:p>
+          <w:p>
+            <w:pPr>
+              <w:rPr>
+                <w:rFonts w:ascii="宋体" w:hAnsi="宋体"/>
+              </w:rPr>
+            </w:pPr>
+            <w:r>
+              <w:rPr>
+                <w:rFonts w:ascii="宋体" w:hAnsi="宋体"/>
+              </w:rPr>
+              <w:t xml:space="preserve">   </w:t>
+            </w:r>
+            <w:r>
+              <w:rPr>
+                <w:rFonts w:ascii="宋体" w:hAnsi="宋体"/>
+              </w:rPr>
+              <w:t xml:space="preserve"> "token": "eyJhbGciOiJIUzI1NiJ9</w:t>
+            </w:r>
+            <w:r>
+              <w:rPr>
+                <w:rFonts w:ascii="宋体" w:hAnsi="宋体"/>
+              </w:rPr>
+              <w:t>",</w:t>
             </w:r>
           </w:p>
           <w:p>
@@ -17415,9 +17433,33 @@
             </w:pPr>
             <w:r>
               <w:rPr>
+                <w:rFonts w:asciiTheme="minorEastAsia" w:eastAsiaTheme="minorEastAsia" w:hAnsiTheme="minorEastAsia" w:hint="eastAsia"/>
+              </w:rPr>
+              <w:t xml:space="preserve">    </w:t>
+            </w:r>
+            <w:r>
+              <w:rPr>
                 <w:rFonts w:asciiTheme="minorEastAsia" w:eastAsiaTheme="minorEastAsia" w:hAnsiTheme="minorEastAsia"/>
               </w:rPr>
-              <w:t>" smsContent ": "zhangsan",</w:t>
+              <w:t>"</w:t>
+            </w:r>
+            <w:r>
+              <w:rPr>
+                <w:rFonts w:asciiTheme="minorEastAsia" w:eastAsiaTheme="minorEastAsia" w:hAnsiTheme="minorEastAsia"/>
+              </w:rPr>
+              <w:t>smsContent ": "</w:t>
+            </w:r>
+            <w:r>
+              <w:rPr>
+                <w:rFonts w:asciiTheme="minorEastAsia" w:eastAsiaTheme="minorEastAsia" w:hAnsiTheme="minorEastAsia" w:hint="eastAsia"/>
+              </w:rPr>
+              <w:t>内容</w:t>
+            </w:r>
+            <w:r>
+              <w:rPr>
+                <w:rFonts w:asciiTheme="minorEastAsia" w:eastAsiaTheme="minorEastAsia" w:hAnsiTheme="minorEastAsia"/>
+              </w:rPr>
+              <w:t>",</w:t>
             </w:r>
           </w:p>
           <w:p>
@@ -17437,7 +17479,7 @@
                 <w:rFonts w:asciiTheme="minorEastAsia" w:eastAsiaTheme="minorEastAsia" w:hAnsiTheme="minorEastAsia"/>
                 <w:color w:val="000000"/>
               </w:rPr>
-              <w:t xml:space="preserve"> recipientId</w:t>
+              <w:t>recipientId</w:t>
             </w:r>
             <w:r>
               <w:rPr>
@@ -21591,7 +21633,7 @@
                   <w:pPr>
                     <w:pStyle w:val="24"/>
                     <w:rPr>
-                      <w:rFonts w:ascii="微软雅黑" w:eastAsia="微软雅黑" w:hAnsi="微软雅黑" w:hint="eastAsia"/>
+                      <w:rFonts w:ascii="微软雅黑" w:eastAsia="微软雅黑" w:hAnsi="微软雅黑"/>
                     </w:rPr>
                   </w:pPr>
                   <w:r>
@@ -21610,7 +21652,7 @@
                   <w:pPr>
                     <w:pStyle w:val="24"/>
                     <w:rPr>
-                      <w:rFonts w:ascii="微软雅黑" w:eastAsia="微软雅黑" w:hAnsi="微软雅黑" w:hint="eastAsia"/>
+                      <w:rFonts w:ascii="微软雅黑" w:eastAsia="微软雅黑" w:hAnsi="微软雅黑"/>
                     </w:rPr>
                   </w:pPr>
                   <w:r>
@@ -21907,7 +21949,7 @@
             <w:pPr>
               <w:ind w:firstLineChars="0" w:firstLine="0"/>
               <w:rPr>
-                <w:rFonts w:ascii="宋体" w:hAnsi="宋体" w:hint="eastAsia"/>
+                <w:rFonts w:ascii="宋体" w:hAnsi="宋体"/>
               </w:rPr>
             </w:pPr>
             <w:r>
@@ -48705,7 +48747,7 @@
   <a:extraClrSchemeLst/>
   <a:extLst>
     <a:ext uri="{05A4C25C-085E-4340-85A3-A5531E510DB2}">
-      <thm15:themeFamily xmlns:thm15="http://schemas.microsoft.com/office/thememl/2012/main" xmlns="" name="Office Theme" id="{62F939B6-93AF-4DB8-9C6B-D6C7DFDC589F}" vid="{4A3C46E8-61CC-4603-A589-7422A47A8E4A}"/>
+      <thm15:themeFamily xmlns="" xmlns:thm15="http://schemas.microsoft.com/office/thememl/2012/main" name="Office Theme" id="{62F939B6-93AF-4DB8-9C6B-D6C7DFDC589F}" vid="{4A3C46E8-61CC-4603-A589-7422A47A8E4A}"/>
     </a:ext>
   </a:extLst>
 </a:theme>

--- a/gms_interface .docx
+++ b/gms_interface .docx
@@ -16835,7 +16835,19 @@
               <w:rPr>
                 <w:rFonts w:asciiTheme="minorEastAsia" w:eastAsiaTheme="minorEastAsia" w:hAnsiTheme="minorEastAsia"/>
               </w:rPr>
-              <w:t>synsSMS</w:t>
+              <w:t>syn</w:t>
+            </w:r>
+            <w:r>
+              <w:rPr>
+                <w:rFonts w:asciiTheme="minorEastAsia" w:eastAsiaTheme="minorEastAsia" w:hAnsiTheme="minorEastAsia" w:hint="eastAsia"/>
+              </w:rPr>
+              <w:t>c</w:t>
+            </w:r>
+            <w:r>
+              <w:rPr>
+                <w:rFonts w:asciiTheme="minorEastAsia" w:eastAsiaTheme="minorEastAsia" w:hAnsiTheme="minorEastAsia"/>
+              </w:rPr>
+              <w:t>SMS</w:t>
             </w:r>
           </w:p>
         </w:tc>
@@ -23611,6 +23623,1112 @@
                 <w:rFonts w:ascii="宋体" w:hAnsi="宋体"/>
               </w:rPr>
               <w:t xml:space="preserve">  ],</w:t>
+            </w:r>
+          </w:p>
+          <w:p>
+            <w:pPr>
+              <w:ind w:firstLineChars="0" w:firstLine="0"/>
+              <w:rPr>
+                <w:rFonts w:ascii="宋体" w:hAnsi="宋体"/>
+              </w:rPr>
+            </w:pPr>
+            <w:r>
+              <w:rPr>
+                <w:rFonts w:ascii="宋体" w:hAnsi="宋体" w:hint="eastAsia"/>
+              </w:rPr>
+              <w:t xml:space="preserve">  "message": "操作成功"</w:t>
+            </w:r>
+          </w:p>
+          <w:p>
+            <w:pPr>
+              <w:ind w:firstLineChars="0" w:firstLine="0"/>
+              <w:rPr>
+                <w:rFonts w:ascii="宋体" w:hAnsi="宋体"/>
+              </w:rPr>
+            </w:pPr>
+            <w:r>
+              <w:rPr>
+                <w:rFonts w:ascii="宋体" w:hAnsi="宋体"/>
+              </w:rPr>
+              <w:t>}</w:t>
+            </w:r>
+          </w:p>
+        </w:tc>
+      </w:tr>
+    </w:tbl>
+    <w:p>
+      <w:pPr>
+        <w:rPr>
+          <w:rFonts w:hint="eastAsia"/>
+        </w:rPr>
+      </w:pPr>
+    </w:p>
+    <w:p>
+      <w:pPr>
+        <w:pStyle w:val="2"/>
+        <w:spacing w:before="312" w:after="234"/>
+      </w:pPr>
+      <w:r>
+        <w:rPr>
+          <w:rFonts w:hint="eastAsia"/>
+        </w:rPr>
+        <w:t>删除项目</w:t>
+      </w:r>
+    </w:p>
+    <w:tbl>
+      <w:tblPr>
+        <w:tblW w:w="9591" w:type="dxa"/>
+        <w:tblBorders>
+          <w:top w:val="single" w:sz="4" w:space="0" w:color="auto"/>
+          <w:left w:val="single" w:sz="4" w:space="0" w:color="auto"/>
+          <w:bottom w:val="single" w:sz="4" w:space="0" w:color="auto"/>
+          <w:right w:val="single" w:sz="4" w:space="0" w:color="auto"/>
+          <w:insideH w:val="single" w:sz="4" w:space="0" w:color="auto"/>
+          <w:insideV w:val="single" w:sz="4" w:space="0" w:color="auto"/>
+        </w:tblBorders>
+        <w:tblLayout w:type="fixed"/>
+        <w:tblLook w:val="0000"/>
+      </w:tblPr>
+      <w:tblGrid>
+        <w:gridCol w:w="1809"/>
+        <w:gridCol w:w="7782"/>
+      </w:tblGrid>
+      <w:tr>
+        <w:tc>
+          <w:tcPr>
+            <w:tcW w:w="1809" w:type="dxa"/>
+            <w:vAlign w:val="center"/>
+          </w:tcPr>
+          <w:p>
+            <w:pPr>
+              <w:ind w:left="480" w:firstLineChars="0" w:firstLine="0"/>
+              <w:rPr>
+                <w:rFonts w:ascii="宋体" w:hAnsi="宋体"/>
+              </w:rPr>
+            </w:pPr>
+            <w:r>
+              <w:rPr>
+                <w:rFonts w:ascii="宋体" w:hAnsi="宋体" w:hint="eastAsia"/>
+              </w:rPr>
+              <w:t>方法描述</w:t>
+            </w:r>
+          </w:p>
+        </w:tc>
+        <w:tc>
+          <w:tcPr>
+            <w:tcW w:w="7782" w:type="dxa"/>
+            <w:vAlign w:val="center"/>
+          </w:tcPr>
+          <w:p>
+            <w:pPr>
+              <w:ind w:left="480" w:firstLineChars="0" w:firstLine="0"/>
+              <w:rPr>
+                <w:rFonts w:ascii="宋体" w:hAnsi="宋体"/>
+              </w:rPr>
+            </w:pPr>
+            <w:r>
+              <w:rPr>
+                <w:rFonts w:ascii="宋体" w:hAnsi="宋体" w:hint="eastAsia"/>
+              </w:rPr>
+              <w:t>删除项目</w:t>
+            </w:r>
+          </w:p>
+        </w:tc>
+      </w:tr>
+      <w:tr>
+        <w:trPr>
+          <w:trHeight w:val="291"/>
+        </w:trPr>
+        <w:tc>
+          <w:tcPr>
+            <w:tcW w:w="1809" w:type="dxa"/>
+            <w:vAlign w:val="center"/>
+          </w:tcPr>
+          <w:p>
+            <w:pPr>
+              <w:ind w:left="480" w:firstLineChars="0" w:firstLine="0"/>
+              <w:rPr>
+                <w:rFonts w:ascii="宋体" w:hAnsi="宋体"/>
+              </w:rPr>
+            </w:pPr>
+            <w:r>
+              <w:rPr>
+                <w:rFonts w:ascii="宋体" w:hAnsi="宋体" w:hint="eastAsia"/>
+              </w:rPr>
+              <w:t>方法名称</w:t>
+            </w:r>
+          </w:p>
+        </w:tc>
+        <w:tc>
+          <w:tcPr>
+            <w:tcW w:w="7782" w:type="dxa"/>
+            <w:vAlign w:val="center"/>
+          </w:tcPr>
+          <w:p>
+            <w:pPr>
+              <w:ind w:left="480" w:firstLineChars="0" w:firstLine="0"/>
+              <w:rPr>
+                <w:rFonts w:asciiTheme="minorEastAsia" w:eastAsiaTheme="minorEastAsia" w:hAnsiTheme="minorEastAsia"/>
+              </w:rPr>
+            </w:pPr>
+            <w:r>
+              <w:rPr>
+                <w:rFonts w:asciiTheme="minorEastAsia" w:eastAsiaTheme="minorEastAsia" w:hAnsiTheme="minorEastAsia" w:hint="eastAsia"/>
+              </w:rPr>
+              <w:t>deleteProject</w:t>
+            </w:r>
+          </w:p>
+        </w:tc>
+      </w:tr>
+      <w:tr>
+        <w:trPr>
+          <w:trHeight w:val="2451"/>
+        </w:trPr>
+        <w:tc>
+          <w:tcPr>
+            <w:tcW w:w="1809" w:type="dxa"/>
+            <w:vAlign w:val="center"/>
+          </w:tcPr>
+          <w:p>
+            <w:pPr>
+              <w:ind w:left="480" w:firstLineChars="0" w:firstLine="0"/>
+              <w:rPr>
+                <w:rFonts w:ascii="宋体" w:hAnsi="宋体"/>
+              </w:rPr>
+            </w:pPr>
+            <w:r>
+              <w:rPr>
+                <w:rFonts w:ascii="宋体" w:hAnsi="宋体" w:hint="eastAsia"/>
+              </w:rPr>
+              <w:lastRenderedPageBreak/>
+              <w:t>请求</w:t>
+            </w:r>
+            <w:r>
+              <w:rPr>
+                <w:rFonts w:ascii="宋体" w:hAnsi="宋体"/>
+              </w:rPr>
+              <w:t>参数</w:t>
+            </w:r>
+          </w:p>
+        </w:tc>
+        <w:tc>
+          <w:tcPr>
+            <w:tcW w:w="7782" w:type="dxa"/>
+            <w:vAlign w:val="center"/>
+          </w:tcPr>
+          <w:p>
+            <w:pPr>
+              <w:ind w:firstLineChars="0" w:firstLine="0"/>
+              <w:rPr>
+                <w:rFonts w:ascii="宋体" w:hAnsi="宋体"/>
+              </w:rPr>
+            </w:pPr>
+          </w:p>
+          <w:tbl>
+            <w:tblPr>
+              <w:tblpPr w:leftFromText="180" w:rightFromText="180" w:vertAnchor="text" w:horzAnchor="margin" w:tblpY="73"/>
+              <w:tblOverlap w:val="never"/>
+              <w:tblW w:w="7650" w:type="dxa"/>
+              <w:tblBorders>
+                <w:top w:val="single" w:sz="4" w:space="0" w:color="auto"/>
+                <w:left w:val="single" w:sz="4" w:space="0" w:color="auto"/>
+                <w:bottom w:val="single" w:sz="4" w:space="0" w:color="auto"/>
+                <w:right w:val="single" w:sz="4" w:space="0" w:color="auto"/>
+                <w:insideH w:val="single" w:sz="4" w:space="0" w:color="auto"/>
+                <w:insideV w:val="single" w:sz="4" w:space="0" w:color="auto"/>
+              </w:tblBorders>
+              <w:tblLayout w:type="fixed"/>
+              <w:tblLook w:val="0000"/>
+            </w:tblPr>
+            <w:tblGrid>
+              <w:gridCol w:w="1980"/>
+              <w:gridCol w:w="1559"/>
+              <w:gridCol w:w="1559"/>
+              <w:gridCol w:w="2552"/>
+            </w:tblGrid>
+            <w:tr>
+              <w:trPr>
+                <w:trHeight w:val="699"/>
+              </w:trPr>
+              <w:tc>
+                <w:tcPr>
+                  <w:tcW w:w="1980" w:type="dxa"/>
+                  <w:vAlign w:val="center"/>
+                </w:tcPr>
+                <w:p>
+                  <w:pPr>
+                    <w:ind w:left="480" w:firstLineChars="0" w:firstLine="0"/>
+                    <w:rPr>
+                      <w:rFonts w:ascii="宋体" w:hAnsi="宋体"/>
+                    </w:rPr>
+                  </w:pPr>
+                  <w:r>
+                    <w:rPr>
+                      <w:rFonts w:ascii="宋体" w:hAnsi="宋体" w:hint="eastAsia"/>
+                    </w:rPr>
+                    <w:t>参数</w:t>
+                  </w:r>
+                </w:p>
+              </w:tc>
+              <w:tc>
+                <w:tcPr>
+                  <w:tcW w:w="1559" w:type="dxa"/>
+                  <w:vAlign w:val="center"/>
+                </w:tcPr>
+                <w:p>
+                  <w:pPr>
+                    <w:ind w:firstLineChars="100" w:firstLine="240"/>
+                    <w:jc w:val="left"/>
+                    <w:rPr>
+                      <w:rFonts w:ascii="宋体" w:hAnsi="宋体"/>
+                    </w:rPr>
+                  </w:pPr>
+                  <w:r>
+                    <w:rPr>
+                      <w:rFonts w:ascii="宋体" w:hAnsi="宋体" w:hint="eastAsia"/>
+                    </w:rPr>
+                    <w:t>数据类型</w:t>
+                  </w:r>
+                </w:p>
+              </w:tc>
+              <w:tc>
+                <w:tcPr>
+                  <w:tcW w:w="1559" w:type="dxa"/>
+                  <w:vAlign w:val="center"/>
+                </w:tcPr>
+                <w:p>
+                  <w:pPr>
+                    <w:ind w:firstLineChars="100" w:firstLine="240"/>
+                    <w:rPr>
+                      <w:rFonts w:ascii="宋体" w:hAnsi="宋体"/>
+                    </w:rPr>
+                  </w:pPr>
+                  <w:r>
+                    <w:rPr>
+                      <w:rFonts w:ascii="宋体" w:hAnsi="宋体" w:hint="eastAsia"/>
+                    </w:rPr>
+                    <w:t>说明</w:t>
+                  </w:r>
+                </w:p>
+              </w:tc>
+              <w:tc>
+                <w:tcPr>
+                  <w:tcW w:w="2552" w:type="dxa"/>
+                  <w:vAlign w:val="center"/>
+                </w:tcPr>
+                <w:p>
+                  <w:pPr>
+                    <w:ind w:left="480" w:firstLineChars="0" w:firstLine="0"/>
+                    <w:rPr>
+                      <w:rFonts w:ascii="宋体" w:hAnsi="宋体"/>
+                    </w:rPr>
+                  </w:pPr>
+                  <w:r>
+                    <w:rPr>
+                      <w:rFonts w:ascii="宋体" w:hAnsi="宋体" w:hint="eastAsia"/>
+                    </w:rPr>
+                    <w:t>备注</w:t>
+                  </w:r>
+                </w:p>
+              </w:tc>
+            </w:tr>
+            <w:tr>
+              <w:tc>
+                <w:tcPr>
+                  <w:tcW w:w="1980" w:type="dxa"/>
+                  <w:vAlign w:val="center"/>
+                </w:tcPr>
+                <w:p>
+                  <w:pPr>
+                    <w:ind w:left="480" w:firstLineChars="0" w:firstLine="0"/>
+                    <w:rPr>
+                      <w:rFonts w:ascii="宋体" w:hAnsi="宋体"/>
+                    </w:rPr>
+                  </w:pPr>
+                  <w:r>
+                    <w:rPr>
+                      <w:rFonts w:ascii="宋体" w:hAnsi="宋体"/>
+                    </w:rPr>
+                    <w:t>userId</w:t>
+                  </w:r>
+                </w:p>
+              </w:tc>
+              <w:tc>
+                <w:tcPr>
+                  <w:tcW w:w="1559" w:type="dxa"/>
+                  <w:vAlign w:val="center"/>
+                </w:tcPr>
+                <w:p>
+                  <w:pPr>
+                    <w:ind w:firstLineChars="0"/>
+                    <w:rPr>
+                      <w:rFonts w:ascii="宋体" w:hAnsi="宋体"/>
+                    </w:rPr>
+                  </w:pPr>
+                  <w:r>
+                    <w:rPr>
+                      <w:rFonts w:ascii="宋体" w:hAnsi="宋体" w:hint="eastAsia"/>
+                    </w:rPr>
+                    <w:t>String</w:t>
+                  </w:r>
+                </w:p>
+              </w:tc>
+              <w:tc>
+                <w:tcPr>
+                  <w:tcW w:w="1559" w:type="dxa"/>
+                  <w:vAlign w:val="center"/>
+                </w:tcPr>
+                <w:p>
+                  <w:pPr>
+                    <w:ind w:firstLineChars="0" w:firstLine="0"/>
+                    <w:rPr>
+                      <w:rFonts w:ascii="宋体" w:hAnsi="宋体"/>
+                    </w:rPr>
+                  </w:pPr>
+                  <w:r>
+                    <w:rPr>
+                      <w:rFonts w:ascii="宋体" w:hAnsi="宋体" w:hint="eastAsia"/>
+                    </w:rPr>
+                    <w:t>用户ID</w:t>
+                  </w:r>
+                </w:p>
+              </w:tc>
+              <w:tc>
+                <w:tcPr>
+                  <w:tcW w:w="2552" w:type="dxa"/>
+                  <w:vAlign w:val="center"/>
+                </w:tcPr>
+                <w:p>
+                  <w:pPr>
+                    <w:ind w:left="480" w:firstLineChars="0" w:firstLine="0"/>
+                    <w:rPr>
+                      <w:rFonts w:ascii="宋体" w:hAnsi="宋体"/>
+                    </w:rPr>
+                  </w:pPr>
+                  <w:r>
+                    <w:rPr>
+                      <w:rFonts w:ascii="宋体" w:hAnsi="宋体" w:hint="eastAsia"/>
+                    </w:rPr>
+                    <w:t>不为空</w:t>
+                  </w:r>
+                </w:p>
+              </w:tc>
+            </w:tr>
+            <w:tr>
+              <w:tc>
+                <w:tcPr>
+                  <w:tcW w:w="1980" w:type="dxa"/>
+                  <w:vAlign w:val="center"/>
+                </w:tcPr>
+                <w:p>
+                  <w:pPr>
+                    <w:ind w:left="480" w:firstLineChars="0" w:firstLine="0"/>
+                    <w:rPr>
+                      <w:rFonts w:ascii="宋体" w:hAnsi="宋体"/>
+                    </w:rPr>
+                  </w:pPr>
+                  <w:r>
+                    <w:rPr>
+                      <w:rFonts w:ascii="宋体" w:hAnsi="宋体"/>
+                    </w:rPr>
+                    <w:t>token</w:t>
+                  </w:r>
+                </w:p>
+              </w:tc>
+              <w:tc>
+                <w:tcPr>
+                  <w:tcW w:w="1559" w:type="dxa"/>
+                  <w:vAlign w:val="center"/>
+                </w:tcPr>
+                <w:p>
+                  <w:pPr>
+                    <w:ind w:left="480" w:firstLineChars="0" w:firstLine="0"/>
+                    <w:rPr>
+                      <w:rFonts w:ascii="宋体" w:hAnsi="宋体"/>
+                    </w:rPr>
+                  </w:pPr>
+                  <w:r>
+                    <w:rPr>
+                      <w:rFonts w:ascii="宋体" w:hAnsi="宋体" w:hint="eastAsia"/>
+                    </w:rPr>
+                    <w:t>String</w:t>
+                  </w:r>
+                </w:p>
+              </w:tc>
+              <w:tc>
+                <w:tcPr>
+                  <w:tcW w:w="1559" w:type="dxa"/>
+                  <w:vAlign w:val="center"/>
+                </w:tcPr>
+                <w:p>
+                  <w:pPr>
+                    <w:ind w:firstLineChars="0" w:firstLine="0"/>
+                    <w:rPr>
+                      <w:rFonts w:ascii="宋体" w:hAnsi="宋体"/>
+                    </w:rPr>
+                  </w:pPr>
+                  <w:r>
+                    <w:rPr>
+                      <w:rFonts w:ascii="宋体" w:hAnsi="宋体" w:hint="eastAsia"/>
+                    </w:rPr>
+                    <w:t>验证token</w:t>
+                  </w:r>
+                </w:p>
+              </w:tc>
+              <w:tc>
+                <w:tcPr>
+                  <w:tcW w:w="2552" w:type="dxa"/>
+                  <w:vAlign w:val="center"/>
+                </w:tcPr>
+                <w:p>
+                  <w:pPr>
+                    <w:ind w:left="480" w:firstLineChars="0" w:firstLine="0"/>
+                    <w:rPr>
+                      <w:rFonts w:ascii="宋体" w:hAnsi="宋体"/>
+                    </w:rPr>
+                  </w:pPr>
+                  <w:r>
+                    <w:rPr>
+                      <w:rFonts w:ascii="宋体" w:hAnsi="宋体" w:hint="eastAsia"/>
+                    </w:rPr>
+                    <w:t>不为空</w:t>
+                  </w:r>
+                </w:p>
+              </w:tc>
+            </w:tr>
+            <w:tr>
+              <w:tc>
+                <w:tcPr>
+                  <w:tcW w:w="1980" w:type="dxa"/>
+                  <w:vAlign w:val="center"/>
+                </w:tcPr>
+                <w:p>
+                  <w:pPr>
+                    <w:ind w:left="480" w:firstLineChars="0" w:firstLine="0"/>
+                    <w:rPr>
+                      <w:rFonts w:ascii="宋体" w:hAnsi="宋体"/>
+                    </w:rPr>
+                  </w:pPr>
+                  <w:r>
+                    <w:rPr>
+                      <w:rFonts w:ascii="宋体" w:hAnsi="宋体" w:hint="eastAsia"/>
+                    </w:rPr>
+                    <w:t>projId</w:t>
+                  </w:r>
+                </w:p>
+              </w:tc>
+              <w:tc>
+                <w:tcPr>
+                  <w:tcW w:w="1559" w:type="dxa"/>
+                  <w:vAlign w:val="center"/>
+                </w:tcPr>
+                <w:p>
+                  <w:pPr>
+                    <w:ind w:left="480" w:firstLineChars="0" w:firstLine="0"/>
+                    <w:rPr>
+                      <w:rFonts w:ascii="宋体" w:hAnsi="宋体" w:hint="eastAsia"/>
+                    </w:rPr>
+                  </w:pPr>
+                  <w:r>
+                    <w:rPr>
+                      <w:rFonts w:ascii="宋体" w:hAnsi="宋体" w:hint="eastAsia"/>
+                    </w:rPr>
+                    <w:t>String</w:t>
+                  </w:r>
+                </w:p>
+              </w:tc>
+              <w:tc>
+                <w:tcPr>
+                  <w:tcW w:w="1559" w:type="dxa"/>
+                  <w:vAlign w:val="center"/>
+                </w:tcPr>
+                <w:p>
+                  <w:pPr>
+                    <w:ind w:firstLineChars="0" w:firstLine="0"/>
+                    <w:rPr>
+                      <w:rFonts w:ascii="宋体" w:hAnsi="宋体" w:hint="eastAsia"/>
+                    </w:rPr>
+                  </w:pPr>
+                  <w:r>
+                    <w:rPr>
+                      <w:rFonts w:ascii="宋体" w:hAnsi="宋体" w:hint="eastAsia"/>
+                    </w:rPr>
+                    <w:t>项目ID</w:t>
+                  </w:r>
+                </w:p>
+              </w:tc>
+              <w:tc>
+                <w:tcPr>
+                  <w:tcW w:w="2552" w:type="dxa"/>
+                  <w:vAlign w:val="center"/>
+                </w:tcPr>
+                <w:p>
+                  <w:pPr>
+                    <w:ind w:left="480" w:firstLineChars="0" w:firstLine="0"/>
+                    <w:rPr>
+                      <w:rFonts w:ascii="宋体" w:hAnsi="宋体" w:hint="eastAsia"/>
+                    </w:rPr>
+                  </w:pPr>
+                  <w:r>
+                    <w:rPr>
+                      <w:rFonts w:ascii="宋体" w:hAnsi="宋体" w:hint="eastAsia"/>
+                    </w:rPr>
+                    <w:t>不为空</w:t>
+                  </w:r>
+                </w:p>
+              </w:tc>
+            </w:tr>
+          </w:tbl>
+          <w:p>
+            <w:pPr>
+              <w:ind w:left="480" w:firstLineChars="0" w:firstLine="0"/>
+              <w:rPr>
+                <w:rFonts w:ascii="宋体" w:hAnsi="宋体"/>
+              </w:rPr>
+            </w:pPr>
+          </w:p>
+        </w:tc>
+      </w:tr>
+      <w:tr>
+        <w:trPr>
+          <w:trHeight w:val="471"/>
+        </w:trPr>
+        <w:tc>
+          <w:tcPr>
+            <w:tcW w:w="1809" w:type="dxa"/>
+            <w:vAlign w:val="center"/>
+          </w:tcPr>
+          <w:p>
+            <w:pPr>
+              <w:ind w:left="480" w:firstLineChars="0" w:firstLine="0"/>
+              <w:rPr>
+                <w:rFonts w:ascii="宋体" w:hAnsi="宋体"/>
+              </w:rPr>
+            </w:pPr>
+            <w:r>
+              <w:rPr>
+                <w:rFonts w:ascii="宋体" w:hAnsi="宋体" w:hint="eastAsia"/>
+              </w:rPr>
+              <w:t>请求示例</w:t>
+            </w:r>
+          </w:p>
+        </w:tc>
+        <w:tc>
+          <w:tcPr>
+            <w:tcW w:w="7782" w:type="dxa"/>
+            <w:vAlign w:val="center"/>
+          </w:tcPr>
+          <w:p>
+            <w:pPr>
+              <w:rPr>
+                <w:rFonts w:asciiTheme="minorEastAsia" w:eastAsiaTheme="minorEastAsia" w:hAnsiTheme="minorEastAsia"/>
+              </w:rPr>
+            </w:pPr>
+            <w:r>
+              <w:rPr>
+                <w:rFonts w:asciiTheme="minorEastAsia" w:eastAsiaTheme="minorEastAsia" w:hAnsiTheme="minorEastAsia" w:hint="eastAsia"/>
+              </w:rPr>
+              <w:t>{</w:t>
+            </w:r>
+          </w:p>
+          <w:p>
+            <w:pPr>
+              <w:rPr>
+                <w:rFonts w:asciiTheme="minorEastAsia" w:eastAsiaTheme="minorEastAsia" w:hAnsiTheme="minorEastAsia"/>
+              </w:rPr>
+            </w:pPr>
+            <w:r>
+              <w:rPr>
+                <w:rFonts w:asciiTheme="minorEastAsia" w:eastAsiaTheme="minorEastAsia" w:hAnsiTheme="minorEastAsia" w:hint="eastAsia"/>
+              </w:rPr>
+              <w:t xml:space="preserve">  "userId":"100101",</w:t>
+            </w:r>
+          </w:p>
+          <w:p>
+            <w:pPr>
+              <w:rPr>
+                <w:rFonts w:asciiTheme="minorEastAsia" w:eastAsiaTheme="minorEastAsia" w:hAnsiTheme="minorEastAsia" w:hint="eastAsia"/>
+              </w:rPr>
+            </w:pPr>
+            <w:r>
+              <w:rPr>
+                <w:rFonts w:asciiTheme="minorEastAsia" w:eastAsiaTheme="minorEastAsia" w:hAnsiTheme="minorEastAsia" w:hint="eastAsia"/>
+              </w:rPr>
+              <w:t xml:space="preserve">  "token ":"1</w:t>
+            </w:r>
+            <w:r>
+              <w:rPr>
+                <w:rFonts w:asciiTheme="minorEastAsia" w:eastAsiaTheme="minorEastAsia" w:hAnsiTheme="minorEastAsia"/>
+              </w:rPr>
+              <w:t>11111token</w:t>
+            </w:r>
+            <w:r>
+              <w:rPr>
+                <w:rFonts w:asciiTheme="minorEastAsia" w:eastAsiaTheme="minorEastAsia" w:hAnsiTheme="minorEastAsia" w:hint="eastAsia"/>
+              </w:rPr>
+              <w:t>"</w:t>
+            </w:r>
+            <w:r>
+              <w:rPr>
+                <w:rFonts w:asciiTheme="minorEastAsia" w:eastAsiaTheme="minorEastAsia" w:hAnsiTheme="minorEastAsia" w:hint="eastAsia"/>
+              </w:rPr>
+              <w:t>,</w:t>
+            </w:r>
+          </w:p>
+          <w:p>
+            <w:pPr>
+              <w:rPr>
+                <w:rFonts w:asciiTheme="minorEastAsia" w:eastAsiaTheme="minorEastAsia" w:hAnsiTheme="minorEastAsia"/>
+              </w:rPr>
+            </w:pPr>
+            <w:r>
+              <w:rPr>
+                <w:rFonts w:asciiTheme="minorEastAsia" w:eastAsiaTheme="minorEastAsia" w:hAnsiTheme="minorEastAsia" w:hint="eastAsia"/>
+              </w:rPr>
+              <w:t xml:space="preserve">  </w:t>
+            </w:r>
+            <w:r>
+              <w:rPr>
+                <w:rFonts w:asciiTheme="minorEastAsia" w:eastAsiaTheme="minorEastAsia" w:hAnsiTheme="minorEastAsia" w:hint="eastAsia"/>
+              </w:rPr>
+              <w:t>"</w:t>
+            </w:r>
+            <w:r>
+              <w:rPr>
+                <w:rFonts w:asciiTheme="minorEastAsia" w:eastAsiaTheme="minorEastAsia" w:hAnsiTheme="minorEastAsia" w:hint="eastAsia"/>
+              </w:rPr>
+              <w:t>projId</w:t>
+            </w:r>
+            <w:r>
+              <w:rPr>
+                <w:rFonts w:asciiTheme="minorEastAsia" w:eastAsiaTheme="minorEastAsia" w:hAnsiTheme="minorEastAsia" w:hint="eastAsia"/>
+              </w:rPr>
+              <w:t xml:space="preserve"> ":"1</w:t>
+            </w:r>
+            <w:r>
+              <w:rPr>
+                <w:rFonts w:asciiTheme="minorEastAsia" w:eastAsiaTheme="minorEastAsia" w:hAnsiTheme="minorEastAsia"/>
+              </w:rPr>
+              <w:t>11111</w:t>
+            </w:r>
+            <w:r>
+              <w:rPr>
+                <w:rFonts w:asciiTheme="minorEastAsia" w:eastAsiaTheme="minorEastAsia" w:hAnsiTheme="minorEastAsia" w:hint="eastAsia"/>
+              </w:rPr>
+              <w:t>"</w:t>
+            </w:r>
+          </w:p>
+          <w:p>
+            <w:pPr>
+              <w:rPr>
+                <w:rFonts w:ascii="宋体" w:hAnsi="宋体"/>
+              </w:rPr>
+            </w:pPr>
+            <w:r>
+              <w:rPr>
+                <w:rFonts w:asciiTheme="minorEastAsia" w:eastAsiaTheme="minorEastAsia" w:hAnsiTheme="minorEastAsia" w:hint="eastAsia"/>
+              </w:rPr>
+              <w:t>}</w:t>
+            </w:r>
+          </w:p>
+        </w:tc>
+      </w:tr>
+      <w:tr>
+        <w:trPr>
+          <w:trHeight w:val="351"/>
+        </w:trPr>
+        <w:tc>
+          <w:tcPr>
+            <w:tcW w:w="1809" w:type="dxa"/>
+            <w:vAlign w:val="center"/>
+          </w:tcPr>
+          <w:p>
+            <w:pPr>
+              <w:ind w:left="480" w:firstLineChars="0" w:firstLine="0"/>
+              <w:rPr>
+                <w:rFonts w:ascii="宋体" w:hAnsi="宋体"/>
+              </w:rPr>
+            </w:pPr>
+            <w:r>
+              <w:rPr>
+                <w:rFonts w:ascii="宋体" w:hAnsi="宋体" w:hint="eastAsia"/>
+              </w:rPr>
+              <w:t>返回</w:t>
+            </w:r>
+            <w:r>
+              <w:rPr>
+                <w:rFonts w:ascii="宋体" w:hAnsi="宋体"/>
+              </w:rPr>
+              <w:t>参数</w:t>
+            </w:r>
+          </w:p>
+        </w:tc>
+        <w:tc>
+          <w:tcPr>
+            <w:tcW w:w="7782" w:type="dxa"/>
+            <w:vAlign w:val="center"/>
+          </w:tcPr>
+          <w:tbl>
+            <w:tblPr>
+              <w:tblpPr w:leftFromText="180" w:rightFromText="180" w:vertAnchor="text" w:horzAnchor="page" w:tblpX="174" w:tblpY="198"/>
+              <w:tblOverlap w:val="never"/>
+              <w:tblW w:w="0" w:type="auto"/>
+              <w:tblBorders>
+                <w:top w:val="single" w:sz="4" w:space="0" w:color="auto"/>
+                <w:left w:val="single" w:sz="4" w:space="0" w:color="auto"/>
+                <w:bottom w:val="single" w:sz="4" w:space="0" w:color="auto"/>
+                <w:right w:val="single" w:sz="4" w:space="0" w:color="auto"/>
+                <w:insideH w:val="single" w:sz="4" w:space="0" w:color="auto"/>
+                <w:insideV w:val="single" w:sz="4" w:space="0" w:color="auto"/>
+              </w:tblBorders>
+              <w:tblLayout w:type="fixed"/>
+              <w:tblLook w:val="0000"/>
+            </w:tblPr>
+            <w:tblGrid>
+              <w:gridCol w:w="2030"/>
+              <w:gridCol w:w="1290"/>
+              <w:gridCol w:w="1890"/>
+              <w:gridCol w:w="2235"/>
+            </w:tblGrid>
+            <w:tr>
+              <w:tc>
+                <w:tcPr>
+                  <w:tcW w:w="2030" w:type="dxa"/>
+                </w:tcPr>
+                <w:p>
+                  <w:pPr>
+                    <w:pStyle w:val="24"/>
+                    <w:rPr>
+                      <w:rFonts w:asciiTheme="minorEastAsia" w:eastAsiaTheme="minorEastAsia" w:hAnsiTheme="minorEastAsia"/>
+                      <w:sz w:val="24"/>
+                      <w:szCs w:val="24"/>
+                    </w:rPr>
+                  </w:pPr>
+                  <w:r>
+                    <w:rPr>
+                      <w:rFonts w:asciiTheme="minorEastAsia" w:eastAsiaTheme="minorEastAsia" w:hAnsiTheme="minorEastAsia" w:hint="eastAsia"/>
+                      <w:sz w:val="24"/>
+                      <w:szCs w:val="24"/>
+                    </w:rPr>
+                    <w:t>参数</w:t>
+                  </w:r>
+                </w:p>
+              </w:tc>
+              <w:tc>
+                <w:tcPr>
+                  <w:tcW w:w="1290" w:type="dxa"/>
+                </w:tcPr>
+                <w:p>
+                  <w:pPr>
+                    <w:pStyle w:val="24"/>
+                    <w:rPr>
+                      <w:rFonts w:asciiTheme="minorEastAsia" w:eastAsiaTheme="minorEastAsia" w:hAnsiTheme="minorEastAsia"/>
+                      <w:sz w:val="24"/>
+                      <w:szCs w:val="24"/>
+                    </w:rPr>
+                  </w:pPr>
+                  <w:r>
+                    <w:rPr>
+                      <w:rFonts w:asciiTheme="minorEastAsia" w:eastAsiaTheme="minorEastAsia" w:hAnsiTheme="minorEastAsia" w:hint="eastAsia"/>
+                      <w:sz w:val="24"/>
+                      <w:szCs w:val="24"/>
+                    </w:rPr>
+                    <w:t>数据类型</w:t>
+                  </w:r>
+                </w:p>
+              </w:tc>
+              <w:tc>
+                <w:tcPr>
+                  <w:tcW w:w="1890" w:type="dxa"/>
+                </w:tcPr>
+                <w:p>
+                  <w:pPr>
+                    <w:pStyle w:val="24"/>
+                    <w:rPr>
+                      <w:rFonts w:asciiTheme="minorEastAsia" w:eastAsiaTheme="minorEastAsia" w:hAnsiTheme="minorEastAsia"/>
+                      <w:sz w:val="24"/>
+                      <w:szCs w:val="24"/>
+                    </w:rPr>
+                  </w:pPr>
+                  <w:r>
+                    <w:rPr>
+                      <w:rFonts w:asciiTheme="minorEastAsia" w:eastAsiaTheme="minorEastAsia" w:hAnsiTheme="minorEastAsia" w:hint="eastAsia"/>
+                      <w:sz w:val="24"/>
+                      <w:szCs w:val="24"/>
+                    </w:rPr>
+                    <w:t>说明</w:t>
+                  </w:r>
+                </w:p>
+              </w:tc>
+              <w:tc>
+                <w:tcPr>
+                  <w:tcW w:w="2235" w:type="dxa"/>
+                </w:tcPr>
+                <w:p>
+                  <w:pPr>
+                    <w:pStyle w:val="24"/>
+                    <w:rPr>
+                      <w:rFonts w:asciiTheme="minorEastAsia" w:eastAsiaTheme="minorEastAsia" w:hAnsiTheme="minorEastAsia"/>
+                      <w:sz w:val="24"/>
+                      <w:szCs w:val="24"/>
+                    </w:rPr>
+                  </w:pPr>
+                  <w:r>
+                    <w:rPr>
+                      <w:rFonts w:asciiTheme="minorEastAsia" w:eastAsiaTheme="minorEastAsia" w:hAnsiTheme="minorEastAsia" w:hint="eastAsia"/>
+                      <w:sz w:val="24"/>
+                      <w:szCs w:val="24"/>
+                    </w:rPr>
+                    <w:t>备注</w:t>
+                  </w:r>
+                </w:p>
+              </w:tc>
+            </w:tr>
+            <w:tr>
+              <w:tc>
+                <w:tcPr>
+                  <w:tcW w:w="2030" w:type="dxa"/>
+                </w:tcPr>
+                <w:p>
+                  <w:pPr>
+                    <w:pStyle w:val="24"/>
+                    <w:rPr>
+                      <w:rFonts w:ascii="微软雅黑" w:eastAsia="微软雅黑" w:hAnsi="微软雅黑"/>
+                    </w:rPr>
+                  </w:pPr>
+                  <w:r>
+                    <w:rPr>
+                      <w:rFonts w:ascii="微软雅黑" w:eastAsia="微软雅黑" w:hAnsi="微软雅黑"/>
+                    </w:rPr>
+                    <w:t>code</w:t>
+                  </w:r>
+                </w:p>
+              </w:tc>
+              <w:tc>
+                <w:tcPr>
+                  <w:tcW w:w="1290" w:type="dxa"/>
+                </w:tcPr>
+                <w:p>
+                  <w:pPr>
+                    <w:pStyle w:val="24"/>
+                    <w:rPr>
+                      <w:rFonts w:ascii="微软雅黑" w:eastAsia="微软雅黑" w:hAnsi="微软雅黑"/>
+                    </w:rPr>
+                  </w:pPr>
+                  <w:r>
+                    <w:rPr>
+                      <w:rFonts w:ascii="微软雅黑" w:eastAsia="微软雅黑" w:hAnsi="微软雅黑" w:hint="eastAsia"/>
+                    </w:rPr>
+                    <w:t>String</w:t>
+                  </w:r>
+                </w:p>
+              </w:tc>
+              <w:tc>
+                <w:tcPr>
+                  <w:tcW w:w="1890" w:type="dxa"/>
+                </w:tcPr>
+                <w:p>
+                  <w:pPr>
+                    <w:pStyle w:val="24"/>
+                    <w:rPr>
+                      <w:rFonts w:ascii="微软雅黑" w:eastAsia="微软雅黑" w:hAnsi="微软雅黑"/>
+                    </w:rPr>
+                  </w:pPr>
+                  <w:r>
+                    <w:rPr>
+                      <w:rFonts w:ascii="微软雅黑" w:eastAsia="微软雅黑" w:hAnsi="微软雅黑" w:hint="eastAsia"/>
+                    </w:rPr>
+                    <w:t>返回状态</w:t>
+                  </w:r>
+                </w:p>
+              </w:tc>
+              <w:tc>
+                <w:tcPr>
+                  <w:tcW w:w="2235" w:type="dxa"/>
+                </w:tcPr>
+                <w:p>
+                  <w:pPr>
+                    <w:pStyle w:val="24"/>
+                    <w:rPr>
+                      <w:rFonts w:ascii="微软雅黑" w:eastAsia="微软雅黑" w:hAnsi="微软雅黑"/>
+                    </w:rPr>
+                  </w:pPr>
+                  <w:r>
+                    <w:rPr>
+                      <w:rFonts w:ascii="微软雅黑" w:eastAsia="微软雅黑" w:hAnsi="微软雅黑" w:hint="eastAsia"/>
+                    </w:rPr>
+                    <w:t>1成功0失败</w:t>
+                  </w:r>
+                </w:p>
+              </w:tc>
+            </w:tr>
+            <w:tr>
+              <w:tc>
+                <w:tcPr>
+                  <w:tcW w:w="2030" w:type="dxa"/>
+                </w:tcPr>
+                <w:p>
+                  <w:pPr>
+                    <w:pStyle w:val="24"/>
+                    <w:rPr>
+                      <w:rFonts w:ascii="微软雅黑" w:eastAsia="微软雅黑" w:hAnsi="微软雅黑"/>
+                    </w:rPr>
+                  </w:pPr>
+                  <w:r>
+                    <w:rPr>
+                      <w:rFonts w:ascii="微软雅黑" w:eastAsia="微软雅黑" w:hAnsi="微软雅黑"/>
+                    </w:rPr>
+                    <w:t>message</w:t>
+                  </w:r>
+                </w:p>
+              </w:tc>
+              <w:tc>
+                <w:tcPr>
+                  <w:tcW w:w="1290" w:type="dxa"/>
+                </w:tcPr>
+                <w:p>
+                  <w:pPr>
+                    <w:pStyle w:val="24"/>
+                    <w:rPr>
+                      <w:rFonts w:ascii="微软雅黑" w:eastAsia="微软雅黑" w:hAnsi="微软雅黑"/>
+                    </w:rPr>
+                  </w:pPr>
+                  <w:r>
+                    <w:rPr>
+                      <w:rFonts w:ascii="微软雅黑" w:eastAsia="微软雅黑" w:hAnsi="微软雅黑" w:hint="eastAsia"/>
+                    </w:rPr>
+                    <w:t>String</w:t>
+                  </w:r>
+                </w:p>
+              </w:tc>
+              <w:tc>
+                <w:tcPr>
+                  <w:tcW w:w="1890" w:type="dxa"/>
+                </w:tcPr>
+                <w:p>
+                  <w:pPr>
+                    <w:pStyle w:val="24"/>
+                    <w:rPr>
+                      <w:rFonts w:ascii="微软雅黑" w:eastAsia="微软雅黑" w:hAnsi="微软雅黑"/>
+                    </w:rPr>
+                  </w:pPr>
+                  <w:r>
+                    <w:rPr>
+                      <w:rFonts w:ascii="微软雅黑" w:eastAsia="微软雅黑" w:hAnsi="微软雅黑" w:hint="eastAsia"/>
+                    </w:rPr>
+                    <w:t>返回说明</w:t>
+                  </w:r>
+                </w:p>
+              </w:tc>
+              <w:tc>
+                <w:tcPr>
+                  <w:tcW w:w="2235" w:type="dxa"/>
+                </w:tcPr>
+                <w:p>
+                  <w:pPr>
+                    <w:pStyle w:val="24"/>
+                    <w:rPr>
+                      <w:rFonts w:ascii="微软雅黑" w:eastAsia="微软雅黑" w:hAnsi="微软雅黑"/>
+                    </w:rPr>
+                  </w:pPr>
+                  <w:r>
+                    <w:rPr>
+                      <w:rFonts w:ascii="微软雅黑" w:eastAsia="微软雅黑" w:hAnsi="微软雅黑" w:hint="eastAsia"/>
+                    </w:rPr>
+                    <w:t>提示</w:t>
+                  </w:r>
+                  <w:r>
+                    <w:rPr>
+                      <w:rFonts w:ascii="微软雅黑" w:eastAsia="微软雅黑" w:hAnsi="微软雅黑"/>
+                    </w:rPr>
+                    <w:t>信息</w:t>
+                  </w:r>
+                </w:p>
+              </w:tc>
+            </w:tr>
+          </w:tbl>
+          <w:p>
+            <w:pPr>
+              <w:ind w:left="480" w:firstLineChars="0" w:firstLine="0"/>
+              <w:rPr>
+                <w:rFonts w:ascii="宋体" w:hAnsi="宋体"/>
+              </w:rPr>
+            </w:pPr>
+          </w:p>
+        </w:tc>
+      </w:tr>
+      <w:tr>
+        <w:tc>
+          <w:tcPr>
+            <w:tcW w:w="1809" w:type="dxa"/>
+            <w:vAlign w:val="center"/>
+          </w:tcPr>
+          <w:p>
+            <w:pPr>
+              <w:ind w:left="480" w:firstLineChars="0" w:firstLine="0"/>
+              <w:rPr>
+                <w:rFonts w:ascii="宋体" w:hAnsi="宋体"/>
+              </w:rPr>
+            </w:pPr>
+            <w:r>
+              <w:rPr>
+                <w:rFonts w:ascii="宋体" w:hAnsi="宋体" w:hint="eastAsia"/>
+              </w:rPr>
+              <w:t>返回示例</w:t>
+            </w:r>
+          </w:p>
+        </w:tc>
+        <w:tc>
+          <w:tcPr>
+            <w:tcW w:w="7782" w:type="dxa"/>
+            <w:vAlign w:val="center"/>
+          </w:tcPr>
+          <w:p>
+            <w:pPr>
+              <w:ind w:firstLineChars="0" w:firstLine="0"/>
+              <w:rPr>
+                <w:rFonts w:ascii="宋体" w:hAnsi="宋体"/>
+              </w:rPr>
+            </w:pPr>
+            <w:r>
+              <w:rPr>
+                <w:rFonts w:ascii="宋体" w:hAnsi="宋体"/>
+              </w:rPr>
+              <w:t>{</w:t>
+            </w:r>
+          </w:p>
+          <w:p>
+            <w:pPr>
+              <w:ind w:firstLineChars="0" w:firstLine="0"/>
+              <w:rPr>
+                <w:rFonts w:ascii="宋体" w:hAnsi="宋体"/>
+              </w:rPr>
+            </w:pPr>
+            <w:r>
+              <w:rPr>
+                <w:rFonts w:ascii="宋体" w:hAnsi="宋体"/>
+              </w:rPr>
+              <w:t xml:space="preserve">  "code": 1,</w:t>
+            </w:r>
+          </w:p>
+          <w:p>
+            <w:pPr>
+              <w:ind w:firstLineChars="0" w:firstLine="0"/>
+              <w:rPr>
+                <w:rFonts w:ascii="宋体" w:hAnsi="宋体"/>
+              </w:rPr>
+            </w:pPr>
+            <w:r>
+              <w:rPr>
+                <w:rFonts w:ascii="宋体" w:hAnsi="宋体"/>
+              </w:rPr>
+              <w:t xml:space="preserve">  "data": </w:t>
+            </w:r>
+            <w:r>
+              <w:rPr>
+                <w:rFonts w:ascii="宋体" w:hAnsi="宋体" w:hint="eastAsia"/>
+              </w:rPr>
+              <w:t>{},</w:t>
             </w:r>
           </w:p>
           <w:p>
@@ -48747,7 +49865,7 @@
   <a:extraClrSchemeLst/>
   <a:extLst>
     <a:ext uri="{05A4C25C-085E-4340-85A3-A5531E510DB2}">
-      <thm15:themeFamily xmlns="" xmlns:thm15="http://schemas.microsoft.com/office/thememl/2012/main" name="Office Theme" id="{62F939B6-93AF-4DB8-9C6B-D6C7DFDC589F}" vid="{4A3C46E8-61CC-4603-A589-7422A47A8E4A}"/>
+      <thm15:themeFamily xmlns:thm15="http://schemas.microsoft.com/office/thememl/2012/main" xmlns="" name="Office Theme" id="{62F939B6-93AF-4DB8-9C6B-D6C7DFDC589F}" vid="{4A3C46E8-61CC-4603-A589-7422A47A8E4A}"/>
     </a:ext>
   </a:extLst>
 </a:theme>

--- a/gms_interface .docx
+++ b/gms_interface .docx
@@ -2984,7 +2984,19 @@
                     <w:rPr>
                       <w:rFonts w:ascii="微软雅黑" w:eastAsia="微软雅黑" w:hAnsi="微软雅黑" w:hint="eastAsia"/>
                     </w:rPr>
-                    <w:t>多组经纬度，用于标会多边形。经纬度以“-”</w:t>
+                    <w:t>多组经纬度，用于标会多边形。经纬度以“</w:t>
+                  </w:r>
+                  <w:r>
+                    <w:rPr>
+                      <w:rFonts w:ascii="微软雅黑" w:eastAsia="微软雅黑" w:hAnsi="微软雅黑" w:hint="eastAsia"/>
+                    </w:rPr>
+                    <w:t>#</w:t>
+                  </w:r>
+                  <w:r>
+                    <w:rPr>
+                      <w:rFonts w:ascii="微软雅黑" w:eastAsia="微软雅黑" w:hAnsi="微软雅黑" w:hint="eastAsia"/>
+                    </w:rPr>
+                    <w:t>”</w:t>
                   </w:r>
                   <w:r>
                     <w:rPr>
@@ -3368,7 +3380,31 @@
               <w:rPr>
                 <w:rFonts w:ascii="宋体" w:hAnsi="宋体"/>
               </w:rPr>
-              <w:t xml:space="preserve">        "117.0001-31.1111,117.0002-31.0003"</w:t>
+              <w:t xml:space="preserve">        "117.0001</w:t>
+            </w:r>
+            <w:r>
+              <w:rPr>
+                <w:rFonts w:ascii="宋体" w:hAnsi="宋体" w:hint="eastAsia"/>
+              </w:rPr>
+              <w:t>#</w:t>
+            </w:r>
+            <w:r>
+              <w:rPr>
+                <w:rFonts w:ascii="宋体" w:hAnsi="宋体"/>
+              </w:rPr>
+              <w:t>31.1111,117.0002</w:t>
+            </w:r>
+            <w:r>
+              <w:rPr>
+                <w:rFonts w:ascii="宋体" w:hAnsi="宋体" w:hint="eastAsia"/>
+              </w:rPr>
+              <w:t>#</w:t>
+            </w:r>
+            <w:r>
+              <w:rPr>
+                <w:rFonts w:ascii="宋体" w:hAnsi="宋体"/>
+              </w:rPr>
+              <w:t>31.0003"</w:t>
             </w:r>
           </w:p>
           <w:p>
@@ -3410,7 +3446,31 @@
               <w:rPr>
                 <w:rFonts w:ascii="宋体" w:hAnsi="宋体"/>
               </w:rPr>
-              <w:t xml:space="preserve">      "projLocation": "117.0001-31.1111,117.0002-31.0003",</w:t>
+              <w:t xml:space="preserve">      "projLocation": "117.0001</w:t>
+            </w:r>
+            <w:r>
+              <w:rPr>
+                <w:rFonts w:ascii="宋体" w:hAnsi="宋体" w:hint="eastAsia"/>
+              </w:rPr>
+              <w:t>#</w:t>
+            </w:r>
+            <w:r>
+              <w:rPr>
+                <w:rFonts w:ascii="宋体" w:hAnsi="宋体"/>
+              </w:rPr>
+              <w:t>31.1111,117.0002</w:t>
+            </w:r>
+            <w:r>
+              <w:rPr>
+                <w:rFonts w:ascii="宋体" w:hAnsi="宋体" w:hint="eastAsia"/>
+              </w:rPr>
+              <w:t>#</w:t>
+            </w:r>
+            <w:r>
+              <w:rPr>
+                <w:rFonts w:ascii="宋体" w:hAnsi="宋体"/>
+              </w:rPr>
+              <w:t>31.0003",</w:t>
             </w:r>
           </w:p>
           <w:p>
@@ -23656,13 +23716,7 @@
         </w:tc>
       </w:tr>
     </w:tbl>
-    <w:p>
-      <w:pPr>
-        <w:rPr>
-          <w:rFonts w:hint="eastAsia"/>
-        </w:rPr>
-      </w:pPr>
-    </w:p>
+    <w:p/>
     <w:p>
       <w:pPr>
         <w:pStyle w:val="2"/>
@@ -24126,7 +24180,7 @@
                   <w:pPr>
                     <w:ind w:left="480" w:firstLineChars="0" w:firstLine="0"/>
                     <w:rPr>
-                      <w:rFonts w:ascii="宋体" w:hAnsi="宋体" w:hint="eastAsia"/>
+                      <w:rFonts w:ascii="宋体" w:hAnsi="宋体"/>
                     </w:rPr>
                   </w:pPr>
                   <w:r>
@@ -24146,7 +24200,7 @@
                   <w:pPr>
                     <w:ind w:firstLineChars="0" w:firstLine="0"/>
                     <w:rPr>
-                      <w:rFonts w:ascii="宋体" w:hAnsi="宋体" w:hint="eastAsia"/>
+                      <w:rFonts w:ascii="宋体" w:hAnsi="宋体"/>
                     </w:rPr>
                   </w:pPr>
                   <w:r>
@@ -24166,7 +24220,7 @@
                   <w:pPr>
                     <w:ind w:left="480" w:firstLineChars="0" w:firstLine="0"/>
                     <w:rPr>
-                      <w:rFonts w:ascii="宋体" w:hAnsi="宋体" w:hint="eastAsia"/>
+                      <w:rFonts w:ascii="宋体" w:hAnsi="宋体"/>
                     </w:rPr>
                   </w:pPr>
                   <w:r>
@@ -24247,7 +24301,7 @@
           <w:p>
             <w:pPr>
               <w:rPr>
-                <w:rFonts w:asciiTheme="minorEastAsia" w:eastAsiaTheme="minorEastAsia" w:hAnsiTheme="minorEastAsia" w:hint="eastAsia"/>
+                <w:rFonts w:asciiTheme="minorEastAsia" w:eastAsiaTheme="minorEastAsia" w:hAnsiTheme="minorEastAsia"/>
               </w:rPr>
             </w:pPr>
             <w:r>
@@ -49865,7 +49919,7 @@
   <a:extraClrSchemeLst/>
   <a:extLst>
     <a:ext uri="{05A4C25C-085E-4340-85A3-A5531E510DB2}">
-      <thm15:themeFamily xmlns:thm15="http://schemas.microsoft.com/office/thememl/2012/main" xmlns="" name="Office Theme" id="{62F939B6-93AF-4DB8-9C6B-D6C7DFDC589F}" vid="{4A3C46E8-61CC-4603-A589-7422A47A8E4A}"/>
+      <thm15:themeFamily xmlns="" xmlns:thm15="http://schemas.microsoft.com/office/thememl/2012/main" name="Office Theme" id="{62F939B6-93AF-4DB8-9C6B-D6C7DFDC589F}" vid="{4A3C46E8-61CC-4603-A589-7422A47A8E4A}"/>
     </a:ext>
   </a:extLst>
 </a:theme>

--- a/gms_interface .docx
+++ b/gms_interface .docx
@@ -2946,7 +2946,7 @@
                     <w:rPr>
                       <w:rFonts w:ascii="微软雅黑" w:eastAsia="微软雅黑" w:hAnsi="微软雅黑" w:hint="eastAsia"/>
                     </w:rPr>
-                    <w:t>String</w:t>
+                    <w:t>List</w:t>
                   </w:r>
                 </w:p>
               </w:tc>
@@ -2980,31 +2980,6 @@
                       <w:rFonts w:ascii="微软雅黑" w:eastAsia="微软雅黑" w:hAnsi="微软雅黑"/>
                     </w:rPr>
                   </w:pPr>
-                  <w:r>
-                    <w:rPr>
-                      <w:rFonts w:ascii="微软雅黑" w:eastAsia="微软雅黑" w:hAnsi="微软雅黑" w:hint="eastAsia"/>
-                    </w:rPr>
-                    <w:t>多组经纬度，用于标会多边形。经纬度以“</w:t>
-                  </w:r>
-                  <w:r>
-                    <w:rPr>
-                      <w:rFonts w:ascii="微软雅黑" w:eastAsia="微软雅黑" w:hAnsi="微软雅黑" w:hint="eastAsia"/>
-                    </w:rPr>
-                    <w:t>#</w:t>
-                  </w:r>
-                  <w:r>
-                    <w:rPr>
-                      <w:rFonts w:ascii="微软雅黑" w:eastAsia="微软雅黑" w:hAnsi="微软雅黑" w:hint="eastAsia"/>
-                    </w:rPr>
-                    <w:t>”</w:t>
-                  </w:r>
-                  <w:r>
-                    <w:rPr>
-                      <w:rFonts w:ascii="微软雅黑" w:eastAsia="微软雅黑" w:hAnsi="微软雅黑" w:hint="eastAsia"/>
-                    </w:rPr>
-                    <w:lastRenderedPageBreak/>
-                    <w:t>连接，多组数据以英文逗号分隔</w:t>
-                  </w:r>
                 </w:p>
               </w:tc>
             </w:tr>
@@ -3439,51 +3414,169 @@
             <w:pPr>
               <w:ind w:firstLineChars="0" w:firstLine="0"/>
               <w:rPr>
-                <w:rFonts w:ascii="宋体" w:hAnsi="宋体"/>
-              </w:rPr>
-            </w:pPr>
-            <w:r>
-              <w:rPr>
-                <w:rFonts w:ascii="宋体" w:hAnsi="宋体"/>
-              </w:rPr>
-              <w:t xml:space="preserve">      "projLocation": "117.0001</w:t>
-            </w:r>
-            <w:r>
-              <w:rPr>
                 <w:rFonts w:ascii="宋体" w:hAnsi="宋体" w:hint="eastAsia"/>
               </w:rPr>
-              <w:t>#</w:t>
-            </w:r>
-            <w:r>
-              <w:rPr>
-                <w:rFonts w:ascii="宋体" w:hAnsi="宋体"/>
-              </w:rPr>
-              <w:t>31.1111,117.0002</w:t>
+            </w:pPr>
+            <w:r>
+              <w:rPr>
+                <w:rFonts w:ascii="宋体" w:hAnsi="宋体"/>
+              </w:rPr>
+              <w:t xml:space="preserve">      "projLocation":</w:t>
             </w:r>
             <w:r>
               <w:rPr>
                 <w:rFonts w:ascii="宋体" w:hAnsi="宋体" w:hint="eastAsia"/>
               </w:rPr>
-              <w:t>#</w:t>
-            </w:r>
-            <w:r>
-              <w:rPr>
-                <w:rFonts w:ascii="宋体" w:hAnsi="宋体"/>
-              </w:rPr>
-              <w:t>31.0003",</w:t>
+              <w:t>[</w:t>
             </w:r>
           </w:p>
           <w:p>
             <w:pPr>
               <w:ind w:firstLineChars="0" w:firstLine="0"/>
               <w:rPr>
-                <w:rFonts w:ascii="宋体" w:hAnsi="宋体"/>
-              </w:rPr>
-            </w:pPr>
-            <w:r>
-              <w:rPr>
                 <w:rFonts w:ascii="宋体" w:hAnsi="宋体" w:hint="eastAsia"/>
               </w:rPr>
+            </w:pPr>
+            <w:r>
+              <w:rPr>
+                <w:rFonts w:ascii="宋体" w:hAnsi="宋体" w:hint="eastAsia"/>
+              </w:rPr>
+              <w:t xml:space="preserve">           </w:t>
+            </w:r>
+            <w:r>
+              <w:rPr>
+                <w:rFonts w:ascii="宋体" w:hAnsi="宋体" w:hint="eastAsia"/>
+              </w:rPr>
+              <w:t>{</w:t>
+            </w:r>
+            <w:r>
+              <w:rPr>
+                <w:rFonts w:ascii="宋体" w:hAnsi="宋体" w:hint="eastAsia"/>
+              </w:rPr>
+              <w:t xml:space="preserve"> "id":"1",</w:t>
+            </w:r>
+            <w:r>
+              <w:rPr>
+                <w:rFonts w:ascii="宋体" w:hAnsi="宋体" w:hint="eastAsia"/>
+              </w:rPr>
+              <w:t xml:space="preserve"> // 监测点</w:t>
+            </w:r>
+            <w:r>
+              <w:rPr>
+                <w:rFonts w:ascii="宋体" w:hAnsi="宋体" w:hint="eastAsia"/>
+              </w:rPr>
+              <w:t>id</w:t>
+            </w:r>
+          </w:p>
+          <w:p>
+            <w:pPr>
+              <w:ind w:firstLineChars="0" w:firstLine="0"/>
+              <w:rPr>
+                <w:rFonts w:ascii="宋体" w:hAnsi="宋体" w:hint="eastAsia"/>
+              </w:rPr>
+            </w:pPr>
+            <w:r>
+              <w:rPr>
+                <w:rFonts w:ascii="宋体" w:hAnsi="宋体" w:hint="eastAsia"/>
+              </w:rPr>
+              <w:t xml:space="preserve">             "longitude":117.11,</w:t>
+            </w:r>
+            <w:r>
+              <w:rPr>
+                <w:rFonts w:ascii="宋体" w:hAnsi="宋体" w:hint="eastAsia"/>
+              </w:rPr>
+              <w:t>//</w:t>
+            </w:r>
+            <w:r>
+              <w:rPr>
+                <w:rFonts w:ascii="宋体" w:hAnsi="宋体" w:hint="eastAsia"/>
+              </w:rPr>
+              <w:t xml:space="preserve">经度 </w:t>
+            </w:r>
+            <w:r>
+              <w:rPr>
+                <w:rFonts w:ascii="宋体" w:hAnsi="宋体" w:hint="eastAsia"/>
+              </w:rPr>
+              <w:t>double</w:t>
+            </w:r>
+          </w:p>
+          <w:p>
+            <w:pPr>
+              <w:ind w:firstLineChars="0" w:firstLine="0"/>
+              <w:rPr>
+                <w:rFonts w:ascii="宋体" w:hAnsi="宋体" w:hint="eastAsia"/>
+              </w:rPr>
+            </w:pPr>
+            <w:r>
+              <w:rPr>
+                <w:rFonts w:ascii="宋体" w:hAnsi="宋体" w:hint="eastAsia"/>
+              </w:rPr>
+              <w:t xml:space="preserve">             "latitude":30.11</w:t>
+            </w:r>
+            <w:r>
+              <w:rPr>
+                <w:rFonts w:ascii="宋体" w:hAnsi="宋体" w:hint="eastAsia"/>
+              </w:rPr>
+              <w:t xml:space="preserve"> //</w:t>
+            </w:r>
+            <w:r>
+              <w:rPr>
+                <w:rFonts w:ascii="宋体" w:hAnsi="宋体" w:hint="eastAsia"/>
+              </w:rPr>
+              <w:t xml:space="preserve">纬度 </w:t>
+            </w:r>
+            <w:r>
+              <w:rPr>
+                <w:rFonts w:ascii="宋体" w:hAnsi="宋体" w:hint="eastAsia"/>
+              </w:rPr>
+              <w:t>double</w:t>
+            </w:r>
+          </w:p>
+          <w:p>
+            <w:pPr>
+              <w:ind w:firstLineChars="0" w:firstLine="0"/>
+              <w:rPr>
+                <w:rFonts w:ascii="宋体" w:hAnsi="宋体" w:hint="eastAsia"/>
+              </w:rPr>
+            </w:pPr>
+            <w:r>
+              <w:rPr>
+                <w:rFonts w:ascii="宋体" w:hAnsi="宋体" w:hint="eastAsia"/>
+              </w:rPr>
+              <w:t xml:space="preserve">            }</w:t>
+            </w:r>
+          </w:p>
+          <w:p>
+            <w:pPr>
+              <w:ind w:firstLineChars="0" w:firstLine="0"/>
+              <w:rPr>
+                <w:rFonts w:ascii="宋体" w:hAnsi="宋体"/>
+              </w:rPr>
+            </w:pPr>
+            <w:r>
+              <w:rPr>
+                <w:rFonts w:ascii="宋体" w:hAnsi="宋体" w:hint="eastAsia"/>
+              </w:rPr>
+              <w:t xml:space="preserve">       ]</w:t>
+            </w:r>
+            <w:r>
+              <w:rPr>
+                <w:rFonts w:ascii="宋体" w:hAnsi="宋体"/>
+              </w:rPr>
+              <w:t>,</w:t>
+            </w:r>
+          </w:p>
+          <w:p>
+            <w:pPr>
+              <w:ind w:firstLineChars="0" w:firstLine="0"/>
+              <w:rPr>
+                <w:rFonts w:ascii="宋体" w:hAnsi="宋体"/>
+              </w:rPr>
+            </w:pPr>
+            <w:r>
+              <w:rPr>
+                <w:rFonts w:ascii="宋体" w:hAnsi="宋体" w:hint="eastAsia"/>
+              </w:rPr>
               <w:t xml:space="preserve">      "projName": "测试项目",</w:t>
             </w:r>
           </w:p>
@@ -3556,6 +3649,66 @@
               </w:rPr>
               <w:t>}</w:t>
             </w:r>
+          </w:p>
+        </w:tc>
+      </w:tr>
+      <w:tr>
+        <w:tc>
+          <w:tcPr>
+            <w:tcW w:w="1809" w:type="dxa"/>
+            <w:vAlign w:val="center"/>
+          </w:tcPr>
+          <w:p>
+            <w:pPr>
+              <w:ind w:left="480" w:firstLineChars="0" w:firstLine="0"/>
+              <w:rPr>
+                <w:rFonts w:ascii="宋体" w:hAnsi="宋体" w:hint="eastAsia"/>
+              </w:rPr>
+            </w:pPr>
+          </w:p>
+        </w:tc>
+        <w:tc>
+          <w:tcPr>
+            <w:tcW w:w="7782" w:type="dxa"/>
+            <w:vAlign w:val="center"/>
+          </w:tcPr>
+          <w:p>
+            <w:pPr>
+              <w:ind w:firstLineChars="0" w:firstLine="0"/>
+              <w:rPr>
+                <w:rFonts w:ascii="宋体" w:hAnsi="宋体"/>
+              </w:rPr>
+            </w:pPr>
+          </w:p>
+        </w:tc>
+      </w:tr>
+      <w:tr>
+        <w:tc>
+          <w:tcPr>
+            <w:tcW w:w="1809" w:type="dxa"/>
+            <w:vAlign w:val="center"/>
+          </w:tcPr>
+          <w:p>
+            <w:pPr>
+              <w:ind w:left="480" w:firstLineChars="0" w:firstLine="0"/>
+              <w:rPr>
+                <w:rFonts w:ascii="宋体" w:hAnsi="宋体" w:hint="eastAsia"/>
+              </w:rPr>
+            </w:pPr>
+          </w:p>
+        </w:tc>
+        <w:tc>
+          <w:tcPr>
+            <w:tcW w:w="7782" w:type="dxa"/>
+            <w:vAlign w:val="center"/>
+          </w:tcPr>
+          <w:p>
+            <w:pPr>
+              <w:ind w:firstLineChars="0" w:firstLine="0"/>
+              <w:rPr>
+                <w:rFonts w:ascii="宋体" w:hAnsi="宋体"/>
+              </w:rPr>
+            </w:pPr>
           </w:p>
         </w:tc>
       </w:tr>
@@ -3569,7 +3722,6 @@
         <w:rPr>
           <w:rFonts w:hint="eastAsia"/>
         </w:rPr>
-        <w:lastRenderedPageBreak/>
         <w:t>项目</w:t>
       </w:r>
       <w:r>
@@ -4853,7 +5005,14 @@
                     <w:rPr>
                       <w:rFonts w:ascii="微软雅黑" w:eastAsia="微软雅黑" w:hAnsi="微软雅黑" w:hint="eastAsia"/>
                     </w:rPr>
-                    <w:t>yyyy-MM-dd HH:mm:ss</w:t>
+                    <w:t xml:space="preserve">yyyy-MM-dd </w:t>
+                  </w:r>
+                  <w:r>
+                    <w:rPr>
+                      <w:rFonts w:ascii="微软雅黑" w:eastAsia="微软雅黑" w:hAnsi="微软雅黑" w:hint="eastAsia"/>
+                    </w:rPr>
+                    <w:lastRenderedPageBreak/>
+                    <w:t>HH:mm:ss</w:t>
                   </w:r>
                 </w:p>
               </w:tc>
@@ -4874,6 +5033,7 @@
                     <w:rPr>
                       <w:rFonts w:ascii="微软雅黑" w:eastAsia="微软雅黑" w:hAnsi="微软雅黑"/>
                     </w:rPr>
+                    <w:lastRenderedPageBreak/>
                     <w:t>projDetail</w:t>
                   </w:r>
                 </w:p>
@@ -4946,7 +5106,6 @@
                     <w:rPr>
                       <w:rFonts w:ascii="微软雅黑" w:eastAsia="微软雅黑" w:hAnsi="微软雅黑" w:hint="eastAsia"/>
                     </w:rPr>
-                    <w:lastRenderedPageBreak/>
                     <w:t>attachId</w:t>
                   </w:r>
                 </w:p>
@@ -5898,6 +6057,7 @@
               <w:rPr>
                 <w:rFonts w:ascii="宋体" w:hAnsi="宋体"/>
               </w:rPr>
+              <w:lastRenderedPageBreak/>
               <w:t xml:space="preserve">    "endTime": "2019-07-03 09:51:02",</w:t>
             </w:r>
           </w:p>
@@ -5940,7 +6100,6 @@
               <w:rPr>
                 <w:rFonts w:ascii="宋体" w:hAnsi="宋体"/>
               </w:rPr>
-              <w:lastRenderedPageBreak/>
               <w:t xml:space="preserve">        "membersId": "1",</w:t>
             </w:r>
           </w:p>
@@ -6324,6 +6483,7 @@
               <w:rPr>
                 <w:rFonts w:ascii="宋体" w:hAnsi="宋体" w:hint="eastAsia"/>
               </w:rPr>
+              <w:lastRenderedPageBreak/>
               <w:t>请求</w:t>
             </w:r>
             <w:r>
@@ -6714,7 +6874,6 @@
                     <w:rPr>
                       <w:rFonts w:ascii="微软雅黑" w:eastAsia="微软雅黑" w:hAnsi="微软雅黑"/>
                     </w:rPr>
-                    <w:lastRenderedPageBreak/>
                     <w:t>projC</w:t>
                   </w:r>
                   <w:r>
@@ -7234,7 +7393,6 @@
               <w:rPr>
                 <w:rFonts w:ascii="宋体" w:hAnsi="宋体" w:hint="eastAsia"/>
               </w:rPr>
-              <w:lastRenderedPageBreak/>
               <w:t>请求示例</w:t>
             </w:r>
           </w:p>
@@ -7487,6 +7645,7 @@
                 <w:sz w:val="21"/>
                 <w:szCs w:val="21"/>
               </w:rPr>
+              <w:lastRenderedPageBreak/>
               <w:t>"</w:t>
             </w:r>
             <w:r>
@@ -7618,7 +7777,6 @@
                 <w:sz w:val="21"/>
                 <w:szCs w:val="21"/>
               </w:rPr>
-              <w:lastRenderedPageBreak/>
               <w:t>}</w:t>
             </w:r>
           </w:p>
@@ -8603,6 +8761,7 @@
                     <w:rPr>
                       <w:rFonts w:ascii="微软雅黑" w:eastAsia="微软雅黑" w:hAnsi="微软雅黑"/>
                     </w:rPr>
+                    <w:lastRenderedPageBreak/>
                     <w:t>projName</w:t>
                   </w:r>
                 </w:p>
@@ -8910,15 +9069,7 @@
                       <w:rFonts w:ascii="微软雅黑" w:eastAsia="微软雅黑" w:hAnsi="微软雅黑"/>
                       <w:color w:val="000000"/>
                     </w:rPr>
-                    <w:t xml:space="preserve">yyyy-MM-dd </w:t>
-                  </w:r>
-                  <w:r>
-                    <w:rPr>
-                      <w:rFonts w:ascii="微软雅黑" w:eastAsia="微软雅黑" w:hAnsi="微软雅黑"/>
-                      <w:color w:val="000000"/>
-                    </w:rPr>
-                    <w:lastRenderedPageBreak/>
-                    <w:t>HH:mm:ss</w:t>
+                    <w:t>yyyy-MM-dd HH:mm:ss</w:t>
                   </w:r>
                 </w:p>
               </w:tc>
@@ -8939,7 +9090,6 @@
                     <w:rPr>
                       <w:rFonts w:ascii="微软雅黑" w:eastAsia="微软雅黑" w:hAnsi="微软雅黑"/>
                     </w:rPr>
-                    <w:lastRenderedPageBreak/>
                     <w:t>projDetail</w:t>
                   </w:r>
                 </w:p>
@@ -9582,6 +9732,7 @@
                 <w:sz w:val="21"/>
                 <w:szCs w:val="21"/>
               </w:rPr>
+              <w:lastRenderedPageBreak/>
               <w:t>"</w:t>
             </w:r>
             <w:r>
@@ -9650,6 +9801,7 @@
               <w:rPr>
                 <w:rFonts w:ascii="宋体" w:hAnsi="宋体" w:hint="eastAsia"/>
               </w:rPr>
+              <w:lastRenderedPageBreak/>
               <w:t>返回</w:t>
             </w:r>
             <w:r>
@@ -9875,7 +10027,6 @@
                     <w:rPr>
                       <w:rFonts w:ascii="微软雅黑" w:eastAsia="微软雅黑" w:hAnsi="微软雅黑"/>
                     </w:rPr>
-                    <w:lastRenderedPageBreak/>
                     <w:t>message</w:t>
                   </w:r>
                 </w:p>
@@ -9972,7 +10123,6 @@
               <w:rPr>
                 <w:rFonts w:ascii="宋体" w:hAnsi="宋体" w:hint="eastAsia"/>
               </w:rPr>
-              <w:lastRenderedPageBreak/>
               <w:t>返回示例</w:t>
             </w:r>
           </w:p>
@@ -10870,7 +11020,15 @@
                       <w:rFonts w:ascii="微软雅黑" w:eastAsia="微软雅黑" w:hAnsi="微软雅黑"/>
                       <w:color w:val="000000"/>
                     </w:rPr>
-                    <w:t>该字段值</w:t>
+                    <w:t>该字</w:t>
+                  </w:r>
+                  <w:r>
+                    <w:rPr>
+                      <w:rFonts w:ascii="微软雅黑" w:eastAsia="微软雅黑" w:hAnsi="微软雅黑"/>
+                      <w:color w:val="000000"/>
+                    </w:rPr>
+                    <w:lastRenderedPageBreak/>
+                    <w:t>段值</w:t>
                   </w:r>
                 </w:p>
               </w:tc>
@@ -10891,6 +11049,7 @@
                     <w:rPr>
                       <w:rFonts w:ascii="微软雅黑" w:eastAsia="微软雅黑" w:hAnsi="微软雅黑"/>
                     </w:rPr>
+                    <w:lastRenderedPageBreak/>
                     <w:t>projId</w:t>
                   </w:r>
                 </w:p>
@@ -10991,6 +11150,7 @@
               <w:rPr>
                 <w:rFonts w:ascii="宋体" w:hAnsi="宋体" w:hint="eastAsia"/>
               </w:rPr>
+              <w:lastRenderedPageBreak/>
               <w:t>请求示例</w:t>
             </w:r>
           </w:p>
@@ -11087,7 +11247,6 @@
               <w:rPr>
                 <w:rFonts w:ascii="宋体" w:hAnsi="宋体"/>
               </w:rPr>
-              <w:lastRenderedPageBreak/>
               <w:t>"name": "zhangsan",</w:t>
             </w:r>
           </w:p>
@@ -11228,7 +11387,6 @@
               <w:rPr>
                 <w:rFonts w:ascii="宋体" w:hAnsi="宋体" w:hint="eastAsia"/>
               </w:rPr>
-              <w:lastRenderedPageBreak/>
               <w:t>返回</w:t>
             </w:r>
             <w:r>
@@ -11642,6 +11800,7 @@
         <w:rPr>
           <w:rFonts w:hint="eastAsia"/>
         </w:rPr>
+        <w:lastRenderedPageBreak/>
         <w:t>编辑</w:t>
       </w:r>
       <w:r>
@@ -12184,7 +12343,6 @@
                     <w:rPr>
                       <w:rFonts w:ascii="微软雅黑" w:eastAsia="微软雅黑" w:hAnsi="微软雅黑"/>
                     </w:rPr>
-                    <w:lastRenderedPageBreak/>
                     <w:t>phone</w:t>
                   </w:r>
                 </w:p>
@@ -12661,7 +12819,6 @@
               <w:rPr>
                 <w:rFonts w:ascii="宋体" w:hAnsi="宋体" w:hint="eastAsia"/>
               </w:rPr>
-              <w:lastRenderedPageBreak/>
               <w:t>请求示例</w:t>
             </w:r>
           </w:p>
@@ -12957,7 +13114,16 @@
                       <w:sz w:val="24"/>
                       <w:szCs w:val="24"/>
                     </w:rPr>
-                    <w:t>数据类型</w:t>
+                    <w:t>数据类</w:t>
+                  </w:r>
+                  <w:r>
+                    <w:rPr>
+                      <w:rFonts w:asciiTheme="minorEastAsia" w:eastAsiaTheme="minorEastAsia" w:hAnsiTheme="minorEastAsia" w:hint="eastAsia"/>
+                      <w:sz w:val="24"/>
+                      <w:szCs w:val="24"/>
+                    </w:rPr>
+                    <w:lastRenderedPageBreak/>
+                    <w:t>型</w:t>
                   </w:r>
                 </w:p>
               </w:tc>
@@ -12980,6 +13146,7 @@
                       <w:sz w:val="24"/>
                       <w:szCs w:val="24"/>
                     </w:rPr>
+                    <w:lastRenderedPageBreak/>
                     <w:t>说明</w:t>
                   </w:r>
                 </w:p>
@@ -13024,6 +13191,7 @@
                     <w:rPr>
                       <w:rFonts w:ascii="微软雅黑" w:eastAsia="微软雅黑" w:hAnsi="微软雅黑"/>
                     </w:rPr>
+                    <w:lastRenderedPageBreak/>
                     <w:t>code</w:t>
                   </w:r>
                 </w:p>
@@ -13198,6 +13366,7 @@
               <w:rPr>
                 <w:rFonts w:ascii="宋体" w:hAnsi="宋体" w:hint="eastAsia"/>
               </w:rPr>
+              <w:lastRenderedPageBreak/>
               <w:t>返回示例</w:t>
             </w:r>
           </w:p>
@@ -13290,7 +13459,6 @@
         <w:rPr>
           <w:rFonts w:hint="eastAsia"/>
         </w:rPr>
-        <w:lastRenderedPageBreak/>
         <w:t>删除</w:t>
       </w:r>
       <w:r>
@@ -14260,6 +14428,7 @@
                     <w:rPr>
                       <w:rFonts w:ascii="微软雅黑" w:eastAsia="微软雅黑" w:hAnsi="微软雅黑"/>
                     </w:rPr>
+                    <w:lastRenderedPageBreak/>
                     <w:t>code</w:t>
                   </w:r>
                 </w:p>
@@ -14434,6 +14603,7 @@
               <w:rPr>
                 <w:rFonts w:ascii="宋体" w:hAnsi="宋体" w:hint="eastAsia"/>
               </w:rPr>
+              <w:lastRenderedPageBreak/>
               <w:t>返回示例</w:t>
             </w:r>
           </w:p>
@@ -14526,7 +14696,6 @@
         <w:rPr>
           <w:rFonts w:hint="eastAsia"/>
         </w:rPr>
-        <w:lastRenderedPageBreak/>
         <w:t>数据</w:t>
       </w:r>
       <w:r>
@@ -15440,6 +15609,7 @@
                     <w:rPr>
                       <w:rFonts w:ascii="微软雅黑" w:eastAsia="微软雅黑" w:hAnsi="微软雅黑"/>
                     </w:rPr>
+                    <w:lastRenderedPageBreak/>
                     <w:t>code</w:t>
                   </w:r>
                 </w:p>
@@ -15692,7 +15862,6 @@
                     <w:rPr>
                       <w:rFonts w:ascii="微软雅黑" w:eastAsia="微软雅黑" w:hAnsi="微软雅黑"/>
                     </w:rPr>
-                    <w:lastRenderedPageBreak/>
                     <w:t>a</w:t>
                   </w:r>
                   <w:r>
@@ -16614,6 +16783,7 @@
               <w:rPr>
                 <w:rFonts w:asciiTheme="minorEastAsia" w:eastAsiaTheme="minorEastAsia" w:hAnsiTheme="minorEastAsia"/>
               </w:rPr>
+              <w:lastRenderedPageBreak/>
               <w:t>"shortAxisRadius ": "</w:t>
             </w:r>
             <w:r>
@@ -16752,7 +16922,6 @@
               <w:rPr>
                 <w:rFonts w:ascii="宋体" w:hAnsi="宋体" w:hint="eastAsia"/>
               </w:rPr>
-              <w:lastRenderedPageBreak/>
               <w:t xml:space="preserve">  "message": "操作成功"</w:t>
             </w:r>
           </w:p>
@@ -17570,6 +17739,7 @@
               <w:rPr>
                 <w:rFonts w:ascii="宋体" w:hAnsi="宋体"/>
               </w:rPr>
+              <w:lastRenderedPageBreak/>
               <w:t>}</w:t>
             </w:r>
           </w:p>
@@ -17595,6 +17765,7 @@
               <w:rPr>
                 <w:rFonts w:ascii="宋体" w:hAnsi="宋体" w:hint="eastAsia"/>
               </w:rPr>
+              <w:lastRenderedPageBreak/>
               <w:t>返回</w:t>
             </w:r>
             <w:r>
@@ -17978,7 +18149,6 @@
               <w:rPr>
                 <w:rFonts w:ascii="宋体" w:hAnsi="宋体" w:hint="eastAsia"/>
               </w:rPr>
-              <w:lastRenderedPageBreak/>
               <w:t xml:space="preserve">  "message": "操作成功"</w:t>
             </w:r>
           </w:p>
@@ -18705,6 +18875,7 @@
               <w:rPr>
                 <w:rFonts w:ascii="宋体" w:hAnsi="宋体" w:hint="eastAsia"/>
               </w:rPr>
+              <w:lastRenderedPageBreak/>
               <w:t>返回</w:t>
             </w:r>
             <w:r>
@@ -19231,7 +19402,6 @@
               <w:rPr>
                 <w:rFonts w:ascii="宋体" w:hAnsi="宋体"/>
               </w:rPr>
-              <w:lastRenderedPageBreak/>
               <w:t>}</w:t>
             </w:r>
           </w:p>
@@ -20081,6 +20251,7 @@
                     <w:rPr>
                       <w:rFonts w:ascii="宋体" w:hAnsi="宋体"/>
                     </w:rPr>
+                    <w:lastRenderedPageBreak/>
                     <w:t>code</w:t>
                   </w:r>
                 </w:p>
@@ -20268,6 +20439,7 @@
               <w:rPr>
                 <w:rFonts w:ascii="宋体" w:hAnsi="宋体" w:hint="eastAsia"/>
               </w:rPr>
+              <w:lastRenderedPageBreak/>
               <w:t>返回示例</w:t>
             </w:r>
           </w:p>
@@ -20390,7 +20562,6 @@
         <w:rPr>
           <w:rFonts w:hint="eastAsia"/>
         </w:rPr>
-        <w:lastRenderedPageBreak/>
         <w:t>项目</w:t>
       </w:r>
       <w:r>
@@ -21468,6 +21639,7 @@
                     <w:rPr>
                       <w:rFonts w:ascii="微软雅黑" w:eastAsia="微软雅黑" w:hAnsi="微软雅黑"/>
                     </w:rPr>
+                    <w:lastRenderedPageBreak/>
                     <w:t>name</w:t>
                   </w:r>
                 </w:p>
@@ -21849,6 +22021,7 @@
               <w:rPr>
                 <w:rFonts w:ascii="宋体" w:hAnsi="宋体" w:hint="eastAsia"/>
               </w:rPr>
+              <w:lastRenderedPageBreak/>
               <w:t>返回示例</w:t>
             </w:r>
           </w:p>
@@ -21897,7 +22070,6 @@
               <w:rPr>
                 <w:rFonts w:ascii="宋体" w:hAnsi="宋体"/>
               </w:rPr>
-              <w:lastRenderedPageBreak/>
               <w:t xml:space="preserve">  "data": [</w:t>
             </w:r>
           </w:p>
@@ -22373,6 +22545,7 @@
               <w:rPr>
                 <w:rFonts w:ascii="宋体" w:hAnsi="宋体" w:hint="eastAsia"/>
               </w:rPr>
+              <w:lastRenderedPageBreak/>
               <w:t>请求</w:t>
             </w:r>
             <w:r>
@@ -23019,7 +23192,6 @@
                     <w:rPr>
                       <w:rFonts w:ascii="微软雅黑" w:eastAsia="微软雅黑" w:hAnsi="微软雅黑"/>
                     </w:rPr>
-                    <w:lastRenderedPageBreak/>
                     <w:t>message</w:t>
                   </w:r>
                 </w:p>
@@ -23359,7 +23531,6 @@
               <w:rPr>
                 <w:rFonts w:ascii="宋体" w:hAnsi="宋体" w:hint="eastAsia"/>
               </w:rPr>
-              <w:lastRenderedPageBreak/>
               <w:t>返回示例</w:t>
             </w:r>
           </w:p>
@@ -23636,6 +23807,7 @@
               <w:rPr>
                 <w:rFonts w:ascii="宋体" w:hAnsi="宋体" w:hint="eastAsia"/>
               </w:rPr>
+              <w:lastRenderedPageBreak/>
               <w:t xml:space="preserve">      "</w:t>
             </w:r>
             <w:r>
@@ -23854,7 +24026,6 @@
               <w:rPr>
                 <w:rFonts w:ascii="宋体" w:hAnsi="宋体" w:hint="eastAsia"/>
               </w:rPr>
-              <w:lastRenderedPageBreak/>
               <w:t>请求</w:t>
             </w:r>
             <w:r>
@@ -24810,6 +24981,7 @@
               <w:rPr>
                 <w:rFonts w:ascii="宋体" w:hAnsi="宋体"/>
               </w:rPr>
+              <w:lastRenderedPageBreak/>
               <w:t>}</w:t>
             </w:r>
           </w:p>
@@ -49919,7 +50091,7 @@
   <a:extraClrSchemeLst/>
   <a:extLst>
     <a:ext uri="{05A4C25C-085E-4340-85A3-A5531E510DB2}">
-      <thm15:themeFamily xmlns="" xmlns:thm15="http://schemas.microsoft.com/office/thememl/2012/main" name="Office Theme" id="{62F939B6-93AF-4DB8-9C6B-D6C7DFDC589F}" vid="{4A3C46E8-61CC-4603-A589-7422A47A8E4A}"/>
+      <thm15:themeFamily xmlns:thm15="http://schemas.microsoft.com/office/thememl/2012/main" xmlns="" name="Office Theme" id="{62F939B6-93AF-4DB8-9C6B-D6C7DFDC589F}" vid="{4A3C46E8-61CC-4603-A589-7422A47A8E4A}"/>
     </a:ext>
   </a:extLst>
 </a:theme>

--- a/gms_interface .docx
+++ b/gms_interface .docx
@@ -3414,129 +3414,129 @@
             <w:pPr>
               <w:ind w:firstLineChars="0" w:firstLine="0"/>
               <w:rPr>
+                <w:rFonts w:ascii="宋体" w:hAnsi="宋体"/>
+              </w:rPr>
+            </w:pPr>
+            <w:r>
+              <w:rPr>
+                <w:rFonts w:ascii="宋体" w:hAnsi="宋体"/>
+              </w:rPr>
+              <w:t xml:space="preserve">      "projLocation":</w:t>
+            </w:r>
+            <w:r>
+              <w:rPr>
                 <w:rFonts w:ascii="宋体" w:hAnsi="宋体" w:hint="eastAsia"/>
               </w:rPr>
-            </w:pPr>
-            <w:r>
-              <w:rPr>
-                <w:rFonts w:ascii="宋体" w:hAnsi="宋体"/>
-              </w:rPr>
-              <w:t xml:space="preserve">      "projLocation":</w:t>
-            </w:r>
+              <w:t>[</w:t>
+            </w:r>
+          </w:p>
+          <w:p>
+            <w:pPr>
+              <w:ind w:firstLineChars="0" w:firstLine="0"/>
+              <w:rPr>
+                <w:rFonts w:ascii="宋体" w:hAnsi="宋体"/>
+              </w:rPr>
+            </w:pPr>
             <w:r>
               <w:rPr>
                 <w:rFonts w:ascii="宋体" w:hAnsi="宋体" w:hint="eastAsia"/>
               </w:rPr>
-              <w:t>[</w:t>
+              <w:t xml:space="preserve">           </w:t>
+            </w:r>
+            <w:r>
+              <w:rPr>
+                <w:rFonts w:ascii="宋体" w:hAnsi="宋体" w:hint="eastAsia"/>
+              </w:rPr>
+              <w:t>{</w:t>
+            </w:r>
+            <w:r>
+              <w:rPr>
+                <w:rFonts w:ascii="宋体" w:hAnsi="宋体" w:hint="eastAsia"/>
+              </w:rPr>
+              <w:t xml:space="preserve"> "id":"1",</w:t>
+            </w:r>
+            <w:r>
+              <w:rPr>
+                <w:rFonts w:ascii="宋体" w:hAnsi="宋体" w:hint="eastAsia"/>
+              </w:rPr>
+              <w:t xml:space="preserve"> // 监测点</w:t>
+            </w:r>
+            <w:r>
+              <w:rPr>
+                <w:rFonts w:ascii="宋体" w:hAnsi="宋体" w:hint="eastAsia"/>
+              </w:rPr>
+              <w:t>id</w:t>
             </w:r>
           </w:p>
           <w:p>
             <w:pPr>
               <w:ind w:firstLineChars="0" w:firstLine="0"/>
               <w:rPr>
+                <w:rFonts w:ascii="宋体" w:hAnsi="宋体"/>
+              </w:rPr>
+            </w:pPr>
+            <w:r>
+              <w:rPr>
                 <w:rFonts w:ascii="宋体" w:hAnsi="宋体" w:hint="eastAsia"/>
               </w:rPr>
-            </w:pPr>
+              <w:t xml:space="preserve">             "longitude":117.11,</w:t>
+            </w:r>
             <w:r>
               <w:rPr>
                 <w:rFonts w:ascii="宋体" w:hAnsi="宋体" w:hint="eastAsia"/>
               </w:rPr>
-              <w:t xml:space="preserve">           </w:t>
+              <w:t>//</w:t>
             </w:r>
             <w:r>
               <w:rPr>
                 <w:rFonts w:ascii="宋体" w:hAnsi="宋体" w:hint="eastAsia"/>
               </w:rPr>
-              <w:t>{</w:t>
+              <w:t xml:space="preserve">经度 </w:t>
             </w:r>
             <w:r>
               <w:rPr>
                 <w:rFonts w:ascii="宋体" w:hAnsi="宋体" w:hint="eastAsia"/>
               </w:rPr>
-              <w:t xml:space="preserve"> "id":"1",</w:t>
-            </w:r>
+              <w:t>double</w:t>
+            </w:r>
+          </w:p>
+          <w:p>
+            <w:pPr>
+              <w:ind w:firstLineChars="0" w:firstLine="0"/>
+              <w:rPr>
+                <w:rFonts w:ascii="宋体" w:hAnsi="宋体"/>
+              </w:rPr>
+            </w:pPr>
             <w:r>
               <w:rPr>
                 <w:rFonts w:ascii="宋体" w:hAnsi="宋体" w:hint="eastAsia"/>
               </w:rPr>
-              <w:t xml:space="preserve"> // 监测点</w:t>
+              <w:t xml:space="preserve">             "latitude":30.11</w:t>
             </w:r>
             <w:r>
               <w:rPr>
                 <w:rFonts w:ascii="宋体" w:hAnsi="宋体" w:hint="eastAsia"/>
               </w:rPr>
-              <w:t>id</w:t>
+              <w:t xml:space="preserve"> //</w:t>
+            </w:r>
+            <w:r>
+              <w:rPr>
+                <w:rFonts w:ascii="宋体" w:hAnsi="宋体" w:hint="eastAsia"/>
+              </w:rPr>
+              <w:t xml:space="preserve">纬度 </w:t>
+            </w:r>
+            <w:r>
+              <w:rPr>
+                <w:rFonts w:ascii="宋体" w:hAnsi="宋体" w:hint="eastAsia"/>
+              </w:rPr>
+              <w:t>double</w:t>
             </w:r>
           </w:p>
           <w:p>
             <w:pPr>
               <w:ind w:firstLineChars="0" w:firstLine="0"/>
               <w:rPr>
-                <w:rFonts w:ascii="宋体" w:hAnsi="宋体" w:hint="eastAsia"/>
-              </w:rPr>
-            </w:pPr>
-            <w:r>
-              <w:rPr>
-                <w:rFonts w:ascii="宋体" w:hAnsi="宋体" w:hint="eastAsia"/>
-              </w:rPr>
-              <w:t xml:space="preserve">             "longitude":117.11,</w:t>
-            </w:r>
-            <w:r>
-              <w:rPr>
-                <w:rFonts w:ascii="宋体" w:hAnsi="宋体" w:hint="eastAsia"/>
-              </w:rPr>
-              <w:t>//</w:t>
-            </w:r>
-            <w:r>
-              <w:rPr>
-                <w:rFonts w:ascii="宋体" w:hAnsi="宋体" w:hint="eastAsia"/>
-              </w:rPr>
-              <w:t xml:space="preserve">经度 </w:t>
-            </w:r>
-            <w:r>
-              <w:rPr>
-                <w:rFonts w:ascii="宋体" w:hAnsi="宋体" w:hint="eastAsia"/>
-              </w:rPr>
-              <w:t>double</w:t>
-            </w:r>
-          </w:p>
-          <w:p>
-            <w:pPr>
-              <w:ind w:firstLineChars="0" w:firstLine="0"/>
-              <w:rPr>
-                <w:rFonts w:ascii="宋体" w:hAnsi="宋体" w:hint="eastAsia"/>
-              </w:rPr>
-            </w:pPr>
-            <w:r>
-              <w:rPr>
-                <w:rFonts w:ascii="宋体" w:hAnsi="宋体" w:hint="eastAsia"/>
-              </w:rPr>
-              <w:t xml:space="preserve">             "latitude":30.11</w:t>
-            </w:r>
-            <w:r>
-              <w:rPr>
-                <w:rFonts w:ascii="宋体" w:hAnsi="宋体" w:hint="eastAsia"/>
-              </w:rPr>
-              <w:t xml:space="preserve"> //</w:t>
-            </w:r>
-            <w:r>
-              <w:rPr>
-                <w:rFonts w:ascii="宋体" w:hAnsi="宋体" w:hint="eastAsia"/>
-              </w:rPr>
-              <w:t xml:space="preserve">纬度 </w:t>
-            </w:r>
-            <w:r>
-              <w:rPr>
-                <w:rFonts w:ascii="宋体" w:hAnsi="宋体" w:hint="eastAsia"/>
-              </w:rPr>
-              <w:t>double</w:t>
-            </w:r>
-          </w:p>
-          <w:p>
-            <w:pPr>
-              <w:ind w:firstLineChars="0" w:firstLine="0"/>
-              <w:rPr>
-                <w:rFonts w:ascii="宋体" w:hAnsi="宋体" w:hint="eastAsia"/>
+                <w:rFonts w:ascii="宋体" w:hAnsi="宋体"/>
               </w:rPr>
             </w:pPr>
             <w:r>
@@ -3662,7 +3662,7 @@
             <w:pPr>
               <w:ind w:left="480" w:firstLineChars="0" w:firstLine="0"/>
               <w:rPr>
-                <w:rFonts w:ascii="宋体" w:hAnsi="宋体" w:hint="eastAsia"/>
+                <w:rFonts w:ascii="宋体" w:hAnsi="宋体"/>
               </w:rPr>
             </w:pPr>
           </w:p>
@@ -3692,7 +3692,7 @@
             <w:pPr>
               <w:ind w:left="480" w:firstLineChars="0" w:firstLine="0"/>
               <w:rPr>
-                <w:rFonts w:ascii="宋体" w:hAnsi="宋体" w:hint="eastAsia"/>
+                <w:rFonts w:ascii="宋体" w:hAnsi="宋体"/>
               </w:rPr>
             </w:pPr>
           </w:p>
@@ -24982,6 +24982,2467 @@
                 <w:rFonts w:ascii="宋体" w:hAnsi="宋体"/>
               </w:rPr>
               <w:lastRenderedPageBreak/>
+              <w:t>}</w:t>
+            </w:r>
+          </w:p>
+        </w:tc>
+      </w:tr>
+    </w:tbl>
+    <w:p>
+      <w:pPr>
+        <w:pStyle w:val="2"/>
+        <w:spacing w:before="312" w:after="234"/>
+      </w:pPr>
+      <w:r>
+        <w:rPr>
+          <w:rFonts w:hint="eastAsia"/>
+        </w:rPr>
+        <w:lastRenderedPageBreak/>
+        <w:t>添加管线</w:t>
+      </w:r>
+    </w:p>
+    <w:tbl>
+      <w:tblPr>
+        <w:tblW w:w="9591" w:type="dxa"/>
+        <w:tblBorders>
+          <w:top w:val="single" w:sz="4" w:space="0" w:color="auto"/>
+          <w:left w:val="single" w:sz="4" w:space="0" w:color="auto"/>
+          <w:bottom w:val="single" w:sz="4" w:space="0" w:color="auto"/>
+          <w:right w:val="single" w:sz="4" w:space="0" w:color="auto"/>
+          <w:insideH w:val="single" w:sz="4" w:space="0" w:color="auto"/>
+          <w:insideV w:val="single" w:sz="4" w:space="0" w:color="auto"/>
+        </w:tblBorders>
+        <w:tblLayout w:type="fixed"/>
+        <w:tblLook w:val="0000"/>
+      </w:tblPr>
+      <w:tblGrid>
+        <w:gridCol w:w="1809"/>
+        <w:gridCol w:w="7782"/>
+      </w:tblGrid>
+      <w:tr>
+        <w:tc>
+          <w:tcPr>
+            <w:tcW w:w="1809" w:type="dxa"/>
+            <w:vAlign w:val="center"/>
+          </w:tcPr>
+          <w:p>
+            <w:pPr>
+              <w:ind w:left="480" w:firstLineChars="0" w:firstLine="0"/>
+              <w:rPr>
+                <w:rFonts w:ascii="宋体" w:hAnsi="宋体"/>
+              </w:rPr>
+            </w:pPr>
+            <w:r>
+              <w:rPr>
+                <w:rFonts w:ascii="宋体" w:hAnsi="宋体" w:hint="eastAsia"/>
+              </w:rPr>
+              <w:t>方法描述</w:t>
+            </w:r>
+          </w:p>
+        </w:tc>
+        <w:tc>
+          <w:tcPr>
+            <w:tcW w:w="7782" w:type="dxa"/>
+            <w:vAlign w:val="center"/>
+          </w:tcPr>
+          <w:p>
+            <w:pPr>
+              <w:ind w:left="480" w:firstLineChars="0" w:firstLine="0"/>
+              <w:rPr>
+                <w:rFonts w:ascii="宋体" w:hAnsi="宋体"/>
+              </w:rPr>
+            </w:pPr>
+            <w:r>
+              <w:rPr>
+                <w:rFonts w:ascii="宋体" w:hAnsi="宋体" w:hint="eastAsia"/>
+              </w:rPr>
+              <w:t>添加管线</w:t>
+            </w:r>
+          </w:p>
+        </w:tc>
+      </w:tr>
+      <w:tr>
+        <w:trPr>
+          <w:trHeight w:val="291"/>
+        </w:trPr>
+        <w:tc>
+          <w:tcPr>
+            <w:tcW w:w="1809" w:type="dxa"/>
+            <w:vAlign w:val="center"/>
+          </w:tcPr>
+          <w:p>
+            <w:pPr>
+              <w:ind w:left="480" w:firstLineChars="0" w:firstLine="0"/>
+              <w:rPr>
+                <w:rFonts w:ascii="宋体" w:hAnsi="宋体"/>
+              </w:rPr>
+            </w:pPr>
+            <w:r>
+              <w:rPr>
+                <w:rFonts w:ascii="宋体" w:hAnsi="宋体" w:hint="eastAsia"/>
+              </w:rPr>
+              <w:t>方法名称</w:t>
+            </w:r>
+          </w:p>
+        </w:tc>
+        <w:tc>
+          <w:tcPr>
+            <w:tcW w:w="7782" w:type="dxa"/>
+            <w:vAlign w:val="center"/>
+          </w:tcPr>
+          <w:p>
+            <w:pPr>
+              <w:ind w:left="480" w:firstLineChars="0" w:firstLine="0"/>
+              <w:rPr>
+                <w:rFonts w:asciiTheme="minorEastAsia" w:eastAsiaTheme="minorEastAsia" w:hAnsiTheme="minorEastAsia"/>
+              </w:rPr>
+            </w:pPr>
+            <w:r>
+              <w:rPr>
+                <w:rFonts w:asciiTheme="minorEastAsia" w:eastAsiaTheme="minorEastAsia" w:hAnsiTheme="minorEastAsia" w:hint="eastAsia"/>
+              </w:rPr>
+              <w:t>addPipeline</w:t>
+            </w:r>
+          </w:p>
+        </w:tc>
+      </w:tr>
+      <w:tr>
+        <w:trPr>
+          <w:trHeight w:val="2451"/>
+        </w:trPr>
+        <w:tc>
+          <w:tcPr>
+            <w:tcW w:w="1809" w:type="dxa"/>
+            <w:vAlign w:val="center"/>
+          </w:tcPr>
+          <w:p>
+            <w:pPr>
+              <w:ind w:left="480" w:firstLineChars="0" w:firstLine="0"/>
+              <w:rPr>
+                <w:rFonts w:ascii="宋体" w:hAnsi="宋体"/>
+              </w:rPr>
+            </w:pPr>
+            <w:r>
+              <w:rPr>
+                <w:rFonts w:ascii="宋体" w:hAnsi="宋体" w:hint="eastAsia"/>
+              </w:rPr>
+              <w:t>请求</w:t>
+            </w:r>
+            <w:r>
+              <w:rPr>
+                <w:rFonts w:ascii="宋体" w:hAnsi="宋体"/>
+              </w:rPr>
+              <w:t>参数</w:t>
+            </w:r>
+          </w:p>
+        </w:tc>
+        <w:tc>
+          <w:tcPr>
+            <w:tcW w:w="7782" w:type="dxa"/>
+            <w:vAlign w:val="center"/>
+          </w:tcPr>
+          <w:p>
+            <w:pPr>
+              <w:ind w:firstLineChars="0" w:firstLine="0"/>
+              <w:rPr>
+                <w:rFonts w:ascii="宋体" w:hAnsi="宋体"/>
+              </w:rPr>
+            </w:pPr>
+          </w:p>
+          <w:tbl>
+            <w:tblPr>
+              <w:tblpPr w:leftFromText="180" w:rightFromText="180" w:vertAnchor="text" w:horzAnchor="margin" w:tblpY="73"/>
+              <w:tblOverlap w:val="never"/>
+              <w:tblW w:w="7650" w:type="dxa"/>
+              <w:tblBorders>
+                <w:top w:val="single" w:sz="4" w:space="0" w:color="auto"/>
+                <w:left w:val="single" w:sz="4" w:space="0" w:color="auto"/>
+                <w:bottom w:val="single" w:sz="4" w:space="0" w:color="auto"/>
+                <w:right w:val="single" w:sz="4" w:space="0" w:color="auto"/>
+                <w:insideH w:val="single" w:sz="4" w:space="0" w:color="auto"/>
+                <w:insideV w:val="single" w:sz="4" w:space="0" w:color="auto"/>
+              </w:tblBorders>
+              <w:tblLayout w:type="fixed"/>
+              <w:tblLook w:val="0000"/>
+            </w:tblPr>
+            <w:tblGrid>
+              <w:gridCol w:w="1980"/>
+              <w:gridCol w:w="1559"/>
+              <w:gridCol w:w="1559"/>
+              <w:gridCol w:w="2552"/>
+            </w:tblGrid>
+            <w:tr>
+              <w:trPr>
+                <w:trHeight w:val="699"/>
+              </w:trPr>
+              <w:tc>
+                <w:tcPr>
+                  <w:tcW w:w="1980" w:type="dxa"/>
+                  <w:vAlign w:val="center"/>
+                </w:tcPr>
+                <w:p>
+                  <w:pPr>
+                    <w:ind w:left="480" w:firstLineChars="0" w:firstLine="0"/>
+                    <w:rPr>
+                      <w:rFonts w:ascii="宋体" w:hAnsi="宋体"/>
+                    </w:rPr>
+                  </w:pPr>
+                  <w:r>
+                    <w:rPr>
+                      <w:rFonts w:ascii="宋体" w:hAnsi="宋体" w:hint="eastAsia"/>
+                    </w:rPr>
+                    <w:t>参数</w:t>
+                  </w:r>
+                </w:p>
+              </w:tc>
+              <w:tc>
+                <w:tcPr>
+                  <w:tcW w:w="1559" w:type="dxa"/>
+                  <w:vAlign w:val="center"/>
+                </w:tcPr>
+                <w:p>
+                  <w:pPr>
+                    <w:ind w:firstLineChars="100" w:firstLine="240"/>
+                    <w:jc w:val="left"/>
+                    <w:rPr>
+                      <w:rFonts w:ascii="宋体" w:hAnsi="宋体"/>
+                    </w:rPr>
+                  </w:pPr>
+                  <w:r>
+                    <w:rPr>
+                      <w:rFonts w:ascii="宋体" w:hAnsi="宋体" w:hint="eastAsia"/>
+                    </w:rPr>
+                    <w:t>数据类型</w:t>
+                  </w:r>
+                </w:p>
+              </w:tc>
+              <w:tc>
+                <w:tcPr>
+                  <w:tcW w:w="1559" w:type="dxa"/>
+                  <w:vAlign w:val="center"/>
+                </w:tcPr>
+                <w:p>
+                  <w:pPr>
+                    <w:ind w:firstLineChars="100" w:firstLine="240"/>
+                    <w:rPr>
+                      <w:rFonts w:ascii="宋体" w:hAnsi="宋体"/>
+                    </w:rPr>
+                  </w:pPr>
+                  <w:r>
+                    <w:rPr>
+                      <w:rFonts w:ascii="宋体" w:hAnsi="宋体" w:hint="eastAsia"/>
+                    </w:rPr>
+                    <w:t>说明</w:t>
+                  </w:r>
+                </w:p>
+              </w:tc>
+              <w:tc>
+                <w:tcPr>
+                  <w:tcW w:w="2552" w:type="dxa"/>
+                  <w:vAlign w:val="center"/>
+                </w:tcPr>
+                <w:p>
+                  <w:pPr>
+                    <w:ind w:left="480" w:firstLineChars="0" w:firstLine="0"/>
+                    <w:rPr>
+                      <w:rFonts w:ascii="宋体" w:hAnsi="宋体"/>
+                    </w:rPr>
+                  </w:pPr>
+                  <w:r>
+                    <w:rPr>
+                      <w:rFonts w:ascii="宋体" w:hAnsi="宋体" w:hint="eastAsia"/>
+                    </w:rPr>
+                    <w:t>备注</w:t>
+                  </w:r>
+                </w:p>
+              </w:tc>
+            </w:tr>
+            <w:tr>
+              <w:tc>
+                <w:tcPr>
+                  <w:tcW w:w="1980" w:type="dxa"/>
+                  <w:vAlign w:val="center"/>
+                </w:tcPr>
+                <w:p>
+                  <w:pPr>
+                    <w:ind w:left="480" w:firstLineChars="0" w:firstLine="0"/>
+                    <w:rPr>
+                      <w:rFonts w:ascii="宋体" w:hAnsi="宋体"/>
+                    </w:rPr>
+                  </w:pPr>
+                  <w:r>
+                    <w:rPr>
+                      <w:rFonts w:ascii="宋体" w:hAnsi="宋体"/>
+                    </w:rPr>
+                    <w:t>userId</w:t>
+                  </w:r>
+                </w:p>
+              </w:tc>
+              <w:tc>
+                <w:tcPr>
+                  <w:tcW w:w="1559" w:type="dxa"/>
+                  <w:vAlign w:val="center"/>
+                </w:tcPr>
+                <w:p>
+                  <w:pPr>
+                    <w:ind w:firstLineChars="0"/>
+                    <w:rPr>
+                      <w:rFonts w:ascii="宋体" w:hAnsi="宋体"/>
+                    </w:rPr>
+                  </w:pPr>
+                  <w:r>
+                    <w:rPr>
+                      <w:rFonts w:ascii="宋体" w:hAnsi="宋体" w:hint="eastAsia"/>
+                    </w:rPr>
+                    <w:t>String</w:t>
+                  </w:r>
+                </w:p>
+              </w:tc>
+              <w:tc>
+                <w:tcPr>
+                  <w:tcW w:w="1559" w:type="dxa"/>
+                  <w:vAlign w:val="center"/>
+                </w:tcPr>
+                <w:p>
+                  <w:pPr>
+                    <w:ind w:firstLineChars="0" w:firstLine="0"/>
+                    <w:rPr>
+                      <w:rFonts w:ascii="宋体" w:hAnsi="宋体"/>
+                    </w:rPr>
+                  </w:pPr>
+                  <w:r>
+                    <w:rPr>
+                      <w:rFonts w:ascii="宋体" w:hAnsi="宋体" w:hint="eastAsia"/>
+                    </w:rPr>
+                    <w:t>用户ID</w:t>
+                  </w:r>
+                </w:p>
+              </w:tc>
+              <w:tc>
+                <w:tcPr>
+                  <w:tcW w:w="2552" w:type="dxa"/>
+                  <w:vAlign w:val="center"/>
+                </w:tcPr>
+                <w:p>
+                  <w:pPr>
+                    <w:ind w:left="480" w:firstLineChars="0" w:firstLine="0"/>
+                    <w:rPr>
+                      <w:rFonts w:ascii="宋体" w:hAnsi="宋体"/>
+                    </w:rPr>
+                  </w:pPr>
+                  <w:r>
+                    <w:rPr>
+                      <w:rFonts w:ascii="宋体" w:hAnsi="宋体" w:hint="eastAsia"/>
+                    </w:rPr>
+                    <w:t>不为空</w:t>
+                  </w:r>
+                </w:p>
+              </w:tc>
+            </w:tr>
+            <w:tr>
+              <w:tc>
+                <w:tcPr>
+                  <w:tcW w:w="1980" w:type="dxa"/>
+                  <w:vAlign w:val="center"/>
+                </w:tcPr>
+                <w:p>
+                  <w:pPr>
+                    <w:ind w:left="480" w:firstLineChars="0" w:firstLine="0"/>
+                    <w:rPr>
+                      <w:rFonts w:ascii="宋体" w:hAnsi="宋体"/>
+                    </w:rPr>
+                  </w:pPr>
+                  <w:r>
+                    <w:rPr>
+                      <w:rFonts w:ascii="宋体" w:hAnsi="宋体"/>
+                    </w:rPr>
+                    <w:t>token</w:t>
+                  </w:r>
+                </w:p>
+              </w:tc>
+              <w:tc>
+                <w:tcPr>
+                  <w:tcW w:w="1559" w:type="dxa"/>
+                  <w:vAlign w:val="center"/>
+                </w:tcPr>
+                <w:p>
+                  <w:pPr>
+                    <w:ind w:left="480" w:firstLineChars="0" w:firstLine="0"/>
+                    <w:rPr>
+                      <w:rFonts w:ascii="宋体" w:hAnsi="宋体"/>
+                    </w:rPr>
+                  </w:pPr>
+                  <w:r>
+                    <w:rPr>
+                      <w:rFonts w:ascii="宋体" w:hAnsi="宋体" w:hint="eastAsia"/>
+                    </w:rPr>
+                    <w:t>String</w:t>
+                  </w:r>
+                </w:p>
+              </w:tc>
+              <w:tc>
+                <w:tcPr>
+                  <w:tcW w:w="1559" w:type="dxa"/>
+                  <w:vAlign w:val="center"/>
+                </w:tcPr>
+                <w:p>
+                  <w:pPr>
+                    <w:ind w:firstLineChars="0" w:firstLine="0"/>
+                    <w:rPr>
+                      <w:rFonts w:ascii="宋体" w:hAnsi="宋体"/>
+                    </w:rPr>
+                  </w:pPr>
+                  <w:r>
+                    <w:rPr>
+                      <w:rFonts w:ascii="宋体" w:hAnsi="宋体" w:hint="eastAsia"/>
+                    </w:rPr>
+                    <w:t>验证token</w:t>
+                  </w:r>
+                </w:p>
+              </w:tc>
+              <w:tc>
+                <w:tcPr>
+                  <w:tcW w:w="2552" w:type="dxa"/>
+                  <w:vAlign w:val="center"/>
+                </w:tcPr>
+                <w:p>
+                  <w:pPr>
+                    <w:ind w:left="480" w:firstLineChars="0" w:firstLine="0"/>
+                    <w:rPr>
+                      <w:rFonts w:ascii="宋体" w:hAnsi="宋体"/>
+                    </w:rPr>
+                  </w:pPr>
+                  <w:r>
+                    <w:rPr>
+                      <w:rFonts w:ascii="宋体" w:hAnsi="宋体" w:hint="eastAsia"/>
+                    </w:rPr>
+                    <w:t>不为空</w:t>
+                  </w:r>
+                </w:p>
+              </w:tc>
+            </w:tr>
+            <w:tr>
+              <w:tc>
+                <w:tcPr>
+                  <w:tcW w:w="1980" w:type="dxa"/>
+                  <w:vAlign w:val="center"/>
+                </w:tcPr>
+                <w:p>
+                  <w:pPr>
+                    <w:ind w:left="480" w:firstLineChars="0" w:firstLine="0"/>
+                    <w:rPr>
+                      <w:rFonts w:ascii="宋体" w:hAnsi="宋体"/>
+                    </w:rPr>
+                  </w:pPr>
+                  <w:r>
+                    <w:rPr>
+                      <w:rFonts w:ascii="宋体" w:hAnsi="宋体" w:hint="eastAsia"/>
+                    </w:rPr>
+                    <w:t>projId</w:t>
+                  </w:r>
+                </w:p>
+              </w:tc>
+              <w:tc>
+                <w:tcPr>
+                  <w:tcW w:w="1559" w:type="dxa"/>
+                  <w:vAlign w:val="center"/>
+                </w:tcPr>
+                <w:p>
+                  <w:pPr>
+                    <w:ind w:left="480" w:firstLineChars="0" w:firstLine="0"/>
+                    <w:rPr>
+                      <w:rFonts w:ascii="宋体" w:hAnsi="宋体"/>
+                    </w:rPr>
+                  </w:pPr>
+                  <w:r>
+                    <w:rPr>
+                      <w:rFonts w:ascii="宋体" w:hAnsi="宋体" w:hint="eastAsia"/>
+                    </w:rPr>
+                    <w:t>String</w:t>
+                  </w:r>
+                </w:p>
+              </w:tc>
+              <w:tc>
+                <w:tcPr>
+                  <w:tcW w:w="1559" w:type="dxa"/>
+                  <w:vAlign w:val="center"/>
+                </w:tcPr>
+                <w:p>
+                  <w:pPr>
+                    <w:ind w:firstLineChars="0" w:firstLine="0"/>
+                    <w:rPr>
+                      <w:rFonts w:ascii="宋体" w:hAnsi="宋体"/>
+                    </w:rPr>
+                  </w:pPr>
+                  <w:r>
+                    <w:rPr>
+                      <w:rFonts w:ascii="宋体" w:hAnsi="宋体" w:hint="eastAsia"/>
+                    </w:rPr>
+                    <w:t>项目ID</w:t>
+                  </w:r>
+                </w:p>
+              </w:tc>
+              <w:tc>
+                <w:tcPr>
+                  <w:tcW w:w="2552" w:type="dxa"/>
+                  <w:vAlign w:val="center"/>
+                </w:tcPr>
+                <w:p>
+                  <w:pPr>
+                    <w:ind w:left="480" w:firstLineChars="0" w:firstLine="0"/>
+                    <w:rPr>
+                      <w:rFonts w:ascii="宋体" w:hAnsi="宋体"/>
+                    </w:rPr>
+                  </w:pPr>
+                  <w:r>
+                    <w:rPr>
+                      <w:rFonts w:ascii="宋体" w:hAnsi="宋体" w:hint="eastAsia"/>
+                    </w:rPr>
+                    <w:t>不为空</w:t>
+                  </w:r>
+                </w:p>
+              </w:tc>
+            </w:tr>
+            <w:tr>
+              <w:tc>
+                <w:tcPr>
+                  <w:tcW w:w="1980" w:type="dxa"/>
+                  <w:vAlign w:val="center"/>
+                </w:tcPr>
+                <w:p>
+                  <w:pPr>
+                    <w:ind w:left="480" w:firstLineChars="0" w:firstLine="0"/>
+                    <w:rPr>
+                      <w:rFonts w:ascii="宋体" w:hAnsi="宋体" w:hint="eastAsia"/>
+                    </w:rPr>
+                  </w:pPr>
+                  <w:r>
+                    <w:rPr>
+                      <w:rFonts w:ascii="宋体" w:hAnsi="宋体" w:hint="eastAsia"/>
+                    </w:rPr>
+                    <w:t>startPointId</w:t>
+                  </w:r>
+                </w:p>
+              </w:tc>
+              <w:tc>
+                <w:tcPr>
+                  <w:tcW w:w="1559" w:type="dxa"/>
+                  <w:vAlign w:val="center"/>
+                </w:tcPr>
+                <w:p>
+                  <w:pPr>
+                    <w:ind w:left="480" w:firstLineChars="0" w:firstLine="0"/>
+                    <w:rPr>
+                      <w:rFonts w:ascii="宋体" w:hAnsi="宋体" w:hint="eastAsia"/>
+                    </w:rPr>
+                  </w:pPr>
+                  <w:r>
+                    <w:rPr>
+                      <w:rFonts w:ascii="宋体" w:hAnsi="宋体" w:hint="eastAsia"/>
+                    </w:rPr>
+                    <w:t>String</w:t>
+                  </w:r>
+                </w:p>
+              </w:tc>
+              <w:tc>
+                <w:tcPr>
+                  <w:tcW w:w="1559" w:type="dxa"/>
+                  <w:vAlign w:val="center"/>
+                </w:tcPr>
+                <w:p>
+                  <w:pPr>
+                    <w:ind w:firstLineChars="0" w:firstLine="0"/>
+                    <w:rPr>
+                      <w:rFonts w:ascii="宋体" w:hAnsi="宋体" w:hint="eastAsia"/>
+                    </w:rPr>
+                  </w:pPr>
+                  <w:r>
+                    <w:rPr>
+                      <w:rFonts w:ascii="宋体" w:hAnsi="宋体" w:hint="eastAsia"/>
+                    </w:rPr>
+                    <w:t>起始监测点ID</w:t>
+                  </w:r>
+                </w:p>
+              </w:tc>
+              <w:tc>
+                <w:tcPr>
+                  <w:tcW w:w="2552" w:type="dxa"/>
+                  <w:vAlign w:val="center"/>
+                </w:tcPr>
+                <w:p>
+                  <w:pPr>
+                    <w:ind w:left="480" w:firstLineChars="0" w:firstLine="0"/>
+                    <w:rPr>
+                      <w:rFonts w:ascii="宋体" w:hAnsi="宋体" w:hint="eastAsia"/>
+                    </w:rPr>
+                  </w:pPr>
+                  <w:r>
+                    <w:rPr>
+                      <w:rFonts w:ascii="宋体" w:hAnsi="宋体" w:hint="eastAsia"/>
+                    </w:rPr>
+                    <w:t>不为空</w:t>
+                  </w:r>
+                </w:p>
+              </w:tc>
+            </w:tr>
+            <w:tr>
+              <w:tc>
+                <w:tcPr>
+                  <w:tcW w:w="1980" w:type="dxa"/>
+                  <w:vAlign w:val="center"/>
+                </w:tcPr>
+                <w:p>
+                  <w:pPr>
+                    <w:ind w:left="480" w:firstLineChars="0" w:firstLine="0"/>
+                    <w:rPr>
+                      <w:rFonts w:ascii="宋体" w:hAnsi="宋体" w:hint="eastAsia"/>
+                    </w:rPr>
+                  </w:pPr>
+                  <w:r>
+                    <w:rPr>
+                      <w:rFonts w:ascii="宋体" w:hAnsi="宋体" w:hint="eastAsia"/>
+                    </w:rPr>
+                    <w:t>endPointId</w:t>
+                  </w:r>
+                </w:p>
+              </w:tc>
+              <w:tc>
+                <w:tcPr>
+                  <w:tcW w:w="1559" w:type="dxa"/>
+                  <w:vAlign w:val="center"/>
+                </w:tcPr>
+                <w:p>
+                  <w:pPr>
+                    <w:ind w:left="480" w:firstLineChars="0" w:firstLine="0"/>
+                    <w:rPr>
+                      <w:rFonts w:ascii="宋体" w:hAnsi="宋体" w:hint="eastAsia"/>
+                    </w:rPr>
+                  </w:pPr>
+                  <w:r>
+                    <w:rPr>
+                      <w:rFonts w:ascii="宋体" w:hAnsi="宋体" w:hint="eastAsia"/>
+                    </w:rPr>
+                    <w:t>String</w:t>
+                  </w:r>
+                </w:p>
+              </w:tc>
+              <w:tc>
+                <w:tcPr>
+                  <w:tcW w:w="1559" w:type="dxa"/>
+                  <w:vAlign w:val="center"/>
+                </w:tcPr>
+                <w:p>
+                  <w:pPr>
+                    <w:ind w:firstLineChars="0" w:firstLine="0"/>
+                    <w:rPr>
+                      <w:rFonts w:ascii="宋体" w:hAnsi="宋体" w:hint="eastAsia"/>
+                    </w:rPr>
+                  </w:pPr>
+                  <w:r>
+                    <w:rPr>
+                      <w:rFonts w:ascii="宋体" w:hAnsi="宋体" w:hint="eastAsia"/>
+                    </w:rPr>
+                    <w:t>结束监测点ID</w:t>
+                  </w:r>
+                </w:p>
+              </w:tc>
+              <w:tc>
+                <w:tcPr>
+                  <w:tcW w:w="2552" w:type="dxa"/>
+                  <w:vAlign w:val="center"/>
+                </w:tcPr>
+                <w:p>
+                  <w:pPr>
+                    <w:ind w:left="480" w:firstLineChars="0" w:firstLine="0"/>
+                    <w:rPr>
+                      <w:rFonts w:ascii="宋体" w:hAnsi="宋体" w:hint="eastAsia"/>
+                    </w:rPr>
+                  </w:pPr>
+                  <w:r>
+                    <w:rPr>
+                      <w:rFonts w:ascii="宋体" w:hAnsi="宋体" w:hint="eastAsia"/>
+                    </w:rPr>
+                    <w:t>不为空</w:t>
+                  </w:r>
+                </w:p>
+              </w:tc>
+            </w:tr>
+          </w:tbl>
+          <w:p>
+            <w:pPr>
+              <w:ind w:left="480" w:firstLineChars="0" w:firstLine="0"/>
+              <w:rPr>
+                <w:rFonts w:ascii="宋体" w:hAnsi="宋体"/>
+              </w:rPr>
+            </w:pPr>
+          </w:p>
+        </w:tc>
+      </w:tr>
+      <w:tr>
+        <w:trPr>
+          <w:trHeight w:val="471"/>
+        </w:trPr>
+        <w:tc>
+          <w:tcPr>
+            <w:tcW w:w="1809" w:type="dxa"/>
+            <w:vAlign w:val="center"/>
+          </w:tcPr>
+          <w:p>
+            <w:pPr>
+              <w:ind w:left="480" w:firstLineChars="0" w:firstLine="0"/>
+              <w:rPr>
+                <w:rFonts w:ascii="宋体" w:hAnsi="宋体"/>
+              </w:rPr>
+            </w:pPr>
+            <w:r>
+              <w:rPr>
+                <w:rFonts w:ascii="宋体" w:hAnsi="宋体" w:hint="eastAsia"/>
+              </w:rPr>
+              <w:t>请求示例</w:t>
+            </w:r>
+          </w:p>
+        </w:tc>
+        <w:tc>
+          <w:tcPr>
+            <w:tcW w:w="7782" w:type="dxa"/>
+            <w:vAlign w:val="center"/>
+          </w:tcPr>
+          <w:p>
+            <w:pPr>
+              <w:rPr>
+                <w:rFonts w:asciiTheme="minorEastAsia" w:eastAsiaTheme="minorEastAsia" w:hAnsiTheme="minorEastAsia"/>
+              </w:rPr>
+            </w:pPr>
+            <w:r>
+              <w:rPr>
+                <w:rFonts w:asciiTheme="minorEastAsia" w:eastAsiaTheme="minorEastAsia" w:hAnsiTheme="minorEastAsia" w:hint="eastAsia"/>
+              </w:rPr>
+              <w:t>{</w:t>
+            </w:r>
+          </w:p>
+          <w:p>
+            <w:pPr>
+              <w:rPr>
+                <w:rFonts w:asciiTheme="minorEastAsia" w:eastAsiaTheme="minorEastAsia" w:hAnsiTheme="minorEastAsia"/>
+              </w:rPr>
+            </w:pPr>
+            <w:r>
+              <w:rPr>
+                <w:rFonts w:asciiTheme="minorEastAsia" w:eastAsiaTheme="minorEastAsia" w:hAnsiTheme="minorEastAsia" w:hint="eastAsia"/>
+              </w:rPr>
+              <w:t xml:space="preserve">  "userId":"100101",</w:t>
+            </w:r>
+          </w:p>
+          <w:p>
+            <w:pPr>
+              <w:rPr>
+                <w:rFonts w:asciiTheme="minorEastAsia" w:eastAsiaTheme="minorEastAsia" w:hAnsiTheme="minorEastAsia"/>
+              </w:rPr>
+            </w:pPr>
+            <w:r>
+              <w:rPr>
+                <w:rFonts w:asciiTheme="minorEastAsia" w:eastAsiaTheme="minorEastAsia" w:hAnsiTheme="minorEastAsia" w:hint="eastAsia"/>
+              </w:rPr>
+              <w:t xml:space="preserve">  "token ":"1</w:t>
+            </w:r>
+            <w:r>
+              <w:rPr>
+                <w:rFonts w:asciiTheme="minorEastAsia" w:eastAsiaTheme="minorEastAsia" w:hAnsiTheme="minorEastAsia"/>
+              </w:rPr>
+              <w:t>11111token</w:t>
+            </w:r>
+            <w:r>
+              <w:rPr>
+                <w:rFonts w:asciiTheme="minorEastAsia" w:eastAsiaTheme="minorEastAsia" w:hAnsiTheme="minorEastAsia" w:hint="eastAsia"/>
+              </w:rPr>
+              <w:t>",</w:t>
+            </w:r>
+          </w:p>
+          <w:p>
+            <w:pPr>
+              <w:rPr>
+                <w:rFonts w:asciiTheme="minorEastAsia" w:eastAsiaTheme="minorEastAsia" w:hAnsiTheme="minorEastAsia" w:hint="eastAsia"/>
+              </w:rPr>
+            </w:pPr>
+            <w:r>
+              <w:rPr>
+                <w:rFonts w:asciiTheme="minorEastAsia" w:eastAsiaTheme="minorEastAsia" w:hAnsiTheme="minorEastAsia" w:hint="eastAsia"/>
+              </w:rPr>
+              <w:t xml:space="preserve">  </w:t>
+            </w:r>
+            <w:r>
+              <w:rPr>
+                <w:rFonts w:asciiTheme="minorEastAsia" w:eastAsiaTheme="minorEastAsia" w:hAnsiTheme="minorEastAsia" w:hint="eastAsia"/>
+              </w:rPr>
+              <w:t>"</w:t>
+            </w:r>
+            <w:r>
+              <w:rPr>
+                <w:rFonts w:asciiTheme="minorEastAsia" w:eastAsiaTheme="minorEastAsia" w:hAnsiTheme="minorEastAsia" w:hint="eastAsia"/>
+              </w:rPr>
+              <w:t>projId</w:t>
+            </w:r>
+            <w:r>
+              <w:rPr>
+                <w:rFonts w:asciiTheme="minorEastAsia" w:eastAsiaTheme="minorEastAsia" w:hAnsiTheme="minorEastAsia" w:hint="eastAsia"/>
+              </w:rPr>
+              <w:t xml:space="preserve"> ":"1</w:t>
+            </w:r>
+            <w:r>
+              <w:rPr>
+                <w:rFonts w:asciiTheme="minorEastAsia" w:eastAsiaTheme="minorEastAsia" w:hAnsiTheme="minorEastAsia"/>
+              </w:rPr>
+              <w:t>11111</w:t>
+            </w:r>
+            <w:r>
+              <w:rPr>
+                <w:rFonts w:asciiTheme="minorEastAsia" w:eastAsiaTheme="minorEastAsia" w:hAnsiTheme="minorEastAsia" w:hint="eastAsia"/>
+              </w:rPr>
+              <w:t>"</w:t>
+            </w:r>
+            <w:r>
+              <w:rPr>
+                <w:rFonts w:asciiTheme="minorEastAsia" w:eastAsiaTheme="minorEastAsia" w:hAnsiTheme="minorEastAsia" w:hint="eastAsia"/>
+              </w:rPr>
+              <w:t>,</w:t>
+            </w:r>
+          </w:p>
+          <w:p>
+            <w:pPr>
+              <w:rPr>
+                <w:rFonts w:asciiTheme="minorEastAsia" w:eastAsiaTheme="minorEastAsia" w:hAnsiTheme="minorEastAsia" w:hint="eastAsia"/>
+              </w:rPr>
+            </w:pPr>
+            <w:r>
+              <w:rPr>
+                <w:rFonts w:asciiTheme="minorEastAsia" w:eastAsiaTheme="minorEastAsia" w:hAnsiTheme="minorEastAsia" w:hint="eastAsia"/>
+              </w:rPr>
+              <w:t xml:space="preserve">  </w:t>
+            </w:r>
+            <w:r>
+              <w:rPr>
+                <w:rFonts w:asciiTheme="minorEastAsia" w:eastAsiaTheme="minorEastAsia" w:hAnsiTheme="minorEastAsia" w:hint="eastAsia"/>
+              </w:rPr>
+              <w:t>"</w:t>
+            </w:r>
+            <w:r>
+              <w:rPr>
+                <w:rFonts w:ascii="宋体" w:hAnsi="宋体" w:hint="eastAsia"/>
+              </w:rPr>
+              <w:t>startPointId</w:t>
+            </w:r>
+            <w:r>
+              <w:rPr>
+                <w:rFonts w:asciiTheme="minorEastAsia" w:eastAsiaTheme="minorEastAsia" w:hAnsiTheme="minorEastAsia" w:hint="eastAsia"/>
+              </w:rPr>
+              <w:t xml:space="preserve"> ":"1</w:t>
+            </w:r>
+            <w:r>
+              <w:rPr>
+                <w:rFonts w:asciiTheme="minorEastAsia" w:eastAsiaTheme="minorEastAsia" w:hAnsiTheme="minorEastAsia"/>
+              </w:rPr>
+              <w:t>11111</w:t>
+            </w:r>
+            <w:r>
+              <w:rPr>
+                <w:rFonts w:asciiTheme="minorEastAsia" w:eastAsiaTheme="minorEastAsia" w:hAnsiTheme="minorEastAsia" w:hint="eastAsia"/>
+              </w:rPr>
+              <w:t>",</w:t>
+            </w:r>
+          </w:p>
+          <w:p>
+            <w:pPr>
+              <w:rPr>
+                <w:rFonts w:asciiTheme="minorEastAsia" w:eastAsiaTheme="minorEastAsia" w:hAnsiTheme="minorEastAsia"/>
+              </w:rPr>
+            </w:pPr>
+            <w:r>
+              <w:rPr>
+                <w:rFonts w:asciiTheme="minorEastAsia" w:eastAsiaTheme="minorEastAsia" w:hAnsiTheme="minorEastAsia" w:hint="eastAsia"/>
+              </w:rPr>
+              <w:t xml:space="preserve">  </w:t>
+            </w:r>
+            <w:r>
+              <w:rPr>
+                <w:rFonts w:asciiTheme="minorEastAsia" w:eastAsiaTheme="minorEastAsia" w:hAnsiTheme="minorEastAsia" w:hint="eastAsia"/>
+              </w:rPr>
+              <w:t>"</w:t>
+            </w:r>
+            <w:r>
+              <w:rPr>
+                <w:rFonts w:ascii="宋体" w:hAnsi="宋体" w:hint="eastAsia"/>
+              </w:rPr>
+              <w:t>endPointId</w:t>
+            </w:r>
+            <w:r>
+              <w:rPr>
+                <w:rFonts w:asciiTheme="minorEastAsia" w:eastAsiaTheme="minorEastAsia" w:hAnsiTheme="minorEastAsia" w:hint="eastAsia"/>
+              </w:rPr>
+              <w:t xml:space="preserve"> ":"1</w:t>
+            </w:r>
+            <w:r>
+              <w:rPr>
+                <w:rFonts w:asciiTheme="minorEastAsia" w:eastAsiaTheme="minorEastAsia" w:hAnsiTheme="minorEastAsia"/>
+              </w:rPr>
+              <w:t>11111</w:t>
+            </w:r>
+            <w:r>
+              <w:rPr>
+                <w:rFonts w:asciiTheme="minorEastAsia" w:eastAsiaTheme="minorEastAsia" w:hAnsiTheme="minorEastAsia" w:hint="eastAsia"/>
+              </w:rPr>
+              <w:t>"</w:t>
+            </w:r>
+          </w:p>
+          <w:p>
+            <w:pPr>
+              <w:rPr>
+                <w:rFonts w:ascii="宋体" w:hAnsi="宋体"/>
+              </w:rPr>
+            </w:pPr>
+            <w:r>
+              <w:rPr>
+                <w:rFonts w:asciiTheme="minorEastAsia" w:eastAsiaTheme="minorEastAsia" w:hAnsiTheme="minorEastAsia" w:hint="eastAsia"/>
+              </w:rPr>
+              <w:t>}</w:t>
+            </w:r>
+          </w:p>
+        </w:tc>
+      </w:tr>
+      <w:tr>
+        <w:trPr>
+          <w:trHeight w:val="351"/>
+        </w:trPr>
+        <w:tc>
+          <w:tcPr>
+            <w:tcW w:w="1809" w:type="dxa"/>
+            <w:vAlign w:val="center"/>
+          </w:tcPr>
+          <w:p>
+            <w:pPr>
+              <w:ind w:left="480" w:firstLineChars="0" w:firstLine="0"/>
+              <w:rPr>
+                <w:rFonts w:ascii="宋体" w:hAnsi="宋体"/>
+              </w:rPr>
+            </w:pPr>
+            <w:r>
+              <w:rPr>
+                <w:rFonts w:ascii="宋体" w:hAnsi="宋体" w:hint="eastAsia"/>
+              </w:rPr>
+              <w:t>返回</w:t>
+            </w:r>
+            <w:r>
+              <w:rPr>
+                <w:rFonts w:ascii="宋体" w:hAnsi="宋体"/>
+              </w:rPr>
+              <w:t>参数</w:t>
+            </w:r>
+          </w:p>
+        </w:tc>
+        <w:tc>
+          <w:tcPr>
+            <w:tcW w:w="7782" w:type="dxa"/>
+            <w:vAlign w:val="center"/>
+          </w:tcPr>
+          <w:tbl>
+            <w:tblPr>
+              <w:tblpPr w:leftFromText="180" w:rightFromText="180" w:vertAnchor="text" w:horzAnchor="page" w:tblpX="174" w:tblpY="198"/>
+              <w:tblOverlap w:val="never"/>
+              <w:tblW w:w="0" w:type="auto"/>
+              <w:tblBorders>
+                <w:top w:val="single" w:sz="4" w:space="0" w:color="auto"/>
+                <w:left w:val="single" w:sz="4" w:space="0" w:color="auto"/>
+                <w:bottom w:val="single" w:sz="4" w:space="0" w:color="auto"/>
+                <w:right w:val="single" w:sz="4" w:space="0" w:color="auto"/>
+                <w:insideH w:val="single" w:sz="4" w:space="0" w:color="auto"/>
+                <w:insideV w:val="single" w:sz="4" w:space="0" w:color="auto"/>
+              </w:tblBorders>
+              <w:tblLayout w:type="fixed"/>
+              <w:tblLook w:val="0000"/>
+            </w:tblPr>
+            <w:tblGrid>
+              <w:gridCol w:w="2030"/>
+              <w:gridCol w:w="1290"/>
+              <w:gridCol w:w="1890"/>
+              <w:gridCol w:w="2235"/>
+            </w:tblGrid>
+            <w:tr>
+              <w:tc>
+                <w:tcPr>
+                  <w:tcW w:w="2030" w:type="dxa"/>
+                </w:tcPr>
+                <w:p>
+                  <w:pPr>
+                    <w:pStyle w:val="24"/>
+                    <w:rPr>
+                      <w:rFonts w:asciiTheme="minorEastAsia" w:eastAsiaTheme="minorEastAsia" w:hAnsiTheme="minorEastAsia"/>
+                      <w:sz w:val="24"/>
+                      <w:szCs w:val="24"/>
+                    </w:rPr>
+                  </w:pPr>
+                  <w:r>
+                    <w:rPr>
+                      <w:rFonts w:asciiTheme="minorEastAsia" w:eastAsiaTheme="minorEastAsia" w:hAnsiTheme="minorEastAsia" w:hint="eastAsia"/>
+                      <w:sz w:val="24"/>
+                      <w:szCs w:val="24"/>
+                    </w:rPr>
+                    <w:t>参数</w:t>
+                  </w:r>
+                </w:p>
+              </w:tc>
+              <w:tc>
+                <w:tcPr>
+                  <w:tcW w:w="1290" w:type="dxa"/>
+                </w:tcPr>
+                <w:p>
+                  <w:pPr>
+                    <w:pStyle w:val="24"/>
+                    <w:rPr>
+                      <w:rFonts w:asciiTheme="minorEastAsia" w:eastAsiaTheme="minorEastAsia" w:hAnsiTheme="minorEastAsia"/>
+                      <w:sz w:val="24"/>
+                      <w:szCs w:val="24"/>
+                    </w:rPr>
+                  </w:pPr>
+                  <w:r>
+                    <w:rPr>
+                      <w:rFonts w:asciiTheme="minorEastAsia" w:eastAsiaTheme="minorEastAsia" w:hAnsiTheme="minorEastAsia" w:hint="eastAsia"/>
+                      <w:sz w:val="24"/>
+                      <w:szCs w:val="24"/>
+                    </w:rPr>
+                    <w:t>数据类型</w:t>
+                  </w:r>
+                </w:p>
+              </w:tc>
+              <w:tc>
+                <w:tcPr>
+                  <w:tcW w:w="1890" w:type="dxa"/>
+                </w:tcPr>
+                <w:p>
+                  <w:pPr>
+                    <w:pStyle w:val="24"/>
+                    <w:rPr>
+                      <w:rFonts w:asciiTheme="minorEastAsia" w:eastAsiaTheme="minorEastAsia" w:hAnsiTheme="minorEastAsia"/>
+                      <w:sz w:val="24"/>
+                      <w:szCs w:val="24"/>
+                    </w:rPr>
+                  </w:pPr>
+                  <w:r>
+                    <w:rPr>
+                      <w:rFonts w:asciiTheme="minorEastAsia" w:eastAsiaTheme="minorEastAsia" w:hAnsiTheme="minorEastAsia" w:hint="eastAsia"/>
+                      <w:sz w:val="24"/>
+                      <w:szCs w:val="24"/>
+                    </w:rPr>
+                    <w:t>说明</w:t>
+                  </w:r>
+                </w:p>
+              </w:tc>
+              <w:tc>
+                <w:tcPr>
+                  <w:tcW w:w="2235" w:type="dxa"/>
+                </w:tcPr>
+                <w:p>
+                  <w:pPr>
+                    <w:pStyle w:val="24"/>
+                    <w:rPr>
+                      <w:rFonts w:asciiTheme="minorEastAsia" w:eastAsiaTheme="minorEastAsia" w:hAnsiTheme="minorEastAsia"/>
+                      <w:sz w:val="24"/>
+                      <w:szCs w:val="24"/>
+                    </w:rPr>
+                  </w:pPr>
+                  <w:r>
+                    <w:rPr>
+                      <w:rFonts w:asciiTheme="minorEastAsia" w:eastAsiaTheme="minorEastAsia" w:hAnsiTheme="minorEastAsia" w:hint="eastAsia"/>
+                      <w:sz w:val="24"/>
+                      <w:szCs w:val="24"/>
+                    </w:rPr>
+                    <w:t>备注</w:t>
+                  </w:r>
+                </w:p>
+              </w:tc>
+            </w:tr>
+            <w:tr>
+              <w:tc>
+                <w:tcPr>
+                  <w:tcW w:w="2030" w:type="dxa"/>
+                </w:tcPr>
+                <w:p>
+                  <w:pPr>
+                    <w:pStyle w:val="24"/>
+                    <w:rPr>
+                      <w:rFonts w:ascii="微软雅黑" w:eastAsia="微软雅黑" w:hAnsi="微软雅黑"/>
+                    </w:rPr>
+                  </w:pPr>
+                  <w:r>
+                    <w:rPr>
+                      <w:rFonts w:ascii="微软雅黑" w:eastAsia="微软雅黑" w:hAnsi="微软雅黑"/>
+                    </w:rPr>
+                    <w:t>code</w:t>
+                  </w:r>
+                </w:p>
+              </w:tc>
+              <w:tc>
+                <w:tcPr>
+                  <w:tcW w:w="1290" w:type="dxa"/>
+                </w:tcPr>
+                <w:p>
+                  <w:pPr>
+                    <w:pStyle w:val="24"/>
+                    <w:rPr>
+                      <w:rFonts w:ascii="微软雅黑" w:eastAsia="微软雅黑" w:hAnsi="微软雅黑"/>
+                    </w:rPr>
+                  </w:pPr>
+                  <w:r>
+                    <w:rPr>
+                      <w:rFonts w:ascii="微软雅黑" w:eastAsia="微软雅黑" w:hAnsi="微软雅黑" w:hint="eastAsia"/>
+                    </w:rPr>
+                    <w:t>String</w:t>
+                  </w:r>
+                </w:p>
+              </w:tc>
+              <w:tc>
+                <w:tcPr>
+                  <w:tcW w:w="1890" w:type="dxa"/>
+                </w:tcPr>
+                <w:p>
+                  <w:pPr>
+                    <w:pStyle w:val="24"/>
+                    <w:rPr>
+                      <w:rFonts w:ascii="微软雅黑" w:eastAsia="微软雅黑" w:hAnsi="微软雅黑"/>
+                    </w:rPr>
+                  </w:pPr>
+                  <w:r>
+                    <w:rPr>
+                      <w:rFonts w:ascii="微软雅黑" w:eastAsia="微软雅黑" w:hAnsi="微软雅黑" w:hint="eastAsia"/>
+                    </w:rPr>
+                    <w:t>返回状态</w:t>
+                  </w:r>
+                </w:p>
+              </w:tc>
+              <w:tc>
+                <w:tcPr>
+                  <w:tcW w:w="2235" w:type="dxa"/>
+                </w:tcPr>
+                <w:p>
+                  <w:pPr>
+                    <w:pStyle w:val="24"/>
+                    <w:rPr>
+                      <w:rFonts w:ascii="微软雅黑" w:eastAsia="微软雅黑" w:hAnsi="微软雅黑"/>
+                    </w:rPr>
+                  </w:pPr>
+                  <w:r>
+                    <w:rPr>
+                      <w:rFonts w:ascii="微软雅黑" w:eastAsia="微软雅黑" w:hAnsi="微软雅黑" w:hint="eastAsia"/>
+                    </w:rPr>
+                    <w:t>1成功0失败</w:t>
+                  </w:r>
+                </w:p>
+              </w:tc>
+            </w:tr>
+            <w:tr>
+              <w:tc>
+                <w:tcPr>
+                  <w:tcW w:w="2030" w:type="dxa"/>
+                </w:tcPr>
+                <w:p>
+                  <w:pPr>
+                    <w:pStyle w:val="24"/>
+                    <w:rPr>
+                      <w:rFonts w:ascii="微软雅黑" w:eastAsia="微软雅黑" w:hAnsi="微软雅黑"/>
+                    </w:rPr>
+                  </w:pPr>
+                  <w:r>
+                    <w:rPr>
+                      <w:rFonts w:ascii="微软雅黑" w:eastAsia="微软雅黑" w:hAnsi="微软雅黑"/>
+                    </w:rPr>
+                    <w:t>message</w:t>
+                  </w:r>
+                </w:p>
+              </w:tc>
+              <w:tc>
+                <w:tcPr>
+                  <w:tcW w:w="1290" w:type="dxa"/>
+                </w:tcPr>
+                <w:p>
+                  <w:pPr>
+                    <w:pStyle w:val="24"/>
+                    <w:rPr>
+                      <w:rFonts w:ascii="微软雅黑" w:eastAsia="微软雅黑" w:hAnsi="微软雅黑"/>
+                    </w:rPr>
+                  </w:pPr>
+                  <w:r>
+                    <w:rPr>
+                      <w:rFonts w:ascii="微软雅黑" w:eastAsia="微软雅黑" w:hAnsi="微软雅黑" w:hint="eastAsia"/>
+                    </w:rPr>
+                    <w:t>String</w:t>
+                  </w:r>
+                </w:p>
+              </w:tc>
+              <w:tc>
+                <w:tcPr>
+                  <w:tcW w:w="1890" w:type="dxa"/>
+                </w:tcPr>
+                <w:p>
+                  <w:pPr>
+                    <w:pStyle w:val="24"/>
+                    <w:rPr>
+                      <w:rFonts w:ascii="微软雅黑" w:eastAsia="微软雅黑" w:hAnsi="微软雅黑"/>
+                    </w:rPr>
+                  </w:pPr>
+                  <w:r>
+                    <w:rPr>
+                      <w:rFonts w:ascii="微软雅黑" w:eastAsia="微软雅黑" w:hAnsi="微软雅黑" w:hint="eastAsia"/>
+                    </w:rPr>
+                    <w:t>返回说明</w:t>
+                  </w:r>
+                </w:p>
+              </w:tc>
+              <w:tc>
+                <w:tcPr>
+                  <w:tcW w:w="2235" w:type="dxa"/>
+                </w:tcPr>
+                <w:p>
+                  <w:pPr>
+                    <w:pStyle w:val="24"/>
+                    <w:rPr>
+                      <w:rFonts w:ascii="微软雅黑" w:eastAsia="微软雅黑" w:hAnsi="微软雅黑"/>
+                    </w:rPr>
+                  </w:pPr>
+                  <w:r>
+                    <w:rPr>
+                      <w:rFonts w:ascii="微软雅黑" w:eastAsia="微软雅黑" w:hAnsi="微软雅黑" w:hint="eastAsia"/>
+                    </w:rPr>
+                    <w:t>提示</w:t>
+                  </w:r>
+                  <w:r>
+                    <w:rPr>
+                      <w:rFonts w:ascii="微软雅黑" w:eastAsia="微软雅黑" w:hAnsi="微软雅黑"/>
+                    </w:rPr>
+                    <w:t>信息</w:t>
+                  </w:r>
+                </w:p>
+              </w:tc>
+            </w:tr>
+          </w:tbl>
+          <w:p>
+            <w:pPr>
+              <w:ind w:left="480" w:firstLineChars="0" w:firstLine="0"/>
+              <w:rPr>
+                <w:rFonts w:ascii="宋体" w:hAnsi="宋体"/>
+              </w:rPr>
+            </w:pPr>
+          </w:p>
+        </w:tc>
+      </w:tr>
+      <w:tr>
+        <w:tc>
+          <w:tcPr>
+            <w:tcW w:w="1809" w:type="dxa"/>
+            <w:vAlign w:val="center"/>
+          </w:tcPr>
+          <w:p>
+            <w:pPr>
+              <w:ind w:left="480" w:firstLineChars="0" w:firstLine="0"/>
+              <w:rPr>
+                <w:rFonts w:ascii="宋体" w:hAnsi="宋体"/>
+              </w:rPr>
+            </w:pPr>
+            <w:r>
+              <w:rPr>
+                <w:rFonts w:ascii="宋体" w:hAnsi="宋体" w:hint="eastAsia"/>
+              </w:rPr>
+              <w:t>返回示例</w:t>
+            </w:r>
+          </w:p>
+        </w:tc>
+        <w:tc>
+          <w:tcPr>
+            <w:tcW w:w="7782" w:type="dxa"/>
+            <w:vAlign w:val="center"/>
+          </w:tcPr>
+          <w:p>
+            <w:pPr>
+              <w:ind w:firstLineChars="0" w:firstLine="0"/>
+              <w:rPr>
+                <w:rFonts w:ascii="宋体" w:hAnsi="宋体"/>
+              </w:rPr>
+            </w:pPr>
+            <w:r>
+              <w:rPr>
+                <w:rFonts w:ascii="宋体" w:hAnsi="宋体"/>
+              </w:rPr>
+              <w:t>{</w:t>
+            </w:r>
+          </w:p>
+          <w:p>
+            <w:pPr>
+              <w:ind w:firstLineChars="0" w:firstLine="0"/>
+              <w:rPr>
+                <w:rFonts w:ascii="宋体" w:hAnsi="宋体"/>
+              </w:rPr>
+            </w:pPr>
+            <w:r>
+              <w:rPr>
+                <w:rFonts w:ascii="宋体" w:hAnsi="宋体"/>
+              </w:rPr>
+              <w:t xml:space="preserve">  "code": 1,</w:t>
+            </w:r>
+          </w:p>
+          <w:p>
+            <w:pPr>
+              <w:ind w:firstLineChars="0" w:firstLine="0"/>
+              <w:rPr>
+                <w:rFonts w:ascii="宋体" w:hAnsi="宋体"/>
+              </w:rPr>
+            </w:pPr>
+            <w:r>
+              <w:rPr>
+                <w:rFonts w:ascii="宋体" w:hAnsi="宋体"/>
+              </w:rPr>
+              <w:t xml:space="preserve">  "data": </w:t>
+            </w:r>
+            <w:r>
+              <w:rPr>
+                <w:rFonts w:ascii="宋体" w:hAnsi="宋体" w:hint="eastAsia"/>
+              </w:rPr>
+              <w:t>{},</w:t>
+            </w:r>
+          </w:p>
+          <w:p>
+            <w:pPr>
+              <w:ind w:firstLineChars="0" w:firstLine="0"/>
+              <w:rPr>
+                <w:rFonts w:ascii="宋体" w:hAnsi="宋体"/>
+              </w:rPr>
+            </w:pPr>
+            <w:r>
+              <w:rPr>
+                <w:rFonts w:ascii="宋体" w:hAnsi="宋体" w:hint="eastAsia"/>
+              </w:rPr>
+              <w:lastRenderedPageBreak/>
+              <w:t xml:space="preserve">  "message": "操作成功"</w:t>
+            </w:r>
+          </w:p>
+          <w:p>
+            <w:pPr>
+              <w:ind w:firstLineChars="0" w:firstLine="0"/>
+              <w:rPr>
+                <w:rFonts w:ascii="宋体" w:hAnsi="宋体"/>
+              </w:rPr>
+            </w:pPr>
+            <w:r>
+              <w:rPr>
+                <w:rFonts w:ascii="宋体" w:hAnsi="宋体"/>
+              </w:rPr>
+              <w:t>}</w:t>
+            </w:r>
+          </w:p>
+        </w:tc>
+      </w:tr>
+    </w:tbl>
+    <w:p/>
+    <w:p>
+      <w:pPr>
+        <w:pStyle w:val="2"/>
+        <w:spacing w:before="312" w:after="234"/>
+      </w:pPr>
+      <w:r>
+        <w:rPr>
+          <w:rFonts w:hint="eastAsia"/>
+        </w:rPr>
+        <w:t>删除管线</w:t>
+      </w:r>
+    </w:p>
+    <w:tbl>
+      <w:tblPr>
+        <w:tblW w:w="9591" w:type="dxa"/>
+        <w:tblBorders>
+          <w:top w:val="single" w:sz="4" w:space="0" w:color="auto"/>
+          <w:left w:val="single" w:sz="4" w:space="0" w:color="auto"/>
+          <w:bottom w:val="single" w:sz="4" w:space="0" w:color="auto"/>
+          <w:right w:val="single" w:sz="4" w:space="0" w:color="auto"/>
+          <w:insideH w:val="single" w:sz="4" w:space="0" w:color="auto"/>
+          <w:insideV w:val="single" w:sz="4" w:space="0" w:color="auto"/>
+        </w:tblBorders>
+        <w:tblLayout w:type="fixed"/>
+        <w:tblLook w:val="0000"/>
+      </w:tblPr>
+      <w:tblGrid>
+        <w:gridCol w:w="1809"/>
+        <w:gridCol w:w="7782"/>
+      </w:tblGrid>
+      <w:tr>
+        <w:tc>
+          <w:tcPr>
+            <w:tcW w:w="1809" w:type="dxa"/>
+            <w:vAlign w:val="center"/>
+          </w:tcPr>
+          <w:p>
+            <w:pPr>
+              <w:ind w:left="480" w:firstLineChars="0" w:firstLine="0"/>
+              <w:rPr>
+                <w:rFonts w:ascii="宋体" w:hAnsi="宋体"/>
+              </w:rPr>
+            </w:pPr>
+            <w:r>
+              <w:rPr>
+                <w:rFonts w:ascii="宋体" w:hAnsi="宋体" w:hint="eastAsia"/>
+              </w:rPr>
+              <w:t>方法描述</w:t>
+            </w:r>
+          </w:p>
+        </w:tc>
+        <w:tc>
+          <w:tcPr>
+            <w:tcW w:w="7782" w:type="dxa"/>
+            <w:vAlign w:val="center"/>
+          </w:tcPr>
+          <w:p>
+            <w:pPr>
+              <w:ind w:left="480" w:firstLineChars="0" w:firstLine="0"/>
+              <w:rPr>
+                <w:rFonts w:ascii="宋体" w:hAnsi="宋体"/>
+              </w:rPr>
+            </w:pPr>
+            <w:r>
+              <w:rPr>
+                <w:rFonts w:ascii="宋体" w:hAnsi="宋体" w:hint="eastAsia"/>
+              </w:rPr>
+              <w:t>删除管线</w:t>
+            </w:r>
+          </w:p>
+        </w:tc>
+      </w:tr>
+      <w:tr>
+        <w:trPr>
+          <w:trHeight w:val="291"/>
+        </w:trPr>
+        <w:tc>
+          <w:tcPr>
+            <w:tcW w:w="1809" w:type="dxa"/>
+            <w:vAlign w:val="center"/>
+          </w:tcPr>
+          <w:p>
+            <w:pPr>
+              <w:ind w:left="480" w:firstLineChars="0" w:firstLine="0"/>
+              <w:rPr>
+                <w:rFonts w:ascii="宋体" w:hAnsi="宋体"/>
+              </w:rPr>
+            </w:pPr>
+            <w:r>
+              <w:rPr>
+                <w:rFonts w:ascii="宋体" w:hAnsi="宋体" w:hint="eastAsia"/>
+              </w:rPr>
+              <w:t>方法名称</w:t>
+            </w:r>
+          </w:p>
+        </w:tc>
+        <w:tc>
+          <w:tcPr>
+            <w:tcW w:w="7782" w:type="dxa"/>
+            <w:vAlign w:val="center"/>
+          </w:tcPr>
+          <w:p>
+            <w:pPr>
+              <w:ind w:left="480" w:firstLineChars="0" w:firstLine="0"/>
+              <w:rPr>
+                <w:rFonts w:asciiTheme="minorEastAsia" w:eastAsiaTheme="minorEastAsia" w:hAnsiTheme="minorEastAsia"/>
+              </w:rPr>
+            </w:pPr>
+            <w:r>
+              <w:rPr>
+                <w:rFonts w:asciiTheme="minorEastAsia" w:eastAsiaTheme="minorEastAsia" w:hAnsiTheme="minorEastAsia" w:hint="eastAsia"/>
+              </w:rPr>
+              <w:t>deletePipeline</w:t>
+            </w:r>
+          </w:p>
+        </w:tc>
+      </w:tr>
+      <w:tr>
+        <w:trPr>
+          <w:trHeight w:val="2451"/>
+        </w:trPr>
+        <w:tc>
+          <w:tcPr>
+            <w:tcW w:w="1809" w:type="dxa"/>
+            <w:vAlign w:val="center"/>
+          </w:tcPr>
+          <w:p>
+            <w:pPr>
+              <w:ind w:left="480" w:firstLineChars="0" w:firstLine="0"/>
+              <w:rPr>
+                <w:rFonts w:ascii="宋体" w:hAnsi="宋体"/>
+              </w:rPr>
+            </w:pPr>
+            <w:r>
+              <w:rPr>
+                <w:rFonts w:ascii="宋体" w:hAnsi="宋体" w:hint="eastAsia"/>
+              </w:rPr>
+              <w:t>请求</w:t>
+            </w:r>
+            <w:r>
+              <w:rPr>
+                <w:rFonts w:ascii="宋体" w:hAnsi="宋体"/>
+              </w:rPr>
+              <w:t>参数</w:t>
+            </w:r>
+          </w:p>
+        </w:tc>
+        <w:tc>
+          <w:tcPr>
+            <w:tcW w:w="7782" w:type="dxa"/>
+            <w:vAlign w:val="center"/>
+          </w:tcPr>
+          <w:p>
+            <w:pPr>
+              <w:ind w:firstLineChars="0" w:firstLine="0"/>
+              <w:rPr>
+                <w:rFonts w:ascii="宋体" w:hAnsi="宋体"/>
+              </w:rPr>
+            </w:pPr>
+          </w:p>
+          <w:tbl>
+            <w:tblPr>
+              <w:tblpPr w:leftFromText="180" w:rightFromText="180" w:vertAnchor="text" w:horzAnchor="margin" w:tblpY="73"/>
+              <w:tblOverlap w:val="never"/>
+              <w:tblW w:w="7650" w:type="dxa"/>
+              <w:tblBorders>
+                <w:top w:val="single" w:sz="4" w:space="0" w:color="auto"/>
+                <w:left w:val="single" w:sz="4" w:space="0" w:color="auto"/>
+                <w:bottom w:val="single" w:sz="4" w:space="0" w:color="auto"/>
+                <w:right w:val="single" w:sz="4" w:space="0" w:color="auto"/>
+                <w:insideH w:val="single" w:sz="4" w:space="0" w:color="auto"/>
+                <w:insideV w:val="single" w:sz="4" w:space="0" w:color="auto"/>
+              </w:tblBorders>
+              <w:tblLayout w:type="fixed"/>
+              <w:tblLook w:val="0000"/>
+            </w:tblPr>
+            <w:tblGrid>
+              <w:gridCol w:w="1980"/>
+              <w:gridCol w:w="1559"/>
+              <w:gridCol w:w="1559"/>
+              <w:gridCol w:w="2552"/>
+            </w:tblGrid>
+            <w:tr>
+              <w:trPr>
+                <w:trHeight w:val="699"/>
+              </w:trPr>
+              <w:tc>
+                <w:tcPr>
+                  <w:tcW w:w="1980" w:type="dxa"/>
+                  <w:vAlign w:val="center"/>
+                </w:tcPr>
+                <w:p>
+                  <w:pPr>
+                    <w:ind w:left="480" w:firstLineChars="0" w:firstLine="0"/>
+                    <w:rPr>
+                      <w:rFonts w:ascii="宋体" w:hAnsi="宋体"/>
+                    </w:rPr>
+                  </w:pPr>
+                  <w:r>
+                    <w:rPr>
+                      <w:rFonts w:ascii="宋体" w:hAnsi="宋体" w:hint="eastAsia"/>
+                    </w:rPr>
+                    <w:t>参数</w:t>
+                  </w:r>
+                </w:p>
+              </w:tc>
+              <w:tc>
+                <w:tcPr>
+                  <w:tcW w:w="1559" w:type="dxa"/>
+                  <w:vAlign w:val="center"/>
+                </w:tcPr>
+                <w:p>
+                  <w:pPr>
+                    <w:ind w:firstLineChars="100" w:firstLine="240"/>
+                    <w:jc w:val="left"/>
+                    <w:rPr>
+                      <w:rFonts w:ascii="宋体" w:hAnsi="宋体"/>
+                    </w:rPr>
+                  </w:pPr>
+                  <w:r>
+                    <w:rPr>
+                      <w:rFonts w:ascii="宋体" w:hAnsi="宋体" w:hint="eastAsia"/>
+                    </w:rPr>
+                    <w:t>数据类型</w:t>
+                  </w:r>
+                </w:p>
+              </w:tc>
+              <w:tc>
+                <w:tcPr>
+                  <w:tcW w:w="1559" w:type="dxa"/>
+                  <w:vAlign w:val="center"/>
+                </w:tcPr>
+                <w:p>
+                  <w:pPr>
+                    <w:ind w:firstLineChars="100" w:firstLine="240"/>
+                    <w:rPr>
+                      <w:rFonts w:ascii="宋体" w:hAnsi="宋体"/>
+                    </w:rPr>
+                  </w:pPr>
+                  <w:r>
+                    <w:rPr>
+                      <w:rFonts w:ascii="宋体" w:hAnsi="宋体" w:hint="eastAsia"/>
+                    </w:rPr>
+                    <w:t>说明</w:t>
+                  </w:r>
+                </w:p>
+              </w:tc>
+              <w:tc>
+                <w:tcPr>
+                  <w:tcW w:w="2552" w:type="dxa"/>
+                  <w:vAlign w:val="center"/>
+                </w:tcPr>
+                <w:p>
+                  <w:pPr>
+                    <w:ind w:left="480" w:firstLineChars="0" w:firstLine="0"/>
+                    <w:rPr>
+                      <w:rFonts w:ascii="宋体" w:hAnsi="宋体"/>
+                    </w:rPr>
+                  </w:pPr>
+                  <w:r>
+                    <w:rPr>
+                      <w:rFonts w:ascii="宋体" w:hAnsi="宋体" w:hint="eastAsia"/>
+                    </w:rPr>
+                    <w:t>备注</w:t>
+                  </w:r>
+                </w:p>
+              </w:tc>
+            </w:tr>
+            <w:tr>
+              <w:tc>
+                <w:tcPr>
+                  <w:tcW w:w="1980" w:type="dxa"/>
+                  <w:vAlign w:val="center"/>
+                </w:tcPr>
+                <w:p>
+                  <w:pPr>
+                    <w:ind w:left="480" w:firstLineChars="0" w:firstLine="0"/>
+                    <w:rPr>
+                      <w:rFonts w:ascii="宋体" w:hAnsi="宋体"/>
+                    </w:rPr>
+                  </w:pPr>
+                  <w:r>
+                    <w:rPr>
+                      <w:rFonts w:ascii="宋体" w:hAnsi="宋体"/>
+                    </w:rPr>
+                    <w:t>userId</w:t>
+                  </w:r>
+                </w:p>
+              </w:tc>
+              <w:tc>
+                <w:tcPr>
+                  <w:tcW w:w="1559" w:type="dxa"/>
+                  <w:vAlign w:val="center"/>
+                </w:tcPr>
+                <w:p>
+                  <w:pPr>
+                    <w:ind w:firstLineChars="0"/>
+                    <w:rPr>
+                      <w:rFonts w:ascii="宋体" w:hAnsi="宋体"/>
+                    </w:rPr>
+                  </w:pPr>
+                  <w:r>
+                    <w:rPr>
+                      <w:rFonts w:ascii="宋体" w:hAnsi="宋体" w:hint="eastAsia"/>
+                    </w:rPr>
+                    <w:t>String</w:t>
+                  </w:r>
+                </w:p>
+              </w:tc>
+              <w:tc>
+                <w:tcPr>
+                  <w:tcW w:w="1559" w:type="dxa"/>
+                  <w:vAlign w:val="center"/>
+                </w:tcPr>
+                <w:p>
+                  <w:pPr>
+                    <w:ind w:firstLineChars="0" w:firstLine="0"/>
+                    <w:rPr>
+                      <w:rFonts w:ascii="宋体" w:hAnsi="宋体"/>
+                    </w:rPr>
+                  </w:pPr>
+                  <w:r>
+                    <w:rPr>
+                      <w:rFonts w:ascii="宋体" w:hAnsi="宋体" w:hint="eastAsia"/>
+                    </w:rPr>
+                    <w:t>用户ID</w:t>
+                  </w:r>
+                </w:p>
+              </w:tc>
+              <w:tc>
+                <w:tcPr>
+                  <w:tcW w:w="2552" w:type="dxa"/>
+                  <w:vAlign w:val="center"/>
+                </w:tcPr>
+                <w:p>
+                  <w:pPr>
+                    <w:ind w:left="480" w:firstLineChars="0" w:firstLine="0"/>
+                    <w:rPr>
+                      <w:rFonts w:ascii="宋体" w:hAnsi="宋体"/>
+                    </w:rPr>
+                  </w:pPr>
+                  <w:r>
+                    <w:rPr>
+                      <w:rFonts w:ascii="宋体" w:hAnsi="宋体" w:hint="eastAsia"/>
+                    </w:rPr>
+                    <w:t>不为空</w:t>
+                  </w:r>
+                </w:p>
+              </w:tc>
+            </w:tr>
+            <w:tr>
+              <w:tc>
+                <w:tcPr>
+                  <w:tcW w:w="1980" w:type="dxa"/>
+                  <w:vAlign w:val="center"/>
+                </w:tcPr>
+                <w:p>
+                  <w:pPr>
+                    <w:ind w:left="480" w:firstLineChars="0" w:firstLine="0"/>
+                    <w:rPr>
+                      <w:rFonts w:ascii="宋体" w:hAnsi="宋体"/>
+                    </w:rPr>
+                  </w:pPr>
+                  <w:r>
+                    <w:rPr>
+                      <w:rFonts w:ascii="宋体" w:hAnsi="宋体"/>
+                    </w:rPr>
+                    <w:t>token</w:t>
+                  </w:r>
+                </w:p>
+              </w:tc>
+              <w:tc>
+                <w:tcPr>
+                  <w:tcW w:w="1559" w:type="dxa"/>
+                  <w:vAlign w:val="center"/>
+                </w:tcPr>
+                <w:p>
+                  <w:pPr>
+                    <w:ind w:left="480" w:firstLineChars="0" w:firstLine="0"/>
+                    <w:rPr>
+                      <w:rFonts w:ascii="宋体" w:hAnsi="宋体"/>
+                    </w:rPr>
+                  </w:pPr>
+                  <w:r>
+                    <w:rPr>
+                      <w:rFonts w:ascii="宋体" w:hAnsi="宋体" w:hint="eastAsia"/>
+                    </w:rPr>
+                    <w:t>String</w:t>
+                  </w:r>
+                </w:p>
+              </w:tc>
+              <w:tc>
+                <w:tcPr>
+                  <w:tcW w:w="1559" w:type="dxa"/>
+                  <w:vAlign w:val="center"/>
+                </w:tcPr>
+                <w:p>
+                  <w:pPr>
+                    <w:ind w:firstLineChars="0" w:firstLine="0"/>
+                    <w:rPr>
+                      <w:rFonts w:ascii="宋体" w:hAnsi="宋体"/>
+                    </w:rPr>
+                  </w:pPr>
+                  <w:r>
+                    <w:rPr>
+                      <w:rFonts w:ascii="宋体" w:hAnsi="宋体" w:hint="eastAsia"/>
+                    </w:rPr>
+                    <w:t>验证token</w:t>
+                  </w:r>
+                </w:p>
+              </w:tc>
+              <w:tc>
+                <w:tcPr>
+                  <w:tcW w:w="2552" w:type="dxa"/>
+                  <w:vAlign w:val="center"/>
+                </w:tcPr>
+                <w:p>
+                  <w:pPr>
+                    <w:ind w:left="480" w:firstLineChars="0" w:firstLine="0"/>
+                    <w:rPr>
+                      <w:rFonts w:ascii="宋体" w:hAnsi="宋体"/>
+                    </w:rPr>
+                  </w:pPr>
+                  <w:r>
+                    <w:rPr>
+                      <w:rFonts w:ascii="宋体" w:hAnsi="宋体" w:hint="eastAsia"/>
+                    </w:rPr>
+                    <w:t>不为空</w:t>
+                  </w:r>
+                </w:p>
+              </w:tc>
+            </w:tr>
+            <w:tr>
+              <w:tc>
+                <w:tcPr>
+                  <w:tcW w:w="1980" w:type="dxa"/>
+                  <w:vAlign w:val="center"/>
+                </w:tcPr>
+                <w:p>
+                  <w:pPr>
+                    <w:ind w:left="480" w:firstLineChars="0" w:firstLine="0"/>
+                    <w:rPr>
+                      <w:rFonts w:ascii="宋体" w:hAnsi="宋体"/>
+                    </w:rPr>
+                  </w:pPr>
+                  <w:r>
+                    <w:rPr>
+                      <w:rFonts w:ascii="宋体" w:hAnsi="宋体" w:hint="eastAsia"/>
+                    </w:rPr>
+                    <w:t>pipe</w:t>
+                  </w:r>
+                  <w:r>
+                    <w:rPr>
+                      <w:rFonts w:ascii="宋体" w:hAnsi="宋体" w:hint="eastAsia"/>
+                    </w:rPr>
+                    <w:t>lineId</w:t>
+                  </w:r>
+                </w:p>
+              </w:tc>
+              <w:tc>
+                <w:tcPr>
+                  <w:tcW w:w="1559" w:type="dxa"/>
+                  <w:vAlign w:val="center"/>
+                </w:tcPr>
+                <w:p>
+                  <w:pPr>
+                    <w:ind w:left="480" w:firstLineChars="0" w:firstLine="0"/>
+                    <w:rPr>
+                      <w:rFonts w:ascii="宋体" w:hAnsi="宋体"/>
+                    </w:rPr>
+                  </w:pPr>
+                  <w:r>
+                    <w:rPr>
+                      <w:rFonts w:ascii="宋体" w:hAnsi="宋体" w:hint="eastAsia"/>
+                    </w:rPr>
+                    <w:t>String</w:t>
+                  </w:r>
+                </w:p>
+              </w:tc>
+              <w:tc>
+                <w:tcPr>
+                  <w:tcW w:w="1559" w:type="dxa"/>
+                  <w:vAlign w:val="center"/>
+                </w:tcPr>
+                <w:p>
+                  <w:pPr>
+                    <w:ind w:firstLineChars="0" w:firstLine="0"/>
+                    <w:rPr>
+                      <w:rFonts w:ascii="宋体" w:hAnsi="宋体"/>
+                    </w:rPr>
+                  </w:pPr>
+                  <w:r>
+                    <w:rPr>
+                      <w:rFonts w:ascii="宋体" w:hAnsi="宋体" w:hint="eastAsia"/>
+                    </w:rPr>
+                    <w:t>管线</w:t>
+                  </w:r>
+                  <w:r>
+                    <w:rPr>
+                      <w:rFonts w:ascii="宋体" w:hAnsi="宋体" w:hint="eastAsia"/>
+                    </w:rPr>
+                    <w:t>ID</w:t>
+                  </w:r>
+                </w:p>
+              </w:tc>
+              <w:tc>
+                <w:tcPr>
+                  <w:tcW w:w="2552" w:type="dxa"/>
+                  <w:vAlign w:val="center"/>
+                </w:tcPr>
+                <w:p>
+                  <w:pPr>
+                    <w:ind w:left="480" w:firstLineChars="0" w:firstLine="0"/>
+                    <w:rPr>
+                      <w:rFonts w:ascii="宋体" w:hAnsi="宋体"/>
+                    </w:rPr>
+                  </w:pPr>
+                  <w:r>
+                    <w:rPr>
+                      <w:rFonts w:ascii="宋体" w:hAnsi="宋体" w:hint="eastAsia"/>
+                    </w:rPr>
+                    <w:t>不为空</w:t>
+                  </w:r>
+                </w:p>
+              </w:tc>
+            </w:tr>
+          </w:tbl>
+          <w:p>
+            <w:pPr>
+              <w:ind w:left="480" w:firstLineChars="0" w:firstLine="0"/>
+              <w:rPr>
+                <w:rFonts w:ascii="宋体" w:hAnsi="宋体"/>
+              </w:rPr>
+            </w:pPr>
+          </w:p>
+        </w:tc>
+      </w:tr>
+      <w:tr>
+        <w:trPr>
+          <w:trHeight w:val="471"/>
+        </w:trPr>
+        <w:tc>
+          <w:tcPr>
+            <w:tcW w:w="1809" w:type="dxa"/>
+            <w:vAlign w:val="center"/>
+          </w:tcPr>
+          <w:p>
+            <w:pPr>
+              <w:ind w:left="480" w:firstLineChars="0" w:firstLine="0"/>
+              <w:rPr>
+                <w:rFonts w:ascii="宋体" w:hAnsi="宋体"/>
+              </w:rPr>
+            </w:pPr>
+            <w:r>
+              <w:rPr>
+                <w:rFonts w:ascii="宋体" w:hAnsi="宋体" w:hint="eastAsia"/>
+              </w:rPr>
+              <w:t>请求示例</w:t>
+            </w:r>
+          </w:p>
+        </w:tc>
+        <w:tc>
+          <w:tcPr>
+            <w:tcW w:w="7782" w:type="dxa"/>
+            <w:vAlign w:val="center"/>
+          </w:tcPr>
+          <w:p>
+            <w:pPr>
+              <w:rPr>
+                <w:rFonts w:asciiTheme="minorEastAsia" w:eastAsiaTheme="minorEastAsia" w:hAnsiTheme="minorEastAsia"/>
+              </w:rPr>
+            </w:pPr>
+            <w:r>
+              <w:rPr>
+                <w:rFonts w:asciiTheme="minorEastAsia" w:eastAsiaTheme="minorEastAsia" w:hAnsiTheme="minorEastAsia" w:hint="eastAsia"/>
+              </w:rPr>
+              <w:t>{</w:t>
+            </w:r>
+          </w:p>
+          <w:p>
+            <w:pPr>
+              <w:rPr>
+                <w:rFonts w:asciiTheme="minorEastAsia" w:eastAsiaTheme="minorEastAsia" w:hAnsiTheme="minorEastAsia"/>
+              </w:rPr>
+            </w:pPr>
+            <w:r>
+              <w:rPr>
+                <w:rFonts w:asciiTheme="minorEastAsia" w:eastAsiaTheme="minorEastAsia" w:hAnsiTheme="minorEastAsia" w:hint="eastAsia"/>
+              </w:rPr>
+              <w:t xml:space="preserve">  "userId":"100101",</w:t>
+            </w:r>
+          </w:p>
+          <w:p>
+            <w:pPr>
+              <w:rPr>
+                <w:rFonts w:asciiTheme="minorEastAsia" w:eastAsiaTheme="minorEastAsia" w:hAnsiTheme="minorEastAsia"/>
+              </w:rPr>
+            </w:pPr>
+            <w:r>
+              <w:rPr>
+                <w:rFonts w:asciiTheme="minorEastAsia" w:eastAsiaTheme="minorEastAsia" w:hAnsiTheme="minorEastAsia" w:hint="eastAsia"/>
+              </w:rPr>
+              <w:t xml:space="preserve">  "token ":"1</w:t>
+            </w:r>
+            <w:r>
+              <w:rPr>
+                <w:rFonts w:asciiTheme="minorEastAsia" w:eastAsiaTheme="minorEastAsia" w:hAnsiTheme="minorEastAsia"/>
+              </w:rPr>
+              <w:t>11111token</w:t>
+            </w:r>
+            <w:r>
+              <w:rPr>
+                <w:rFonts w:asciiTheme="minorEastAsia" w:eastAsiaTheme="minorEastAsia" w:hAnsiTheme="minorEastAsia" w:hint="eastAsia"/>
+              </w:rPr>
+              <w:t>",</w:t>
+            </w:r>
+          </w:p>
+          <w:p>
+            <w:pPr>
+              <w:rPr>
+                <w:rFonts w:asciiTheme="minorEastAsia" w:eastAsiaTheme="minorEastAsia" w:hAnsiTheme="minorEastAsia"/>
+              </w:rPr>
+            </w:pPr>
+            <w:r>
+              <w:rPr>
+                <w:rFonts w:asciiTheme="minorEastAsia" w:eastAsiaTheme="minorEastAsia" w:hAnsiTheme="minorEastAsia" w:hint="eastAsia"/>
+              </w:rPr>
+              <w:t xml:space="preserve">  </w:t>
+            </w:r>
+            <w:r>
+              <w:rPr>
+                <w:rFonts w:asciiTheme="minorEastAsia" w:eastAsiaTheme="minorEastAsia" w:hAnsiTheme="minorEastAsia" w:hint="eastAsia"/>
+              </w:rPr>
+              <w:t>"</w:t>
+            </w:r>
+            <w:r>
+              <w:rPr>
+                <w:rFonts w:ascii="宋体" w:hAnsi="宋体" w:hint="eastAsia"/>
+              </w:rPr>
+              <w:t>pipe</w:t>
+            </w:r>
+            <w:r>
+              <w:rPr>
+                <w:rFonts w:ascii="宋体" w:hAnsi="宋体" w:hint="eastAsia"/>
+              </w:rPr>
+              <w:t>lineId</w:t>
+            </w:r>
+            <w:r>
+              <w:rPr>
+                <w:rFonts w:asciiTheme="minorEastAsia" w:eastAsiaTheme="minorEastAsia" w:hAnsiTheme="minorEastAsia" w:hint="eastAsia"/>
+              </w:rPr>
+              <w:t>":"1</w:t>
+            </w:r>
+            <w:r>
+              <w:rPr>
+                <w:rFonts w:asciiTheme="minorEastAsia" w:eastAsiaTheme="minorEastAsia" w:hAnsiTheme="minorEastAsia"/>
+              </w:rPr>
+              <w:t>11111</w:t>
+            </w:r>
+            <w:r>
+              <w:rPr>
+                <w:rFonts w:asciiTheme="minorEastAsia" w:eastAsiaTheme="minorEastAsia" w:hAnsiTheme="minorEastAsia" w:hint="eastAsia"/>
+              </w:rPr>
+              <w:t>"</w:t>
+            </w:r>
+          </w:p>
+          <w:p>
+            <w:pPr>
+              <w:rPr>
+                <w:rFonts w:ascii="宋体" w:hAnsi="宋体"/>
+              </w:rPr>
+            </w:pPr>
+            <w:r>
+              <w:rPr>
+                <w:rFonts w:asciiTheme="minorEastAsia" w:eastAsiaTheme="minorEastAsia" w:hAnsiTheme="minorEastAsia" w:hint="eastAsia"/>
+              </w:rPr>
+              <w:t>}</w:t>
+            </w:r>
+          </w:p>
+        </w:tc>
+      </w:tr>
+      <w:tr>
+        <w:trPr>
+          <w:trHeight w:val="351"/>
+        </w:trPr>
+        <w:tc>
+          <w:tcPr>
+            <w:tcW w:w="1809" w:type="dxa"/>
+            <w:vAlign w:val="center"/>
+          </w:tcPr>
+          <w:p>
+            <w:pPr>
+              <w:ind w:left="480" w:firstLineChars="0" w:firstLine="0"/>
+              <w:rPr>
+                <w:rFonts w:ascii="宋体" w:hAnsi="宋体"/>
+              </w:rPr>
+            </w:pPr>
+            <w:r>
+              <w:rPr>
+                <w:rFonts w:ascii="宋体" w:hAnsi="宋体" w:hint="eastAsia"/>
+              </w:rPr>
+              <w:t>返回</w:t>
+            </w:r>
+            <w:r>
+              <w:rPr>
+                <w:rFonts w:ascii="宋体" w:hAnsi="宋体"/>
+              </w:rPr>
+              <w:t>参数</w:t>
+            </w:r>
+          </w:p>
+        </w:tc>
+        <w:tc>
+          <w:tcPr>
+            <w:tcW w:w="7782" w:type="dxa"/>
+            <w:vAlign w:val="center"/>
+          </w:tcPr>
+          <w:tbl>
+            <w:tblPr>
+              <w:tblpPr w:leftFromText="180" w:rightFromText="180" w:vertAnchor="text" w:horzAnchor="page" w:tblpX="174" w:tblpY="198"/>
+              <w:tblOverlap w:val="never"/>
+              <w:tblW w:w="0" w:type="auto"/>
+              <w:tblBorders>
+                <w:top w:val="single" w:sz="4" w:space="0" w:color="auto"/>
+                <w:left w:val="single" w:sz="4" w:space="0" w:color="auto"/>
+                <w:bottom w:val="single" w:sz="4" w:space="0" w:color="auto"/>
+                <w:right w:val="single" w:sz="4" w:space="0" w:color="auto"/>
+                <w:insideH w:val="single" w:sz="4" w:space="0" w:color="auto"/>
+                <w:insideV w:val="single" w:sz="4" w:space="0" w:color="auto"/>
+              </w:tblBorders>
+              <w:tblLayout w:type="fixed"/>
+              <w:tblLook w:val="0000"/>
+            </w:tblPr>
+            <w:tblGrid>
+              <w:gridCol w:w="2030"/>
+              <w:gridCol w:w="1290"/>
+              <w:gridCol w:w="1890"/>
+              <w:gridCol w:w="2235"/>
+            </w:tblGrid>
+            <w:tr>
+              <w:tc>
+                <w:tcPr>
+                  <w:tcW w:w="2030" w:type="dxa"/>
+                </w:tcPr>
+                <w:p>
+                  <w:pPr>
+                    <w:pStyle w:val="24"/>
+                    <w:rPr>
+                      <w:rFonts w:asciiTheme="minorEastAsia" w:eastAsiaTheme="minorEastAsia" w:hAnsiTheme="minorEastAsia"/>
+                      <w:sz w:val="24"/>
+                      <w:szCs w:val="24"/>
+                    </w:rPr>
+                  </w:pPr>
+                  <w:r>
+                    <w:rPr>
+                      <w:rFonts w:asciiTheme="minorEastAsia" w:eastAsiaTheme="minorEastAsia" w:hAnsiTheme="minorEastAsia" w:hint="eastAsia"/>
+                      <w:sz w:val="24"/>
+                      <w:szCs w:val="24"/>
+                    </w:rPr>
+                    <w:t>参数</w:t>
+                  </w:r>
+                </w:p>
+              </w:tc>
+              <w:tc>
+                <w:tcPr>
+                  <w:tcW w:w="1290" w:type="dxa"/>
+                </w:tcPr>
+                <w:p>
+                  <w:pPr>
+                    <w:pStyle w:val="24"/>
+                    <w:rPr>
+                      <w:rFonts w:asciiTheme="minorEastAsia" w:eastAsiaTheme="minorEastAsia" w:hAnsiTheme="minorEastAsia"/>
+                      <w:sz w:val="24"/>
+                      <w:szCs w:val="24"/>
+                    </w:rPr>
+                  </w:pPr>
+                  <w:r>
+                    <w:rPr>
+                      <w:rFonts w:asciiTheme="minorEastAsia" w:eastAsiaTheme="minorEastAsia" w:hAnsiTheme="minorEastAsia" w:hint="eastAsia"/>
+                      <w:sz w:val="24"/>
+                      <w:szCs w:val="24"/>
+                    </w:rPr>
+                    <w:t>数据类型</w:t>
+                  </w:r>
+                </w:p>
+              </w:tc>
+              <w:tc>
+                <w:tcPr>
+                  <w:tcW w:w="1890" w:type="dxa"/>
+                </w:tcPr>
+                <w:p>
+                  <w:pPr>
+                    <w:pStyle w:val="24"/>
+                    <w:rPr>
+                      <w:rFonts w:asciiTheme="minorEastAsia" w:eastAsiaTheme="minorEastAsia" w:hAnsiTheme="minorEastAsia"/>
+                      <w:sz w:val="24"/>
+                      <w:szCs w:val="24"/>
+                    </w:rPr>
+                  </w:pPr>
+                  <w:r>
+                    <w:rPr>
+                      <w:rFonts w:asciiTheme="minorEastAsia" w:eastAsiaTheme="minorEastAsia" w:hAnsiTheme="minorEastAsia" w:hint="eastAsia"/>
+                      <w:sz w:val="24"/>
+                      <w:szCs w:val="24"/>
+                    </w:rPr>
+                    <w:t>说明</w:t>
+                  </w:r>
+                </w:p>
+              </w:tc>
+              <w:tc>
+                <w:tcPr>
+                  <w:tcW w:w="2235" w:type="dxa"/>
+                </w:tcPr>
+                <w:p>
+                  <w:pPr>
+                    <w:pStyle w:val="24"/>
+                    <w:rPr>
+                      <w:rFonts w:asciiTheme="minorEastAsia" w:eastAsiaTheme="minorEastAsia" w:hAnsiTheme="minorEastAsia"/>
+                      <w:sz w:val="24"/>
+                      <w:szCs w:val="24"/>
+                    </w:rPr>
+                  </w:pPr>
+                  <w:r>
+                    <w:rPr>
+                      <w:rFonts w:asciiTheme="minorEastAsia" w:eastAsiaTheme="minorEastAsia" w:hAnsiTheme="minorEastAsia" w:hint="eastAsia"/>
+                      <w:sz w:val="24"/>
+                      <w:szCs w:val="24"/>
+                    </w:rPr>
+                    <w:t>备注</w:t>
+                  </w:r>
+                </w:p>
+              </w:tc>
+            </w:tr>
+            <w:tr>
+              <w:tc>
+                <w:tcPr>
+                  <w:tcW w:w="2030" w:type="dxa"/>
+                </w:tcPr>
+                <w:p>
+                  <w:pPr>
+                    <w:pStyle w:val="24"/>
+                    <w:rPr>
+                      <w:rFonts w:ascii="微软雅黑" w:eastAsia="微软雅黑" w:hAnsi="微软雅黑"/>
+                    </w:rPr>
+                  </w:pPr>
+                  <w:r>
+                    <w:rPr>
+                      <w:rFonts w:ascii="微软雅黑" w:eastAsia="微软雅黑" w:hAnsi="微软雅黑"/>
+                    </w:rPr>
+                    <w:t>code</w:t>
+                  </w:r>
+                </w:p>
+              </w:tc>
+              <w:tc>
+                <w:tcPr>
+                  <w:tcW w:w="1290" w:type="dxa"/>
+                </w:tcPr>
+                <w:p>
+                  <w:pPr>
+                    <w:pStyle w:val="24"/>
+                    <w:rPr>
+                      <w:rFonts w:ascii="微软雅黑" w:eastAsia="微软雅黑" w:hAnsi="微软雅黑"/>
+                    </w:rPr>
+                  </w:pPr>
+                  <w:r>
+                    <w:rPr>
+                      <w:rFonts w:ascii="微软雅黑" w:eastAsia="微软雅黑" w:hAnsi="微软雅黑" w:hint="eastAsia"/>
+                    </w:rPr>
+                    <w:t>String</w:t>
+                  </w:r>
+                </w:p>
+              </w:tc>
+              <w:tc>
+                <w:tcPr>
+                  <w:tcW w:w="1890" w:type="dxa"/>
+                </w:tcPr>
+                <w:p>
+                  <w:pPr>
+                    <w:pStyle w:val="24"/>
+                    <w:rPr>
+                      <w:rFonts w:ascii="微软雅黑" w:eastAsia="微软雅黑" w:hAnsi="微软雅黑"/>
+                    </w:rPr>
+                  </w:pPr>
+                  <w:r>
+                    <w:rPr>
+                      <w:rFonts w:ascii="微软雅黑" w:eastAsia="微软雅黑" w:hAnsi="微软雅黑" w:hint="eastAsia"/>
+                    </w:rPr>
+                    <w:t>返回状态</w:t>
+                  </w:r>
+                </w:p>
+              </w:tc>
+              <w:tc>
+                <w:tcPr>
+                  <w:tcW w:w="2235" w:type="dxa"/>
+                </w:tcPr>
+                <w:p>
+                  <w:pPr>
+                    <w:pStyle w:val="24"/>
+                    <w:rPr>
+                      <w:rFonts w:ascii="微软雅黑" w:eastAsia="微软雅黑" w:hAnsi="微软雅黑"/>
+                    </w:rPr>
+                  </w:pPr>
+                  <w:r>
+                    <w:rPr>
+                      <w:rFonts w:ascii="微软雅黑" w:eastAsia="微软雅黑" w:hAnsi="微软雅黑" w:hint="eastAsia"/>
+                    </w:rPr>
+                    <w:t>1成功0失败</w:t>
+                  </w:r>
+                </w:p>
+              </w:tc>
+            </w:tr>
+            <w:tr>
+              <w:tc>
+                <w:tcPr>
+                  <w:tcW w:w="2030" w:type="dxa"/>
+                </w:tcPr>
+                <w:p>
+                  <w:pPr>
+                    <w:pStyle w:val="24"/>
+                    <w:rPr>
+                      <w:rFonts w:ascii="微软雅黑" w:eastAsia="微软雅黑" w:hAnsi="微软雅黑"/>
+                    </w:rPr>
+                  </w:pPr>
+                  <w:r>
+                    <w:rPr>
+                      <w:rFonts w:ascii="微软雅黑" w:eastAsia="微软雅黑" w:hAnsi="微软雅黑"/>
+                    </w:rPr>
+                    <w:t>message</w:t>
+                  </w:r>
+                </w:p>
+              </w:tc>
+              <w:tc>
+                <w:tcPr>
+                  <w:tcW w:w="1290" w:type="dxa"/>
+                </w:tcPr>
+                <w:p>
+                  <w:pPr>
+                    <w:pStyle w:val="24"/>
+                    <w:rPr>
+                      <w:rFonts w:ascii="微软雅黑" w:eastAsia="微软雅黑" w:hAnsi="微软雅黑"/>
+                    </w:rPr>
+                  </w:pPr>
+                  <w:r>
+                    <w:rPr>
+                      <w:rFonts w:ascii="微软雅黑" w:eastAsia="微软雅黑" w:hAnsi="微软雅黑" w:hint="eastAsia"/>
+                    </w:rPr>
+                    <w:t>String</w:t>
+                  </w:r>
+                </w:p>
+              </w:tc>
+              <w:tc>
+                <w:tcPr>
+                  <w:tcW w:w="1890" w:type="dxa"/>
+                </w:tcPr>
+                <w:p>
+                  <w:pPr>
+                    <w:pStyle w:val="24"/>
+                    <w:rPr>
+                      <w:rFonts w:ascii="微软雅黑" w:eastAsia="微软雅黑" w:hAnsi="微软雅黑"/>
+                    </w:rPr>
+                  </w:pPr>
+                  <w:r>
+                    <w:rPr>
+                      <w:rFonts w:ascii="微软雅黑" w:eastAsia="微软雅黑" w:hAnsi="微软雅黑" w:hint="eastAsia"/>
+                    </w:rPr>
+                    <w:t>返回说明</w:t>
+                  </w:r>
+                </w:p>
+              </w:tc>
+              <w:tc>
+                <w:tcPr>
+                  <w:tcW w:w="2235" w:type="dxa"/>
+                </w:tcPr>
+                <w:p>
+                  <w:pPr>
+                    <w:pStyle w:val="24"/>
+                    <w:rPr>
+                      <w:rFonts w:ascii="微软雅黑" w:eastAsia="微软雅黑" w:hAnsi="微软雅黑"/>
+                    </w:rPr>
+                  </w:pPr>
+                  <w:r>
+                    <w:rPr>
+                      <w:rFonts w:ascii="微软雅黑" w:eastAsia="微软雅黑" w:hAnsi="微软雅黑" w:hint="eastAsia"/>
+                    </w:rPr>
+                    <w:t>提示</w:t>
+                  </w:r>
+                  <w:r>
+                    <w:rPr>
+                      <w:rFonts w:ascii="微软雅黑" w:eastAsia="微软雅黑" w:hAnsi="微软雅黑"/>
+                    </w:rPr>
+                    <w:t>信息</w:t>
+                  </w:r>
+                </w:p>
+              </w:tc>
+            </w:tr>
+          </w:tbl>
+          <w:p>
+            <w:pPr>
+              <w:ind w:left="480" w:firstLineChars="0" w:firstLine="0"/>
+              <w:rPr>
+                <w:rFonts w:ascii="宋体" w:hAnsi="宋体"/>
+              </w:rPr>
+            </w:pPr>
+          </w:p>
+        </w:tc>
+      </w:tr>
+      <w:tr>
+        <w:tc>
+          <w:tcPr>
+            <w:tcW w:w="1809" w:type="dxa"/>
+            <w:vAlign w:val="center"/>
+          </w:tcPr>
+          <w:p>
+            <w:pPr>
+              <w:ind w:left="480" w:firstLineChars="0" w:firstLine="0"/>
+              <w:rPr>
+                <w:rFonts w:ascii="宋体" w:hAnsi="宋体"/>
+              </w:rPr>
+            </w:pPr>
+            <w:r>
+              <w:rPr>
+                <w:rFonts w:ascii="宋体" w:hAnsi="宋体" w:hint="eastAsia"/>
+              </w:rPr>
+              <w:t>返回示例</w:t>
+            </w:r>
+          </w:p>
+        </w:tc>
+        <w:tc>
+          <w:tcPr>
+            <w:tcW w:w="7782" w:type="dxa"/>
+            <w:vAlign w:val="center"/>
+          </w:tcPr>
+          <w:p>
+            <w:pPr>
+              <w:ind w:firstLineChars="0" w:firstLine="0"/>
+              <w:rPr>
+                <w:rFonts w:ascii="宋体" w:hAnsi="宋体"/>
+              </w:rPr>
+            </w:pPr>
+            <w:r>
+              <w:rPr>
+                <w:rFonts w:ascii="宋体" w:hAnsi="宋体"/>
+              </w:rPr>
+              <w:t>{</w:t>
+            </w:r>
+          </w:p>
+          <w:p>
+            <w:pPr>
+              <w:ind w:firstLineChars="0" w:firstLine="0"/>
+              <w:rPr>
+                <w:rFonts w:ascii="宋体" w:hAnsi="宋体"/>
+              </w:rPr>
+            </w:pPr>
+            <w:r>
+              <w:rPr>
+                <w:rFonts w:ascii="宋体" w:hAnsi="宋体"/>
+              </w:rPr>
+              <w:t xml:space="preserve">  "code": 1,</w:t>
+            </w:r>
+          </w:p>
+          <w:p>
+            <w:pPr>
+              <w:ind w:firstLineChars="0" w:firstLine="0"/>
+              <w:rPr>
+                <w:rFonts w:ascii="宋体" w:hAnsi="宋体"/>
+              </w:rPr>
+            </w:pPr>
+            <w:r>
+              <w:rPr>
+                <w:rFonts w:ascii="宋体" w:hAnsi="宋体"/>
+              </w:rPr>
+              <w:t xml:space="preserve">  "data": </w:t>
+            </w:r>
+            <w:r>
+              <w:rPr>
+                <w:rFonts w:ascii="宋体" w:hAnsi="宋体" w:hint="eastAsia"/>
+              </w:rPr>
+              <w:t>{},</w:t>
+            </w:r>
+          </w:p>
+          <w:p>
+            <w:pPr>
+              <w:ind w:firstLineChars="0" w:firstLine="0"/>
+              <w:rPr>
+                <w:rFonts w:ascii="宋体" w:hAnsi="宋体"/>
+              </w:rPr>
+            </w:pPr>
+            <w:r>
+              <w:rPr>
+                <w:rFonts w:ascii="宋体" w:hAnsi="宋体" w:hint="eastAsia"/>
+              </w:rPr>
+              <w:t xml:space="preserve">  "message": "操作成功"</w:t>
+            </w:r>
+          </w:p>
+          <w:p>
+            <w:pPr>
+              <w:ind w:firstLineChars="0" w:firstLine="0"/>
+              <w:rPr>
+                <w:rFonts w:ascii="宋体" w:hAnsi="宋体"/>
+              </w:rPr>
+            </w:pPr>
+            <w:r>
+              <w:rPr>
+                <w:rFonts w:ascii="宋体" w:hAnsi="宋体"/>
+              </w:rPr>
               <w:t>}</w:t>
             </w:r>
           </w:p>
@@ -50091,7 +52552,7 @@
   <a:extraClrSchemeLst/>
   <a:extLst>
     <a:ext uri="{05A4C25C-085E-4340-85A3-A5531E510DB2}">
-      <thm15:themeFamily xmlns:thm15="http://schemas.microsoft.com/office/thememl/2012/main" xmlns="" name="Office Theme" id="{62F939B6-93AF-4DB8-9C6B-D6C7DFDC589F}" vid="{4A3C46E8-61CC-4603-A589-7422A47A8E4A}"/>
+      <thm15:themeFamily xmlns="" xmlns:thm15="http://schemas.microsoft.com/office/thememl/2012/main" name="Office Theme" id="{62F939B6-93AF-4DB8-9C6B-D6C7DFDC589F}" vid="{4A3C46E8-61CC-4603-A589-7422A47A8E4A}"/>
     </a:ext>
   </a:extLst>
 </a:theme>

--- a/gms_interface .docx
+++ b/gms_interface .docx
@@ -25513,7 +25513,7 @@
                   <w:pPr>
                     <w:ind w:left="480" w:firstLineChars="0" w:firstLine="0"/>
                     <w:rPr>
-                      <w:rFonts w:ascii="宋体" w:hAnsi="宋体" w:hint="eastAsia"/>
+                      <w:rFonts w:ascii="宋体" w:hAnsi="宋体"/>
                     </w:rPr>
                   </w:pPr>
                   <w:r>
@@ -25533,7 +25533,7 @@
                   <w:pPr>
                     <w:ind w:left="480" w:firstLineChars="0" w:firstLine="0"/>
                     <w:rPr>
-                      <w:rFonts w:ascii="宋体" w:hAnsi="宋体" w:hint="eastAsia"/>
+                      <w:rFonts w:ascii="宋体" w:hAnsi="宋体"/>
                     </w:rPr>
                   </w:pPr>
                   <w:r>
@@ -25553,7 +25553,7 @@
                   <w:pPr>
                     <w:ind w:firstLineChars="0" w:firstLine="0"/>
                     <w:rPr>
-                      <w:rFonts w:ascii="宋体" w:hAnsi="宋体" w:hint="eastAsia"/>
+                      <w:rFonts w:ascii="宋体" w:hAnsi="宋体"/>
                     </w:rPr>
                   </w:pPr>
                   <w:r>
@@ -25573,7 +25573,7 @@
                   <w:pPr>
                     <w:ind w:left="480" w:firstLineChars="0" w:firstLine="0"/>
                     <w:rPr>
-                      <w:rFonts w:ascii="宋体" w:hAnsi="宋体" w:hint="eastAsia"/>
+                      <w:rFonts w:ascii="宋体" w:hAnsi="宋体"/>
                     </w:rPr>
                   </w:pPr>
                   <w:r>
@@ -25595,7 +25595,7 @@
                   <w:pPr>
                     <w:ind w:left="480" w:firstLineChars="0" w:firstLine="0"/>
                     <w:rPr>
-                      <w:rFonts w:ascii="宋体" w:hAnsi="宋体" w:hint="eastAsia"/>
+                      <w:rFonts w:ascii="宋体" w:hAnsi="宋体"/>
                     </w:rPr>
                   </w:pPr>
                   <w:r>
@@ -25615,7 +25615,7 @@
                   <w:pPr>
                     <w:ind w:left="480" w:firstLineChars="0" w:firstLine="0"/>
                     <w:rPr>
-                      <w:rFonts w:ascii="宋体" w:hAnsi="宋体" w:hint="eastAsia"/>
+                      <w:rFonts w:ascii="宋体" w:hAnsi="宋体"/>
                     </w:rPr>
                   </w:pPr>
                   <w:r>
@@ -25635,7 +25635,7 @@
                   <w:pPr>
                     <w:ind w:firstLineChars="0" w:firstLine="0"/>
                     <w:rPr>
-                      <w:rFonts w:ascii="宋体" w:hAnsi="宋体" w:hint="eastAsia"/>
+                      <w:rFonts w:ascii="宋体" w:hAnsi="宋体"/>
                     </w:rPr>
                   </w:pPr>
                   <w:r>
@@ -25655,7 +25655,7 @@
                   <w:pPr>
                     <w:ind w:left="480" w:firstLineChars="0" w:firstLine="0"/>
                     <w:rPr>
-                      <w:rFonts w:ascii="宋体" w:hAnsi="宋体" w:hint="eastAsia"/>
+                      <w:rFonts w:ascii="宋体" w:hAnsi="宋体"/>
                     </w:rPr>
                   </w:pPr>
                   <w:r>
@@ -25761,56 +25761,56 @@
           <w:p>
             <w:pPr>
               <w:rPr>
+                <w:rFonts w:asciiTheme="minorEastAsia" w:eastAsiaTheme="minorEastAsia" w:hAnsiTheme="minorEastAsia"/>
+              </w:rPr>
+            </w:pPr>
+            <w:r>
+              <w:rPr>
                 <w:rFonts w:asciiTheme="minorEastAsia" w:eastAsiaTheme="minorEastAsia" w:hAnsiTheme="minorEastAsia" w:hint="eastAsia"/>
               </w:rPr>
-            </w:pPr>
+              <w:t xml:space="preserve">  </w:t>
+            </w:r>
             <w:r>
               <w:rPr>
                 <w:rFonts w:asciiTheme="minorEastAsia" w:eastAsiaTheme="minorEastAsia" w:hAnsiTheme="minorEastAsia" w:hint="eastAsia"/>
               </w:rPr>
-              <w:t xml:space="preserve">  </w:t>
+              <w:t>"</w:t>
             </w:r>
             <w:r>
               <w:rPr>
                 <w:rFonts w:asciiTheme="minorEastAsia" w:eastAsiaTheme="minorEastAsia" w:hAnsiTheme="minorEastAsia" w:hint="eastAsia"/>
               </w:rPr>
+              <w:t>projId</w:t>
+            </w:r>
+            <w:r>
+              <w:rPr>
+                <w:rFonts w:asciiTheme="minorEastAsia" w:eastAsiaTheme="minorEastAsia" w:hAnsiTheme="minorEastAsia" w:hint="eastAsia"/>
+              </w:rPr>
+              <w:t xml:space="preserve"> ":"1</w:t>
+            </w:r>
+            <w:r>
+              <w:rPr>
+                <w:rFonts w:asciiTheme="minorEastAsia" w:eastAsiaTheme="minorEastAsia" w:hAnsiTheme="minorEastAsia"/>
+              </w:rPr>
+              <w:t>11111</w:t>
+            </w:r>
+            <w:r>
+              <w:rPr>
+                <w:rFonts w:asciiTheme="minorEastAsia" w:eastAsiaTheme="minorEastAsia" w:hAnsiTheme="minorEastAsia" w:hint="eastAsia"/>
+              </w:rPr>
               <w:t>"</w:t>
             </w:r>
             <w:r>
               <w:rPr>
                 <w:rFonts w:asciiTheme="minorEastAsia" w:eastAsiaTheme="minorEastAsia" w:hAnsiTheme="minorEastAsia" w:hint="eastAsia"/>
               </w:rPr>
-              <w:t>projId</w:t>
-            </w:r>
-            <w:r>
-              <w:rPr>
-                <w:rFonts w:asciiTheme="minorEastAsia" w:eastAsiaTheme="minorEastAsia" w:hAnsiTheme="minorEastAsia" w:hint="eastAsia"/>
-              </w:rPr>
-              <w:t xml:space="preserve"> ":"1</w:t>
-            </w:r>
-            <w:r>
+              <w:t>,</w:t>
+            </w:r>
+          </w:p>
+          <w:p>
+            <w:pPr>
               <w:rPr>
                 <w:rFonts w:asciiTheme="minorEastAsia" w:eastAsiaTheme="minorEastAsia" w:hAnsiTheme="minorEastAsia"/>
-              </w:rPr>
-              <w:t>11111</w:t>
-            </w:r>
-            <w:r>
-              <w:rPr>
-                <w:rFonts w:asciiTheme="minorEastAsia" w:eastAsiaTheme="minorEastAsia" w:hAnsiTheme="minorEastAsia" w:hint="eastAsia"/>
-              </w:rPr>
-              <w:t>"</w:t>
-            </w:r>
-            <w:r>
-              <w:rPr>
-                <w:rFonts w:asciiTheme="minorEastAsia" w:eastAsiaTheme="minorEastAsia" w:hAnsiTheme="minorEastAsia" w:hint="eastAsia"/>
-              </w:rPr>
-              <w:t>,</w:t>
-            </w:r>
-          </w:p>
-          <w:p>
-            <w:pPr>
-              <w:rPr>
-                <w:rFonts w:asciiTheme="minorEastAsia" w:eastAsiaTheme="minorEastAsia" w:hAnsiTheme="minorEastAsia" w:hint="eastAsia"/>
               </w:rPr>
             </w:pPr>
             <w:r>
@@ -26303,7 +26303,19 @@
               <w:rPr>
                 <w:rFonts w:ascii="宋体" w:hAnsi="宋体" w:hint="eastAsia"/>
               </w:rPr>
-              <w:t>{},</w:t>
+              <w:t>"1111111"</w:t>
+            </w:r>
+            <w:r>
+              <w:rPr>
+                <w:rFonts w:ascii="宋体" w:hAnsi="宋体" w:hint="eastAsia"/>
+              </w:rPr>
+              <w:t>,</w:t>
+            </w:r>
+            <w:r>
+              <w:rPr>
+                <w:rFonts w:ascii="宋体" w:hAnsi="宋体" w:hint="eastAsia"/>
+              </w:rPr>
+              <w:t>//管线ID</w:t>
             </w:r>
           </w:p>
           <w:p>
@@ -52552,7 +52564,7 @@
   <a:extraClrSchemeLst/>
   <a:extLst>
     <a:ext uri="{05A4C25C-085E-4340-85A3-A5531E510DB2}">
-      <thm15:themeFamily xmlns="" xmlns:thm15="http://schemas.microsoft.com/office/thememl/2012/main" name="Office Theme" id="{62F939B6-93AF-4DB8-9C6B-D6C7DFDC589F}" vid="{4A3C46E8-61CC-4603-A589-7422A47A8E4A}"/>
+      <thm15:themeFamily xmlns:thm15="http://schemas.microsoft.com/office/thememl/2012/main" xmlns="" name="Office Theme" id="{62F939B6-93AF-4DB8-9C6B-D6C7DFDC589F}" vid="{4A3C46E8-61CC-4603-A589-7422A47A8E4A}"/>
     </a:ext>
   </a:extLst>
 </a:theme>
